--- a/documentation/Product Backlog/7174 - Sprint Backlog.docx
+++ b/documentation/Product Backlog/7174 - Sprint Backlog.docx
@@ -235,37 +235,7 @@
                 <w:szCs w:val="24"/>
                 <w:lang w:val="es-EC"/>
               </w:rPr>
-              <w:t>Capacitación</w:t>
-            </w:r>
-            <w:r>
-              <w:rPr>
-                <w:rFonts w:ascii="Arial" w:hAnsi="Arial" w:cs="Arial"/>
-                <w:color w:val="000000"/>
-                <w:sz w:val="24"/>
-                <w:szCs w:val="24"/>
-                <w:lang w:val="es-EC"/>
-              </w:rPr>
-              <w:t xml:space="preserve"> </w:t>
-            </w:r>
-            <w:r>
-              <w:rPr>
-                <w:rFonts w:ascii="Arial" w:hAnsi="Arial" w:cs="Arial"/>
-                <w:color w:val="000000"/>
-                <w:sz w:val="24"/>
-                <w:szCs w:val="24"/>
-                <w:lang w:val="es-EC"/>
-              </w:rPr>
-              <w:t>sobre</w:t>
-            </w:r>
-            <w:r>
-              <w:rPr>
-                <w:rFonts w:ascii="Arial" w:hAnsi="Arial" w:cs="Arial"/>
-                <w:color w:val="000000"/>
-                <w:sz w:val="24"/>
-                <w:szCs w:val="24"/>
-                <w:lang w:val="es-EC"/>
-              </w:rPr>
-              <w:t xml:space="preserve"> Firebase Authentication y Firebase Firestore</w:t>
+              <w:t>Capacitación sobre Firebase Authentication y Firebase Firestore</w:t>
             </w:r>
           </w:p>
           <w:p>
@@ -372,17 +342,7 @@
                 <w:szCs w:val="24"/>
                 <w:lang w:val="es-EC"/>
               </w:rPr>
-              <w:t>Capacitación</w:t>
-            </w:r>
-            <w:r>
-              <w:rPr>
-                <w:rFonts w:ascii="Arial" w:hAnsi="Arial" w:cs="Arial"/>
-                <w:color w:val="000000"/>
-                <w:sz w:val="24"/>
-                <w:szCs w:val="24"/>
-                <w:lang w:val="es-EC"/>
-              </w:rPr>
-              <w:t xml:space="preserve"> sobre Firebase Realtime Database y Reglas de Seguridad. </w:t>
+              <w:t xml:space="preserve">Capacitación sobre Firebase Realtime Database y Reglas de Seguridad. </w:t>
             </w:r>
           </w:p>
           <w:p>
@@ -916,6 +876,844 @@
                 <w:lang w:val="es-EC"/>
               </w:rPr>
             </w:pPr>
+          </w:p>
+        </w:tc>
+        <w:tc>
+          <w:tcPr>
+            <w:tcW w:w="1756" w:type="dxa"/>
+          </w:tcPr>
+          <w:p>
+            <w:pPr>
+              <w:rPr>
+                <w:rFonts w:ascii="Arial" w:hAnsi="Arial" w:cs="Arial"/>
+                <w:sz w:val="24"/>
+                <w:szCs w:val="24"/>
+                <w:lang w:val="es-EC"/>
+              </w:rPr>
+            </w:pPr>
+            <w:r>
+              <w:rPr>
+                <w:rFonts w:ascii="Arial" w:hAnsi="Arial" w:cs="Arial"/>
+                <w:sz w:val="24"/>
+                <w:szCs w:val="24"/>
+                <w:lang w:val="es-EC"/>
+              </w:rPr>
+              <w:t>Completado</w:t>
+            </w:r>
+          </w:p>
+        </w:tc>
+      </w:tr>
+    </w:tbl>
+    <w:p>
+      <w:pPr>
+        <w:rPr>
+          <w:b/>
+          <w:bCs/>
+          <w:sz w:val="44"/>
+          <w:szCs w:val="44"/>
+          <w:lang w:val="es-EC"/>
+        </w:rPr>
+      </w:pPr>
+    </w:p>
+    <w:p>
+      <w:pPr>
+        <w:rPr>
+          <w:b/>
+          <w:bCs/>
+          <w:sz w:val="44"/>
+          <w:szCs w:val="44"/>
+          <w:lang w:val="es-EC"/>
+        </w:rPr>
+      </w:pPr>
+    </w:p>
+    <w:p>
+      <w:pPr>
+        <w:rPr>
+          <w:b/>
+          <w:bCs/>
+          <w:sz w:val="44"/>
+          <w:szCs w:val="44"/>
+          <w:lang w:val="es-EC"/>
+        </w:rPr>
+      </w:pPr>
+    </w:p>
+    <w:p>
+      <w:pPr>
+        <w:rPr>
+          <w:b/>
+          <w:bCs/>
+          <w:sz w:val="44"/>
+          <w:szCs w:val="44"/>
+          <w:lang w:val="es-EC"/>
+        </w:rPr>
+      </w:pPr>
+    </w:p>
+    <w:tbl>
+      <w:tblPr>
+        <w:tblStyle w:val="Tablaconcuadrcula"/>
+        <w:tblW w:w="0" w:type="auto"/>
+        <w:tblLook w:val="04A0" w:firstRow="1" w:lastRow="0" w:firstColumn="1" w:lastColumn="0" w:noHBand="0" w:noVBand="1"/>
+      </w:tblPr>
+      <w:tblGrid>
+        <w:gridCol w:w="1232"/>
+        <w:gridCol w:w="1385"/>
+        <w:gridCol w:w="8577"/>
+        <w:gridCol w:w="1756"/>
+      </w:tblGrid>
+      <w:tr>
+        <w:tc>
+          <w:tcPr>
+            <w:tcW w:w="1232" w:type="dxa"/>
+          </w:tcPr>
+          <w:p>
+            <w:pPr>
+              <w:rPr>
+                <w:rFonts w:ascii="Arial" w:hAnsi="Arial" w:cs="Arial"/>
+                <w:b/>
+                <w:bCs/>
+                <w:sz w:val="24"/>
+                <w:szCs w:val="24"/>
+                <w:lang w:val="es-EC"/>
+              </w:rPr>
+            </w:pPr>
+            <w:r>
+              <w:rPr>
+                <w:rFonts w:ascii="Arial" w:hAnsi="Arial" w:cs="Arial"/>
+                <w:b/>
+                <w:bCs/>
+                <w:sz w:val="24"/>
+                <w:szCs w:val="24"/>
+                <w:lang w:val="es-EC"/>
+              </w:rPr>
+              <w:t xml:space="preserve">Sprints. </w:t>
+            </w:r>
+          </w:p>
+        </w:tc>
+        <w:tc>
+          <w:tcPr>
+            <w:tcW w:w="1385" w:type="dxa"/>
+          </w:tcPr>
+          <w:p>
+            <w:pPr>
+              <w:rPr>
+                <w:rFonts w:ascii="Arial" w:hAnsi="Arial" w:cs="Arial"/>
+                <w:b/>
+                <w:bCs/>
+                <w:sz w:val="24"/>
+                <w:szCs w:val="24"/>
+                <w:lang w:val="es-EC"/>
+              </w:rPr>
+            </w:pPr>
+            <w:r>
+              <w:rPr>
+                <w:rFonts w:ascii="Arial" w:hAnsi="Arial" w:cs="Arial"/>
+                <w:b/>
+                <w:bCs/>
+                <w:sz w:val="24"/>
+                <w:szCs w:val="24"/>
+                <w:lang w:val="es-EC"/>
+              </w:rPr>
+              <w:t>Días</w:t>
+            </w:r>
+          </w:p>
+        </w:tc>
+        <w:tc>
+          <w:tcPr>
+            <w:tcW w:w="8577" w:type="dxa"/>
+          </w:tcPr>
+          <w:p>
+            <w:pPr>
+              <w:rPr>
+                <w:rFonts w:ascii="Arial" w:hAnsi="Arial" w:cs="Arial"/>
+                <w:b/>
+                <w:bCs/>
+                <w:sz w:val="24"/>
+                <w:szCs w:val="24"/>
+                <w:lang w:val="es-EC"/>
+              </w:rPr>
+            </w:pPr>
+            <w:r>
+              <w:rPr>
+                <w:rFonts w:ascii="Arial" w:hAnsi="Arial" w:cs="Arial"/>
+                <w:b/>
+                <w:bCs/>
+                <w:sz w:val="24"/>
+                <w:szCs w:val="24"/>
+                <w:lang w:val="es-EC"/>
+              </w:rPr>
+              <w:t>Actividades</w:t>
+            </w:r>
+          </w:p>
+        </w:tc>
+        <w:tc>
+          <w:tcPr>
+            <w:tcW w:w="1756" w:type="dxa"/>
+          </w:tcPr>
+          <w:p>
+            <w:pPr>
+              <w:rPr>
+                <w:rFonts w:ascii="Arial" w:hAnsi="Arial" w:cs="Arial"/>
+                <w:b/>
+                <w:bCs/>
+                <w:sz w:val="24"/>
+                <w:szCs w:val="24"/>
+                <w:lang w:val="es-EC"/>
+              </w:rPr>
+            </w:pPr>
+            <w:r>
+              <w:rPr>
+                <w:rFonts w:ascii="Arial" w:hAnsi="Arial" w:cs="Arial"/>
+                <w:b/>
+                <w:bCs/>
+                <w:sz w:val="24"/>
+                <w:szCs w:val="24"/>
+                <w:lang w:val="es-EC"/>
+              </w:rPr>
+              <w:t xml:space="preserve">Estado </w:t>
+            </w:r>
+          </w:p>
+          <w:p>
+            <w:pPr>
+              <w:rPr>
+                <w:rFonts w:ascii="Arial" w:hAnsi="Arial" w:cs="Arial"/>
+                <w:b/>
+                <w:bCs/>
+                <w:sz w:val="24"/>
+                <w:szCs w:val="24"/>
+                <w:lang w:val="es-EC"/>
+              </w:rPr>
+            </w:pPr>
+          </w:p>
+        </w:tc>
+      </w:tr>
+      <w:tr>
+        <w:tc>
+          <w:tcPr>
+            <w:tcW w:w="1232" w:type="dxa"/>
+            <w:vMerge w:val="restart"/>
+          </w:tcPr>
+          <w:p>
+            <w:pPr>
+              <w:rPr>
+                <w:rFonts w:ascii="Arial" w:hAnsi="Arial" w:cs="Arial"/>
+                <w:sz w:val="24"/>
+                <w:szCs w:val="24"/>
+                <w:lang w:val="es-EC"/>
+              </w:rPr>
+            </w:pPr>
+            <w:r>
+              <w:rPr>
+                <w:rFonts w:ascii="Arial" w:hAnsi="Arial" w:cs="Arial"/>
+                <w:sz w:val="24"/>
+                <w:szCs w:val="24"/>
+                <w:lang w:val="es-EC"/>
+              </w:rPr>
+              <w:t>2</w:t>
+            </w:r>
+          </w:p>
+        </w:tc>
+        <w:tc>
+          <w:tcPr>
+            <w:tcW w:w="1385" w:type="dxa"/>
+          </w:tcPr>
+          <w:p>
+            <w:pPr>
+              <w:rPr>
+                <w:rFonts w:ascii="Arial" w:hAnsi="Arial" w:cs="Arial"/>
+                <w:sz w:val="24"/>
+                <w:szCs w:val="24"/>
+                <w:lang w:val="es-EC"/>
+              </w:rPr>
+            </w:pPr>
+            <w:r>
+              <w:rPr>
+                <w:rFonts w:ascii="Arial" w:hAnsi="Arial" w:cs="Arial"/>
+                <w:sz w:val="24"/>
+                <w:szCs w:val="24"/>
+                <w:lang w:val="es-EC"/>
+              </w:rPr>
+              <w:t>Martes</w:t>
+            </w:r>
+          </w:p>
+        </w:tc>
+        <w:tc>
+          <w:tcPr>
+            <w:tcW w:w="8577" w:type="dxa"/>
+            <w:vMerge w:val="restart"/>
+          </w:tcPr>
+          <w:p>
+            <w:pPr>
+              <w:rPr>
+                <w:rFonts w:ascii="Arial" w:hAnsi="Arial" w:cs="Arial"/>
+                <w:color w:val="000000"/>
+                <w:sz w:val="24"/>
+                <w:szCs w:val="24"/>
+                <w:lang w:val="es-EC"/>
+              </w:rPr>
+            </w:pPr>
+            <w:r>
+              <w:rPr>
+                <w:rFonts w:ascii="Arial" w:hAnsi="Arial" w:cs="Arial"/>
+                <w:color w:val="000000"/>
+                <w:sz w:val="24"/>
+                <w:szCs w:val="24"/>
+                <w:lang w:val="es-EC"/>
+              </w:rPr>
+              <w:t>Diseño de la base de datos tanto para el Conductor, Pasajero y Administrador.</w:t>
+            </w:r>
+          </w:p>
+        </w:tc>
+        <w:tc>
+          <w:tcPr>
+            <w:tcW w:w="1756" w:type="dxa"/>
+          </w:tcPr>
+          <w:p>
+            <w:pPr>
+              <w:rPr>
+                <w:rFonts w:ascii="Arial" w:hAnsi="Arial" w:cs="Arial"/>
+                <w:color w:val="000000"/>
+                <w:sz w:val="24"/>
+                <w:szCs w:val="24"/>
+                <w:lang w:val="es-EC"/>
+              </w:rPr>
+            </w:pPr>
+            <w:r>
+              <w:rPr>
+                <w:rFonts w:ascii="Arial" w:hAnsi="Arial" w:cs="Arial"/>
+                <w:color w:val="000000"/>
+                <w:sz w:val="24"/>
+                <w:szCs w:val="24"/>
+                <w:lang w:val="es-EC"/>
+              </w:rPr>
+              <w:t>Completado</w:t>
+            </w:r>
+          </w:p>
+        </w:tc>
+      </w:tr>
+      <w:tr>
+        <w:tc>
+          <w:tcPr>
+            <w:tcW w:w="1232" w:type="dxa"/>
+            <w:vMerge/>
+          </w:tcPr>
+          <w:p>
+            <w:pPr>
+              <w:rPr>
+                <w:rFonts w:ascii="Arial" w:hAnsi="Arial" w:cs="Arial"/>
+                <w:b/>
+                <w:bCs/>
+                <w:sz w:val="24"/>
+                <w:szCs w:val="24"/>
+                <w:lang w:val="es-EC"/>
+              </w:rPr>
+            </w:pPr>
+          </w:p>
+        </w:tc>
+        <w:tc>
+          <w:tcPr>
+            <w:tcW w:w="1385" w:type="dxa"/>
+          </w:tcPr>
+          <w:p>
+            <w:pPr>
+              <w:rPr>
+                <w:rFonts w:ascii="Arial" w:hAnsi="Arial" w:cs="Arial"/>
+                <w:sz w:val="24"/>
+                <w:szCs w:val="24"/>
+                <w:lang w:val="es-EC"/>
+              </w:rPr>
+            </w:pPr>
+            <w:r>
+              <w:rPr>
+                <w:rFonts w:ascii="Arial" w:hAnsi="Arial" w:cs="Arial"/>
+                <w:sz w:val="24"/>
+                <w:szCs w:val="24"/>
+                <w:lang w:val="es-EC"/>
+              </w:rPr>
+              <w:t>Miércoles</w:t>
+            </w:r>
+          </w:p>
+        </w:tc>
+        <w:tc>
+          <w:tcPr>
+            <w:tcW w:w="8577" w:type="dxa"/>
+            <w:vMerge/>
+          </w:tcPr>
+          <w:p>
+            <w:pPr>
+              <w:rPr>
+                <w:rFonts w:ascii="Arial" w:hAnsi="Arial" w:cs="Arial"/>
+                <w:color w:val="000000"/>
+                <w:sz w:val="24"/>
+                <w:szCs w:val="24"/>
+                <w:lang w:val="es-EC"/>
+              </w:rPr>
+            </w:pPr>
+          </w:p>
+        </w:tc>
+        <w:tc>
+          <w:tcPr>
+            <w:tcW w:w="1756" w:type="dxa"/>
+          </w:tcPr>
+          <w:p>
+            <w:pPr>
+              <w:rPr>
+                <w:rFonts w:ascii="Arial" w:hAnsi="Arial" w:cs="Arial"/>
+                <w:sz w:val="24"/>
+                <w:szCs w:val="24"/>
+                <w:lang w:val="es-EC"/>
+              </w:rPr>
+            </w:pPr>
+            <w:r>
+              <w:rPr>
+                <w:rFonts w:ascii="Arial" w:hAnsi="Arial" w:cs="Arial"/>
+                <w:sz w:val="24"/>
+                <w:szCs w:val="24"/>
+                <w:lang w:val="es-EC"/>
+              </w:rPr>
+              <w:t>Completado</w:t>
+            </w:r>
+          </w:p>
+        </w:tc>
+      </w:tr>
+      <w:tr>
+        <w:tc>
+          <w:tcPr>
+            <w:tcW w:w="1232" w:type="dxa"/>
+            <w:vMerge/>
+          </w:tcPr>
+          <w:p>
+            <w:pPr>
+              <w:rPr>
+                <w:rFonts w:ascii="Arial" w:hAnsi="Arial" w:cs="Arial"/>
+                <w:b/>
+                <w:bCs/>
+                <w:sz w:val="24"/>
+                <w:szCs w:val="24"/>
+                <w:lang w:val="es-EC"/>
+              </w:rPr>
+            </w:pPr>
+          </w:p>
+        </w:tc>
+        <w:tc>
+          <w:tcPr>
+            <w:tcW w:w="1385" w:type="dxa"/>
+          </w:tcPr>
+          <w:p>
+            <w:pPr>
+              <w:rPr>
+                <w:rFonts w:ascii="Arial" w:hAnsi="Arial" w:cs="Arial"/>
+                <w:sz w:val="24"/>
+                <w:szCs w:val="24"/>
+                <w:lang w:val="es-EC"/>
+              </w:rPr>
+            </w:pPr>
+            <w:r>
+              <w:rPr>
+                <w:rFonts w:ascii="Arial" w:hAnsi="Arial" w:cs="Arial"/>
+                <w:sz w:val="24"/>
+                <w:szCs w:val="24"/>
+                <w:lang w:val="es-EC"/>
+              </w:rPr>
+              <w:t>Jueves</w:t>
+            </w:r>
+          </w:p>
+        </w:tc>
+        <w:tc>
+          <w:tcPr>
+            <w:tcW w:w="8577" w:type="dxa"/>
+          </w:tcPr>
+          <w:p>
+            <w:pPr>
+              <w:rPr>
+                <w:rFonts w:ascii="Arial" w:hAnsi="Arial" w:cs="Arial"/>
+                <w:sz w:val="24"/>
+                <w:szCs w:val="24"/>
+                <w:lang w:val="es-EC"/>
+              </w:rPr>
+            </w:pPr>
+            <w:r>
+              <w:rPr>
+                <w:rFonts w:ascii="Arial" w:hAnsi="Arial" w:cs="Arial"/>
+                <w:color w:val="000000"/>
+                <w:sz w:val="24"/>
+                <w:szCs w:val="24"/>
+                <w:lang w:val="es-EC"/>
+              </w:rPr>
+              <w:t>Diseño de la estructura json para la comunicación en tiempo real entre Conductor y Pasajero.</w:t>
+            </w:r>
+          </w:p>
+        </w:tc>
+        <w:tc>
+          <w:tcPr>
+            <w:tcW w:w="1756" w:type="dxa"/>
+          </w:tcPr>
+          <w:p>
+            <w:pPr>
+              <w:rPr>
+                <w:rFonts w:ascii="Arial" w:hAnsi="Arial" w:cs="Arial"/>
+                <w:sz w:val="24"/>
+                <w:szCs w:val="24"/>
+                <w:lang w:val="es-EC"/>
+              </w:rPr>
+            </w:pPr>
+            <w:r>
+              <w:rPr>
+                <w:rFonts w:ascii="Arial" w:hAnsi="Arial" w:cs="Arial"/>
+                <w:sz w:val="24"/>
+                <w:szCs w:val="24"/>
+                <w:lang w:val="es-EC"/>
+              </w:rPr>
+              <w:t>Completado</w:t>
+            </w:r>
+          </w:p>
+        </w:tc>
+      </w:tr>
+      <w:tr>
+        <w:tc>
+          <w:tcPr>
+            <w:tcW w:w="1232" w:type="dxa"/>
+            <w:vMerge/>
+          </w:tcPr>
+          <w:p>
+            <w:pPr>
+              <w:rPr>
+                <w:rFonts w:ascii="Arial" w:hAnsi="Arial" w:cs="Arial"/>
+                <w:b/>
+                <w:bCs/>
+                <w:sz w:val="24"/>
+                <w:szCs w:val="24"/>
+                <w:lang w:val="es-EC"/>
+              </w:rPr>
+            </w:pPr>
+          </w:p>
+        </w:tc>
+        <w:tc>
+          <w:tcPr>
+            <w:tcW w:w="1385" w:type="dxa"/>
+          </w:tcPr>
+          <w:p>
+            <w:pPr>
+              <w:rPr>
+                <w:rFonts w:ascii="Arial" w:hAnsi="Arial" w:cs="Arial"/>
+                <w:sz w:val="24"/>
+                <w:szCs w:val="24"/>
+                <w:lang w:val="es-EC"/>
+              </w:rPr>
+            </w:pPr>
+            <w:r>
+              <w:rPr>
+                <w:rFonts w:ascii="Arial" w:hAnsi="Arial" w:cs="Arial"/>
+                <w:sz w:val="24"/>
+                <w:szCs w:val="24"/>
+                <w:lang w:val="es-EC"/>
+              </w:rPr>
+              <w:t>Viernes</w:t>
+            </w:r>
+          </w:p>
+        </w:tc>
+        <w:tc>
+          <w:tcPr>
+            <w:tcW w:w="8577" w:type="dxa"/>
+          </w:tcPr>
+          <w:p>
+            <w:pPr>
+              <w:rPr>
+                <w:rFonts w:ascii="Arial" w:hAnsi="Arial" w:cs="Arial"/>
+                <w:b/>
+                <w:bCs/>
+                <w:sz w:val="24"/>
+                <w:szCs w:val="24"/>
+                <w:lang w:val="es-EC"/>
+              </w:rPr>
+            </w:pPr>
+            <w:r>
+              <w:rPr>
+                <w:rFonts w:ascii="Arial" w:hAnsi="Arial" w:cs="Arial"/>
+                <w:sz w:val="24"/>
+                <w:szCs w:val="24"/>
+                <w:lang w:val="es-EC"/>
+              </w:rPr>
+              <w:t>Implementación de la función de Inicio de sesión como administrador en Angular.</w:t>
+            </w:r>
+          </w:p>
+        </w:tc>
+        <w:tc>
+          <w:tcPr>
+            <w:tcW w:w="1756" w:type="dxa"/>
+          </w:tcPr>
+          <w:p>
+            <w:pPr>
+              <w:rPr>
+                <w:rFonts w:ascii="Arial" w:hAnsi="Arial" w:cs="Arial"/>
+                <w:sz w:val="24"/>
+                <w:szCs w:val="24"/>
+                <w:lang w:val="es-EC"/>
+              </w:rPr>
+            </w:pPr>
+            <w:r>
+              <w:rPr>
+                <w:rFonts w:ascii="Arial" w:hAnsi="Arial" w:cs="Arial"/>
+                <w:sz w:val="24"/>
+                <w:szCs w:val="24"/>
+                <w:lang w:val="es-EC"/>
+              </w:rPr>
+              <w:t>Completado</w:t>
+            </w:r>
+          </w:p>
+        </w:tc>
+      </w:tr>
+      <w:tr>
+        <w:tc>
+          <w:tcPr>
+            <w:tcW w:w="1232" w:type="dxa"/>
+            <w:vMerge/>
+          </w:tcPr>
+          <w:p>
+            <w:pPr>
+              <w:rPr>
+                <w:rFonts w:ascii="Arial" w:hAnsi="Arial" w:cs="Arial"/>
+                <w:b/>
+                <w:bCs/>
+                <w:sz w:val="24"/>
+                <w:szCs w:val="24"/>
+                <w:lang w:val="es-EC"/>
+              </w:rPr>
+            </w:pPr>
+          </w:p>
+        </w:tc>
+        <w:tc>
+          <w:tcPr>
+            <w:tcW w:w="1385" w:type="dxa"/>
+          </w:tcPr>
+          <w:p>
+            <w:pPr>
+              <w:rPr>
+                <w:rFonts w:ascii="Arial" w:hAnsi="Arial" w:cs="Arial"/>
+                <w:sz w:val="24"/>
+                <w:szCs w:val="24"/>
+                <w:lang w:val="es-EC"/>
+              </w:rPr>
+            </w:pPr>
+            <w:r>
+              <w:rPr>
+                <w:rFonts w:ascii="Arial" w:hAnsi="Arial" w:cs="Arial"/>
+                <w:sz w:val="24"/>
+                <w:szCs w:val="24"/>
+                <w:lang w:val="es-EC"/>
+              </w:rPr>
+              <w:t>Sábado</w:t>
+            </w:r>
+          </w:p>
+        </w:tc>
+        <w:tc>
+          <w:tcPr>
+            <w:tcW w:w="8577" w:type="dxa"/>
+          </w:tcPr>
+          <w:p>
+            <w:pPr>
+              <w:rPr>
+                <w:rFonts w:ascii="Arial" w:hAnsi="Arial" w:cs="Arial"/>
+                <w:sz w:val="24"/>
+                <w:szCs w:val="24"/>
+                <w:lang w:val="es-EC"/>
+              </w:rPr>
+            </w:pPr>
+            <w:r>
+              <w:rPr>
+                <w:rFonts w:ascii="Arial" w:hAnsi="Arial" w:cs="Arial"/>
+                <w:sz w:val="24"/>
+                <w:szCs w:val="24"/>
+                <w:lang w:val="es-EC"/>
+              </w:rPr>
+              <w:t>Implementación de la función “Recuperar Contraseña” para el Administrador.</w:t>
+            </w:r>
+          </w:p>
+        </w:tc>
+        <w:tc>
+          <w:tcPr>
+            <w:tcW w:w="1756" w:type="dxa"/>
+          </w:tcPr>
+          <w:p>
+            <w:pPr>
+              <w:rPr>
+                <w:rFonts w:ascii="Arial" w:hAnsi="Arial" w:cs="Arial"/>
+                <w:sz w:val="24"/>
+                <w:szCs w:val="24"/>
+                <w:lang w:val="es-EC"/>
+              </w:rPr>
+            </w:pPr>
+            <w:r>
+              <w:rPr>
+                <w:rFonts w:ascii="Arial" w:hAnsi="Arial" w:cs="Arial"/>
+                <w:sz w:val="24"/>
+                <w:szCs w:val="24"/>
+                <w:lang w:val="es-EC"/>
+              </w:rPr>
+              <w:t>Completado</w:t>
+            </w:r>
+          </w:p>
+        </w:tc>
+      </w:tr>
+      <w:tr>
+        <w:tc>
+          <w:tcPr>
+            <w:tcW w:w="1232" w:type="dxa"/>
+            <w:vMerge/>
+          </w:tcPr>
+          <w:p>
+            <w:pPr>
+              <w:rPr>
+                <w:rFonts w:ascii="Arial" w:hAnsi="Arial" w:cs="Arial"/>
+                <w:b/>
+                <w:bCs/>
+                <w:sz w:val="24"/>
+                <w:szCs w:val="24"/>
+                <w:lang w:val="es-EC"/>
+              </w:rPr>
+            </w:pPr>
+          </w:p>
+        </w:tc>
+        <w:tc>
+          <w:tcPr>
+            <w:tcW w:w="1385" w:type="dxa"/>
+          </w:tcPr>
+          <w:p>
+            <w:pPr>
+              <w:rPr>
+                <w:rFonts w:ascii="Arial" w:hAnsi="Arial" w:cs="Arial"/>
+                <w:sz w:val="24"/>
+                <w:szCs w:val="24"/>
+                <w:lang w:val="es-EC"/>
+              </w:rPr>
+            </w:pPr>
+            <w:r>
+              <w:rPr>
+                <w:rFonts w:ascii="Arial" w:hAnsi="Arial" w:cs="Arial"/>
+                <w:sz w:val="24"/>
+                <w:szCs w:val="24"/>
+                <w:lang w:val="es-EC"/>
+              </w:rPr>
+              <w:t>Domingo</w:t>
+            </w:r>
+          </w:p>
+        </w:tc>
+        <w:tc>
+          <w:tcPr>
+            <w:tcW w:w="8577" w:type="dxa"/>
+          </w:tcPr>
+          <w:p>
+            <w:pPr>
+              <w:rPr>
+                <w:rFonts w:ascii="Arial" w:hAnsi="Arial" w:cs="Arial"/>
+                <w:sz w:val="24"/>
+                <w:szCs w:val="24"/>
+                <w:lang w:val="es-EC"/>
+              </w:rPr>
+            </w:pPr>
+            <w:r>
+              <w:rPr>
+                <w:rFonts w:ascii="Arial" w:hAnsi="Arial" w:cs="Arial"/>
+                <w:sz w:val="24"/>
+                <w:szCs w:val="24"/>
+                <w:lang w:val="es-EC"/>
+              </w:rPr>
+              <w:t xml:space="preserve">Diseño de la interfaz y estructura básica de la aplicación separando responsabilidades para gestionar Clientes y Conductore. </w:t>
+            </w:r>
+          </w:p>
+        </w:tc>
+        <w:tc>
+          <w:tcPr>
+            <w:tcW w:w="1756" w:type="dxa"/>
+          </w:tcPr>
+          <w:p>
+            <w:pPr>
+              <w:rPr>
+                <w:rFonts w:ascii="Arial" w:hAnsi="Arial" w:cs="Arial"/>
+                <w:sz w:val="24"/>
+                <w:szCs w:val="24"/>
+                <w:lang w:val="es-EC"/>
+              </w:rPr>
+            </w:pPr>
+            <w:r>
+              <w:rPr>
+                <w:rFonts w:ascii="Arial" w:hAnsi="Arial" w:cs="Arial"/>
+                <w:sz w:val="24"/>
+                <w:szCs w:val="24"/>
+                <w:lang w:val="es-EC"/>
+              </w:rPr>
+              <w:t>Completado</w:t>
+            </w:r>
+          </w:p>
+        </w:tc>
+      </w:tr>
+      <w:tr>
+        <w:trPr>
+          <w:trHeight w:val="385"/>
+        </w:trPr>
+        <w:tc>
+          <w:tcPr>
+            <w:tcW w:w="1232" w:type="dxa"/>
+            <w:vMerge/>
+          </w:tcPr>
+          <w:p>
+            <w:pPr>
+              <w:rPr>
+                <w:rFonts w:ascii="Arial" w:hAnsi="Arial" w:cs="Arial"/>
+                <w:b/>
+                <w:bCs/>
+                <w:sz w:val="24"/>
+                <w:szCs w:val="24"/>
+                <w:lang w:val="es-EC"/>
+              </w:rPr>
+            </w:pPr>
+          </w:p>
+        </w:tc>
+        <w:tc>
+          <w:tcPr>
+            <w:tcW w:w="1385" w:type="dxa"/>
+          </w:tcPr>
+          <w:p>
+            <w:pPr>
+              <w:rPr>
+                <w:rFonts w:ascii="Arial" w:hAnsi="Arial" w:cs="Arial"/>
+                <w:sz w:val="24"/>
+                <w:szCs w:val="24"/>
+                <w:lang w:val="es-EC"/>
+              </w:rPr>
+            </w:pPr>
+            <w:r>
+              <w:rPr>
+                <w:rFonts w:ascii="Arial" w:hAnsi="Arial" w:cs="Arial"/>
+                <w:sz w:val="24"/>
+                <w:szCs w:val="24"/>
+                <w:lang w:val="es-EC"/>
+              </w:rPr>
+              <w:t>Lunes</w:t>
+            </w:r>
+          </w:p>
+        </w:tc>
+        <w:tc>
+          <w:tcPr>
+            <w:tcW w:w="8577" w:type="dxa"/>
+          </w:tcPr>
+          <w:p>
+            <w:pPr>
+              <w:rPr>
+                <w:rFonts w:ascii="Arial" w:hAnsi="Arial" w:cs="Arial"/>
+                <w:sz w:val="24"/>
+                <w:szCs w:val="24"/>
+                <w:lang w:val="es-EC"/>
+              </w:rPr>
+            </w:pPr>
+            <w:r>
+              <w:rPr>
+                <w:rFonts w:ascii="Arial" w:hAnsi="Arial" w:cs="Arial"/>
+                <w:sz w:val="24"/>
+                <w:szCs w:val="24"/>
+                <w:lang w:val="es-EC"/>
+              </w:rPr>
+              <w:t>Implementación del registro de Conductores mediante un formulario en Angular.</w:t>
+            </w:r>
           </w:p>
         </w:tc>
         <w:tc>
@@ -1365,6 +2163,7 @@
   <w:style w:type="paragraph" w:default="1" w:styleId="Normal">
     <w:name w:val="Normal"/>
     <w:qFormat/>
+    <w:rsid w:val="00663884"/>
   </w:style>
   <w:style w:type="paragraph" w:styleId="Ttulo1">
     <w:name w:val="heading 1"/>

--- a/documentation/Product Backlog/7174 - Sprint Backlog.docx
+++ b/documentation/Product Backlog/7174 - Sprint Backlog.docx
@@ -53,16 +53,29 @@
                 <w:lang w:val="es-EC"/>
               </w:rPr>
             </w:pPr>
-            <w:r>
-              <w:rPr>
-                <w:rFonts w:ascii="Arial" w:hAnsi="Arial" w:cs="Arial"/>
-                <w:b/>
-                <w:bCs/>
-                <w:sz w:val="24"/>
-                <w:szCs w:val="24"/>
-                <w:lang w:val="es-EC"/>
-              </w:rPr>
-              <w:t xml:space="preserve">Sprints. </w:t>
+            <w:proofErr w:type="spellStart"/>
+            <w:r>
+              <w:rPr>
+                <w:rFonts w:ascii="Arial" w:hAnsi="Arial" w:cs="Arial"/>
+                <w:b/>
+                <w:bCs/>
+                <w:sz w:val="24"/>
+                <w:szCs w:val="24"/>
+                <w:lang w:val="es-EC"/>
+              </w:rPr>
+              <w:t>Sprints</w:t>
+            </w:r>
+            <w:proofErr w:type="spellEnd"/>
+            <w:r>
+              <w:rPr>
+                <w:rFonts w:ascii="Arial" w:hAnsi="Arial" w:cs="Arial"/>
+                <w:b/>
+                <w:bCs/>
+                <w:sz w:val="24"/>
+                <w:szCs w:val="24"/>
+                <w:lang w:val="es-EC"/>
+              </w:rPr>
+              <w:t xml:space="preserve">. </w:t>
             </w:r>
           </w:p>
         </w:tc>
@@ -235,8 +248,86 @@
                 <w:szCs w:val="24"/>
                 <w:lang w:val="es-EC"/>
               </w:rPr>
-              <w:t>Capacitación sobre Firebase Authentication y Firebase Firestore</w:t>
-            </w:r>
+              <w:t xml:space="preserve">Capacitación sobre </w:t>
+            </w:r>
+            <w:proofErr w:type="spellStart"/>
+            <w:r>
+              <w:rPr>
+                <w:rFonts w:ascii="Arial" w:hAnsi="Arial" w:cs="Arial"/>
+                <w:color w:val="000000"/>
+                <w:sz w:val="24"/>
+                <w:szCs w:val="24"/>
+                <w:lang w:val="es-EC"/>
+              </w:rPr>
+              <w:t>Firebase</w:t>
+            </w:r>
+            <w:proofErr w:type="spellEnd"/>
+            <w:r>
+              <w:rPr>
+                <w:rFonts w:ascii="Arial" w:hAnsi="Arial" w:cs="Arial"/>
+                <w:color w:val="000000"/>
+                <w:sz w:val="24"/>
+                <w:szCs w:val="24"/>
+                <w:lang w:val="es-EC"/>
+              </w:rPr>
+              <w:t xml:space="preserve"> </w:t>
+            </w:r>
+            <w:proofErr w:type="spellStart"/>
+            <w:r>
+              <w:rPr>
+                <w:rFonts w:ascii="Arial" w:hAnsi="Arial" w:cs="Arial"/>
+                <w:color w:val="000000"/>
+                <w:sz w:val="24"/>
+                <w:szCs w:val="24"/>
+                <w:lang w:val="es-EC"/>
+              </w:rPr>
+              <w:t>Authentication</w:t>
+            </w:r>
+            <w:proofErr w:type="spellEnd"/>
+            <w:r>
+              <w:rPr>
+                <w:rFonts w:ascii="Arial" w:hAnsi="Arial" w:cs="Arial"/>
+                <w:color w:val="000000"/>
+                <w:sz w:val="24"/>
+                <w:szCs w:val="24"/>
+                <w:lang w:val="es-EC"/>
+              </w:rPr>
+              <w:t xml:space="preserve"> y </w:t>
+            </w:r>
+            <w:proofErr w:type="spellStart"/>
+            <w:r>
+              <w:rPr>
+                <w:rFonts w:ascii="Arial" w:hAnsi="Arial" w:cs="Arial"/>
+                <w:color w:val="000000"/>
+                <w:sz w:val="24"/>
+                <w:szCs w:val="24"/>
+                <w:lang w:val="es-EC"/>
+              </w:rPr>
+              <w:t>Firebase</w:t>
+            </w:r>
+            <w:proofErr w:type="spellEnd"/>
+            <w:r>
+              <w:rPr>
+                <w:rFonts w:ascii="Arial" w:hAnsi="Arial" w:cs="Arial"/>
+                <w:color w:val="000000"/>
+                <w:sz w:val="24"/>
+                <w:szCs w:val="24"/>
+                <w:lang w:val="es-EC"/>
+              </w:rPr>
+              <w:t xml:space="preserve"> </w:t>
+            </w:r>
+            <w:proofErr w:type="spellStart"/>
+            <w:r>
+              <w:rPr>
+                <w:rFonts w:ascii="Arial" w:hAnsi="Arial" w:cs="Arial"/>
+                <w:color w:val="000000"/>
+                <w:sz w:val="24"/>
+                <w:szCs w:val="24"/>
+                <w:lang w:val="es-EC"/>
+              </w:rPr>
+              <w:t>Firestore</w:t>
+            </w:r>
+            <w:proofErr w:type="spellEnd"/>
           </w:p>
           <w:p>
             <w:pPr>
@@ -342,7 +433,73 @@
                 <w:szCs w:val="24"/>
                 <w:lang w:val="es-EC"/>
               </w:rPr>
-              <w:t xml:space="preserve">Capacitación sobre Firebase Realtime Database y Reglas de Seguridad. </w:t>
+              <w:t xml:space="preserve">Capacitación sobre </w:t>
+            </w:r>
+            <w:proofErr w:type="spellStart"/>
+            <w:r>
+              <w:rPr>
+                <w:rFonts w:ascii="Arial" w:hAnsi="Arial" w:cs="Arial"/>
+                <w:color w:val="000000"/>
+                <w:sz w:val="24"/>
+                <w:szCs w:val="24"/>
+                <w:lang w:val="es-EC"/>
+              </w:rPr>
+              <w:t>Firebase</w:t>
+            </w:r>
+            <w:proofErr w:type="spellEnd"/>
+            <w:r>
+              <w:rPr>
+                <w:rFonts w:ascii="Arial" w:hAnsi="Arial" w:cs="Arial"/>
+                <w:color w:val="000000"/>
+                <w:sz w:val="24"/>
+                <w:szCs w:val="24"/>
+                <w:lang w:val="es-EC"/>
+              </w:rPr>
+              <w:t xml:space="preserve"> </w:t>
+            </w:r>
+            <w:proofErr w:type="spellStart"/>
+            <w:r>
+              <w:rPr>
+                <w:rFonts w:ascii="Arial" w:hAnsi="Arial" w:cs="Arial"/>
+                <w:color w:val="000000"/>
+                <w:sz w:val="24"/>
+                <w:szCs w:val="24"/>
+                <w:lang w:val="es-EC"/>
+              </w:rPr>
+              <w:t>Realtime</w:t>
+            </w:r>
+            <w:proofErr w:type="spellEnd"/>
+            <w:r>
+              <w:rPr>
+                <w:rFonts w:ascii="Arial" w:hAnsi="Arial" w:cs="Arial"/>
+                <w:color w:val="000000"/>
+                <w:sz w:val="24"/>
+                <w:szCs w:val="24"/>
+                <w:lang w:val="es-EC"/>
+              </w:rPr>
+              <w:t xml:space="preserve"> </w:t>
+            </w:r>
+            <w:proofErr w:type="spellStart"/>
+            <w:r>
+              <w:rPr>
+                <w:rFonts w:ascii="Arial" w:hAnsi="Arial" w:cs="Arial"/>
+                <w:color w:val="000000"/>
+                <w:sz w:val="24"/>
+                <w:szCs w:val="24"/>
+                <w:lang w:val="es-EC"/>
+              </w:rPr>
+              <w:t>Database</w:t>
+            </w:r>
+            <w:proofErr w:type="spellEnd"/>
+            <w:r>
+              <w:rPr>
+                <w:rFonts w:ascii="Arial" w:hAnsi="Arial" w:cs="Arial"/>
+                <w:color w:val="000000"/>
+                <w:sz w:val="24"/>
+                <w:szCs w:val="24"/>
+                <w:lang w:val="es-EC"/>
+              </w:rPr>
+              <w:t xml:space="preserve"> y Reglas de Seguridad. </w:t>
             </w:r>
           </w:p>
           <w:p>
@@ -446,7 +603,98 @@
                 <w:szCs w:val="24"/>
                 <w:lang w:val="es-EC"/>
               </w:rPr>
-              <w:t xml:space="preserve">Capacitación sobre la integración de los servicios de Firebase tanto en el  Framawork Flutter como en Angular. Además del uso básico de GCP (Google Cloud Platform). </w:t>
+              <w:t xml:space="preserve">Capacitación sobre la integración de los servicios de </w:t>
+            </w:r>
+            <w:proofErr w:type="spellStart"/>
+            <w:r>
+              <w:rPr>
+                <w:rFonts w:ascii="Arial" w:hAnsi="Arial" w:cs="Arial"/>
+                <w:sz w:val="24"/>
+                <w:szCs w:val="24"/>
+                <w:lang w:val="es-EC"/>
+              </w:rPr>
+              <w:t>Firebase</w:t>
+            </w:r>
+            <w:proofErr w:type="spellEnd"/>
+            <w:r>
+              <w:rPr>
+                <w:rFonts w:ascii="Arial" w:hAnsi="Arial" w:cs="Arial"/>
+                <w:sz w:val="24"/>
+                <w:szCs w:val="24"/>
+                <w:lang w:val="es-EC"/>
+              </w:rPr>
+              <w:t xml:space="preserve"> tanto en </w:t>
+            </w:r>
+            <w:proofErr w:type="gramStart"/>
+            <w:r>
+              <w:rPr>
+                <w:rFonts w:ascii="Arial" w:hAnsi="Arial" w:cs="Arial"/>
+                <w:sz w:val="24"/>
+                <w:szCs w:val="24"/>
+                <w:lang w:val="es-EC"/>
+              </w:rPr>
+              <w:t xml:space="preserve">el  </w:t>
+            </w:r>
+            <w:proofErr w:type="spellStart"/>
+            <w:r>
+              <w:rPr>
+                <w:rFonts w:ascii="Arial" w:hAnsi="Arial" w:cs="Arial"/>
+                <w:sz w:val="24"/>
+                <w:szCs w:val="24"/>
+                <w:lang w:val="es-EC"/>
+              </w:rPr>
+              <w:t>Framawork</w:t>
+            </w:r>
+            <w:proofErr w:type="spellEnd"/>
+            <w:proofErr w:type="gramEnd"/>
+            <w:r>
+              <w:rPr>
+                <w:rFonts w:ascii="Arial" w:hAnsi="Arial" w:cs="Arial"/>
+                <w:sz w:val="24"/>
+                <w:szCs w:val="24"/>
+                <w:lang w:val="es-EC"/>
+              </w:rPr>
+              <w:t xml:space="preserve"> </w:t>
+            </w:r>
+            <w:proofErr w:type="spellStart"/>
+            <w:r>
+              <w:rPr>
+                <w:rFonts w:ascii="Arial" w:hAnsi="Arial" w:cs="Arial"/>
+                <w:sz w:val="24"/>
+                <w:szCs w:val="24"/>
+                <w:lang w:val="es-EC"/>
+              </w:rPr>
+              <w:t>Flutter</w:t>
+            </w:r>
+            <w:proofErr w:type="spellEnd"/>
+            <w:r>
+              <w:rPr>
+                <w:rFonts w:ascii="Arial" w:hAnsi="Arial" w:cs="Arial"/>
+                <w:sz w:val="24"/>
+                <w:szCs w:val="24"/>
+                <w:lang w:val="es-EC"/>
+              </w:rPr>
+              <w:t xml:space="preserve"> como en Angular. Además del uso básico de GCP (Google Cloud </w:t>
+            </w:r>
+            <w:proofErr w:type="spellStart"/>
+            <w:r>
+              <w:rPr>
+                <w:rFonts w:ascii="Arial" w:hAnsi="Arial" w:cs="Arial"/>
+                <w:sz w:val="24"/>
+                <w:szCs w:val="24"/>
+                <w:lang w:val="es-EC"/>
+              </w:rPr>
+              <w:t>Platform</w:t>
+            </w:r>
+            <w:proofErr w:type="spellEnd"/>
+            <w:r>
+              <w:rPr>
+                <w:rFonts w:ascii="Arial" w:hAnsi="Arial" w:cs="Arial"/>
+                <w:sz w:val="24"/>
+                <w:szCs w:val="24"/>
+                <w:lang w:val="es-EC"/>
+              </w:rPr>
+              <w:t xml:space="preserve">). </w:t>
             </w:r>
           </w:p>
           <w:p>
@@ -550,7 +798,73 @@
                 <w:szCs w:val="24"/>
                 <w:lang w:val="es-EC"/>
               </w:rPr>
-              <w:t>Integración del SDK de Firebase en la app Flutter tanto del Cliente como del Conductor.</w:t>
+              <w:t xml:space="preserve">Integración del SDK de </w:t>
+            </w:r>
+            <w:proofErr w:type="spellStart"/>
+            <w:r>
+              <w:rPr>
+                <w:rFonts w:ascii="Arial" w:hAnsi="Arial" w:cs="Arial"/>
+                <w:color w:val="000000"/>
+                <w:sz w:val="24"/>
+                <w:szCs w:val="24"/>
+                <w:lang w:val="es-EC"/>
+              </w:rPr>
+              <w:t>Firebase</w:t>
+            </w:r>
+            <w:proofErr w:type="spellEnd"/>
+            <w:r>
+              <w:rPr>
+                <w:rFonts w:ascii="Arial" w:hAnsi="Arial" w:cs="Arial"/>
+                <w:color w:val="000000"/>
+                <w:sz w:val="24"/>
+                <w:szCs w:val="24"/>
+                <w:lang w:val="es-EC"/>
+              </w:rPr>
+              <w:t xml:space="preserve"> en la </w:t>
+            </w:r>
+            <w:proofErr w:type="gramStart"/>
+            <w:r>
+              <w:rPr>
+                <w:rFonts w:ascii="Arial" w:hAnsi="Arial" w:cs="Arial"/>
+                <w:color w:val="000000"/>
+                <w:sz w:val="24"/>
+                <w:szCs w:val="24"/>
+                <w:lang w:val="es-EC"/>
+              </w:rPr>
+              <w:t>app</w:t>
+            </w:r>
+            <w:proofErr w:type="gramEnd"/>
+            <w:r>
+              <w:rPr>
+                <w:rFonts w:ascii="Arial" w:hAnsi="Arial" w:cs="Arial"/>
+                <w:color w:val="000000"/>
+                <w:sz w:val="24"/>
+                <w:szCs w:val="24"/>
+                <w:lang w:val="es-EC"/>
+              </w:rPr>
+              <w:t xml:space="preserve"> </w:t>
+            </w:r>
+            <w:proofErr w:type="spellStart"/>
+            <w:r>
+              <w:rPr>
+                <w:rFonts w:ascii="Arial" w:hAnsi="Arial" w:cs="Arial"/>
+                <w:color w:val="000000"/>
+                <w:sz w:val="24"/>
+                <w:szCs w:val="24"/>
+                <w:lang w:val="es-EC"/>
+              </w:rPr>
+              <w:t>Flutter</w:t>
+            </w:r>
+            <w:proofErr w:type="spellEnd"/>
+            <w:r>
+              <w:rPr>
+                <w:rFonts w:ascii="Arial" w:hAnsi="Arial" w:cs="Arial"/>
+                <w:color w:val="000000"/>
+                <w:sz w:val="24"/>
+                <w:szCs w:val="24"/>
+                <w:lang w:val="es-EC"/>
+              </w:rPr>
+              <w:t xml:space="preserve"> tanto del Cliente como del Conductor.</w:t>
             </w:r>
           </w:p>
           <w:p>
@@ -656,7 +970,51 @@
                 <w:szCs w:val="24"/>
                 <w:lang w:val="es-EC"/>
               </w:rPr>
-              <w:t xml:space="preserve">Integración del SDK de Firebase en la app del Administrador en Angular. </w:t>
+              <w:t xml:space="preserve">Integración del SDK de </w:t>
+            </w:r>
+            <w:proofErr w:type="spellStart"/>
+            <w:r>
+              <w:rPr>
+                <w:rFonts w:ascii="Arial" w:hAnsi="Arial" w:cs="Arial"/>
+                <w:color w:val="000000"/>
+                <w:sz w:val="24"/>
+                <w:szCs w:val="24"/>
+                <w:lang w:val="es-EC"/>
+              </w:rPr>
+              <w:t>Firebase</w:t>
+            </w:r>
+            <w:proofErr w:type="spellEnd"/>
+            <w:r>
+              <w:rPr>
+                <w:rFonts w:ascii="Arial" w:hAnsi="Arial" w:cs="Arial"/>
+                <w:color w:val="000000"/>
+                <w:sz w:val="24"/>
+                <w:szCs w:val="24"/>
+                <w:lang w:val="es-EC"/>
+              </w:rPr>
+              <w:t xml:space="preserve"> en la </w:t>
+            </w:r>
+            <w:proofErr w:type="gramStart"/>
+            <w:r>
+              <w:rPr>
+                <w:rFonts w:ascii="Arial" w:hAnsi="Arial" w:cs="Arial"/>
+                <w:color w:val="000000"/>
+                <w:sz w:val="24"/>
+                <w:szCs w:val="24"/>
+                <w:lang w:val="es-EC"/>
+              </w:rPr>
+              <w:t>app</w:t>
+            </w:r>
+            <w:proofErr w:type="gramEnd"/>
+            <w:r>
+              <w:rPr>
+                <w:rFonts w:ascii="Arial" w:hAnsi="Arial" w:cs="Arial"/>
+                <w:color w:val="000000"/>
+                <w:sz w:val="24"/>
+                <w:szCs w:val="24"/>
+                <w:lang w:val="es-EC"/>
+              </w:rPr>
+              <w:t xml:space="preserve"> del Administrador en Angular. </w:t>
             </w:r>
           </w:p>
           <w:p>
@@ -760,7 +1118,87 @@
                 <w:szCs w:val="24"/>
                 <w:lang w:val="es-EC"/>
               </w:rPr>
-              <w:t>Creación de la cuenta de facturación en Google Cloud Platform para actualización del proyecto Firebase al Plan Blaze, de este modo poder utilizar Firebase Storage.</w:t>
+              <w:t xml:space="preserve">Creación de la cuenta de facturación en Google Cloud </w:t>
+            </w:r>
+            <w:proofErr w:type="spellStart"/>
+            <w:r>
+              <w:rPr>
+                <w:rFonts w:ascii="Arial" w:hAnsi="Arial" w:cs="Arial"/>
+                <w:sz w:val="24"/>
+                <w:szCs w:val="24"/>
+                <w:lang w:val="es-EC"/>
+              </w:rPr>
+              <w:t>Platform</w:t>
+            </w:r>
+            <w:proofErr w:type="spellEnd"/>
+            <w:r>
+              <w:rPr>
+                <w:rFonts w:ascii="Arial" w:hAnsi="Arial" w:cs="Arial"/>
+                <w:sz w:val="24"/>
+                <w:szCs w:val="24"/>
+                <w:lang w:val="es-EC"/>
+              </w:rPr>
+              <w:t xml:space="preserve"> para actualización del proyecto </w:t>
+            </w:r>
+            <w:proofErr w:type="spellStart"/>
+            <w:r>
+              <w:rPr>
+                <w:rFonts w:ascii="Arial" w:hAnsi="Arial" w:cs="Arial"/>
+                <w:sz w:val="24"/>
+                <w:szCs w:val="24"/>
+                <w:lang w:val="es-EC"/>
+              </w:rPr>
+              <w:t>Firebase</w:t>
+            </w:r>
+            <w:proofErr w:type="spellEnd"/>
+            <w:r>
+              <w:rPr>
+                <w:rFonts w:ascii="Arial" w:hAnsi="Arial" w:cs="Arial"/>
+                <w:sz w:val="24"/>
+                <w:szCs w:val="24"/>
+                <w:lang w:val="es-EC"/>
+              </w:rPr>
+              <w:t xml:space="preserve"> al Plan </w:t>
+            </w:r>
+            <w:proofErr w:type="spellStart"/>
+            <w:r>
+              <w:rPr>
+                <w:rFonts w:ascii="Arial" w:hAnsi="Arial" w:cs="Arial"/>
+                <w:sz w:val="24"/>
+                <w:szCs w:val="24"/>
+                <w:lang w:val="es-EC"/>
+              </w:rPr>
+              <w:t>Blaze</w:t>
+            </w:r>
+            <w:proofErr w:type="spellEnd"/>
+            <w:r>
+              <w:rPr>
+                <w:rFonts w:ascii="Arial" w:hAnsi="Arial" w:cs="Arial"/>
+                <w:sz w:val="24"/>
+                <w:szCs w:val="24"/>
+                <w:lang w:val="es-EC"/>
+              </w:rPr>
+              <w:t xml:space="preserve">, de este modo poder utilizar </w:t>
+            </w:r>
+            <w:proofErr w:type="spellStart"/>
+            <w:r>
+              <w:rPr>
+                <w:rFonts w:ascii="Arial" w:hAnsi="Arial" w:cs="Arial"/>
+                <w:sz w:val="24"/>
+                <w:szCs w:val="24"/>
+                <w:lang w:val="es-EC"/>
+              </w:rPr>
+              <w:t>Firebase</w:t>
+            </w:r>
+            <w:proofErr w:type="spellEnd"/>
+            <w:r>
+              <w:rPr>
+                <w:rFonts w:ascii="Arial" w:hAnsi="Arial" w:cs="Arial"/>
+                <w:sz w:val="24"/>
+                <w:szCs w:val="24"/>
+                <w:lang w:val="es-EC"/>
+              </w:rPr>
+              <w:t xml:space="preserve"> Storage.</w:t>
             </w:r>
           </w:p>
           <w:p>
@@ -862,7 +1300,107 @@
                 <w:szCs w:val="24"/>
                 <w:lang w:val="es-EC"/>
               </w:rPr>
-              <w:t xml:space="preserve">Implementación de las reglas de seguridad en Firebase Firestore, Realtime Database y Firebase Storage. </w:t>
+              <w:t xml:space="preserve">Implementación de las reglas de seguridad en </w:t>
+            </w:r>
+            <w:proofErr w:type="spellStart"/>
+            <w:r>
+              <w:rPr>
+                <w:rFonts w:ascii="Arial" w:hAnsi="Arial" w:cs="Arial"/>
+                <w:sz w:val="24"/>
+                <w:szCs w:val="24"/>
+                <w:lang w:val="es-EC"/>
+              </w:rPr>
+              <w:t>Firebase</w:t>
+            </w:r>
+            <w:proofErr w:type="spellEnd"/>
+            <w:r>
+              <w:rPr>
+                <w:rFonts w:ascii="Arial" w:hAnsi="Arial" w:cs="Arial"/>
+                <w:sz w:val="24"/>
+                <w:szCs w:val="24"/>
+                <w:lang w:val="es-EC"/>
+              </w:rPr>
+              <w:t xml:space="preserve"> </w:t>
+            </w:r>
+            <w:proofErr w:type="spellStart"/>
+            <w:r>
+              <w:rPr>
+                <w:rFonts w:ascii="Arial" w:hAnsi="Arial" w:cs="Arial"/>
+                <w:sz w:val="24"/>
+                <w:szCs w:val="24"/>
+                <w:lang w:val="es-EC"/>
+              </w:rPr>
+              <w:t>Firestore</w:t>
+            </w:r>
+            <w:proofErr w:type="spellEnd"/>
+            <w:r>
+              <w:rPr>
+                <w:rFonts w:ascii="Arial" w:hAnsi="Arial" w:cs="Arial"/>
+                <w:sz w:val="24"/>
+                <w:szCs w:val="24"/>
+                <w:lang w:val="es-EC"/>
+              </w:rPr>
+              <w:t xml:space="preserve">, </w:t>
+            </w:r>
+            <w:proofErr w:type="spellStart"/>
+            <w:r>
+              <w:rPr>
+                <w:rFonts w:ascii="Arial" w:hAnsi="Arial" w:cs="Arial"/>
+                <w:sz w:val="24"/>
+                <w:szCs w:val="24"/>
+                <w:lang w:val="es-EC"/>
+              </w:rPr>
+              <w:t>Realtime</w:t>
+            </w:r>
+            <w:proofErr w:type="spellEnd"/>
+            <w:r>
+              <w:rPr>
+                <w:rFonts w:ascii="Arial" w:hAnsi="Arial" w:cs="Arial"/>
+                <w:sz w:val="24"/>
+                <w:szCs w:val="24"/>
+                <w:lang w:val="es-EC"/>
+              </w:rPr>
+              <w:t xml:space="preserve"> </w:t>
+            </w:r>
+            <w:proofErr w:type="spellStart"/>
+            <w:r>
+              <w:rPr>
+                <w:rFonts w:ascii="Arial" w:hAnsi="Arial" w:cs="Arial"/>
+                <w:sz w:val="24"/>
+                <w:szCs w:val="24"/>
+                <w:lang w:val="es-EC"/>
+              </w:rPr>
+              <w:t>Database</w:t>
+            </w:r>
+            <w:proofErr w:type="spellEnd"/>
+            <w:r>
+              <w:rPr>
+                <w:rFonts w:ascii="Arial" w:hAnsi="Arial" w:cs="Arial"/>
+                <w:sz w:val="24"/>
+                <w:szCs w:val="24"/>
+                <w:lang w:val="es-EC"/>
+              </w:rPr>
+              <w:t xml:space="preserve"> y </w:t>
+            </w:r>
+            <w:proofErr w:type="spellStart"/>
+            <w:r>
+              <w:rPr>
+                <w:rFonts w:ascii="Arial" w:hAnsi="Arial" w:cs="Arial"/>
+                <w:sz w:val="24"/>
+                <w:szCs w:val="24"/>
+                <w:lang w:val="es-EC"/>
+              </w:rPr>
+              <w:t>Firebase</w:t>
+            </w:r>
+            <w:proofErr w:type="spellEnd"/>
+            <w:r>
+              <w:rPr>
+                <w:rFonts w:ascii="Arial" w:hAnsi="Arial" w:cs="Arial"/>
+                <w:sz w:val="24"/>
+                <w:szCs w:val="24"/>
+                <w:lang w:val="es-EC"/>
+              </w:rPr>
+              <w:t xml:space="preserve"> Storage. </w:t>
             </w:r>
           </w:p>
           <w:p>
@@ -976,16 +1514,29 @@
                 <w:lang w:val="es-EC"/>
               </w:rPr>
             </w:pPr>
-            <w:r>
-              <w:rPr>
-                <w:rFonts w:ascii="Arial" w:hAnsi="Arial" w:cs="Arial"/>
-                <w:b/>
-                <w:bCs/>
-                <w:sz w:val="24"/>
-                <w:szCs w:val="24"/>
-                <w:lang w:val="es-EC"/>
-              </w:rPr>
-              <w:t xml:space="preserve">Sprints. </w:t>
+            <w:proofErr w:type="spellStart"/>
+            <w:r>
+              <w:rPr>
+                <w:rFonts w:ascii="Arial" w:hAnsi="Arial" w:cs="Arial"/>
+                <w:b/>
+                <w:bCs/>
+                <w:sz w:val="24"/>
+                <w:szCs w:val="24"/>
+                <w:lang w:val="es-EC"/>
+              </w:rPr>
+              <w:t>Sprints</w:t>
+            </w:r>
+            <w:proofErr w:type="spellEnd"/>
+            <w:r>
+              <w:rPr>
+                <w:rFonts w:ascii="Arial" w:hAnsi="Arial" w:cs="Arial"/>
+                <w:b/>
+                <w:bCs/>
+                <w:sz w:val="24"/>
+                <w:szCs w:val="24"/>
+                <w:lang w:val="es-EC"/>
+              </w:rPr>
+              <w:t xml:space="preserve">. </w:t>
             </w:r>
           </w:p>
         </w:tc>
@@ -1185,7 +1736,7 @@
                 <w:szCs w:val="24"/>
                 <w:lang w:val="es-EC"/>
               </w:rPr>
-              <w:t>Completado</w:t>
+              <w:t>Incompleto</w:t>
             </w:r>
           </w:p>
         </w:tc>
@@ -1326,21 +1877,54 @@
             <w:pPr>
               <w:rPr>
                 <w:rFonts w:ascii="Arial" w:hAnsi="Arial" w:cs="Arial"/>
-                <w:sz w:val="24"/>
-                <w:szCs w:val="24"/>
-                <w:lang w:val="es-EC"/>
-              </w:rPr>
-            </w:pPr>
-            <w:r>
-              <w:rPr>
-                <w:rFonts w:ascii="Arial" w:hAnsi="Arial" w:cs="Arial"/>
                 <w:color w:val="000000"/>
                 <w:sz w:val="24"/>
                 <w:szCs w:val="24"/>
                 <w:lang w:val="es-EC"/>
               </w:rPr>
-              <w:t>Diseño de la estructura json para la comunicación en tiempo real entre Conductor y Pasajero.</w:t>
-            </w:r>
+            </w:pPr>
+            <w:r>
+              <w:rPr>
+                <w:rFonts w:ascii="Arial" w:hAnsi="Arial" w:cs="Arial"/>
+                <w:color w:val="000000"/>
+                <w:sz w:val="24"/>
+                <w:szCs w:val="24"/>
+                <w:lang w:val="es-EC"/>
+              </w:rPr>
+              <w:t xml:space="preserve">Diseño de la estructura </w:t>
+            </w:r>
+            <w:proofErr w:type="spellStart"/>
+            <w:r>
+              <w:rPr>
+                <w:rFonts w:ascii="Arial" w:hAnsi="Arial" w:cs="Arial"/>
+                <w:color w:val="000000"/>
+                <w:sz w:val="24"/>
+                <w:szCs w:val="24"/>
+                <w:lang w:val="es-EC"/>
+              </w:rPr>
+              <w:t>json</w:t>
+            </w:r>
+            <w:proofErr w:type="spellEnd"/>
+            <w:r>
+              <w:rPr>
+                <w:rFonts w:ascii="Arial" w:hAnsi="Arial" w:cs="Arial"/>
+                <w:color w:val="000000"/>
+                <w:sz w:val="24"/>
+                <w:szCs w:val="24"/>
+                <w:lang w:val="es-EC"/>
+              </w:rPr>
+              <w:t xml:space="preserve"> para la comunicación en tiempo real entre Conductor y Pasajero.</w:t>
+            </w:r>
+          </w:p>
+          <w:p>
+            <w:pPr>
+              <w:rPr>
+                <w:rFonts w:ascii="Arial" w:hAnsi="Arial" w:cs="Arial"/>
+                <w:sz w:val="24"/>
+                <w:szCs w:val="24"/>
+                <w:lang w:val="es-EC"/>
+              </w:rPr>
+            </w:pPr>
           </w:p>
         </w:tc>
         <w:tc>
@@ -1419,8 +2003,6 @@
             <w:pPr>
               <w:rPr>
                 <w:rFonts w:ascii="Arial" w:hAnsi="Arial" w:cs="Arial"/>
-                <w:b/>
-                <w:bCs/>
                 <w:sz w:val="24"/>
                 <w:szCs w:val="24"/>
                 <w:lang w:val="es-EC"/>
@@ -1435,6 +2017,18 @@
               </w:rPr>
               <w:t>Implementación de la función de Inicio de sesión como administrador en Angular.</w:t>
             </w:r>
+          </w:p>
+          <w:p>
+            <w:pPr>
+              <w:rPr>
+                <w:rFonts w:ascii="Arial" w:hAnsi="Arial" w:cs="Arial"/>
+                <w:b/>
+                <w:bCs/>
+                <w:sz w:val="24"/>
+                <w:szCs w:val="24"/>
+                <w:lang w:val="es-EC"/>
+              </w:rPr>
+            </w:pPr>
           </w:p>
         </w:tc>
         <w:tc>
@@ -1528,6 +2122,16 @@
               <w:t>Implementación de la función “Recuperar Contraseña” para el Administrador.</w:t>
             </w:r>
           </w:p>
+          <w:p>
+            <w:pPr>
+              <w:rPr>
+                <w:rFonts w:ascii="Arial" w:hAnsi="Arial" w:cs="Arial"/>
+                <w:sz w:val="24"/>
+                <w:szCs w:val="24"/>
+                <w:lang w:val="es-EC"/>
+              </w:rPr>
+            </w:pPr>
+          </w:p>
         </w:tc>
         <w:tc>
           <w:tcPr>
@@ -1619,6 +2223,16 @@
               </w:rPr>
               <w:t xml:space="preserve">Diseño de la interfaz y estructura básica de la aplicación separando responsabilidades para gestionar Clientes y Conductore. </w:t>
             </w:r>
+          </w:p>
+          <w:p>
+            <w:pPr>
+              <w:rPr>
+                <w:rFonts w:ascii="Arial" w:hAnsi="Arial" w:cs="Arial"/>
+                <w:sz w:val="24"/>
+                <w:szCs w:val="24"/>
+                <w:lang w:val="es-EC"/>
+              </w:rPr>
+            </w:pPr>
           </w:p>
         </w:tc>
         <w:tc>
@@ -1715,6 +2329,16 @@
               <w:t>Implementación del registro de Conductores mediante un formulario en Angular.</w:t>
             </w:r>
           </w:p>
+          <w:p>
+            <w:pPr>
+              <w:rPr>
+                <w:rFonts w:ascii="Arial" w:hAnsi="Arial" w:cs="Arial"/>
+                <w:sz w:val="24"/>
+                <w:szCs w:val="24"/>
+                <w:lang w:val="es-EC"/>
+              </w:rPr>
+            </w:pPr>
+          </w:p>
         </w:tc>
         <w:tc>
           <w:tcPr>
@@ -1742,6 +2366,1040 @@
         </w:tc>
       </w:tr>
     </w:tbl>
+    <w:p>
+      <w:pPr>
+        <w:rPr>
+          <w:b/>
+          <w:bCs/>
+          <w:sz w:val="44"/>
+          <w:szCs w:val="44"/>
+          <w:lang w:val="es-EC"/>
+        </w:rPr>
+      </w:pPr>
+    </w:p>
+    <w:p>
+      <w:pPr>
+        <w:rPr>
+          <w:b/>
+          <w:bCs/>
+          <w:sz w:val="44"/>
+          <w:szCs w:val="44"/>
+          <w:lang w:val="es-EC"/>
+        </w:rPr>
+      </w:pPr>
+    </w:p>
+    <w:p>
+      <w:pPr>
+        <w:rPr>
+          <w:b/>
+          <w:bCs/>
+          <w:sz w:val="44"/>
+          <w:szCs w:val="44"/>
+          <w:lang w:val="es-EC"/>
+        </w:rPr>
+      </w:pPr>
+    </w:p>
+    <w:p>
+      <w:pPr>
+        <w:rPr>
+          <w:b/>
+          <w:bCs/>
+          <w:sz w:val="44"/>
+          <w:szCs w:val="44"/>
+          <w:lang w:val="es-EC"/>
+        </w:rPr>
+      </w:pPr>
+    </w:p>
+    <w:p>
+      <w:pPr>
+        <w:rPr>
+          <w:b/>
+          <w:bCs/>
+          <w:sz w:val="44"/>
+          <w:szCs w:val="44"/>
+          <w:lang w:val="es-EC"/>
+        </w:rPr>
+      </w:pPr>
+    </w:p>
+    <w:tbl>
+      <w:tblPr>
+        <w:tblStyle w:val="Tablaconcuadrcula"/>
+        <w:tblW w:w="0" w:type="auto"/>
+        <w:tblLook w:val="04A0" w:firstRow="1" w:lastRow="0" w:firstColumn="1" w:lastColumn="0" w:noHBand="0" w:noVBand="1"/>
+      </w:tblPr>
+      <w:tblGrid>
+        <w:gridCol w:w="1232"/>
+        <w:gridCol w:w="1385"/>
+        <w:gridCol w:w="8577"/>
+        <w:gridCol w:w="1756"/>
+      </w:tblGrid>
+      <w:tr>
+        <w:tc>
+          <w:tcPr>
+            <w:tcW w:w="1232" w:type="dxa"/>
+          </w:tcPr>
+          <w:p>
+            <w:pPr>
+              <w:rPr>
+                <w:rFonts w:ascii="Arial" w:hAnsi="Arial" w:cs="Arial"/>
+                <w:b/>
+                <w:bCs/>
+                <w:sz w:val="24"/>
+                <w:szCs w:val="24"/>
+                <w:lang w:val="es-EC"/>
+              </w:rPr>
+            </w:pPr>
+            <w:proofErr w:type="spellStart"/>
+            <w:r>
+              <w:rPr>
+                <w:rFonts w:ascii="Arial" w:hAnsi="Arial" w:cs="Arial"/>
+                <w:b/>
+                <w:bCs/>
+                <w:sz w:val="24"/>
+                <w:szCs w:val="24"/>
+                <w:lang w:val="es-EC"/>
+              </w:rPr>
+              <w:lastRenderedPageBreak/>
+              <w:t>Sprints</w:t>
+            </w:r>
+            <w:proofErr w:type="spellEnd"/>
+            <w:r>
+              <w:rPr>
+                <w:rFonts w:ascii="Arial" w:hAnsi="Arial" w:cs="Arial"/>
+                <w:b/>
+                <w:bCs/>
+                <w:sz w:val="24"/>
+                <w:szCs w:val="24"/>
+                <w:lang w:val="es-EC"/>
+              </w:rPr>
+              <w:t xml:space="preserve">. </w:t>
+            </w:r>
+          </w:p>
+        </w:tc>
+        <w:tc>
+          <w:tcPr>
+            <w:tcW w:w="1385" w:type="dxa"/>
+          </w:tcPr>
+          <w:p>
+            <w:pPr>
+              <w:rPr>
+                <w:rFonts w:ascii="Arial" w:hAnsi="Arial" w:cs="Arial"/>
+                <w:b/>
+                <w:bCs/>
+                <w:sz w:val="24"/>
+                <w:szCs w:val="24"/>
+                <w:lang w:val="es-EC"/>
+              </w:rPr>
+            </w:pPr>
+            <w:r>
+              <w:rPr>
+                <w:rFonts w:ascii="Arial" w:hAnsi="Arial" w:cs="Arial"/>
+                <w:b/>
+                <w:bCs/>
+                <w:sz w:val="24"/>
+                <w:szCs w:val="24"/>
+                <w:lang w:val="es-EC"/>
+              </w:rPr>
+              <w:t>Días</w:t>
+            </w:r>
+          </w:p>
+        </w:tc>
+        <w:tc>
+          <w:tcPr>
+            <w:tcW w:w="8577" w:type="dxa"/>
+          </w:tcPr>
+          <w:p>
+            <w:pPr>
+              <w:rPr>
+                <w:rFonts w:ascii="Arial" w:hAnsi="Arial" w:cs="Arial"/>
+                <w:b/>
+                <w:bCs/>
+                <w:sz w:val="24"/>
+                <w:szCs w:val="24"/>
+                <w:lang w:val="es-EC"/>
+              </w:rPr>
+            </w:pPr>
+            <w:r>
+              <w:rPr>
+                <w:rFonts w:ascii="Arial" w:hAnsi="Arial" w:cs="Arial"/>
+                <w:b/>
+                <w:bCs/>
+                <w:sz w:val="24"/>
+                <w:szCs w:val="24"/>
+                <w:lang w:val="es-EC"/>
+              </w:rPr>
+              <w:t>Actividades</w:t>
+            </w:r>
+          </w:p>
+        </w:tc>
+        <w:tc>
+          <w:tcPr>
+            <w:tcW w:w="1756" w:type="dxa"/>
+          </w:tcPr>
+          <w:p>
+            <w:pPr>
+              <w:rPr>
+                <w:rFonts w:ascii="Arial" w:hAnsi="Arial" w:cs="Arial"/>
+                <w:b/>
+                <w:bCs/>
+                <w:sz w:val="24"/>
+                <w:szCs w:val="24"/>
+                <w:lang w:val="es-EC"/>
+              </w:rPr>
+            </w:pPr>
+            <w:r>
+              <w:rPr>
+                <w:rFonts w:ascii="Arial" w:hAnsi="Arial" w:cs="Arial"/>
+                <w:b/>
+                <w:bCs/>
+                <w:sz w:val="24"/>
+                <w:szCs w:val="24"/>
+                <w:lang w:val="es-EC"/>
+              </w:rPr>
+              <w:t xml:space="preserve">Estado </w:t>
+            </w:r>
+          </w:p>
+          <w:p>
+            <w:pPr>
+              <w:rPr>
+                <w:rFonts w:ascii="Arial" w:hAnsi="Arial" w:cs="Arial"/>
+                <w:b/>
+                <w:bCs/>
+                <w:sz w:val="24"/>
+                <w:szCs w:val="24"/>
+                <w:lang w:val="es-EC"/>
+              </w:rPr>
+            </w:pPr>
+          </w:p>
+        </w:tc>
+      </w:tr>
+      <w:tr>
+        <w:tc>
+          <w:tcPr>
+            <w:tcW w:w="1232" w:type="dxa"/>
+            <w:vMerge w:val="restart"/>
+          </w:tcPr>
+          <w:p>
+            <w:pPr>
+              <w:rPr>
+                <w:rFonts w:ascii="Arial" w:hAnsi="Arial" w:cs="Arial"/>
+                <w:sz w:val="24"/>
+                <w:szCs w:val="24"/>
+                <w:lang w:val="es-EC"/>
+              </w:rPr>
+            </w:pPr>
+            <w:r>
+              <w:rPr>
+                <w:rFonts w:ascii="Arial" w:hAnsi="Arial" w:cs="Arial"/>
+                <w:sz w:val="24"/>
+                <w:szCs w:val="24"/>
+                <w:lang w:val="es-EC"/>
+              </w:rPr>
+              <w:t>1</w:t>
+            </w:r>
+          </w:p>
+        </w:tc>
+        <w:tc>
+          <w:tcPr>
+            <w:tcW w:w="1385" w:type="dxa"/>
+          </w:tcPr>
+          <w:p>
+            <w:pPr>
+              <w:rPr>
+                <w:rFonts w:ascii="Arial" w:hAnsi="Arial" w:cs="Arial"/>
+                <w:sz w:val="24"/>
+                <w:szCs w:val="24"/>
+                <w:lang w:val="es-EC"/>
+              </w:rPr>
+            </w:pPr>
+            <w:r>
+              <w:rPr>
+                <w:rFonts w:ascii="Arial" w:hAnsi="Arial" w:cs="Arial"/>
+                <w:sz w:val="24"/>
+                <w:szCs w:val="24"/>
+                <w:lang w:val="es-EC"/>
+              </w:rPr>
+              <w:t>Martes</w:t>
+            </w:r>
+          </w:p>
+        </w:tc>
+        <w:tc>
+          <w:tcPr>
+            <w:tcW w:w="8577" w:type="dxa"/>
+          </w:tcPr>
+          <w:p>
+            <w:pPr>
+              <w:rPr>
+                <w:rFonts w:ascii="Arial" w:hAnsi="Arial" w:cs="Arial"/>
+                <w:color w:val="000000"/>
+                <w:sz w:val="24"/>
+                <w:szCs w:val="24"/>
+                <w:lang w:val="es-EC"/>
+              </w:rPr>
+            </w:pPr>
+            <w:r>
+              <w:rPr>
+                <w:rFonts w:ascii="Arial" w:hAnsi="Arial" w:cs="Arial"/>
+                <w:sz w:val="24"/>
+                <w:szCs w:val="24"/>
+                <w:lang w:val="es-EC"/>
+              </w:rPr>
+              <w:t>Capacitación en la arquitectura MVVM (</w:t>
+            </w:r>
+            <w:proofErr w:type="spellStart"/>
+            <w:r>
+              <w:rPr>
+                <w:rFonts w:ascii="Arial" w:hAnsi="Arial" w:cs="Arial"/>
+                <w:sz w:val="24"/>
+                <w:szCs w:val="24"/>
+                <w:lang w:val="es-EC"/>
+              </w:rPr>
+              <w:t>Model</w:t>
+            </w:r>
+            <w:proofErr w:type="spellEnd"/>
+            <w:r>
+              <w:rPr>
+                <w:rFonts w:ascii="Arial" w:hAnsi="Arial" w:cs="Arial"/>
+                <w:sz w:val="24"/>
+                <w:szCs w:val="24"/>
+                <w:lang w:val="es-EC"/>
+              </w:rPr>
+              <w:t>-View-</w:t>
+            </w:r>
+            <w:proofErr w:type="spellStart"/>
+            <w:r>
+              <w:rPr>
+                <w:rFonts w:ascii="Arial" w:hAnsi="Arial" w:cs="Arial"/>
+                <w:sz w:val="24"/>
+                <w:szCs w:val="24"/>
+                <w:lang w:val="es-EC"/>
+              </w:rPr>
+              <w:t>ViewModel</w:t>
+            </w:r>
+            <w:proofErr w:type="spellEnd"/>
+            <w:r>
+              <w:rPr>
+                <w:rFonts w:ascii="Arial" w:hAnsi="Arial" w:cs="Arial"/>
+                <w:sz w:val="24"/>
+                <w:szCs w:val="24"/>
+                <w:lang w:val="es-EC"/>
+              </w:rPr>
+              <w:t>).</w:t>
+            </w:r>
+          </w:p>
+        </w:tc>
+        <w:tc>
+          <w:tcPr>
+            <w:tcW w:w="1756" w:type="dxa"/>
+          </w:tcPr>
+          <w:p>
+            <w:pPr>
+              <w:rPr>
+                <w:rFonts w:ascii="Arial" w:hAnsi="Arial" w:cs="Arial"/>
+                <w:color w:val="000000"/>
+                <w:sz w:val="24"/>
+                <w:szCs w:val="24"/>
+                <w:lang w:val="es-EC"/>
+              </w:rPr>
+            </w:pPr>
+            <w:r>
+              <w:rPr>
+                <w:rFonts w:ascii="Arial" w:hAnsi="Arial" w:cs="Arial"/>
+                <w:color w:val="000000"/>
+                <w:sz w:val="24"/>
+                <w:szCs w:val="24"/>
+                <w:lang w:val="es-EC"/>
+              </w:rPr>
+              <w:t>Completado</w:t>
+            </w:r>
+          </w:p>
+        </w:tc>
+      </w:tr>
+      <w:tr>
+        <w:tc>
+          <w:tcPr>
+            <w:tcW w:w="1232" w:type="dxa"/>
+            <w:vMerge/>
+          </w:tcPr>
+          <w:p>
+            <w:pPr>
+              <w:rPr>
+                <w:rFonts w:ascii="Arial" w:hAnsi="Arial" w:cs="Arial"/>
+                <w:b/>
+                <w:bCs/>
+                <w:sz w:val="24"/>
+                <w:szCs w:val="24"/>
+                <w:lang w:val="es-EC"/>
+              </w:rPr>
+            </w:pPr>
+          </w:p>
+        </w:tc>
+        <w:tc>
+          <w:tcPr>
+            <w:tcW w:w="1385" w:type="dxa"/>
+          </w:tcPr>
+          <w:p>
+            <w:pPr>
+              <w:rPr>
+                <w:rFonts w:ascii="Arial" w:hAnsi="Arial" w:cs="Arial"/>
+                <w:sz w:val="24"/>
+                <w:szCs w:val="24"/>
+                <w:lang w:val="es-EC"/>
+              </w:rPr>
+            </w:pPr>
+            <w:r>
+              <w:rPr>
+                <w:rFonts w:ascii="Arial" w:hAnsi="Arial" w:cs="Arial"/>
+                <w:sz w:val="24"/>
+                <w:szCs w:val="24"/>
+                <w:lang w:val="es-EC"/>
+              </w:rPr>
+              <w:t>Miércoles</w:t>
+            </w:r>
+          </w:p>
+        </w:tc>
+        <w:tc>
+          <w:tcPr>
+            <w:tcW w:w="8577" w:type="dxa"/>
+          </w:tcPr>
+          <w:p>
+            <w:pPr>
+              <w:rPr>
+                <w:rFonts w:ascii="Arial" w:hAnsi="Arial" w:cs="Arial"/>
+                <w:sz w:val="24"/>
+                <w:szCs w:val="24"/>
+                <w:lang w:val="es-EC"/>
+              </w:rPr>
+            </w:pPr>
+            <w:r>
+              <w:rPr>
+                <w:rFonts w:ascii="Arial" w:hAnsi="Arial" w:cs="Arial"/>
+                <w:sz w:val="24"/>
+                <w:szCs w:val="24"/>
+                <w:lang w:val="es-EC"/>
+              </w:rPr>
+              <w:t xml:space="preserve">Capacitación en el principio </w:t>
+            </w:r>
+            <w:proofErr w:type="spellStart"/>
+            <w:r>
+              <w:rPr>
+                <w:rFonts w:ascii="Arial" w:hAnsi="Arial" w:cs="Arial"/>
+                <w:sz w:val="24"/>
+                <w:szCs w:val="24"/>
+                <w:lang w:val="es-EC"/>
+              </w:rPr>
+              <w:t>Feature-Based</w:t>
+            </w:r>
+            <w:proofErr w:type="spellEnd"/>
+            <w:r>
+              <w:rPr>
+                <w:rFonts w:ascii="Arial" w:hAnsi="Arial" w:cs="Arial"/>
+                <w:sz w:val="24"/>
+                <w:szCs w:val="24"/>
+                <w:lang w:val="es-EC"/>
+              </w:rPr>
+              <w:t xml:space="preserve"> </w:t>
+            </w:r>
+            <w:proofErr w:type="spellStart"/>
+            <w:r>
+              <w:rPr>
+                <w:rFonts w:ascii="Arial" w:hAnsi="Arial" w:cs="Arial"/>
+                <w:sz w:val="24"/>
+                <w:szCs w:val="24"/>
+                <w:lang w:val="es-EC"/>
+              </w:rPr>
+              <w:t>Development</w:t>
+            </w:r>
+            <w:proofErr w:type="spellEnd"/>
+            <w:r>
+              <w:rPr>
+                <w:rFonts w:ascii="Arial" w:hAnsi="Arial" w:cs="Arial"/>
+                <w:sz w:val="24"/>
+                <w:szCs w:val="24"/>
+                <w:lang w:val="es-EC"/>
+              </w:rPr>
+              <w:t xml:space="preserve"> para la correcta estructuración del proyecto.</w:t>
+            </w:r>
+          </w:p>
+        </w:tc>
+        <w:tc>
+          <w:tcPr>
+            <w:tcW w:w="1756" w:type="dxa"/>
+          </w:tcPr>
+          <w:p>
+            <w:pPr>
+              <w:rPr>
+                <w:rFonts w:ascii="Arial" w:hAnsi="Arial" w:cs="Arial"/>
+                <w:sz w:val="24"/>
+                <w:szCs w:val="24"/>
+                <w:lang w:val="es-EC"/>
+              </w:rPr>
+            </w:pPr>
+            <w:r>
+              <w:rPr>
+                <w:rFonts w:ascii="Arial" w:hAnsi="Arial" w:cs="Arial"/>
+                <w:sz w:val="24"/>
+                <w:szCs w:val="24"/>
+                <w:lang w:val="es-EC"/>
+              </w:rPr>
+              <w:t>Completado</w:t>
+            </w:r>
+          </w:p>
+        </w:tc>
+      </w:tr>
+      <w:tr>
+        <w:tc>
+          <w:tcPr>
+            <w:tcW w:w="1232" w:type="dxa"/>
+            <w:vMerge/>
+          </w:tcPr>
+          <w:p>
+            <w:pPr>
+              <w:rPr>
+                <w:rFonts w:ascii="Arial" w:hAnsi="Arial" w:cs="Arial"/>
+                <w:b/>
+                <w:bCs/>
+                <w:sz w:val="24"/>
+                <w:szCs w:val="24"/>
+                <w:lang w:val="es-EC"/>
+              </w:rPr>
+            </w:pPr>
+          </w:p>
+        </w:tc>
+        <w:tc>
+          <w:tcPr>
+            <w:tcW w:w="1385" w:type="dxa"/>
+          </w:tcPr>
+          <w:p>
+            <w:pPr>
+              <w:rPr>
+                <w:rFonts w:ascii="Arial" w:hAnsi="Arial" w:cs="Arial"/>
+                <w:sz w:val="24"/>
+                <w:szCs w:val="24"/>
+                <w:lang w:val="es-EC"/>
+              </w:rPr>
+            </w:pPr>
+            <w:r>
+              <w:rPr>
+                <w:rFonts w:ascii="Arial" w:hAnsi="Arial" w:cs="Arial"/>
+                <w:sz w:val="24"/>
+                <w:szCs w:val="24"/>
+                <w:lang w:val="es-EC"/>
+              </w:rPr>
+              <w:t>Jueves</w:t>
+            </w:r>
+          </w:p>
+        </w:tc>
+        <w:tc>
+          <w:tcPr>
+            <w:tcW w:w="8577" w:type="dxa"/>
+          </w:tcPr>
+          <w:p>
+            <w:pPr>
+              <w:rPr>
+                <w:rFonts w:ascii="Arial" w:hAnsi="Arial" w:cs="Arial"/>
+                <w:sz w:val="24"/>
+                <w:szCs w:val="24"/>
+                <w:u w:val="single"/>
+              </w:rPr>
+            </w:pPr>
+            <w:r>
+              <w:rPr>
+                <w:rFonts w:ascii="Arial" w:hAnsi="Arial" w:cs="Arial"/>
+                <w:sz w:val="24"/>
+                <w:szCs w:val="24"/>
+                <w:lang w:val="es-EC"/>
+              </w:rPr>
+              <w:t xml:space="preserve">Resolución del problema de compatibilidad de los paquetes de </w:t>
+            </w:r>
+            <w:proofErr w:type="spellStart"/>
+            <w:r>
+              <w:rPr>
+                <w:rFonts w:ascii="Arial" w:hAnsi="Arial" w:cs="Arial"/>
+                <w:sz w:val="24"/>
+                <w:szCs w:val="24"/>
+                <w:lang w:val="es-EC"/>
+              </w:rPr>
+              <w:t>Firebase</w:t>
+            </w:r>
+            <w:proofErr w:type="spellEnd"/>
+            <w:r>
+              <w:rPr>
+                <w:rFonts w:ascii="Arial" w:hAnsi="Arial" w:cs="Arial"/>
+                <w:sz w:val="24"/>
+                <w:szCs w:val="24"/>
+                <w:lang w:val="es-EC"/>
+              </w:rPr>
+              <w:t xml:space="preserve"> con la versión de </w:t>
+            </w:r>
+            <w:proofErr w:type="spellStart"/>
+            <w:r>
+              <w:rPr>
+                <w:rFonts w:ascii="Arial" w:hAnsi="Arial" w:cs="Arial"/>
+                <w:sz w:val="24"/>
+                <w:szCs w:val="24"/>
+                <w:lang w:val="es-EC"/>
+              </w:rPr>
+              <w:t>Kotlin</w:t>
+            </w:r>
+            <w:proofErr w:type="spellEnd"/>
+            <w:r>
+              <w:rPr>
+                <w:rFonts w:ascii="Arial" w:hAnsi="Arial" w:cs="Arial"/>
+                <w:sz w:val="24"/>
+                <w:szCs w:val="24"/>
+                <w:lang w:val="es-EC"/>
+              </w:rPr>
+              <w:t xml:space="preserve"> y el SDK de </w:t>
+            </w:r>
+            <w:proofErr w:type="spellStart"/>
+            <w:r>
+              <w:rPr>
+                <w:rFonts w:ascii="Arial" w:hAnsi="Arial" w:cs="Arial"/>
+                <w:sz w:val="24"/>
+                <w:szCs w:val="24"/>
+                <w:lang w:val="es-EC"/>
+              </w:rPr>
+              <w:t>Flutter</w:t>
+            </w:r>
+            <w:proofErr w:type="spellEnd"/>
+            <w:r>
+              <w:rPr>
+                <w:rFonts w:ascii="Arial" w:hAnsi="Arial" w:cs="Arial"/>
+                <w:sz w:val="24"/>
+                <w:szCs w:val="24"/>
+                <w:lang w:val="es-EC"/>
+              </w:rPr>
+              <w:t xml:space="preserve">. </w:t>
+            </w:r>
+          </w:p>
+        </w:tc>
+        <w:tc>
+          <w:tcPr>
+            <w:tcW w:w="1756" w:type="dxa"/>
+          </w:tcPr>
+          <w:p>
+            <w:pPr>
+              <w:rPr>
+                <w:rFonts w:ascii="Arial" w:hAnsi="Arial" w:cs="Arial"/>
+                <w:sz w:val="24"/>
+                <w:szCs w:val="24"/>
+                <w:lang w:val="es-EC"/>
+              </w:rPr>
+            </w:pPr>
+            <w:r>
+              <w:rPr>
+                <w:rFonts w:ascii="Arial" w:hAnsi="Arial" w:cs="Arial"/>
+                <w:sz w:val="24"/>
+                <w:szCs w:val="24"/>
+                <w:lang w:val="es-EC"/>
+              </w:rPr>
+              <w:t>Completado</w:t>
+            </w:r>
+          </w:p>
+        </w:tc>
+      </w:tr>
+      <w:tr>
+        <w:tc>
+          <w:tcPr>
+            <w:tcW w:w="1232" w:type="dxa"/>
+            <w:vMerge/>
+          </w:tcPr>
+          <w:p>
+            <w:pPr>
+              <w:rPr>
+                <w:rFonts w:ascii="Arial" w:hAnsi="Arial" w:cs="Arial"/>
+                <w:b/>
+                <w:bCs/>
+                <w:sz w:val="24"/>
+                <w:szCs w:val="24"/>
+                <w:lang w:val="es-EC"/>
+              </w:rPr>
+            </w:pPr>
+          </w:p>
+        </w:tc>
+        <w:tc>
+          <w:tcPr>
+            <w:tcW w:w="1385" w:type="dxa"/>
+          </w:tcPr>
+          <w:p>
+            <w:pPr>
+              <w:rPr>
+                <w:rFonts w:ascii="Arial" w:hAnsi="Arial" w:cs="Arial"/>
+                <w:sz w:val="24"/>
+                <w:szCs w:val="24"/>
+                <w:lang w:val="es-EC"/>
+              </w:rPr>
+            </w:pPr>
+            <w:r>
+              <w:rPr>
+                <w:rFonts w:ascii="Arial" w:hAnsi="Arial" w:cs="Arial"/>
+                <w:sz w:val="24"/>
+                <w:szCs w:val="24"/>
+                <w:lang w:val="es-EC"/>
+              </w:rPr>
+              <w:t>Viernes</w:t>
+            </w:r>
+          </w:p>
+        </w:tc>
+        <w:tc>
+          <w:tcPr>
+            <w:tcW w:w="8577" w:type="dxa"/>
+          </w:tcPr>
+          <w:p>
+            <w:pPr>
+              <w:rPr>
+                <w:rFonts w:ascii="Arial" w:hAnsi="Arial" w:cs="Arial"/>
+                <w:sz w:val="24"/>
+                <w:szCs w:val="24"/>
+                <w:lang w:val="es-EC"/>
+              </w:rPr>
+            </w:pPr>
+            <w:r>
+              <w:rPr>
+                <w:rFonts w:ascii="Arial" w:hAnsi="Arial" w:cs="Arial"/>
+                <w:color w:val="000000"/>
+                <w:sz w:val="24"/>
+                <w:szCs w:val="24"/>
+                <w:lang w:val="es-EC"/>
+              </w:rPr>
+              <w:t>Definición de la paleta de colores y el archivo d configuración del tema para la aplicación.</w:t>
+            </w:r>
+          </w:p>
+        </w:tc>
+        <w:tc>
+          <w:tcPr>
+            <w:tcW w:w="1756" w:type="dxa"/>
+          </w:tcPr>
+          <w:p>
+            <w:pPr>
+              <w:rPr>
+                <w:rFonts w:ascii="Arial" w:hAnsi="Arial" w:cs="Arial"/>
+                <w:sz w:val="24"/>
+                <w:szCs w:val="24"/>
+                <w:lang w:val="es-EC"/>
+              </w:rPr>
+            </w:pPr>
+            <w:r>
+              <w:rPr>
+                <w:rFonts w:ascii="Arial" w:hAnsi="Arial" w:cs="Arial"/>
+                <w:sz w:val="24"/>
+                <w:szCs w:val="24"/>
+                <w:lang w:val="es-EC"/>
+              </w:rPr>
+              <w:t>Completado</w:t>
+            </w:r>
+          </w:p>
+        </w:tc>
+      </w:tr>
+      <w:tr>
+        <w:tc>
+          <w:tcPr>
+            <w:tcW w:w="1232" w:type="dxa"/>
+            <w:vMerge/>
+          </w:tcPr>
+          <w:p>
+            <w:pPr>
+              <w:rPr>
+                <w:rFonts w:ascii="Arial" w:hAnsi="Arial" w:cs="Arial"/>
+                <w:b/>
+                <w:bCs/>
+                <w:sz w:val="24"/>
+                <w:szCs w:val="24"/>
+                <w:lang w:val="es-EC"/>
+              </w:rPr>
+            </w:pPr>
+          </w:p>
+        </w:tc>
+        <w:tc>
+          <w:tcPr>
+            <w:tcW w:w="1385" w:type="dxa"/>
+          </w:tcPr>
+          <w:p>
+            <w:pPr>
+              <w:rPr>
+                <w:rFonts w:ascii="Arial" w:hAnsi="Arial" w:cs="Arial"/>
+                <w:sz w:val="24"/>
+                <w:szCs w:val="24"/>
+                <w:lang w:val="es-EC"/>
+              </w:rPr>
+            </w:pPr>
+            <w:r>
+              <w:rPr>
+                <w:rFonts w:ascii="Arial" w:hAnsi="Arial" w:cs="Arial"/>
+                <w:sz w:val="24"/>
+                <w:szCs w:val="24"/>
+                <w:lang w:val="es-EC"/>
+              </w:rPr>
+              <w:t>Sábado</w:t>
+            </w:r>
+          </w:p>
+        </w:tc>
+        <w:tc>
+          <w:tcPr>
+            <w:tcW w:w="8577" w:type="dxa"/>
+          </w:tcPr>
+          <w:p>
+            <w:pPr>
+              <w:rPr>
+                <w:rFonts w:ascii="Arial" w:hAnsi="Arial" w:cs="Arial"/>
+                <w:sz w:val="24"/>
+                <w:szCs w:val="24"/>
+                <w:lang w:val="es-EC"/>
+              </w:rPr>
+            </w:pPr>
+            <w:r>
+              <w:rPr>
+                <w:rFonts w:ascii="Arial" w:hAnsi="Arial" w:cs="Arial"/>
+                <w:sz w:val="24"/>
+                <w:szCs w:val="24"/>
+                <w:lang w:val="es-EC"/>
+              </w:rPr>
+              <w:t>Implementación del inicio de sesión del conductor.</w:t>
+            </w:r>
+          </w:p>
+        </w:tc>
+        <w:tc>
+          <w:tcPr>
+            <w:tcW w:w="1756" w:type="dxa"/>
+          </w:tcPr>
+          <w:p>
+            <w:pPr>
+              <w:rPr>
+                <w:rFonts w:ascii="Arial" w:hAnsi="Arial" w:cs="Arial"/>
+                <w:sz w:val="24"/>
+                <w:szCs w:val="24"/>
+                <w:lang w:val="es-EC"/>
+              </w:rPr>
+            </w:pPr>
+            <w:r>
+              <w:rPr>
+                <w:rFonts w:ascii="Arial" w:hAnsi="Arial" w:cs="Arial"/>
+                <w:sz w:val="24"/>
+                <w:szCs w:val="24"/>
+                <w:lang w:val="es-EC"/>
+              </w:rPr>
+              <w:t>Completado</w:t>
+            </w:r>
+          </w:p>
+        </w:tc>
+      </w:tr>
+      <w:tr>
+        <w:tc>
+          <w:tcPr>
+            <w:tcW w:w="1232" w:type="dxa"/>
+            <w:vMerge/>
+          </w:tcPr>
+          <w:p>
+            <w:pPr>
+              <w:rPr>
+                <w:rFonts w:ascii="Arial" w:hAnsi="Arial" w:cs="Arial"/>
+                <w:b/>
+                <w:bCs/>
+                <w:sz w:val="24"/>
+                <w:szCs w:val="24"/>
+                <w:lang w:val="es-EC"/>
+              </w:rPr>
+            </w:pPr>
+          </w:p>
+        </w:tc>
+        <w:tc>
+          <w:tcPr>
+            <w:tcW w:w="1385" w:type="dxa"/>
+          </w:tcPr>
+          <w:p>
+            <w:pPr>
+              <w:rPr>
+                <w:rFonts w:ascii="Arial" w:hAnsi="Arial" w:cs="Arial"/>
+                <w:sz w:val="24"/>
+                <w:szCs w:val="24"/>
+                <w:lang w:val="es-EC"/>
+              </w:rPr>
+            </w:pPr>
+            <w:r>
+              <w:rPr>
+                <w:rFonts w:ascii="Arial" w:hAnsi="Arial" w:cs="Arial"/>
+                <w:sz w:val="24"/>
+                <w:szCs w:val="24"/>
+                <w:lang w:val="es-EC"/>
+              </w:rPr>
+              <w:t>Domingo</w:t>
+            </w:r>
+          </w:p>
+        </w:tc>
+        <w:tc>
+          <w:tcPr>
+            <w:tcW w:w="8577" w:type="dxa"/>
+          </w:tcPr>
+          <w:p>
+            <w:pPr>
+              <w:rPr>
+                <w:rFonts w:ascii="Arial" w:hAnsi="Arial" w:cs="Arial"/>
+                <w:sz w:val="24"/>
+                <w:szCs w:val="24"/>
+                <w:lang w:val="es-EC"/>
+              </w:rPr>
+            </w:pPr>
+            <w:r>
+              <w:rPr>
+                <w:rFonts w:ascii="Arial" w:hAnsi="Arial" w:cs="Arial"/>
+                <w:sz w:val="24"/>
+                <w:szCs w:val="24"/>
+                <w:lang w:val="es-EC"/>
+              </w:rPr>
+              <w:t>Implementación de la funcionalidad “Recuperación de contraseña”</w:t>
+            </w:r>
+          </w:p>
+        </w:tc>
+        <w:tc>
+          <w:tcPr>
+            <w:tcW w:w="1756" w:type="dxa"/>
+          </w:tcPr>
+          <w:p>
+            <w:pPr>
+              <w:rPr>
+                <w:rFonts w:ascii="Arial" w:hAnsi="Arial" w:cs="Arial"/>
+                <w:sz w:val="24"/>
+                <w:szCs w:val="24"/>
+                <w:lang w:val="es-EC"/>
+              </w:rPr>
+            </w:pPr>
+            <w:r>
+              <w:rPr>
+                <w:rFonts w:ascii="Arial" w:hAnsi="Arial" w:cs="Arial"/>
+                <w:sz w:val="24"/>
+                <w:szCs w:val="24"/>
+                <w:lang w:val="es-EC"/>
+              </w:rPr>
+              <w:t>Completado</w:t>
+            </w:r>
+          </w:p>
+        </w:tc>
+      </w:tr>
+      <w:tr>
+        <w:tc>
+          <w:tcPr>
+            <w:tcW w:w="1232" w:type="dxa"/>
+            <w:vMerge/>
+          </w:tcPr>
+          <w:p>
+            <w:pPr>
+              <w:rPr>
+                <w:rFonts w:ascii="Arial" w:hAnsi="Arial" w:cs="Arial"/>
+                <w:b/>
+                <w:bCs/>
+                <w:sz w:val="24"/>
+                <w:szCs w:val="24"/>
+                <w:lang w:val="es-EC"/>
+              </w:rPr>
+            </w:pPr>
+          </w:p>
+        </w:tc>
+        <w:tc>
+          <w:tcPr>
+            <w:tcW w:w="1385" w:type="dxa"/>
+          </w:tcPr>
+          <w:p>
+            <w:pPr>
+              <w:rPr>
+                <w:rFonts w:ascii="Arial" w:hAnsi="Arial" w:cs="Arial"/>
+                <w:sz w:val="24"/>
+                <w:szCs w:val="24"/>
+                <w:lang w:val="es-EC"/>
+              </w:rPr>
+            </w:pPr>
+            <w:r>
+              <w:rPr>
+                <w:rFonts w:ascii="Arial" w:hAnsi="Arial" w:cs="Arial"/>
+                <w:sz w:val="24"/>
+                <w:szCs w:val="24"/>
+                <w:lang w:val="es-EC"/>
+              </w:rPr>
+              <w:t>Lunes</w:t>
+            </w:r>
+          </w:p>
+        </w:tc>
+        <w:tc>
+          <w:tcPr>
+            <w:tcW w:w="8577" w:type="dxa"/>
+          </w:tcPr>
+          <w:p>
+            <w:pPr>
+              <w:rPr>
+                <w:rFonts w:ascii="Arial" w:hAnsi="Arial" w:cs="Arial"/>
+                <w:sz w:val="24"/>
+                <w:szCs w:val="24"/>
+                <w:lang w:val="es-EC"/>
+              </w:rPr>
+            </w:pPr>
+            <w:r>
+              <w:rPr>
+                <w:rFonts w:ascii="Arial" w:hAnsi="Arial" w:cs="Arial"/>
+                <w:sz w:val="24"/>
+                <w:szCs w:val="24"/>
+                <w:lang w:val="es-EC"/>
+              </w:rPr>
+              <w:t>Implementación del “</w:t>
+            </w:r>
+            <w:proofErr w:type="spellStart"/>
+            <w:r>
+              <w:rPr>
+                <w:rFonts w:ascii="Arial" w:hAnsi="Arial" w:cs="Arial"/>
+                <w:sz w:val="24"/>
+                <w:szCs w:val="24"/>
+                <w:lang w:val="es-EC"/>
+              </w:rPr>
+              <w:t>Drawer</w:t>
+            </w:r>
+            <w:proofErr w:type="spellEnd"/>
+            <w:r>
+              <w:rPr>
+                <w:rFonts w:ascii="Arial" w:hAnsi="Arial" w:cs="Arial"/>
+                <w:sz w:val="24"/>
+                <w:szCs w:val="24"/>
+                <w:lang w:val="es-EC"/>
+              </w:rPr>
+              <w:t>” para la implementación del “Cierre de sesión”</w:t>
+            </w:r>
+          </w:p>
+        </w:tc>
+        <w:tc>
+          <w:tcPr>
+            <w:tcW w:w="1756" w:type="dxa"/>
+          </w:tcPr>
+          <w:p>
+            <w:pPr>
+              <w:rPr>
+                <w:rFonts w:ascii="Arial" w:hAnsi="Arial" w:cs="Arial"/>
+                <w:sz w:val="24"/>
+                <w:szCs w:val="24"/>
+                <w:lang w:val="es-EC"/>
+              </w:rPr>
+            </w:pPr>
+            <w:r>
+              <w:rPr>
+                <w:rFonts w:ascii="Arial" w:hAnsi="Arial" w:cs="Arial"/>
+                <w:sz w:val="24"/>
+                <w:szCs w:val="24"/>
+                <w:lang w:val="es-EC"/>
+              </w:rPr>
+              <w:t>Completado</w:t>
+            </w:r>
+          </w:p>
+        </w:tc>
+      </w:tr>
+    </w:tbl>
+    <w:p>
+      <w:pPr>
+        <w:rPr>
+          <w:b/>
+          <w:bCs/>
+          <w:sz w:val="44"/>
+          <w:szCs w:val="44"/>
+          <w:lang w:val="es-EC"/>
+        </w:rPr>
+      </w:pPr>
+    </w:p>
     <w:p>
       <w:pPr>
         <w:rPr>
@@ -2163,7 +3821,7 @@
   <w:style w:type="paragraph" w:default="1" w:styleId="Normal">
     <w:name w:val="Normal"/>
     <w:qFormat/>
-    <w:rsid w:val="00663884"/>
+    <w:rsid w:val="00A108BA"/>
   </w:style>
   <w:style w:type="paragraph" w:styleId="Ttulo1">
     <w:name w:val="heading 1"/>

--- a/documentation/Product Backlog/7174 - Sprint Backlog.docx
+++ b/documentation/Product Backlog/7174 - Sprint Backlog.docx
@@ -623,17 +623,7 @@
                 <w:szCs w:val="24"/>
                 <w:lang w:val="es-EC"/>
               </w:rPr>
-              <w:t xml:space="preserve"> tanto en </w:t>
-            </w:r>
-            <w:proofErr w:type="gramStart"/>
-            <w:r>
-              <w:rPr>
-                <w:rFonts w:ascii="Arial" w:hAnsi="Arial" w:cs="Arial"/>
-                <w:sz w:val="24"/>
-                <w:szCs w:val="24"/>
-                <w:lang w:val="es-EC"/>
-              </w:rPr>
-              <w:t xml:space="preserve">el  </w:t>
+              <w:t xml:space="preserve"> tanto en el  </w:t>
             </w:r>
             <w:proofErr w:type="spellStart"/>
             <w:r>
@@ -646,7 +636,6 @@
               <w:t>Framawork</w:t>
             </w:r>
             <w:proofErr w:type="spellEnd"/>
-            <w:proofErr w:type="gramEnd"/>
             <w:r>
               <w:rPr>
                 <w:rFonts w:ascii="Arial" w:hAnsi="Arial" w:cs="Arial"/>
@@ -820,29 +809,7 @@
                 <w:szCs w:val="24"/>
                 <w:lang w:val="es-EC"/>
               </w:rPr>
-              <w:t xml:space="preserve"> en la </w:t>
-            </w:r>
-            <w:proofErr w:type="gramStart"/>
-            <w:r>
-              <w:rPr>
-                <w:rFonts w:ascii="Arial" w:hAnsi="Arial" w:cs="Arial"/>
-                <w:color w:val="000000"/>
-                <w:sz w:val="24"/>
-                <w:szCs w:val="24"/>
-                <w:lang w:val="es-EC"/>
-              </w:rPr>
-              <w:t>app</w:t>
-            </w:r>
-            <w:proofErr w:type="gramEnd"/>
-            <w:r>
-              <w:rPr>
-                <w:rFonts w:ascii="Arial" w:hAnsi="Arial" w:cs="Arial"/>
-                <w:color w:val="000000"/>
-                <w:sz w:val="24"/>
-                <w:szCs w:val="24"/>
-                <w:lang w:val="es-EC"/>
-              </w:rPr>
-              <w:t xml:space="preserve"> </w:t>
+              <w:t xml:space="preserve"> en la app </w:t>
             </w:r>
             <w:proofErr w:type="spellStart"/>
             <w:r>
@@ -992,29 +959,7 @@
                 <w:szCs w:val="24"/>
                 <w:lang w:val="es-EC"/>
               </w:rPr>
-              <w:t xml:space="preserve"> en la </w:t>
-            </w:r>
-            <w:proofErr w:type="gramStart"/>
-            <w:r>
-              <w:rPr>
-                <w:rFonts w:ascii="Arial" w:hAnsi="Arial" w:cs="Arial"/>
-                <w:color w:val="000000"/>
-                <w:sz w:val="24"/>
-                <w:szCs w:val="24"/>
-                <w:lang w:val="es-EC"/>
-              </w:rPr>
-              <w:t>app</w:t>
-            </w:r>
-            <w:proofErr w:type="gramEnd"/>
-            <w:r>
-              <w:rPr>
-                <w:rFonts w:ascii="Arial" w:hAnsi="Arial" w:cs="Arial"/>
-                <w:color w:val="000000"/>
-                <w:sz w:val="24"/>
-                <w:szCs w:val="24"/>
-                <w:lang w:val="es-EC"/>
-              </w:rPr>
-              <w:t xml:space="preserve"> del Administrador en Angular. </w:t>
+              <w:t xml:space="preserve"> en la app del Administrador en Angular. </w:t>
             </w:r>
           </w:p>
           <w:p>
@@ -2595,7 +2540,7 @@
                 <w:szCs w:val="24"/>
                 <w:lang w:val="es-EC"/>
               </w:rPr>
-              <w:t>1</w:t>
+              <w:t>3</w:t>
             </w:r>
           </w:p>
         </w:tc>
@@ -2631,61 +2576,71 @@
             <w:pPr>
               <w:rPr>
                 <w:rFonts w:ascii="Arial" w:hAnsi="Arial" w:cs="Arial"/>
+                <w:sz w:val="24"/>
+                <w:szCs w:val="24"/>
+                <w:lang w:val="es-EC"/>
+              </w:rPr>
+            </w:pPr>
+            <w:r>
+              <w:rPr>
+                <w:rFonts w:ascii="Arial" w:hAnsi="Arial" w:cs="Arial"/>
+                <w:sz w:val="24"/>
+                <w:szCs w:val="24"/>
+                <w:lang w:val="es-EC"/>
+              </w:rPr>
+              <w:t>Capacitación en la arquitectura MVVM (</w:t>
+            </w:r>
+            <w:proofErr w:type="spellStart"/>
+            <w:r>
+              <w:rPr>
+                <w:rFonts w:ascii="Arial" w:hAnsi="Arial" w:cs="Arial"/>
+                <w:sz w:val="24"/>
+                <w:szCs w:val="24"/>
+                <w:lang w:val="es-EC"/>
+              </w:rPr>
+              <w:t>Model</w:t>
+            </w:r>
+            <w:proofErr w:type="spellEnd"/>
+            <w:r>
+              <w:rPr>
+                <w:rFonts w:ascii="Arial" w:hAnsi="Arial" w:cs="Arial"/>
+                <w:sz w:val="24"/>
+                <w:szCs w:val="24"/>
+                <w:lang w:val="es-EC"/>
+              </w:rPr>
+              <w:t>-View-</w:t>
+            </w:r>
+            <w:proofErr w:type="spellStart"/>
+            <w:r>
+              <w:rPr>
+                <w:rFonts w:ascii="Arial" w:hAnsi="Arial" w:cs="Arial"/>
+                <w:sz w:val="24"/>
+                <w:szCs w:val="24"/>
+                <w:lang w:val="es-EC"/>
+              </w:rPr>
+              <w:t>ViewModel</w:t>
+            </w:r>
+            <w:proofErr w:type="spellEnd"/>
+            <w:r>
+              <w:rPr>
+                <w:rFonts w:ascii="Arial" w:hAnsi="Arial" w:cs="Arial"/>
+                <w:sz w:val="24"/>
+                <w:szCs w:val="24"/>
+                <w:lang w:val="es-EC"/>
+              </w:rPr>
+              <w:t>).</w:t>
+            </w:r>
+          </w:p>
+          <w:p>
+            <w:pPr>
+              <w:rPr>
+                <w:rFonts w:ascii="Arial" w:hAnsi="Arial" w:cs="Arial"/>
                 <w:color w:val="000000"/>
                 <w:sz w:val="24"/>
                 <w:szCs w:val="24"/>
                 <w:lang w:val="es-EC"/>
               </w:rPr>
             </w:pPr>
-            <w:r>
-              <w:rPr>
-                <w:rFonts w:ascii="Arial" w:hAnsi="Arial" w:cs="Arial"/>
-                <w:sz w:val="24"/>
-                <w:szCs w:val="24"/>
-                <w:lang w:val="es-EC"/>
-              </w:rPr>
-              <w:t>Capacitación en la arquitectura MVVM (</w:t>
-            </w:r>
-            <w:proofErr w:type="spellStart"/>
-            <w:r>
-              <w:rPr>
-                <w:rFonts w:ascii="Arial" w:hAnsi="Arial" w:cs="Arial"/>
-                <w:sz w:val="24"/>
-                <w:szCs w:val="24"/>
-                <w:lang w:val="es-EC"/>
-              </w:rPr>
-              <w:t>Model</w:t>
-            </w:r>
-            <w:proofErr w:type="spellEnd"/>
-            <w:r>
-              <w:rPr>
-                <w:rFonts w:ascii="Arial" w:hAnsi="Arial" w:cs="Arial"/>
-                <w:sz w:val="24"/>
-                <w:szCs w:val="24"/>
-                <w:lang w:val="es-EC"/>
-              </w:rPr>
-              <w:t>-View-</w:t>
-            </w:r>
-            <w:proofErr w:type="spellStart"/>
-            <w:r>
-              <w:rPr>
-                <w:rFonts w:ascii="Arial" w:hAnsi="Arial" w:cs="Arial"/>
-                <w:sz w:val="24"/>
-                <w:szCs w:val="24"/>
-                <w:lang w:val="es-EC"/>
-              </w:rPr>
-              <w:t>ViewModel</w:t>
-            </w:r>
-            <w:proofErr w:type="spellEnd"/>
-            <w:r>
-              <w:rPr>
-                <w:rFonts w:ascii="Arial" w:hAnsi="Arial" w:cs="Arial"/>
-                <w:sz w:val="24"/>
-                <w:szCs w:val="24"/>
-                <w:lang w:val="es-EC"/>
-              </w:rPr>
-              <w:t>).</w:t>
-            </w:r>
           </w:p>
         </w:tc>
         <w:tc>
@@ -2821,6 +2776,16 @@
               <w:t xml:space="preserve"> para la correcta estructuración del proyecto.</w:t>
             </w:r>
           </w:p>
+          <w:p>
+            <w:pPr>
+              <w:rPr>
+                <w:rFonts w:ascii="Arial" w:hAnsi="Arial" w:cs="Arial"/>
+                <w:sz w:val="24"/>
+                <w:szCs w:val="24"/>
+                <w:lang w:val="es-EC"/>
+              </w:rPr>
+            </w:pPr>
+          </w:p>
         </w:tc>
         <w:tc>
           <w:tcPr>
@@ -2900,78 +2865,89 @@
                 <w:rFonts w:ascii="Arial" w:hAnsi="Arial" w:cs="Arial"/>
                 <w:sz w:val="24"/>
                 <w:szCs w:val="24"/>
+                <w:lang w:val="es-EC"/>
+              </w:rPr>
+            </w:pPr>
+            <w:r>
+              <w:rPr>
+                <w:rFonts w:ascii="Arial" w:hAnsi="Arial" w:cs="Arial"/>
+                <w:sz w:val="24"/>
+                <w:szCs w:val="24"/>
+                <w:lang w:val="es-EC"/>
+              </w:rPr>
+              <w:t xml:space="preserve">Resolución del problema de compatibilidad de los paquetes de </w:t>
+            </w:r>
+            <w:proofErr w:type="spellStart"/>
+            <w:r>
+              <w:rPr>
+                <w:rFonts w:ascii="Arial" w:hAnsi="Arial" w:cs="Arial"/>
+                <w:sz w:val="24"/>
+                <w:szCs w:val="24"/>
+                <w:lang w:val="es-EC"/>
+              </w:rPr>
+              <w:t>Firebase</w:t>
+            </w:r>
+            <w:proofErr w:type="spellEnd"/>
+            <w:r>
+              <w:rPr>
+                <w:rFonts w:ascii="Arial" w:hAnsi="Arial" w:cs="Arial"/>
+                <w:sz w:val="24"/>
+                <w:szCs w:val="24"/>
+                <w:lang w:val="es-EC"/>
+              </w:rPr>
+              <w:t xml:space="preserve"> con la versión de </w:t>
+            </w:r>
+            <w:proofErr w:type="spellStart"/>
+            <w:r>
+              <w:rPr>
+                <w:rFonts w:ascii="Arial" w:hAnsi="Arial" w:cs="Arial"/>
+                <w:sz w:val="24"/>
+                <w:szCs w:val="24"/>
+                <w:lang w:val="es-EC"/>
+              </w:rPr>
+              <w:t>Kotlin</w:t>
+            </w:r>
+            <w:proofErr w:type="spellEnd"/>
+            <w:r>
+              <w:rPr>
+                <w:rFonts w:ascii="Arial" w:hAnsi="Arial" w:cs="Arial"/>
+                <w:sz w:val="24"/>
+                <w:szCs w:val="24"/>
+                <w:lang w:val="es-EC"/>
+              </w:rPr>
+              <w:t xml:space="preserve"> y el SDK de </w:t>
+            </w:r>
+            <w:proofErr w:type="spellStart"/>
+            <w:r>
+              <w:rPr>
+                <w:rFonts w:ascii="Arial" w:hAnsi="Arial" w:cs="Arial"/>
+                <w:sz w:val="24"/>
+                <w:szCs w:val="24"/>
+                <w:lang w:val="es-EC"/>
+              </w:rPr>
+              <w:t>Flutter</w:t>
+            </w:r>
+            <w:proofErr w:type="spellEnd"/>
+            <w:r>
+              <w:rPr>
+                <w:rFonts w:ascii="Arial" w:hAnsi="Arial" w:cs="Arial"/>
+                <w:sz w:val="24"/>
+                <w:szCs w:val="24"/>
+                <w:lang w:val="es-EC"/>
+              </w:rPr>
+              <w:t xml:space="preserve">. </w:t>
+            </w:r>
+          </w:p>
+          <w:p>
+            <w:pPr>
+              <w:rPr>
+                <w:rFonts w:ascii="Arial" w:hAnsi="Arial" w:cs="Arial"/>
+                <w:sz w:val="24"/>
+                <w:szCs w:val="24"/>
                 <w:u w:val="single"/>
-              </w:rPr>
-            </w:pPr>
-            <w:r>
-              <w:rPr>
-                <w:rFonts w:ascii="Arial" w:hAnsi="Arial" w:cs="Arial"/>
-                <w:sz w:val="24"/>
-                <w:szCs w:val="24"/>
-                <w:lang w:val="es-EC"/>
-              </w:rPr>
-              <w:t xml:space="preserve">Resolución del problema de compatibilidad de los paquetes de </w:t>
-            </w:r>
-            <w:proofErr w:type="spellStart"/>
-            <w:r>
-              <w:rPr>
-                <w:rFonts w:ascii="Arial" w:hAnsi="Arial" w:cs="Arial"/>
-                <w:sz w:val="24"/>
-                <w:szCs w:val="24"/>
-                <w:lang w:val="es-EC"/>
-              </w:rPr>
-              <w:t>Firebase</w:t>
-            </w:r>
-            <w:proofErr w:type="spellEnd"/>
-            <w:r>
-              <w:rPr>
-                <w:rFonts w:ascii="Arial" w:hAnsi="Arial" w:cs="Arial"/>
-                <w:sz w:val="24"/>
-                <w:szCs w:val="24"/>
-                <w:lang w:val="es-EC"/>
-              </w:rPr>
-              <w:t xml:space="preserve"> con la versión de </w:t>
-            </w:r>
-            <w:proofErr w:type="spellStart"/>
-            <w:r>
-              <w:rPr>
-                <w:rFonts w:ascii="Arial" w:hAnsi="Arial" w:cs="Arial"/>
-                <w:sz w:val="24"/>
-                <w:szCs w:val="24"/>
-                <w:lang w:val="es-EC"/>
-              </w:rPr>
-              <w:t>Kotlin</w:t>
-            </w:r>
-            <w:proofErr w:type="spellEnd"/>
-            <w:r>
-              <w:rPr>
-                <w:rFonts w:ascii="Arial" w:hAnsi="Arial" w:cs="Arial"/>
-                <w:sz w:val="24"/>
-                <w:szCs w:val="24"/>
-                <w:lang w:val="es-EC"/>
-              </w:rPr>
-              <w:t xml:space="preserve"> y el SDK de </w:t>
-            </w:r>
-            <w:proofErr w:type="spellStart"/>
-            <w:r>
-              <w:rPr>
-                <w:rFonts w:ascii="Arial" w:hAnsi="Arial" w:cs="Arial"/>
-                <w:sz w:val="24"/>
-                <w:szCs w:val="24"/>
-                <w:lang w:val="es-EC"/>
-              </w:rPr>
-              <w:t>Flutter</w:t>
-            </w:r>
-            <w:proofErr w:type="spellEnd"/>
-            <w:r>
-              <w:rPr>
-                <w:rFonts w:ascii="Arial" w:hAnsi="Arial" w:cs="Arial"/>
-                <w:sz w:val="24"/>
-                <w:szCs w:val="24"/>
-                <w:lang w:val="es-EC"/>
-              </w:rPr>
-              <w:t xml:space="preserve">. </w:t>
-            </w:r>
+                <w:lang w:val="es-EC"/>
+              </w:rPr>
+            </w:pPr>
           </w:p>
         </w:tc>
         <w:tc>
@@ -3050,21 +3026,32 @@
             <w:pPr>
               <w:rPr>
                 <w:rFonts w:ascii="Arial" w:hAnsi="Arial" w:cs="Arial"/>
-                <w:sz w:val="24"/>
-                <w:szCs w:val="24"/>
-                <w:lang w:val="es-EC"/>
-              </w:rPr>
-            </w:pPr>
-            <w:r>
-              <w:rPr>
-                <w:rFonts w:ascii="Arial" w:hAnsi="Arial" w:cs="Arial"/>
                 <w:color w:val="000000"/>
                 <w:sz w:val="24"/>
                 <w:szCs w:val="24"/>
                 <w:lang w:val="es-EC"/>
               </w:rPr>
+            </w:pPr>
+            <w:r>
+              <w:rPr>
+                <w:rFonts w:ascii="Arial" w:hAnsi="Arial" w:cs="Arial"/>
+                <w:color w:val="000000"/>
+                <w:sz w:val="24"/>
+                <w:szCs w:val="24"/>
+                <w:lang w:val="es-EC"/>
+              </w:rPr>
               <w:t>Definición de la paleta de colores y el archivo d configuración del tema para la aplicación.</w:t>
             </w:r>
+          </w:p>
+          <w:p>
+            <w:pPr>
+              <w:rPr>
+                <w:rFonts w:ascii="Arial" w:hAnsi="Arial" w:cs="Arial"/>
+                <w:sz w:val="24"/>
+                <w:szCs w:val="24"/>
+                <w:lang w:val="es-EC"/>
+              </w:rPr>
+            </w:pPr>
           </w:p>
         </w:tc>
         <w:tc>
@@ -3158,6 +3145,16 @@
               <w:t>Implementación del inicio de sesión del conductor.</w:t>
             </w:r>
           </w:p>
+          <w:p>
+            <w:pPr>
+              <w:rPr>
+                <w:rFonts w:ascii="Arial" w:hAnsi="Arial" w:cs="Arial"/>
+                <w:sz w:val="24"/>
+                <w:szCs w:val="24"/>
+                <w:lang w:val="es-EC"/>
+              </w:rPr>
+            </w:pPr>
+          </w:p>
         </w:tc>
         <w:tc>
           <w:tcPr>
@@ -3250,6 +3247,16 @@
               <w:t>Implementación de la funcionalidad “Recuperación de contraseña”</w:t>
             </w:r>
           </w:p>
+          <w:p>
+            <w:pPr>
+              <w:rPr>
+                <w:rFonts w:ascii="Arial" w:hAnsi="Arial" w:cs="Arial"/>
+                <w:sz w:val="24"/>
+                <w:szCs w:val="24"/>
+                <w:lang w:val="es-EC"/>
+              </w:rPr>
+            </w:pPr>
+          </w:p>
         </w:tc>
         <w:tc>
           <w:tcPr>
@@ -3361,6 +3368,16 @@
               </w:rPr>
               <w:t>” para la implementación del “Cierre de sesión”</w:t>
             </w:r>
+          </w:p>
+          <w:p>
+            <w:pPr>
+              <w:rPr>
+                <w:rFonts w:ascii="Arial" w:hAnsi="Arial" w:cs="Arial"/>
+                <w:sz w:val="24"/>
+                <w:szCs w:val="24"/>
+                <w:lang w:val="es-EC"/>
+              </w:rPr>
+            </w:pPr>
           </w:p>
         </w:tc>
         <w:tc>
@@ -3400,6 +3417,860 @@
         </w:rPr>
       </w:pPr>
     </w:p>
+    <w:p>
+      <w:pPr>
+        <w:rPr>
+          <w:b/>
+          <w:bCs/>
+          <w:sz w:val="44"/>
+          <w:szCs w:val="44"/>
+          <w:lang w:val="es-EC"/>
+        </w:rPr>
+      </w:pPr>
+    </w:p>
+    <w:p>
+      <w:pPr>
+        <w:rPr>
+          <w:b/>
+          <w:bCs/>
+          <w:sz w:val="44"/>
+          <w:szCs w:val="44"/>
+          <w:lang w:val="es-EC"/>
+        </w:rPr>
+      </w:pPr>
+    </w:p>
+    <w:p>
+      <w:pPr>
+        <w:rPr>
+          <w:b/>
+          <w:bCs/>
+          <w:sz w:val="44"/>
+          <w:szCs w:val="44"/>
+          <w:lang w:val="es-EC"/>
+        </w:rPr>
+      </w:pPr>
+    </w:p>
+    <w:p>
+      <w:pPr>
+        <w:rPr>
+          <w:b/>
+          <w:bCs/>
+          <w:sz w:val="44"/>
+          <w:szCs w:val="44"/>
+          <w:lang w:val="es-EC"/>
+        </w:rPr>
+      </w:pPr>
+    </w:p>
+    <w:p>
+      <w:pPr>
+        <w:rPr>
+          <w:b/>
+          <w:bCs/>
+          <w:sz w:val="44"/>
+          <w:szCs w:val="44"/>
+          <w:lang w:val="es-EC"/>
+        </w:rPr>
+      </w:pPr>
+    </w:p>
+    <w:tbl>
+      <w:tblPr>
+        <w:tblStyle w:val="Tablaconcuadrcula"/>
+        <w:tblW w:w="0" w:type="auto"/>
+        <w:tblLook w:val="04A0" w:firstRow="1" w:lastRow="0" w:firstColumn="1" w:lastColumn="0" w:noHBand="0" w:noVBand="1"/>
+      </w:tblPr>
+      <w:tblGrid>
+        <w:gridCol w:w="1232"/>
+        <w:gridCol w:w="1385"/>
+        <w:gridCol w:w="8577"/>
+        <w:gridCol w:w="1756"/>
+      </w:tblGrid>
+      <w:tr>
+        <w:tc>
+          <w:tcPr>
+            <w:tcW w:w="1232" w:type="dxa"/>
+          </w:tcPr>
+          <w:p>
+            <w:pPr>
+              <w:rPr>
+                <w:rFonts w:ascii="Arial" w:hAnsi="Arial" w:cs="Arial"/>
+                <w:b/>
+                <w:bCs/>
+                <w:sz w:val="24"/>
+                <w:szCs w:val="24"/>
+                <w:lang w:val="es-EC"/>
+              </w:rPr>
+            </w:pPr>
+            <w:proofErr w:type="spellStart"/>
+            <w:r>
+              <w:rPr>
+                <w:rFonts w:ascii="Arial" w:hAnsi="Arial" w:cs="Arial"/>
+                <w:b/>
+                <w:bCs/>
+                <w:sz w:val="24"/>
+                <w:szCs w:val="24"/>
+                <w:lang w:val="es-EC"/>
+              </w:rPr>
+              <w:t>Sprints</w:t>
+            </w:r>
+            <w:proofErr w:type="spellEnd"/>
+            <w:r>
+              <w:rPr>
+                <w:rFonts w:ascii="Arial" w:hAnsi="Arial" w:cs="Arial"/>
+                <w:b/>
+                <w:bCs/>
+                <w:sz w:val="24"/>
+                <w:szCs w:val="24"/>
+                <w:lang w:val="es-EC"/>
+              </w:rPr>
+              <w:t xml:space="preserve">. </w:t>
+            </w:r>
+          </w:p>
+        </w:tc>
+        <w:tc>
+          <w:tcPr>
+            <w:tcW w:w="1385" w:type="dxa"/>
+          </w:tcPr>
+          <w:p>
+            <w:pPr>
+              <w:rPr>
+                <w:rFonts w:ascii="Arial" w:hAnsi="Arial" w:cs="Arial"/>
+                <w:b/>
+                <w:bCs/>
+                <w:sz w:val="24"/>
+                <w:szCs w:val="24"/>
+                <w:lang w:val="es-EC"/>
+              </w:rPr>
+            </w:pPr>
+            <w:r>
+              <w:rPr>
+                <w:rFonts w:ascii="Arial" w:hAnsi="Arial" w:cs="Arial"/>
+                <w:b/>
+                <w:bCs/>
+                <w:sz w:val="24"/>
+                <w:szCs w:val="24"/>
+                <w:lang w:val="es-EC"/>
+              </w:rPr>
+              <w:t>Días</w:t>
+            </w:r>
+          </w:p>
+        </w:tc>
+        <w:tc>
+          <w:tcPr>
+            <w:tcW w:w="8577" w:type="dxa"/>
+          </w:tcPr>
+          <w:p>
+            <w:pPr>
+              <w:rPr>
+                <w:rFonts w:ascii="Arial" w:hAnsi="Arial" w:cs="Arial"/>
+                <w:b/>
+                <w:bCs/>
+                <w:sz w:val="24"/>
+                <w:szCs w:val="24"/>
+                <w:lang w:val="es-EC"/>
+              </w:rPr>
+            </w:pPr>
+            <w:r>
+              <w:rPr>
+                <w:rFonts w:ascii="Arial" w:hAnsi="Arial" w:cs="Arial"/>
+                <w:b/>
+                <w:bCs/>
+                <w:sz w:val="24"/>
+                <w:szCs w:val="24"/>
+                <w:lang w:val="es-EC"/>
+              </w:rPr>
+              <w:t>Actividades</w:t>
+            </w:r>
+          </w:p>
+        </w:tc>
+        <w:tc>
+          <w:tcPr>
+            <w:tcW w:w="1756" w:type="dxa"/>
+          </w:tcPr>
+          <w:p>
+            <w:pPr>
+              <w:rPr>
+                <w:rFonts w:ascii="Arial" w:hAnsi="Arial" w:cs="Arial"/>
+                <w:b/>
+                <w:bCs/>
+                <w:sz w:val="24"/>
+                <w:szCs w:val="24"/>
+                <w:lang w:val="es-EC"/>
+              </w:rPr>
+            </w:pPr>
+            <w:r>
+              <w:rPr>
+                <w:rFonts w:ascii="Arial" w:hAnsi="Arial" w:cs="Arial"/>
+                <w:b/>
+                <w:bCs/>
+                <w:sz w:val="24"/>
+                <w:szCs w:val="24"/>
+                <w:lang w:val="es-EC"/>
+              </w:rPr>
+              <w:t xml:space="preserve">Estado </w:t>
+            </w:r>
+          </w:p>
+          <w:p>
+            <w:pPr>
+              <w:rPr>
+                <w:rFonts w:ascii="Arial" w:hAnsi="Arial" w:cs="Arial"/>
+                <w:b/>
+                <w:bCs/>
+                <w:sz w:val="24"/>
+                <w:szCs w:val="24"/>
+                <w:lang w:val="es-EC"/>
+              </w:rPr>
+            </w:pPr>
+          </w:p>
+        </w:tc>
+      </w:tr>
+      <w:tr>
+        <w:tc>
+          <w:tcPr>
+            <w:tcW w:w="1232" w:type="dxa"/>
+            <w:vMerge w:val="restart"/>
+          </w:tcPr>
+          <w:p>
+            <w:pPr>
+              <w:rPr>
+                <w:rFonts w:ascii="Arial" w:hAnsi="Arial" w:cs="Arial"/>
+                <w:sz w:val="24"/>
+                <w:szCs w:val="24"/>
+                <w:lang w:val="es-EC"/>
+              </w:rPr>
+            </w:pPr>
+            <w:r>
+              <w:rPr>
+                <w:rFonts w:ascii="Arial" w:hAnsi="Arial" w:cs="Arial"/>
+                <w:sz w:val="24"/>
+                <w:szCs w:val="24"/>
+                <w:lang w:val="es-EC"/>
+              </w:rPr>
+              <w:t>4</w:t>
+            </w:r>
+          </w:p>
+        </w:tc>
+        <w:tc>
+          <w:tcPr>
+            <w:tcW w:w="1385" w:type="dxa"/>
+          </w:tcPr>
+          <w:p>
+            <w:pPr>
+              <w:rPr>
+                <w:rFonts w:ascii="Arial" w:hAnsi="Arial" w:cs="Arial"/>
+                <w:sz w:val="24"/>
+                <w:szCs w:val="24"/>
+                <w:lang w:val="es-EC"/>
+              </w:rPr>
+            </w:pPr>
+            <w:r>
+              <w:rPr>
+                <w:rFonts w:ascii="Arial" w:hAnsi="Arial" w:cs="Arial"/>
+                <w:sz w:val="24"/>
+                <w:szCs w:val="24"/>
+                <w:lang w:val="es-EC"/>
+              </w:rPr>
+              <w:t>Martes</w:t>
+            </w:r>
+          </w:p>
+        </w:tc>
+        <w:tc>
+          <w:tcPr>
+            <w:tcW w:w="8577" w:type="dxa"/>
+            <w:vMerge w:val="restart"/>
+          </w:tcPr>
+          <w:p>
+            <w:pPr>
+              <w:rPr>
+                <w:rFonts w:ascii="Arial" w:hAnsi="Arial" w:cs="Arial"/>
+                <w:color w:val="000000"/>
+                <w:sz w:val="24"/>
+                <w:szCs w:val="24"/>
+                <w:lang w:val="es-EC"/>
+              </w:rPr>
+            </w:pPr>
+            <w:r>
+              <w:rPr>
+                <w:rFonts w:ascii="Arial" w:hAnsi="Arial" w:cs="Arial"/>
+                <w:color w:val="000000"/>
+                <w:sz w:val="24"/>
+                <w:szCs w:val="24"/>
+                <w:lang w:val="es-EC"/>
+              </w:rPr>
+              <w:t>Implementación de Inicio de Sesión mediante número de celular.</w:t>
+            </w:r>
+          </w:p>
+        </w:tc>
+        <w:tc>
+          <w:tcPr>
+            <w:tcW w:w="1756" w:type="dxa"/>
+          </w:tcPr>
+          <w:p>
+            <w:pPr>
+              <w:rPr>
+                <w:rFonts w:ascii="Arial" w:hAnsi="Arial" w:cs="Arial"/>
+                <w:color w:val="000000"/>
+                <w:sz w:val="24"/>
+                <w:szCs w:val="24"/>
+                <w:lang w:val="es-EC"/>
+              </w:rPr>
+            </w:pPr>
+            <w:r>
+              <w:rPr>
+                <w:rFonts w:ascii="Arial" w:hAnsi="Arial" w:cs="Arial"/>
+                <w:color w:val="000000"/>
+                <w:sz w:val="24"/>
+                <w:szCs w:val="24"/>
+                <w:lang w:val="es-EC"/>
+              </w:rPr>
+              <w:t>Completado</w:t>
+            </w:r>
+          </w:p>
+        </w:tc>
+      </w:tr>
+      <w:tr>
+        <w:tc>
+          <w:tcPr>
+            <w:tcW w:w="1232" w:type="dxa"/>
+            <w:vMerge/>
+          </w:tcPr>
+          <w:p>
+            <w:pPr>
+              <w:rPr>
+                <w:rFonts w:ascii="Arial" w:hAnsi="Arial" w:cs="Arial"/>
+                <w:b/>
+                <w:bCs/>
+                <w:sz w:val="24"/>
+                <w:szCs w:val="24"/>
+                <w:lang w:val="es-EC"/>
+              </w:rPr>
+            </w:pPr>
+          </w:p>
+        </w:tc>
+        <w:tc>
+          <w:tcPr>
+            <w:tcW w:w="1385" w:type="dxa"/>
+          </w:tcPr>
+          <w:p>
+            <w:pPr>
+              <w:rPr>
+                <w:rFonts w:ascii="Arial" w:hAnsi="Arial" w:cs="Arial"/>
+                <w:sz w:val="24"/>
+                <w:szCs w:val="24"/>
+                <w:lang w:val="es-EC"/>
+              </w:rPr>
+            </w:pPr>
+            <w:r>
+              <w:rPr>
+                <w:rFonts w:ascii="Arial" w:hAnsi="Arial" w:cs="Arial"/>
+                <w:sz w:val="24"/>
+                <w:szCs w:val="24"/>
+                <w:lang w:val="es-EC"/>
+              </w:rPr>
+              <w:t>Miércoles</w:t>
+            </w:r>
+          </w:p>
+        </w:tc>
+        <w:tc>
+          <w:tcPr>
+            <w:tcW w:w="8577" w:type="dxa"/>
+            <w:vMerge/>
+          </w:tcPr>
+          <w:p>
+            <w:pPr>
+              <w:rPr>
+                <w:rFonts w:ascii="Arial" w:hAnsi="Arial" w:cs="Arial"/>
+                <w:sz w:val="24"/>
+                <w:szCs w:val="24"/>
+              </w:rPr>
+            </w:pPr>
+          </w:p>
+        </w:tc>
+        <w:tc>
+          <w:tcPr>
+            <w:tcW w:w="1756" w:type="dxa"/>
+          </w:tcPr>
+          <w:p>
+            <w:pPr>
+              <w:rPr>
+                <w:rFonts w:ascii="Arial" w:hAnsi="Arial" w:cs="Arial"/>
+                <w:sz w:val="24"/>
+                <w:szCs w:val="24"/>
+                <w:lang w:val="es-EC"/>
+              </w:rPr>
+            </w:pPr>
+            <w:r>
+              <w:rPr>
+                <w:rFonts w:ascii="Arial" w:hAnsi="Arial" w:cs="Arial"/>
+                <w:sz w:val="24"/>
+                <w:szCs w:val="24"/>
+                <w:lang w:val="es-EC"/>
+              </w:rPr>
+              <w:t>Completado</w:t>
+            </w:r>
+          </w:p>
+        </w:tc>
+      </w:tr>
+      <w:tr>
+        <w:tc>
+          <w:tcPr>
+            <w:tcW w:w="1232" w:type="dxa"/>
+            <w:vMerge/>
+          </w:tcPr>
+          <w:p>
+            <w:pPr>
+              <w:rPr>
+                <w:rFonts w:ascii="Arial" w:hAnsi="Arial" w:cs="Arial"/>
+                <w:b/>
+                <w:bCs/>
+                <w:sz w:val="24"/>
+                <w:szCs w:val="24"/>
+                <w:lang w:val="es-EC"/>
+              </w:rPr>
+            </w:pPr>
+          </w:p>
+        </w:tc>
+        <w:tc>
+          <w:tcPr>
+            <w:tcW w:w="1385" w:type="dxa"/>
+          </w:tcPr>
+          <w:p>
+            <w:pPr>
+              <w:rPr>
+                <w:rFonts w:ascii="Arial" w:hAnsi="Arial" w:cs="Arial"/>
+                <w:sz w:val="24"/>
+                <w:szCs w:val="24"/>
+                <w:lang w:val="es-EC"/>
+              </w:rPr>
+            </w:pPr>
+            <w:r>
+              <w:rPr>
+                <w:rFonts w:ascii="Arial" w:hAnsi="Arial" w:cs="Arial"/>
+                <w:sz w:val="24"/>
+                <w:szCs w:val="24"/>
+                <w:lang w:val="es-EC"/>
+              </w:rPr>
+              <w:t>Jueves</w:t>
+            </w:r>
+          </w:p>
+        </w:tc>
+        <w:tc>
+          <w:tcPr>
+            <w:tcW w:w="8577" w:type="dxa"/>
+          </w:tcPr>
+          <w:p>
+            <w:pPr>
+              <w:rPr>
+                <w:rFonts w:ascii="Arial" w:hAnsi="Arial" w:cs="Arial"/>
+                <w:sz w:val="24"/>
+                <w:szCs w:val="24"/>
+                <w:lang w:val="es-EC"/>
+              </w:rPr>
+            </w:pPr>
+            <w:r>
+              <w:rPr>
+                <w:rFonts w:ascii="Arial" w:hAnsi="Arial" w:cs="Arial"/>
+                <w:sz w:val="24"/>
+                <w:szCs w:val="24"/>
+                <w:lang w:val="es-EC"/>
+              </w:rPr>
+              <w:t>Implementación de la funcionalidad “Cerrar sesión”.</w:t>
+            </w:r>
+          </w:p>
+        </w:tc>
+        <w:tc>
+          <w:tcPr>
+            <w:tcW w:w="1756" w:type="dxa"/>
+          </w:tcPr>
+          <w:p>
+            <w:pPr>
+              <w:rPr>
+                <w:rFonts w:ascii="Arial" w:hAnsi="Arial" w:cs="Arial"/>
+                <w:sz w:val="24"/>
+                <w:szCs w:val="24"/>
+                <w:lang w:val="es-EC"/>
+              </w:rPr>
+            </w:pPr>
+            <w:r>
+              <w:rPr>
+                <w:rFonts w:ascii="Arial" w:hAnsi="Arial" w:cs="Arial"/>
+                <w:sz w:val="24"/>
+                <w:szCs w:val="24"/>
+                <w:lang w:val="es-EC"/>
+              </w:rPr>
+              <w:t>Completado</w:t>
+            </w:r>
+          </w:p>
+        </w:tc>
+      </w:tr>
+      <w:tr>
+        <w:tc>
+          <w:tcPr>
+            <w:tcW w:w="1232" w:type="dxa"/>
+            <w:vMerge/>
+          </w:tcPr>
+          <w:p>
+            <w:pPr>
+              <w:rPr>
+                <w:rFonts w:ascii="Arial" w:hAnsi="Arial" w:cs="Arial"/>
+                <w:b/>
+                <w:bCs/>
+                <w:sz w:val="24"/>
+                <w:szCs w:val="24"/>
+                <w:lang w:val="es-EC"/>
+              </w:rPr>
+            </w:pPr>
+          </w:p>
+        </w:tc>
+        <w:tc>
+          <w:tcPr>
+            <w:tcW w:w="1385" w:type="dxa"/>
+          </w:tcPr>
+          <w:p>
+            <w:pPr>
+              <w:rPr>
+                <w:rFonts w:ascii="Arial" w:hAnsi="Arial" w:cs="Arial"/>
+                <w:sz w:val="24"/>
+                <w:szCs w:val="24"/>
+                <w:lang w:val="es-EC"/>
+              </w:rPr>
+            </w:pPr>
+            <w:r>
+              <w:rPr>
+                <w:rFonts w:ascii="Arial" w:hAnsi="Arial" w:cs="Arial"/>
+                <w:sz w:val="24"/>
+                <w:szCs w:val="24"/>
+                <w:lang w:val="es-EC"/>
+              </w:rPr>
+              <w:t>Viernes</w:t>
+            </w:r>
+          </w:p>
+        </w:tc>
+        <w:tc>
+          <w:tcPr>
+            <w:tcW w:w="8577" w:type="dxa"/>
+          </w:tcPr>
+          <w:p>
+            <w:pPr>
+              <w:rPr>
+                <w:rFonts w:ascii="Arial" w:hAnsi="Arial" w:cs="Arial"/>
+                <w:sz w:val="24"/>
+                <w:szCs w:val="24"/>
+                <w:lang w:val="es-EC"/>
+              </w:rPr>
+            </w:pPr>
+            <w:r>
+              <w:rPr>
+                <w:rFonts w:ascii="Arial" w:hAnsi="Arial" w:cs="Arial"/>
+                <w:sz w:val="24"/>
+                <w:szCs w:val="24"/>
+                <w:lang w:val="es-EC"/>
+              </w:rPr>
+              <w:t xml:space="preserve">Implementación de la página “Editar información” del conductor. </w:t>
+            </w:r>
+          </w:p>
+        </w:tc>
+        <w:tc>
+          <w:tcPr>
+            <w:tcW w:w="1756" w:type="dxa"/>
+          </w:tcPr>
+          <w:p>
+            <w:pPr>
+              <w:rPr>
+                <w:rFonts w:ascii="Arial" w:hAnsi="Arial" w:cs="Arial"/>
+                <w:sz w:val="24"/>
+                <w:szCs w:val="24"/>
+                <w:lang w:val="es-EC"/>
+              </w:rPr>
+            </w:pPr>
+            <w:r>
+              <w:rPr>
+                <w:rFonts w:ascii="Arial" w:hAnsi="Arial" w:cs="Arial"/>
+                <w:sz w:val="24"/>
+                <w:szCs w:val="24"/>
+                <w:lang w:val="es-EC"/>
+              </w:rPr>
+              <w:t>Completado</w:t>
+            </w:r>
+          </w:p>
+        </w:tc>
+      </w:tr>
+      <w:tr>
+        <w:tc>
+          <w:tcPr>
+            <w:tcW w:w="1232" w:type="dxa"/>
+            <w:vMerge/>
+          </w:tcPr>
+          <w:p>
+            <w:pPr>
+              <w:rPr>
+                <w:rFonts w:ascii="Arial" w:hAnsi="Arial" w:cs="Arial"/>
+                <w:b/>
+                <w:bCs/>
+                <w:sz w:val="24"/>
+                <w:szCs w:val="24"/>
+                <w:lang w:val="es-EC"/>
+              </w:rPr>
+            </w:pPr>
+          </w:p>
+        </w:tc>
+        <w:tc>
+          <w:tcPr>
+            <w:tcW w:w="1385" w:type="dxa"/>
+          </w:tcPr>
+          <w:p>
+            <w:pPr>
+              <w:rPr>
+                <w:rFonts w:ascii="Arial" w:hAnsi="Arial" w:cs="Arial"/>
+                <w:sz w:val="24"/>
+                <w:szCs w:val="24"/>
+                <w:lang w:val="es-EC"/>
+              </w:rPr>
+            </w:pPr>
+            <w:r>
+              <w:rPr>
+                <w:rFonts w:ascii="Arial" w:hAnsi="Arial" w:cs="Arial"/>
+                <w:sz w:val="24"/>
+                <w:szCs w:val="24"/>
+                <w:lang w:val="es-EC"/>
+              </w:rPr>
+              <w:t>Sábado</w:t>
+            </w:r>
+          </w:p>
+        </w:tc>
+        <w:tc>
+          <w:tcPr>
+            <w:tcW w:w="8577" w:type="dxa"/>
+          </w:tcPr>
+          <w:p>
+            <w:pPr>
+              <w:rPr>
+                <w:rFonts w:ascii="Arial" w:hAnsi="Arial" w:cs="Arial"/>
+                <w:sz w:val="24"/>
+                <w:szCs w:val="24"/>
+                <w:lang w:val="es-EC"/>
+              </w:rPr>
+            </w:pPr>
+            <w:r>
+              <w:rPr>
+                <w:rFonts w:ascii="Arial" w:hAnsi="Arial" w:cs="Arial"/>
+                <w:sz w:val="24"/>
+                <w:szCs w:val="24"/>
+                <w:lang w:val="es-EC"/>
+              </w:rPr>
+              <w:t>Implementación de la función Listar Conductores.</w:t>
+            </w:r>
+          </w:p>
+        </w:tc>
+        <w:tc>
+          <w:tcPr>
+            <w:tcW w:w="1756" w:type="dxa"/>
+          </w:tcPr>
+          <w:p>
+            <w:pPr>
+              <w:rPr>
+                <w:rFonts w:ascii="Arial" w:hAnsi="Arial" w:cs="Arial"/>
+                <w:sz w:val="24"/>
+                <w:szCs w:val="24"/>
+                <w:lang w:val="es-EC"/>
+              </w:rPr>
+            </w:pPr>
+            <w:r>
+              <w:rPr>
+                <w:rFonts w:ascii="Arial" w:hAnsi="Arial" w:cs="Arial"/>
+                <w:sz w:val="24"/>
+                <w:szCs w:val="24"/>
+                <w:lang w:val="es-EC"/>
+              </w:rPr>
+              <w:t>Completado</w:t>
+            </w:r>
+          </w:p>
+        </w:tc>
+      </w:tr>
+      <w:tr>
+        <w:tc>
+          <w:tcPr>
+            <w:tcW w:w="1232" w:type="dxa"/>
+            <w:vMerge/>
+          </w:tcPr>
+          <w:p>
+            <w:pPr>
+              <w:rPr>
+                <w:rFonts w:ascii="Arial" w:hAnsi="Arial" w:cs="Arial"/>
+                <w:b/>
+                <w:bCs/>
+                <w:sz w:val="24"/>
+                <w:szCs w:val="24"/>
+                <w:lang w:val="es-EC"/>
+              </w:rPr>
+            </w:pPr>
+          </w:p>
+        </w:tc>
+        <w:tc>
+          <w:tcPr>
+            <w:tcW w:w="1385" w:type="dxa"/>
+          </w:tcPr>
+          <w:p>
+            <w:pPr>
+              <w:rPr>
+                <w:rFonts w:ascii="Arial" w:hAnsi="Arial" w:cs="Arial"/>
+                <w:sz w:val="24"/>
+                <w:szCs w:val="24"/>
+                <w:lang w:val="es-EC"/>
+              </w:rPr>
+            </w:pPr>
+            <w:r>
+              <w:rPr>
+                <w:rFonts w:ascii="Arial" w:hAnsi="Arial" w:cs="Arial"/>
+                <w:sz w:val="24"/>
+                <w:szCs w:val="24"/>
+                <w:lang w:val="es-EC"/>
+              </w:rPr>
+              <w:t>Domingo</w:t>
+            </w:r>
+          </w:p>
+        </w:tc>
+        <w:tc>
+          <w:tcPr>
+            <w:tcW w:w="8577" w:type="dxa"/>
+          </w:tcPr>
+          <w:p>
+            <w:pPr>
+              <w:rPr>
+                <w:rFonts w:ascii="Arial" w:hAnsi="Arial" w:cs="Arial"/>
+                <w:sz w:val="24"/>
+                <w:szCs w:val="24"/>
+                <w:lang w:val="es-EC"/>
+              </w:rPr>
+            </w:pPr>
+            <w:r>
+              <w:rPr>
+                <w:rFonts w:ascii="Arial" w:hAnsi="Arial" w:cs="Arial"/>
+                <w:sz w:val="24"/>
+                <w:szCs w:val="24"/>
+                <w:lang w:val="es-EC"/>
+              </w:rPr>
+              <w:t>Implementación de la funcionalidad “Eliminar conductores”</w:t>
+            </w:r>
+          </w:p>
+        </w:tc>
+        <w:tc>
+          <w:tcPr>
+            <w:tcW w:w="1756" w:type="dxa"/>
+          </w:tcPr>
+          <w:p>
+            <w:pPr>
+              <w:rPr>
+                <w:rFonts w:ascii="Arial" w:hAnsi="Arial" w:cs="Arial"/>
+                <w:sz w:val="24"/>
+                <w:szCs w:val="24"/>
+                <w:lang w:val="es-EC"/>
+              </w:rPr>
+            </w:pPr>
+            <w:r>
+              <w:rPr>
+                <w:rFonts w:ascii="Arial" w:hAnsi="Arial" w:cs="Arial"/>
+                <w:sz w:val="24"/>
+                <w:szCs w:val="24"/>
+                <w:lang w:val="es-EC"/>
+              </w:rPr>
+              <w:t>Completado</w:t>
+            </w:r>
+          </w:p>
+        </w:tc>
+      </w:tr>
+      <w:tr>
+        <w:tc>
+          <w:tcPr>
+            <w:tcW w:w="1232" w:type="dxa"/>
+            <w:vMerge/>
+          </w:tcPr>
+          <w:p>
+            <w:pPr>
+              <w:rPr>
+                <w:rFonts w:ascii="Arial" w:hAnsi="Arial" w:cs="Arial"/>
+                <w:b/>
+                <w:bCs/>
+                <w:sz w:val="24"/>
+                <w:szCs w:val="24"/>
+                <w:lang w:val="es-EC"/>
+              </w:rPr>
+            </w:pPr>
+          </w:p>
+        </w:tc>
+        <w:tc>
+          <w:tcPr>
+            <w:tcW w:w="1385" w:type="dxa"/>
+          </w:tcPr>
+          <w:p>
+            <w:pPr>
+              <w:rPr>
+                <w:rFonts w:ascii="Arial" w:hAnsi="Arial" w:cs="Arial"/>
+                <w:sz w:val="24"/>
+                <w:szCs w:val="24"/>
+                <w:lang w:val="es-EC"/>
+              </w:rPr>
+            </w:pPr>
+            <w:r>
+              <w:rPr>
+                <w:rFonts w:ascii="Arial" w:hAnsi="Arial" w:cs="Arial"/>
+                <w:sz w:val="24"/>
+                <w:szCs w:val="24"/>
+                <w:lang w:val="es-EC"/>
+              </w:rPr>
+              <w:t>Lunes</w:t>
+            </w:r>
+          </w:p>
+        </w:tc>
+        <w:tc>
+          <w:tcPr>
+            <w:tcW w:w="8577" w:type="dxa"/>
+          </w:tcPr>
+          <w:p>
+            <w:pPr>
+              <w:rPr>
+                <w:rFonts w:ascii="Arial" w:hAnsi="Arial" w:cs="Arial"/>
+                <w:sz w:val="24"/>
+                <w:szCs w:val="24"/>
+                <w:lang w:val="es-EC"/>
+              </w:rPr>
+            </w:pPr>
+            <w:r>
+              <w:rPr>
+                <w:rFonts w:ascii="Arial" w:hAnsi="Arial" w:cs="Arial"/>
+                <w:sz w:val="24"/>
+                <w:szCs w:val="24"/>
+                <w:lang w:val="es-EC"/>
+              </w:rPr>
+              <w:t>Implementación de la funcionalidad “Editar conductores”</w:t>
+            </w:r>
+          </w:p>
+        </w:tc>
+        <w:tc>
+          <w:tcPr>
+            <w:tcW w:w="1756" w:type="dxa"/>
+          </w:tcPr>
+          <w:p>
+            <w:pPr>
+              <w:rPr>
+                <w:rFonts w:ascii="Arial" w:hAnsi="Arial" w:cs="Arial"/>
+                <w:sz w:val="24"/>
+                <w:szCs w:val="24"/>
+                <w:lang w:val="es-EC"/>
+              </w:rPr>
+            </w:pPr>
+            <w:r>
+              <w:rPr>
+                <w:rFonts w:ascii="Arial" w:hAnsi="Arial" w:cs="Arial"/>
+                <w:sz w:val="24"/>
+                <w:szCs w:val="24"/>
+                <w:lang w:val="es-EC"/>
+              </w:rPr>
+              <w:t>Completado</w:t>
+            </w:r>
+          </w:p>
+        </w:tc>
+      </w:tr>
+    </w:tbl>
     <w:p>
       <w:pPr>
         <w:rPr>
@@ -3821,7 +4692,7 @@
   <w:style w:type="paragraph" w:default="1" w:styleId="Normal">
     <w:name w:val="Normal"/>
     <w:qFormat/>
-    <w:rsid w:val="00A108BA"/>
+    <w:rsid w:val="004C1D8B"/>
   </w:style>
   <w:style w:type="paragraph" w:styleId="Ttulo1">
     <w:name w:val="heading 1"/>

--- a/documentation/Product Backlog/7174 - Sprint Backlog.docx
+++ b/documentation/Product Backlog/7174 - Sprint Backlog.docx
@@ -623,7 +623,17 @@
                 <w:szCs w:val="24"/>
                 <w:lang w:val="es-EC"/>
               </w:rPr>
-              <w:t xml:space="preserve"> tanto en el  </w:t>
+              <w:t xml:space="preserve"> tanto en </w:t>
+            </w:r>
+            <w:proofErr w:type="gramStart"/>
+            <w:r>
+              <w:rPr>
+                <w:rFonts w:ascii="Arial" w:hAnsi="Arial" w:cs="Arial"/>
+                <w:sz w:val="24"/>
+                <w:szCs w:val="24"/>
+                <w:lang w:val="es-EC"/>
+              </w:rPr>
+              <w:t xml:space="preserve">el  </w:t>
             </w:r>
             <w:proofErr w:type="spellStart"/>
             <w:r>
@@ -636,6 +646,7 @@
               <w:t>Framawork</w:t>
             </w:r>
             <w:proofErr w:type="spellEnd"/>
+            <w:proofErr w:type="gramEnd"/>
             <w:r>
               <w:rPr>
                 <w:rFonts w:ascii="Arial" w:hAnsi="Arial" w:cs="Arial"/>
@@ -809,7 +820,29 @@
                 <w:szCs w:val="24"/>
                 <w:lang w:val="es-EC"/>
               </w:rPr>
-              <w:t xml:space="preserve"> en la app </w:t>
+              <w:t xml:space="preserve"> en la </w:t>
+            </w:r>
+            <w:proofErr w:type="gramStart"/>
+            <w:r>
+              <w:rPr>
+                <w:rFonts w:ascii="Arial" w:hAnsi="Arial" w:cs="Arial"/>
+                <w:color w:val="000000"/>
+                <w:sz w:val="24"/>
+                <w:szCs w:val="24"/>
+                <w:lang w:val="es-EC"/>
+              </w:rPr>
+              <w:t>app</w:t>
+            </w:r>
+            <w:proofErr w:type="gramEnd"/>
+            <w:r>
+              <w:rPr>
+                <w:rFonts w:ascii="Arial" w:hAnsi="Arial" w:cs="Arial"/>
+                <w:color w:val="000000"/>
+                <w:sz w:val="24"/>
+                <w:szCs w:val="24"/>
+                <w:lang w:val="es-EC"/>
+              </w:rPr>
+              <w:t xml:space="preserve"> </w:t>
             </w:r>
             <w:proofErr w:type="spellStart"/>
             <w:r>
@@ -959,7 +992,29 @@
                 <w:szCs w:val="24"/>
                 <w:lang w:val="es-EC"/>
               </w:rPr>
-              <w:t xml:space="preserve"> en la app del Administrador en Angular. </w:t>
+              <w:t xml:space="preserve"> en la </w:t>
+            </w:r>
+            <w:proofErr w:type="gramStart"/>
+            <w:r>
+              <w:rPr>
+                <w:rFonts w:ascii="Arial" w:hAnsi="Arial" w:cs="Arial"/>
+                <w:color w:val="000000"/>
+                <w:sz w:val="24"/>
+                <w:szCs w:val="24"/>
+                <w:lang w:val="es-EC"/>
+              </w:rPr>
+              <w:t>app</w:t>
+            </w:r>
+            <w:proofErr w:type="gramEnd"/>
+            <w:r>
+              <w:rPr>
+                <w:rFonts w:ascii="Arial" w:hAnsi="Arial" w:cs="Arial"/>
+                <w:color w:val="000000"/>
+                <w:sz w:val="24"/>
+                <w:szCs w:val="24"/>
+                <w:lang w:val="es-EC"/>
+              </w:rPr>
+              <w:t xml:space="preserve"> del Administrador en Angular. </w:t>
             </w:r>
           </w:p>
           <w:p>
@@ -3876,6 +3931,16 @@
               <w:t>Implementación de la funcionalidad “Cerrar sesión”.</w:t>
             </w:r>
           </w:p>
+          <w:p>
+            <w:pPr>
+              <w:rPr>
+                <w:rFonts w:ascii="Arial" w:hAnsi="Arial" w:cs="Arial"/>
+                <w:sz w:val="24"/>
+                <w:szCs w:val="24"/>
+                <w:lang w:val="es-EC"/>
+              </w:rPr>
+            </w:pPr>
+          </w:p>
         </w:tc>
         <w:tc>
           <w:tcPr>
@@ -3968,6 +4033,16 @@
               <w:t xml:space="preserve">Implementación de la página “Editar información” del conductor. </w:t>
             </w:r>
           </w:p>
+          <w:p>
+            <w:pPr>
+              <w:rPr>
+                <w:rFonts w:ascii="Arial" w:hAnsi="Arial" w:cs="Arial"/>
+                <w:sz w:val="24"/>
+                <w:szCs w:val="24"/>
+                <w:lang w:val="es-EC"/>
+              </w:rPr>
+            </w:pPr>
+          </w:p>
         </w:tc>
         <w:tc>
           <w:tcPr>
@@ -4060,6 +4135,16 @@
               <w:t>Implementación de la función Listar Conductores.</w:t>
             </w:r>
           </w:p>
+          <w:p>
+            <w:pPr>
+              <w:rPr>
+                <w:rFonts w:ascii="Arial" w:hAnsi="Arial" w:cs="Arial"/>
+                <w:sz w:val="24"/>
+                <w:szCs w:val="24"/>
+                <w:lang w:val="es-EC"/>
+              </w:rPr>
+            </w:pPr>
+          </w:p>
         </w:tc>
         <w:tc>
           <w:tcPr>
@@ -4152,6 +4237,16 @@
               <w:t>Implementación de la funcionalidad “Eliminar conductores”</w:t>
             </w:r>
           </w:p>
+          <w:p>
+            <w:pPr>
+              <w:rPr>
+                <w:rFonts w:ascii="Arial" w:hAnsi="Arial" w:cs="Arial"/>
+                <w:sz w:val="24"/>
+                <w:szCs w:val="24"/>
+                <w:lang w:val="es-EC"/>
+              </w:rPr>
+            </w:pPr>
+          </w:p>
         </w:tc>
         <w:tc>
           <w:tcPr>
@@ -4243,6 +4338,16 @@
               </w:rPr>
               <w:t>Implementación de la funcionalidad “Editar conductores”</w:t>
             </w:r>
+          </w:p>
+          <w:p>
+            <w:pPr>
+              <w:rPr>
+                <w:rFonts w:ascii="Arial" w:hAnsi="Arial" w:cs="Arial"/>
+                <w:sz w:val="24"/>
+                <w:szCs w:val="24"/>
+                <w:lang w:val="es-EC"/>
+              </w:rPr>
+            </w:pPr>
           </w:p>
         </w:tc>
         <w:tc>

--- a/documentation/Product Backlog/7174 - Sprint Backlog.docx
+++ b/documentation/Product Backlog/7174 - Sprint Backlog.docx
@@ -53,29 +53,16 @@
                 <w:lang w:val="es-EC"/>
               </w:rPr>
             </w:pPr>
-            <w:proofErr w:type="spellStart"/>
-            <w:r>
-              <w:rPr>
-                <w:rFonts w:ascii="Arial" w:hAnsi="Arial" w:cs="Arial"/>
-                <w:b/>
-                <w:bCs/>
-                <w:sz w:val="24"/>
-                <w:szCs w:val="24"/>
-                <w:lang w:val="es-EC"/>
-              </w:rPr>
-              <w:t>Sprints</w:t>
-            </w:r>
-            <w:proofErr w:type="spellEnd"/>
-            <w:r>
-              <w:rPr>
-                <w:rFonts w:ascii="Arial" w:hAnsi="Arial" w:cs="Arial"/>
-                <w:b/>
-                <w:bCs/>
-                <w:sz w:val="24"/>
-                <w:szCs w:val="24"/>
-                <w:lang w:val="es-EC"/>
-              </w:rPr>
-              <w:t xml:space="preserve">. </w:t>
+            <w:r>
+              <w:rPr>
+                <w:rFonts w:ascii="Arial" w:hAnsi="Arial" w:cs="Arial"/>
+                <w:b/>
+                <w:bCs/>
+                <w:sz w:val="24"/>
+                <w:szCs w:val="24"/>
+                <w:lang w:val="es-EC"/>
+              </w:rPr>
+              <w:t xml:space="preserve">Sprints. </w:t>
             </w:r>
           </w:p>
         </w:tc>
@@ -248,86 +235,8 @@
                 <w:szCs w:val="24"/>
                 <w:lang w:val="es-EC"/>
               </w:rPr>
-              <w:t xml:space="preserve">Capacitación sobre </w:t>
-            </w:r>
-            <w:proofErr w:type="spellStart"/>
-            <w:r>
-              <w:rPr>
-                <w:rFonts w:ascii="Arial" w:hAnsi="Arial" w:cs="Arial"/>
-                <w:color w:val="000000"/>
-                <w:sz w:val="24"/>
-                <w:szCs w:val="24"/>
-                <w:lang w:val="es-EC"/>
-              </w:rPr>
-              <w:t>Firebase</w:t>
-            </w:r>
-            <w:proofErr w:type="spellEnd"/>
-            <w:r>
-              <w:rPr>
-                <w:rFonts w:ascii="Arial" w:hAnsi="Arial" w:cs="Arial"/>
-                <w:color w:val="000000"/>
-                <w:sz w:val="24"/>
-                <w:szCs w:val="24"/>
-                <w:lang w:val="es-EC"/>
-              </w:rPr>
-              <w:t xml:space="preserve"> </w:t>
-            </w:r>
-            <w:proofErr w:type="spellStart"/>
-            <w:r>
-              <w:rPr>
-                <w:rFonts w:ascii="Arial" w:hAnsi="Arial" w:cs="Arial"/>
-                <w:color w:val="000000"/>
-                <w:sz w:val="24"/>
-                <w:szCs w:val="24"/>
-                <w:lang w:val="es-EC"/>
-              </w:rPr>
-              <w:t>Authentication</w:t>
-            </w:r>
-            <w:proofErr w:type="spellEnd"/>
-            <w:r>
-              <w:rPr>
-                <w:rFonts w:ascii="Arial" w:hAnsi="Arial" w:cs="Arial"/>
-                <w:color w:val="000000"/>
-                <w:sz w:val="24"/>
-                <w:szCs w:val="24"/>
-                <w:lang w:val="es-EC"/>
-              </w:rPr>
-              <w:t xml:space="preserve"> y </w:t>
-            </w:r>
-            <w:proofErr w:type="spellStart"/>
-            <w:r>
-              <w:rPr>
-                <w:rFonts w:ascii="Arial" w:hAnsi="Arial" w:cs="Arial"/>
-                <w:color w:val="000000"/>
-                <w:sz w:val="24"/>
-                <w:szCs w:val="24"/>
-                <w:lang w:val="es-EC"/>
-              </w:rPr>
-              <w:t>Firebase</w:t>
-            </w:r>
-            <w:proofErr w:type="spellEnd"/>
-            <w:r>
-              <w:rPr>
-                <w:rFonts w:ascii="Arial" w:hAnsi="Arial" w:cs="Arial"/>
-                <w:color w:val="000000"/>
-                <w:sz w:val="24"/>
-                <w:szCs w:val="24"/>
-                <w:lang w:val="es-EC"/>
-              </w:rPr>
-              <w:t xml:space="preserve"> </w:t>
-            </w:r>
-            <w:proofErr w:type="spellStart"/>
-            <w:r>
-              <w:rPr>
-                <w:rFonts w:ascii="Arial" w:hAnsi="Arial" w:cs="Arial"/>
-                <w:color w:val="000000"/>
-                <w:sz w:val="24"/>
-                <w:szCs w:val="24"/>
-                <w:lang w:val="es-EC"/>
-              </w:rPr>
-              <w:t>Firestore</w:t>
-            </w:r>
-            <w:proofErr w:type="spellEnd"/>
+              <w:t>Capacitación sobre Firebase Authentication y Firebase Firestore</w:t>
+            </w:r>
           </w:p>
           <w:p>
             <w:pPr>
@@ -433,73 +342,7 @@
                 <w:szCs w:val="24"/>
                 <w:lang w:val="es-EC"/>
               </w:rPr>
-              <w:t xml:space="preserve">Capacitación sobre </w:t>
-            </w:r>
-            <w:proofErr w:type="spellStart"/>
-            <w:r>
-              <w:rPr>
-                <w:rFonts w:ascii="Arial" w:hAnsi="Arial" w:cs="Arial"/>
-                <w:color w:val="000000"/>
-                <w:sz w:val="24"/>
-                <w:szCs w:val="24"/>
-                <w:lang w:val="es-EC"/>
-              </w:rPr>
-              <w:t>Firebase</w:t>
-            </w:r>
-            <w:proofErr w:type="spellEnd"/>
-            <w:r>
-              <w:rPr>
-                <w:rFonts w:ascii="Arial" w:hAnsi="Arial" w:cs="Arial"/>
-                <w:color w:val="000000"/>
-                <w:sz w:val="24"/>
-                <w:szCs w:val="24"/>
-                <w:lang w:val="es-EC"/>
-              </w:rPr>
-              <w:t xml:space="preserve"> </w:t>
-            </w:r>
-            <w:proofErr w:type="spellStart"/>
-            <w:r>
-              <w:rPr>
-                <w:rFonts w:ascii="Arial" w:hAnsi="Arial" w:cs="Arial"/>
-                <w:color w:val="000000"/>
-                <w:sz w:val="24"/>
-                <w:szCs w:val="24"/>
-                <w:lang w:val="es-EC"/>
-              </w:rPr>
-              <w:t>Realtime</w:t>
-            </w:r>
-            <w:proofErr w:type="spellEnd"/>
-            <w:r>
-              <w:rPr>
-                <w:rFonts w:ascii="Arial" w:hAnsi="Arial" w:cs="Arial"/>
-                <w:color w:val="000000"/>
-                <w:sz w:val="24"/>
-                <w:szCs w:val="24"/>
-                <w:lang w:val="es-EC"/>
-              </w:rPr>
-              <w:t xml:space="preserve"> </w:t>
-            </w:r>
-            <w:proofErr w:type="spellStart"/>
-            <w:r>
-              <w:rPr>
-                <w:rFonts w:ascii="Arial" w:hAnsi="Arial" w:cs="Arial"/>
-                <w:color w:val="000000"/>
-                <w:sz w:val="24"/>
-                <w:szCs w:val="24"/>
-                <w:lang w:val="es-EC"/>
-              </w:rPr>
-              <w:t>Database</w:t>
-            </w:r>
-            <w:proofErr w:type="spellEnd"/>
-            <w:r>
-              <w:rPr>
-                <w:rFonts w:ascii="Arial" w:hAnsi="Arial" w:cs="Arial"/>
-                <w:color w:val="000000"/>
-                <w:sz w:val="24"/>
-                <w:szCs w:val="24"/>
-                <w:lang w:val="es-EC"/>
-              </w:rPr>
-              <w:t xml:space="preserve"> y Reglas de Seguridad. </w:t>
+              <w:t xml:space="preserve">Capacitación sobre Firebase Realtime Database y Reglas de Seguridad. </w:t>
             </w:r>
           </w:p>
           <w:p>
@@ -603,98 +446,7 @@
                 <w:szCs w:val="24"/>
                 <w:lang w:val="es-EC"/>
               </w:rPr>
-              <w:t xml:space="preserve">Capacitación sobre la integración de los servicios de </w:t>
-            </w:r>
-            <w:proofErr w:type="spellStart"/>
-            <w:r>
-              <w:rPr>
-                <w:rFonts w:ascii="Arial" w:hAnsi="Arial" w:cs="Arial"/>
-                <w:sz w:val="24"/>
-                <w:szCs w:val="24"/>
-                <w:lang w:val="es-EC"/>
-              </w:rPr>
-              <w:t>Firebase</w:t>
-            </w:r>
-            <w:proofErr w:type="spellEnd"/>
-            <w:r>
-              <w:rPr>
-                <w:rFonts w:ascii="Arial" w:hAnsi="Arial" w:cs="Arial"/>
-                <w:sz w:val="24"/>
-                <w:szCs w:val="24"/>
-                <w:lang w:val="es-EC"/>
-              </w:rPr>
-              <w:t xml:space="preserve"> tanto en </w:t>
-            </w:r>
-            <w:proofErr w:type="gramStart"/>
-            <w:r>
-              <w:rPr>
-                <w:rFonts w:ascii="Arial" w:hAnsi="Arial" w:cs="Arial"/>
-                <w:sz w:val="24"/>
-                <w:szCs w:val="24"/>
-                <w:lang w:val="es-EC"/>
-              </w:rPr>
-              <w:t xml:space="preserve">el  </w:t>
-            </w:r>
-            <w:proofErr w:type="spellStart"/>
-            <w:r>
-              <w:rPr>
-                <w:rFonts w:ascii="Arial" w:hAnsi="Arial" w:cs="Arial"/>
-                <w:sz w:val="24"/>
-                <w:szCs w:val="24"/>
-                <w:lang w:val="es-EC"/>
-              </w:rPr>
-              <w:t>Framawork</w:t>
-            </w:r>
-            <w:proofErr w:type="spellEnd"/>
-            <w:proofErr w:type="gramEnd"/>
-            <w:r>
-              <w:rPr>
-                <w:rFonts w:ascii="Arial" w:hAnsi="Arial" w:cs="Arial"/>
-                <w:sz w:val="24"/>
-                <w:szCs w:val="24"/>
-                <w:lang w:val="es-EC"/>
-              </w:rPr>
-              <w:t xml:space="preserve"> </w:t>
-            </w:r>
-            <w:proofErr w:type="spellStart"/>
-            <w:r>
-              <w:rPr>
-                <w:rFonts w:ascii="Arial" w:hAnsi="Arial" w:cs="Arial"/>
-                <w:sz w:val="24"/>
-                <w:szCs w:val="24"/>
-                <w:lang w:val="es-EC"/>
-              </w:rPr>
-              <w:t>Flutter</w:t>
-            </w:r>
-            <w:proofErr w:type="spellEnd"/>
-            <w:r>
-              <w:rPr>
-                <w:rFonts w:ascii="Arial" w:hAnsi="Arial" w:cs="Arial"/>
-                <w:sz w:val="24"/>
-                <w:szCs w:val="24"/>
-                <w:lang w:val="es-EC"/>
-              </w:rPr>
-              <w:t xml:space="preserve"> como en Angular. Además del uso básico de GCP (Google Cloud </w:t>
-            </w:r>
-            <w:proofErr w:type="spellStart"/>
-            <w:r>
-              <w:rPr>
-                <w:rFonts w:ascii="Arial" w:hAnsi="Arial" w:cs="Arial"/>
-                <w:sz w:val="24"/>
-                <w:szCs w:val="24"/>
-                <w:lang w:val="es-EC"/>
-              </w:rPr>
-              <w:t>Platform</w:t>
-            </w:r>
-            <w:proofErr w:type="spellEnd"/>
-            <w:r>
-              <w:rPr>
-                <w:rFonts w:ascii="Arial" w:hAnsi="Arial" w:cs="Arial"/>
-                <w:sz w:val="24"/>
-                <w:szCs w:val="24"/>
-                <w:lang w:val="es-EC"/>
-              </w:rPr>
-              <w:t xml:space="preserve">). </w:t>
+              <w:t xml:space="preserve">Capacitación sobre la integración de los servicios de Firebase tanto en el  Framawork Flutter como en Angular. Además del uso básico de GCP (Google Cloud Platform). </w:t>
             </w:r>
           </w:p>
           <w:p>
@@ -798,73 +550,7 @@
                 <w:szCs w:val="24"/>
                 <w:lang w:val="es-EC"/>
               </w:rPr>
-              <w:t xml:space="preserve">Integración del SDK de </w:t>
-            </w:r>
-            <w:proofErr w:type="spellStart"/>
-            <w:r>
-              <w:rPr>
-                <w:rFonts w:ascii="Arial" w:hAnsi="Arial" w:cs="Arial"/>
-                <w:color w:val="000000"/>
-                <w:sz w:val="24"/>
-                <w:szCs w:val="24"/>
-                <w:lang w:val="es-EC"/>
-              </w:rPr>
-              <w:t>Firebase</w:t>
-            </w:r>
-            <w:proofErr w:type="spellEnd"/>
-            <w:r>
-              <w:rPr>
-                <w:rFonts w:ascii="Arial" w:hAnsi="Arial" w:cs="Arial"/>
-                <w:color w:val="000000"/>
-                <w:sz w:val="24"/>
-                <w:szCs w:val="24"/>
-                <w:lang w:val="es-EC"/>
-              </w:rPr>
-              <w:t xml:space="preserve"> en la </w:t>
-            </w:r>
-            <w:proofErr w:type="gramStart"/>
-            <w:r>
-              <w:rPr>
-                <w:rFonts w:ascii="Arial" w:hAnsi="Arial" w:cs="Arial"/>
-                <w:color w:val="000000"/>
-                <w:sz w:val="24"/>
-                <w:szCs w:val="24"/>
-                <w:lang w:val="es-EC"/>
-              </w:rPr>
-              <w:t>app</w:t>
-            </w:r>
-            <w:proofErr w:type="gramEnd"/>
-            <w:r>
-              <w:rPr>
-                <w:rFonts w:ascii="Arial" w:hAnsi="Arial" w:cs="Arial"/>
-                <w:color w:val="000000"/>
-                <w:sz w:val="24"/>
-                <w:szCs w:val="24"/>
-                <w:lang w:val="es-EC"/>
-              </w:rPr>
-              <w:t xml:space="preserve"> </w:t>
-            </w:r>
-            <w:proofErr w:type="spellStart"/>
-            <w:r>
-              <w:rPr>
-                <w:rFonts w:ascii="Arial" w:hAnsi="Arial" w:cs="Arial"/>
-                <w:color w:val="000000"/>
-                <w:sz w:val="24"/>
-                <w:szCs w:val="24"/>
-                <w:lang w:val="es-EC"/>
-              </w:rPr>
-              <w:t>Flutter</w:t>
-            </w:r>
-            <w:proofErr w:type="spellEnd"/>
-            <w:r>
-              <w:rPr>
-                <w:rFonts w:ascii="Arial" w:hAnsi="Arial" w:cs="Arial"/>
-                <w:color w:val="000000"/>
-                <w:sz w:val="24"/>
-                <w:szCs w:val="24"/>
-                <w:lang w:val="es-EC"/>
-              </w:rPr>
-              <w:t xml:space="preserve"> tanto del Cliente como del Conductor.</w:t>
+              <w:t>Integración del SDK de Firebase en la app Flutter tanto del Cliente como del Conductor.</w:t>
             </w:r>
           </w:p>
           <w:p>
@@ -970,51 +656,7 @@
                 <w:szCs w:val="24"/>
                 <w:lang w:val="es-EC"/>
               </w:rPr>
-              <w:t xml:space="preserve">Integración del SDK de </w:t>
-            </w:r>
-            <w:proofErr w:type="spellStart"/>
-            <w:r>
-              <w:rPr>
-                <w:rFonts w:ascii="Arial" w:hAnsi="Arial" w:cs="Arial"/>
-                <w:color w:val="000000"/>
-                <w:sz w:val="24"/>
-                <w:szCs w:val="24"/>
-                <w:lang w:val="es-EC"/>
-              </w:rPr>
-              <w:t>Firebase</w:t>
-            </w:r>
-            <w:proofErr w:type="spellEnd"/>
-            <w:r>
-              <w:rPr>
-                <w:rFonts w:ascii="Arial" w:hAnsi="Arial" w:cs="Arial"/>
-                <w:color w:val="000000"/>
-                <w:sz w:val="24"/>
-                <w:szCs w:val="24"/>
-                <w:lang w:val="es-EC"/>
-              </w:rPr>
-              <w:t xml:space="preserve"> en la </w:t>
-            </w:r>
-            <w:proofErr w:type="gramStart"/>
-            <w:r>
-              <w:rPr>
-                <w:rFonts w:ascii="Arial" w:hAnsi="Arial" w:cs="Arial"/>
-                <w:color w:val="000000"/>
-                <w:sz w:val="24"/>
-                <w:szCs w:val="24"/>
-                <w:lang w:val="es-EC"/>
-              </w:rPr>
-              <w:t>app</w:t>
-            </w:r>
-            <w:proofErr w:type="gramEnd"/>
-            <w:r>
-              <w:rPr>
-                <w:rFonts w:ascii="Arial" w:hAnsi="Arial" w:cs="Arial"/>
-                <w:color w:val="000000"/>
-                <w:sz w:val="24"/>
-                <w:szCs w:val="24"/>
-                <w:lang w:val="es-EC"/>
-              </w:rPr>
-              <w:t xml:space="preserve"> del Administrador en Angular. </w:t>
+              <w:t xml:space="preserve">Integración del SDK de Firebase en la app del Administrador en Angular. </w:t>
             </w:r>
           </w:p>
           <w:p>
@@ -1118,87 +760,7 @@
                 <w:szCs w:val="24"/>
                 <w:lang w:val="es-EC"/>
               </w:rPr>
-              <w:t xml:space="preserve">Creación de la cuenta de facturación en Google Cloud </w:t>
-            </w:r>
-            <w:proofErr w:type="spellStart"/>
-            <w:r>
-              <w:rPr>
-                <w:rFonts w:ascii="Arial" w:hAnsi="Arial" w:cs="Arial"/>
-                <w:sz w:val="24"/>
-                <w:szCs w:val="24"/>
-                <w:lang w:val="es-EC"/>
-              </w:rPr>
-              <w:t>Platform</w:t>
-            </w:r>
-            <w:proofErr w:type="spellEnd"/>
-            <w:r>
-              <w:rPr>
-                <w:rFonts w:ascii="Arial" w:hAnsi="Arial" w:cs="Arial"/>
-                <w:sz w:val="24"/>
-                <w:szCs w:val="24"/>
-                <w:lang w:val="es-EC"/>
-              </w:rPr>
-              <w:t xml:space="preserve"> para actualización del proyecto </w:t>
-            </w:r>
-            <w:proofErr w:type="spellStart"/>
-            <w:r>
-              <w:rPr>
-                <w:rFonts w:ascii="Arial" w:hAnsi="Arial" w:cs="Arial"/>
-                <w:sz w:val="24"/>
-                <w:szCs w:val="24"/>
-                <w:lang w:val="es-EC"/>
-              </w:rPr>
-              <w:t>Firebase</w:t>
-            </w:r>
-            <w:proofErr w:type="spellEnd"/>
-            <w:r>
-              <w:rPr>
-                <w:rFonts w:ascii="Arial" w:hAnsi="Arial" w:cs="Arial"/>
-                <w:sz w:val="24"/>
-                <w:szCs w:val="24"/>
-                <w:lang w:val="es-EC"/>
-              </w:rPr>
-              <w:t xml:space="preserve"> al Plan </w:t>
-            </w:r>
-            <w:proofErr w:type="spellStart"/>
-            <w:r>
-              <w:rPr>
-                <w:rFonts w:ascii="Arial" w:hAnsi="Arial" w:cs="Arial"/>
-                <w:sz w:val="24"/>
-                <w:szCs w:val="24"/>
-                <w:lang w:val="es-EC"/>
-              </w:rPr>
-              <w:t>Blaze</w:t>
-            </w:r>
-            <w:proofErr w:type="spellEnd"/>
-            <w:r>
-              <w:rPr>
-                <w:rFonts w:ascii="Arial" w:hAnsi="Arial" w:cs="Arial"/>
-                <w:sz w:val="24"/>
-                <w:szCs w:val="24"/>
-                <w:lang w:val="es-EC"/>
-              </w:rPr>
-              <w:t xml:space="preserve">, de este modo poder utilizar </w:t>
-            </w:r>
-            <w:proofErr w:type="spellStart"/>
-            <w:r>
-              <w:rPr>
-                <w:rFonts w:ascii="Arial" w:hAnsi="Arial" w:cs="Arial"/>
-                <w:sz w:val="24"/>
-                <w:szCs w:val="24"/>
-                <w:lang w:val="es-EC"/>
-              </w:rPr>
-              <w:t>Firebase</w:t>
-            </w:r>
-            <w:proofErr w:type="spellEnd"/>
-            <w:r>
-              <w:rPr>
-                <w:rFonts w:ascii="Arial" w:hAnsi="Arial" w:cs="Arial"/>
-                <w:sz w:val="24"/>
-                <w:szCs w:val="24"/>
-                <w:lang w:val="es-EC"/>
-              </w:rPr>
-              <w:t xml:space="preserve"> Storage.</w:t>
+              <w:t>Creación de la cuenta de facturación en Google Cloud Platform para actualización del proyecto Firebase al Plan Blaze, de este modo poder utilizar Firebase Storage.</w:t>
             </w:r>
           </w:p>
           <w:p>
@@ -1300,107 +862,7 @@
                 <w:szCs w:val="24"/>
                 <w:lang w:val="es-EC"/>
               </w:rPr>
-              <w:t xml:space="preserve">Implementación de las reglas de seguridad en </w:t>
-            </w:r>
-            <w:proofErr w:type="spellStart"/>
-            <w:r>
-              <w:rPr>
-                <w:rFonts w:ascii="Arial" w:hAnsi="Arial" w:cs="Arial"/>
-                <w:sz w:val="24"/>
-                <w:szCs w:val="24"/>
-                <w:lang w:val="es-EC"/>
-              </w:rPr>
-              <w:t>Firebase</w:t>
-            </w:r>
-            <w:proofErr w:type="spellEnd"/>
-            <w:r>
-              <w:rPr>
-                <w:rFonts w:ascii="Arial" w:hAnsi="Arial" w:cs="Arial"/>
-                <w:sz w:val="24"/>
-                <w:szCs w:val="24"/>
-                <w:lang w:val="es-EC"/>
-              </w:rPr>
-              <w:t xml:space="preserve"> </w:t>
-            </w:r>
-            <w:proofErr w:type="spellStart"/>
-            <w:r>
-              <w:rPr>
-                <w:rFonts w:ascii="Arial" w:hAnsi="Arial" w:cs="Arial"/>
-                <w:sz w:val="24"/>
-                <w:szCs w:val="24"/>
-                <w:lang w:val="es-EC"/>
-              </w:rPr>
-              <w:t>Firestore</w:t>
-            </w:r>
-            <w:proofErr w:type="spellEnd"/>
-            <w:r>
-              <w:rPr>
-                <w:rFonts w:ascii="Arial" w:hAnsi="Arial" w:cs="Arial"/>
-                <w:sz w:val="24"/>
-                <w:szCs w:val="24"/>
-                <w:lang w:val="es-EC"/>
-              </w:rPr>
-              <w:t xml:space="preserve">, </w:t>
-            </w:r>
-            <w:proofErr w:type="spellStart"/>
-            <w:r>
-              <w:rPr>
-                <w:rFonts w:ascii="Arial" w:hAnsi="Arial" w:cs="Arial"/>
-                <w:sz w:val="24"/>
-                <w:szCs w:val="24"/>
-                <w:lang w:val="es-EC"/>
-              </w:rPr>
-              <w:t>Realtime</w:t>
-            </w:r>
-            <w:proofErr w:type="spellEnd"/>
-            <w:r>
-              <w:rPr>
-                <w:rFonts w:ascii="Arial" w:hAnsi="Arial" w:cs="Arial"/>
-                <w:sz w:val="24"/>
-                <w:szCs w:val="24"/>
-                <w:lang w:val="es-EC"/>
-              </w:rPr>
-              <w:t xml:space="preserve"> </w:t>
-            </w:r>
-            <w:proofErr w:type="spellStart"/>
-            <w:r>
-              <w:rPr>
-                <w:rFonts w:ascii="Arial" w:hAnsi="Arial" w:cs="Arial"/>
-                <w:sz w:val="24"/>
-                <w:szCs w:val="24"/>
-                <w:lang w:val="es-EC"/>
-              </w:rPr>
-              <w:t>Database</w:t>
-            </w:r>
-            <w:proofErr w:type="spellEnd"/>
-            <w:r>
-              <w:rPr>
-                <w:rFonts w:ascii="Arial" w:hAnsi="Arial" w:cs="Arial"/>
-                <w:sz w:val="24"/>
-                <w:szCs w:val="24"/>
-                <w:lang w:val="es-EC"/>
-              </w:rPr>
-              <w:t xml:space="preserve"> y </w:t>
-            </w:r>
-            <w:proofErr w:type="spellStart"/>
-            <w:r>
-              <w:rPr>
-                <w:rFonts w:ascii="Arial" w:hAnsi="Arial" w:cs="Arial"/>
-                <w:sz w:val="24"/>
-                <w:szCs w:val="24"/>
-                <w:lang w:val="es-EC"/>
-              </w:rPr>
-              <w:t>Firebase</w:t>
-            </w:r>
-            <w:proofErr w:type="spellEnd"/>
-            <w:r>
-              <w:rPr>
-                <w:rFonts w:ascii="Arial" w:hAnsi="Arial" w:cs="Arial"/>
-                <w:sz w:val="24"/>
-                <w:szCs w:val="24"/>
-                <w:lang w:val="es-EC"/>
-              </w:rPr>
-              <w:t xml:space="preserve"> Storage. </w:t>
+              <w:t xml:space="preserve">Implementación de las reglas de seguridad en Firebase Firestore, Realtime Database y Firebase Storage. </w:t>
             </w:r>
           </w:p>
           <w:p>
@@ -1514,29 +976,16 @@
                 <w:lang w:val="es-EC"/>
               </w:rPr>
             </w:pPr>
-            <w:proofErr w:type="spellStart"/>
-            <w:r>
-              <w:rPr>
-                <w:rFonts w:ascii="Arial" w:hAnsi="Arial" w:cs="Arial"/>
-                <w:b/>
-                <w:bCs/>
-                <w:sz w:val="24"/>
-                <w:szCs w:val="24"/>
-                <w:lang w:val="es-EC"/>
-              </w:rPr>
-              <w:t>Sprints</w:t>
-            </w:r>
-            <w:proofErr w:type="spellEnd"/>
-            <w:r>
-              <w:rPr>
-                <w:rFonts w:ascii="Arial" w:hAnsi="Arial" w:cs="Arial"/>
-                <w:b/>
-                <w:bCs/>
-                <w:sz w:val="24"/>
-                <w:szCs w:val="24"/>
-                <w:lang w:val="es-EC"/>
-              </w:rPr>
-              <w:t xml:space="preserve">. </w:t>
+            <w:r>
+              <w:rPr>
+                <w:rFonts w:ascii="Arial" w:hAnsi="Arial" w:cs="Arial"/>
+                <w:b/>
+                <w:bCs/>
+                <w:sz w:val="24"/>
+                <w:szCs w:val="24"/>
+                <w:lang w:val="es-EC"/>
+              </w:rPr>
+              <w:t xml:space="preserve">Sprints. </w:t>
             </w:r>
           </w:p>
         </w:tc>
@@ -1891,29 +1340,7 @@
                 <w:szCs w:val="24"/>
                 <w:lang w:val="es-EC"/>
               </w:rPr>
-              <w:t xml:space="preserve">Diseño de la estructura </w:t>
-            </w:r>
-            <w:proofErr w:type="spellStart"/>
-            <w:r>
-              <w:rPr>
-                <w:rFonts w:ascii="Arial" w:hAnsi="Arial" w:cs="Arial"/>
-                <w:color w:val="000000"/>
-                <w:sz w:val="24"/>
-                <w:szCs w:val="24"/>
-                <w:lang w:val="es-EC"/>
-              </w:rPr>
-              <w:t>json</w:t>
-            </w:r>
-            <w:proofErr w:type="spellEnd"/>
-            <w:r>
-              <w:rPr>
-                <w:rFonts w:ascii="Arial" w:hAnsi="Arial" w:cs="Arial"/>
-                <w:color w:val="000000"/>
-                <w:sz w:val="24"/>
-                <w:szCs w:val="24"/>
-                <w:lang w:val="es-EC"/>
-              </w:rPr>
-              <w:t xml:space="preserve"> para la comunicación en tiempo real entre Conductor y Pasajero.</w:t>
+              <w:t>Diseño de la estructura json para la comunicación en tiempo real entre Conductor y Pasajero.</w:t>
             </w:r>
           </w:p>
           <w:p>
@@ -2449,7 +1876,6 @@
                 <w:lang w:val="es-EC"/>
               </w:rPr>
             </w:pPr>
-            <w:proofErr w:type="spellStart"/>
             <w:r>
               <w:rPr>
                 <w:rFonts w:ascii="Arial" w:hAnsi="Arial" w:cs="Arial"/>
@@ -2460,19 +1886,7 @@
                 <w:lang w:val="es-EC"/>
               </w:rPr>
               <w:lastRenderedPageBreak/>
-              <w:t>Sprints</w:t>
-            </w:r>
-            <w:proofErr w:type="spellEnd"/>
-            <w:r>
-              <w:rPr>
-                <w:rFonts w:ascii="Arial" w:hAnsi="Arial" w:cs="Arial"/>
-                <w:b/>
-                <w:bCs/>
-                <w:sz w:val="24"/>
-                <w:szCs w:val="24"/>
-                <w:lang w:val="es-EC"/>
-              </w:rPr>
-              <w:t xml:space="preserve">. </w:t>
+              <w:t xml:space="preserve">Sprints. </w:t>
             </w:r>
           </w:p>
         </w:tc>
@@ -2643,47 +2057,7 @@
                 <w:szCs w:val="24"/>
                 <w:lang w:val="es-EC"/>
               </w:rPr>
-              <w:t>Capacitación en la arquitectura MVVM (</w:t>
-            </w:r>
-            <w:proofErr w:type="spellStart"/>
-            <w:r>
-              <w:rPr>
-                <w:rFonts w:ascii="Arial" w:hAnsi="Arial" w:cs="Arial"/>
-                <w:sz w:val="24"/>
-                <w:szCs w:val="24"/>
-                <w:lang w:val="es-EC"/>
-              </w:rPr>
-              <w:t>Model</w:t>
-            </w:r>
-            <w:proofErr w:type="spellEnd"/>
-            <w:r>
-              <w:rPr>
-                <w:rFonts w:ascii="Arial" w:hAnsi="Arial" w:cs="Arial"/>
-                <w:sz w:val="24"/>
-                <w:szCs w:val="24"/>
-                <w:lang w:val="es-EC"/>
-              </w:rPr>
-              <w:t>-View-</w:t>
-            </w:r>
-            <w:proofErr w:type="spellStart"/>
-            <w:r>
-              <w:rPr>
-                <w:rFonts w:ascii="Arial" w:hAnsi="Arial" w:cs="Arial"/>
-                <w:sz w:val="24"/>
-                <w:szCs w:val="24"/>
-                <w:lang w:val="es-EC"/>
-              </w:rPr>
-              <w:t>ViewModel</w:t>
-            </w:r>
-            <w:proofErr w:type="spellEnd"/>
-            <w:r>
-              <w:rPr>
-                <w:rFonts w:ascii="Arial" w:hAnsi="Arial" w:cs="Arial"/>
-                <w:sz w:val="24"/>
-                <w:szCs w:val="24"/>
-                <w:lang w:val="es-EC"/>
-              </w:rPr>
-              <w:t>).</w:t>
+              <w:t>Capacitación en la arquitectura MVVM (Model-View-ViewModel).</w:t>
             </w:r>
           </w:p>
           <w:p>
@@ -2788,47 +2162,7 @@
                 <w:szCs w:val="24"/>
                 <w:lang w:val="es-EC"/>
               </w:rPr>
-              <w:t xml:space="preserve">Capacitación en el principio </w:t>
-            </w:r>
-            <w:proofErr w:type="spellStart"/>
-            <w:r>
-              <w:rPr>
-                <w:rFonts w:ascii="Arial" w:hAnsi="Arial" w:cs="Arial"/>
-                <w:sz w:val="24"/>
-                <w:szCs w:val="24"/>
-                <w:lang w:val="es-EC"/>
-              </w:rPr>
-              <w:t>Feature-Based</w:t>
-            </w:r>
-            <w:proofErr w:type="spellEnd"/>
-            <w:r>
-              <w:rPr>
-                <w:rFonts w:ascii="Arial" w:hAnsi="Arial" w:cs="Arial"/>
-                <w:sz w:val="24"/>
-                <w:szCs w:val="24"/>
-                <w:lang w:val="es-EC"/>
-              </w:rPr>
-              <w:t xml:space="preserve"> </w:t>
-            </w:r>
-            <w:proofErr w:type="spellStart"/>
-            <w:r>
-              <w:rPr>
-                <w:rFonts w:ascii="Arial" w:hAnsi="Arial" w:cs="Arial"/>
-                <w:sz w:val="24"/>
-                <w:szCs w:val="24"/>
-                <w:lang w:val="es-EC"/>
-              </w:rPr>
-              <w:t>Development</w:t>
-            </w:r>
-            <w:proofErr w:type="spellEnd"/>
-            <w:r>
-              <w:rPr>
-                <w:rFonts w:ascii="Arial" w:hAnsi="Arial" w:cs="Arial"/>
-                <w:sz w:val="24"/>
-                <w:szCs w:val="24"/>
-                <w:lang w:val="es-EC"/>
-              </w:rPr>
-              <w:t xml:space="preserve"> para la correcta estructuración del proyecto.</w:t>
+              <w:t>Capacitación en el principio Feature-Based Development para la correcta estructuración del proyecto.</w:t>
             </w:r>
           </w:p>
           <w:p>
@@ -2930,67 +2264,7 @@
                 <w:szCs w:val="24"/>
                 <w:lang w:val="es-EC"/>
               </w:rPr>
-              <w:t xml:space="preserve">Resolución del problema de compatibilidad de los paquetes de </w:t>
-            </w:r>
-            <w:proofErr w:type="spellStart"/>
-            <w:r>
-              <w:rPr>
-                <w:rFonts w:ascii="Arial" w:hAnsi="Arial" w:cs="Arial"/>
-                <w:sz w:val="24"/>
-                <w:szCs w:val="24"/>
-                <w:lang w:val="es-EC"/>
-              </w:rPr>
-              <w:t>Firebase</w:t>
-            </w:r>
-            <w:proofErr w:type="spellEnd"/>
-            <w:r>
-              <w:rPr>
-                <w:rFonts w:ascii="Arial" w:hAnsi="Arial" w:cs="Arial"/>
-                <w:sz w:val="24"/>
-                <w:szCs w:val="24"/>
-                <w:lang w:val="es-EC"/>
-              </w:rPr>
-              <w:t xml:space="preserve"> con la versión de </w:t>
-            </w:r>
-            <w:proofErr w:type="spellStart"/>
-            <w:r>
-              <w:rPr>
-                <w:rFonts w:ascii="Arial" w:hAnsi="Arial" w:cs="Arial"/>
-                <w:sz w:val="24"/>
-                <w:szCs w:val="24"/>
-                <w:lang w:val="es-EC"/>
-              </w:rPr>
-              <w:t>Kotlin</w:t>
-            </w:r>
-            <w:proofErr w:type="spellEnd"/>
-            <w:r>
-              <w:rPr>
-                <w:rFonts w:ascii="Arial" w:hAnsi="Arial" w:cs="Arial"/>
-                <w:sz w:val="24"/>
-                <w:szCs w:val="24"/>
-                <w:lang w:val="es-EC"/>
-              </w:rPr>
-              <w:t xml:space="preserve"> y el SDK de </w:t>
-            </w:r>
-            <w:proofErr w:type="spellStart"/>
-            <w:r>
-              <w:rPr>
-                <w:rFonts w:ascii="Arial" w:hAnsi="Arial" w:cs="Arial"/>
-                <w:sz w:val="24"/>
-                <w:szCs w:val="24"/>
-                <w:lang w:val="es-EC"/>
-              </w:rPr>
-              <w:t>Flutter</w:t>
-            </w:r>
-            <w:proofErr w:type="spellEnd"/>
-            <w:r>
-              <w:rPr>
-                <w:rFonts w:ascii="Arial" w:hAnsi="Arial" w:cs="Arial"/>
-                <w:sz w:val="24"/>
-                <w:szCs w:val="24"/>
-                <w:lang w:val="es-EC"/>
-              </w:rPr>
-              <w:t xml:space="preserve">. </w:t>
+              <w:t xml:space="preserve">Resolución del problema de compatibilidad de los paquetes de Firebase con la versión de Kotlin y el SDK de Flutter. </w:t>
             </w:r>
           </w:p>
           <w:p>
@@ -3401,27 +2675,7 @@
                 <w:szCs w:val="24"/>
                 <w:lang w:val="es-EC"/>
               </w:rPr>
-              <w:t>Implementación del “</w:t>
-            </w:r>
-            <w:proofErr w:type="spellStart"/>
-            <w:r>
-              <w:rPr>
-                <w:rFonts w:ascii="Arial" w:hAnsi="Arial" w:cs="Arial"/>
-                <w:sz w:val="24"/>
-                <w:szCs w:val="24"/>
-                <w:lang w:val="es-EC"/>
-              </w:rPr>
-              <w:t>Drawer</w:t>
-            </w:r>
-            <w:proofErr w:type="spellEnd"/>
-            <w:r>
-              <w:rPr>
-                <w:rFonts w:ascii="Arial" w:hAnsi="Arial" w:cs="Arial"/>
-                <w:sz w:val="24"/>
-                <w:szCs w:val="24"/>
-                <w:lang w:val="es-EC"/>
-              </w:rPr>
-              <w:t>” para la implementación del “Cierre de sesión”</w:t>
+              <w:t>Implementación del “Drawer” para la implementación del “Cierre de sesión”</w:t>
             </w:r>
           </w:p>
           <w:p>
@@ -3555,29 +2809,16 @@
                 <w:lang w:val="es-EC"/>
               </w:rPr>
             </w:pPr>
-            <w:proofErr w:type="spellStart"/>
-            <w:r>
-              <w:rPr>
-                <w:rFonts w:ascii="Arial" w:hAnsi="Arial" w:cs="Arial"/>
-                <w:b/>
-                <w:bCs/>
-                <w:sz w:val="24"/>
-                <w:szCs w:val="24"/>
-                <w:lang w:val="es-EC"/>
-              </w:rPr>
-              <w:t>Sprints</w:t>
-            </w:r>
-            <w:proofErr w:type="spellEnd"/>
-            <w:r>
-              <w:rPr>
-                <w:rFonts w:ascii="Arial" w:hAnsi="Arial" w:cs="Arial"/>
-                <w:b/>
-                <w:bCs/>
-                <w:sz w:val="24"/>
-                <w:szCs w:val="24"/>
-                <w:lang w:val="es-EC"/>
-              </w:rPr>
-              <w:t xml:space="preserve">. </w:t>
+            <w:r>
+              <w:rPr>
+                <w:rFonts w:ascii="Arial" w:hAnsi="Arial" w:cs="Arial"/>
+                <w:b/>
+                <w:bCs/>
+                <w:sz w:val="24"/>
+                <w:szCs w:val="24"/>
+                <w:lang w:val="es-EC"/>
+              </w:rPr>
+              <w:t xml:space="preserve">Sprints. </w:t>
             </w:r>
           </w:p>
         </w:tc>
@@ -4339,6 +3580,1508 @@
               <w:t>Implementación de la funcionalidad “Editar conductores”</w:t>
             </w:r>
           </w:p>
+          <w:p>
+            <w:pPr>
+              <w:rPr>
+                <w:rFonts w:ascii="Arial" w:hAnsi="Arial" w:cs="Arial"/>
+                <w:sz w:val="24"/>
+                <w:szCs w:val="24"/>
+                <w:lang w:val="es-EC"/>
+              </w:rPr>
+            </w:pPr>
+          </w:p>
+        </w:tc>
+        <w:tc>
+          <w:tcPr>
+            <w:tcW w:w="1756" w:type="dxa"/>
+          </w:tcPr>
+          <w:p>
+            <w:pPr>
+              <w:rPr>
+                <w:rFonts w:ascii="Arial" w:hAnsi="Arial" w:cs="Arial"/>
+                <w:sz w:val="24"/>
+                <w:szCs w:val="24"/>
+                <w:lang w:val="es-EC"/>
+              </w:rPr>
+            </w:pPr>
+            <w:r>
+              <w:rPr>
+                <w:rFonts w:ascii="Arial" w:hAnsi="Arial" w:cs="Arial"/>
+                <w:sz w:val="24"/>
+                <w:szCs w:val="24"/>
+                <w:lang w:val="es-EC"/>
+              </w:rPr>
+              <w:t>Completado</w:t>
+            </w:r>
+          </w:p>
+        </w:tc>
+      </w:tr>
+    </w:tbl>
+    <w:p>
+      <w:pPr>
+        <w:rPr>
+          <w:b/>
+          <w:bCs/>
+          <w:sz w:val="44"/>
+          <w:szCs w:val="44"/>
+          <w:lang w:val="es-EC"/>
+        </w:rPr>
+      </w:pPr>
+    </w:p>
+    <w:tbl>
+      <w:tblPr>
+        <w:tblStyle w:val="Tablaconcuadrcula"/>
+        <w:tblW w:w="0" w:type="auto"/>
+        <w:tblLook w:val="04A0" w:firstRow="1" w:lastRow="0" w:firstColumn="1" w:lastColumn="0" w:noHBand="0" w:noVBand="1"/>
+      </w:tblPr>
+      <w:tblGrid>
+        <w:gridCol w:w="1232"/>
+        <w:gridCol w:w="1385"/>
+        <w:gridCol w:w="8577"/>
+        <w:gridCol w:w="1756"/>
+      </w:tblGrid>
+      <w:tr>
+        <w:tc>
+          <w:tcPr>
+            <w:tcW w:w="1232" w:type="dxa"/>
+          </w:tcPr>
+          <w:p>
+            <w:pPr>
+              <w:rPr>
+                <w:rFonts w:ascii="Arial" w:hAnsi="Arial" w:cs="Arial"/>
+                <w:b/>
+                <w:bCs/>
+                <w:sz w:val="24"/>
+                <w:szCs w:val="24"/>
+                <w:lang w:val="es-EC"/>
+              </w:rPr>
+            </w:pPr>
+            <w:r>
+              <w:rPr>
+                <w:rFonts w:ascii="Arial" w:hAnsi="Arial" w:cs="Arial"/>
+                <w:b/>
+                <w:bCs/>
+                <w:sz w:val="24"/>
+                <w:szCs w:val="24"/>
+                <w:lang w:val="es-EC"/>
+              </w:rPr>
+              <w:t xml:space="preserve">Sprints. </w:t>
+            </w:r>
+          </w:p>
+        </w:tc>
+        <w:tc>
+          <w:tcPr>
+            <w:tcW w:w="1385" w:type="dxa"/>
+          </w:tcPr>
+          <w:p>
+            <w:pPr>
+              <w:rPr>
+                <w:rFonts w:ascii="Arial" w:hAnsi="Arial" w:cs="Arial"/>
+                <w:b/>
+                <w:bCs/>
+                <w:sz w:val="24"/>
+                <w:szCs w:val="24"/>
+                <w:lang w:val="es-EC"/>
+              </w:rPr>
+            </w:pPr>
+            <w:r>
+              <w:rPr>
+                <w:rFonts w:ascii="Arial" w:hAnsi="Arial" w:cs="Arial"/>
+                <w:b/>
+                <w:bCs/>
+                <w:sz w:val="24"/>
+                <w:szCs w:val="24"/>
+                <w:lang w:val="es-EC"/>
+              </w:rPr>
+              <w:t>Días</w:t>
+            </w:r>
+          </w:p>
+        </w:tc>
+        <w:tc>
+          <w:tcPr>
+            <w:tcW w:w="8577" w:type="dxa"/>
+          </w:tcPr>
+          <w:p>
+            <w:pPr>
+              <w:rPr>
+                <w:rFonts w:ascii="Arial" w:hAnsi="Arial" w:cs="Arial"/>
+                <w:b/>
+                <w:bCs/>
+                <w:sz w:val="24"/>
+                <w:szCs w:val="24"/>
+                <w:lang w:val="es-EC"/>
+              </w:rPr>
+            </w:pPr>
+            <w:r>
+              <w:rPr>
+                <w:rFonts w:ascii="Arial" w:hAnsi="Arial" w:cs="Arial"/>
+                <w:b/>
+                <w:bCs/>
+                <w:sz w:val="24"/>
+                <w:szCs w:val="24"/>
+                <w:lang w:val="es-EC"/>
+              </w:rPr>
+              <w:t>Actividades</w:t>
+            </w:r>
+          </w:p>
+        </w:tc>
+        <w:tc>
+          <w:tcPr>
+            <w:tcW w:w="1756" w:type="dxa"/>
+          </w:tcPr>
+          <w:p>
+            <w:pPr>
+              <w:rPr>
+                <w:rFonts w:ascii="Arial" w:hAnsi="Arial" w:cs="Arial"/>
+                <w:b/>
+                <w:bCs/>
+                <w:sz w:val="24"/>
+                <w:szCs w:val="24"/>
+                <w:lang w:val="es-EC"/>
+              </w:rPr>
+            </w:pPr>
+            <w:r>
+              <w:rPr>
+                <w:rFonts w:ascii="Arial" w:hAnsi="Arial" w:cs="Arial"/>
+                <w:b/>
+                <w:bCs/>
+                <w:sz w:val="24"/>
+                <w:szCs w:val="24"/>
+                <w:lang w:val="es-EC"/>
+              </w:rPr>
+              <w:t xml:space="preserve">Estado </w:t>
+            </w:r>
+          </w:p>
+          <w:p>
+            <w:pPr>
+              <w:rPr>
+                <w:rFonts w:ascii="Arial" w:hAnsi="Arial" w:cs="Arial"/>
+                <w:b/>
+                <w:bCs/>
+                <w:sz w:val="24"/>
+                <w:szCs w:val="24"/>
+                <w:lang w:val="es-EC"/>
+              </w:rPr>
+            </w:pPr>
+          </w:p>
+        </w:tc>
+      </w:tr>
+      <w:tr>
+        <w:tc>
+          <w:tcPr>
+            <w:tcW w:w="1232" w:type="dxa"/>
+            <w:vMerge w:val="restart"/>
+          </w:tcPr>
+          <w:p>
+            <w:pPr>
+              <w:rPr>
+                <w:rFonts w:ascii="Arial" w:hAnsi="Arial" w:cs="Arial"/>
+                <w:sz w:val="24"/>
+                <w:szCs w:val="24"/>
+                <w:lang w:val="es-EC"/>
+              </w:rPr>
+            </w:pPr>
+            <w:r>
+              <w:rPr>
+                <w:rFonts w:ascii="Arial" w:hAnsi="Arial" w:cs="Arial"/>
+                <w:sz w:val="24"/>
+                <w:szCs w:val="24"/>
+                <w:lang w:val="es-EC"/>
+              </w:rPr>
+              <w:t>5</w:t>
+            </w:r>
+          </w:p>
+        </w:tc>
+        <w:tc>
+          <w:tcPr>
+            <w:tcW w:w="1385" w:type="dxa"/>
+          </w:tcPr>
+          <w:p>
+            <w:pPr>
+              <w:rPr>
+                <w:rFonts w:ascii="Arial" w:hAnsi="Arial" w:cs="Arial"/>
+                <w:sz w:val="24"/>
+                <w:szCs w:val="24"/>
+                <w:lang w:val="es-EC"/>
+              </w:rPr>
+            </w:pPr>
+            <w:r>
+              <w:rPr>
+                <w:rFonts w:ascii="Arial" w:hAnsi="Arial" w:cs="Arial"/>
+                <w:sz w:val="24"/>
+                <w:szCs w:val="24"/>
+                <w:lang w:val="es-EC"/>
+              </w:rPr>
+              <w:t>Martes</w:t>
+            </w:r>
+          </w:p>
+        </w:tc>
+        <w:tc>
+          <w:tcPr>
+            <w:tcW w:w="8577" w:type="dxa"/>
+          </w:tcPr>
+          <w:p>
+            <w:pPr>
+              <w:rPr>
+                <w:rFonts w:ascii="Arial" w:hAnsi="Arial" w:cs="Arial"/>
+                <w:color w:val="000000"/>
+                <w:sz w:val="24"/>
+                <w:szCs w:val="24"/>
+                <w:lang w:val="es-EC"/>
+              </w:rPr>
+            </w:pPr>
+          </w:p>
+        </w:tc>
+        <w:tc>
+          <w:tcPr>
+            <w:tcW w:w="1756" w:type="dxa"/>
+          </w:tcPr>
+          <w:p>
+            <w:pPr>
+              <w:rPr>
+                <w:rFonts w:ascii="Arial" w:hAnsi="Arial" w:cs="Arial"/>
+                <w:color w:val="000000"/>
+                <w:sz w:val="24"/>
+                <w:szCs w:val="24"/>
+                <w:lang w:val="es-EC"/>
+              </w:rPr>
+            </w:pPr>
+            <w:r>
+              <w:rPr>
+                <w:rFonts w:ascii="Arial" w:hAnsi="Arial" w:cs="Arial"/>
+                <w:color w:val="000000"/>
+                <w:sz w:val="24"/>
+                <w:szCs w:val="24"/>
+                <w:lang w:val="es-EC"/>
+              </w:rPr>
+              <w:t>Completado</w:t>
+            </w:r>
+          </w:p>
+        </w:tc>
+      </w:tr>
+      <w:tr>
+        <w:tc>
+          <w:tcPr>
+            <w:tcW w:w="1232" w:type="dxa"/>
+            <w:vMerge/>
+          </w:tcPr>
+          <w:p>
+            <w:pPr>
+              <w:rPr>
+                <w:rFonts w:ascii="Arial" w:hAnsi="Arial" w:cs="Arial"/>
+                <w:b/>
+                <w:bCs/>
+                <w:sz w:val="24"/>
+                <w:szCs w:val="24"/>
+                <w:lang w:val="es-EC"/>
+              </w:rPr>
+            </w:pPr>
+          </w:p>
+        </w:tc>
+        <w:tc>
+          <w:tcPr>
+            <w:tcW w:w="1385" w:type="dxa"/>
+          </w:tcPr>
+          <w:p>
+            <w:pPr>
+              <w:rPr>
+                <w:rFonts w:ascii="Arial" w:hAnsi="Arial" w:cs="Arial"/>
+                <w:sz w:val="24"/>
+                <w:szCs w:val="24"/>
+                <w:lang w:val="es-EC"/>
+              </w:rPr>
+            </w:pPr>
+            <w:r>
+              <w:rPr>
+                <w:rFonts w:ascii="Arial" w:hAnsi="Arial" w:cs="Arial"/>
+                <w:sz w:val="24"/>
+                <w:szCs w:val="24"/>
+                <w:lang w:val="es-EC"/>
+              </w:rPr>
+              <w:t>Miércoles</w:t>
+            </w:r>
+          </w:p>
+        </w:tc>
+        <w:tc>
+          <w:tcPr>
+            <w:tcW w:w="8577" w:type="dxa"/>
+          </w:tcPr>
+          <w:p>
+            <w:pPr>
+              <w:rPr>
+                <w:rFonts w:ascii="Arial" w:hAnsi="Arial" w:cs="Arial"/>
+                <w:sz w:val="24"/>
+                <w:szCs w:val="24"/>
+              </w:rPr>
+            </w:pPr>
+          </w:p>
+        </w:tc>
+        <w:tc>
+          <w:tcPr>
+            <w:tcW w:w="1756" w:type="dxa"/>
+          </w:tcPr>
+          <w:p>
+            <w:pPr>
+              <w:rPr>
+                <w:rFonts w:ascii="Arial" w:hAnsi="Arial" w:cs="Arial"/>
+                <w:sz w:val="24"/>
+                <w:szCs w:val="24"/>
+                <w:lang w:val="es-EC"/>
+              </w:rPr>
+            </w:pPr>
+            <w:r>
+              <w:rPr>
+                <w:rFonts w:ascii="Arial" w:hAnsi="Arial" w:cs="Arial"/>
+                <w:sz w:val="24"/>
+                <w:szCs w:val="24"/>
+                <w:lang w:val="es-EC"/>
+              </w:rPr>
+              <w:t>Completado</w:t>
+            </w:r>
+          </w:p>
+        </w:tc>
+      </w:tr>
+      <w:tr>
+        <w:tc>
+          <w:tcPr>
+            <w:tcW w:w="1232" w:type="dxa"/>
+            <w:vMerge/>
+          </w:tcPr>
+          <w:p>
+            <w:pPr>
+              <w:rPr>
+                <w:rFonts w:ascii="Arial" w:hAnsi="Arial" w:cs="Arial"/>
+                <w:b/>
+                <w:bCs/>
+                <w:sz w:val="24"/>
+                <w:szCs w:val="24"/>
+                <w:lang w:val="es-EC"/>
+              </w:rPr>
+            </w:pPr>
+          </w:p>
+        </w:tc>
+        <w:tc>
+          <w:tcPr>
+            <w:tcW w:w="1385" w:type="dxa"/>
+          </w:tcPr>
+          <w:p>
+            <w:pPr>
+              <w:rPr>
+                <w:rFonts w:ascii="Arial" w:hAnsi="Arial" w:cs="Arial"/>
+                <w:sz w:val="24"/>
+                <w:szCs w:val="24"/>
+                <w:lang w:val="es-EC"/>
+              </w:rPr>
+            </w:pPr>
+            <w:r>
+              <w:rPr>
+                <w:rFonts w:ascii="Arial" w:hAnsi="Arial" w:cs="Arial"/>
+                <w:sz w:val="24"/>
+                <w:szCs w:val="24"/>
+                <w:lang w:val="es-EC"/>
+              </w:rPr>
+              <w:t>Jueves</w:t>
+            </w:r>
+          </w:p>
+        </w:tc>
+        <w:tc>
+          <w:tcPr>
+            <w:tcW w:w="8577" w:type="dxa"/>
+          </w:tcPr>
+          <w:p>
+            <w:pPr>
+              <w:rPr>
+                <w:rFonts w:ascii="Arial" w:hAnsi="Arial" w:cs="Arial"/>
+                <w:sz w:val="24"/>
+                <w:szCs w:val="24"/>
+                <w:lang w:val="es-EC"/>
+              </w:rPr>
+            </w:pPr>
+          </w:p>
+        </w:tc>
+        <w:tc>
+          <w:tcPr>
+            <w:tcW w:w="1756" w:type="dxa"/>
+          </w:tcPr>
+          <w:p>
+            <w:pPr>
+              <w:rPr>
+                <w:rFonts w:ascii="Arial" w:hAnsi="Arial" w:cs="Arial"/>
+                <w:sz w:val="24"/>
+                <w:szCs w:val="24"/>
+                <w:lang w:val="es-EC"/>
+              </w:rPr>
+            </w:pPr>
+            <w:r>
+              <w:rPr>
+                <w:rFonts w:ascii="Arial" w:hAnsi="Arial" w:cs="Arial"/>
+                <w:sz w:val="24"/>
+                <w:szCs w:val="24"/>
+                <w:lang w:val="es-EC"/>
+              </w:rPr>
+              <w:t>Completado</w:t>
+            </w:r>
+          </w:p>
+        </w:tc>
+      </w:tr>
+      <w:tr>
+        <w:tc>
+          <w:tcPr>
+            <w:tcW w:w="1232" w:type="dxa"/>
+            <w:vMerge/>
+          </w:tcPr>
+          <w:p>
+            <w:pPr>
+              <w:rPr>
+                <w:rFonts w:ascii="Arial" w:hAnsi="Arial" w:cs="Arial"/>
+                <w:b/>
+                <w:bCs/>
+                <w:sz w:val="24"/>
+                <w:szCs w:val="24"/>
+                <w:lang w:val="es-EC"/>
+              </w:rPr>
+            </w:pPr>
+          </w:p>
+        </w:tc>
+        <w:tc>
+          <w:tcPr>
+            <w:tcW w:w="1385" w:type="dxa"/>
+          </w:tcPr>
+          <w:p>
+            <w:pPr>
+              <w:rPr>
+                <w:rFonts w:ascii="Arial" w:hAnsi="Arial" w:cs="Arial"/>
+                <w:sz w:val="24"/>
+                <w:szCs w:val="24"/>
+                <w:lang w:val="es-EC"/>
+              </w:rPr>
+            </w:pPr>
+            <w:r>
+              <w:rPr>
+                <w:rFonts w:ascii="Arial" w:hAnsi="Arial" w:cs="Arial"/>
+                <w:sz w:val="24"/>
+                <w:szCs w:val="24"/>
+                <w:lang w:val="es-EC"/>
+              </w:rPr>
+              <w:t>Viernes</w:t>
+            </w:r>
+          </w:p>
+        </w:tc>
+        <w:tc>
+          <w:tcPr>
+            <w:tcW w:w="8577" w:type="dxa"/>
+          </w:tcPr>
+          <w:p>
+            <w:pPr>
+              <w:rPr>
+                <w:rFonts w:ascii="Arial" w:hAnsi="Arial" w:cs="Arial"/>
+                <w:sz w:val="24"/>
+                <w:szCs w:val="24"/>
+                <w:lang w:val="es-EC"/>
+              </w:rPr>
+            </w:pPr>
+          </w:p>
+        </w:tc>
+        <w:tc>
+          <w:tcPr>
+            <w:tcW w:w="1756" w:type="dxa"/>
+          </w:tcPr>
+          <w:p>
+            <w:pPr>
+              <w:rPr>
+                <w:rFonts w:ascii="Arial" w:hAnsi="Arial" w:cs="Arial"/>
+                <w:sz w:val="24"/>
+                <w:szCs w:val="24"/>
+                <w:lang w:val="es-EC"/>
+              </w:rPr>
+            </w:pPr>
+            <w:r>
+              <w:rPr>
+                <w:rFonts w:ascii="Arial" w:hAnsi="Arial" w:cs="Arial"/>
+                <w:sz w:val="24"/>
+                <w:szCs w:val="24"/>
+                <w:lang w:val="es-EC"/>
+              </w:rPr>
+              <w:t>Completado</w:t>
+            </w:r>
+          </w:p>
+        </w:tc>
+      </w:tr>
+      <w:tr>
+        <w:tc>
+          <w:tcPr>
+            <w:tcW w:w="1232" w:type="dxa"/>
+            <w:vMerge/>
+          </w:tcPr>
+          <w:p>
+            <w:pPr>
+              <w:rPr>
+                <w:rFonts w:ascii="Arial" w:hAnsi="Arial" w:cs="Arial"/>
+                <w:b/>
+                <w:bCs/>
+                <w:sz w:val="24"/>
+                <w:szCs w:val="24"/>
+                <w:lang w:val="es-EC"/>
+              </w:rPr>
+            </w:pPr>
+          </w:p>
+        </w:tc>
+        <w:tc>
+          <w:tcPr>
+            <w:tcW w:w="1385" w:type="dxa"/>
+          </w:tcPr>
+          <w:p>
+            <w:pPr>
+              <w:rPr>
+                <w:rFonts w:ascii="Arial" w:hAnsi="Arial" w:cs="Arial"/>
+                <w:sz w:val="24"/>
+                <w:szCs w:val="24"/>
+                <w:lang w:val="es-EC"/>
+              </w:rPr>
+            </w:pPr>
+            <w:r>
+              <w:rPr>
+                <w:rFonts w:ascii="Arial" w:hAnsi="Arial" w:cs="Arial"/>
+                <w:sz w:val="24"/>
+                <w:szCs w:val="24"/>
+                <w:lang w:val="es-EC"/>
+              </w:rPr>
+              <w:t>Sábado</w:t>
+            </w:r>
+          </w:p>
+        </w:tc>
+        <w:tc>
+          <w:tcPr>
+            <w:tcW w:w="8577" w:type="dxa"/>
+          </w:tcPr>
+          <w:p>
+            <w:pPr>
+              <w:rPr>
+                <w:rFonts w:ascii="Arial" w:hAnsi="Arial" w:cs="Arial"/>
+                <w:sz w:val="24"/>
+                <w:szCs w:val="24"/>
+                <w:lang w:val="es-EC"/>
+              </w:rPr>
+            </w:pPr>
+          </w:p>
+        </w:tc>
+        <w:tc>
+          <w:tcPr>
+            <w:tcW w:w="1756" w:type="dxa"/>
+          </w:tcPr>
+          <w:p>
+            <w:pPr>
+              <w:rPr>
+                <w:rFonts w:ascii="Arial" w:hAnsi="Arial" w:cs="Arial"/>
+                <w:sz w:val="24"/>
+                <w:szCs w:val="24"/>
+                <w:lang w:val="es-EC"/>
+              </w:rPr>
+            </w:pPr>
+            <w:r>
+              <w:rPr>
+                <w:rFonts w:ascii="Arial" w:hAnsi="Arial" w:cs="Arial"/>
+                <w:sz w:val="24"/>
+                <w:szCs w:val="24"/>
+                <w:lang w:val="es-EC"/>
+              </w:rPr>
+              <w:t>Completado</w:t>
+            </w:r>
+          </w:p>
+        </w:tc>
+      </w:tr>
+      <w:tr>
+        <w:tc>
+          <w:tcPr>
+            <w:tcW w:w="1232" w:type="dxa"/>
+            <w:vMerge/>
+          </w:tcPr>
+          <w:p>
+            <w:pPr>
+              <w:rPr>
+                <w:rFonts w:ascii="Arial" w:hAnsi="Arial" w:cs="Arial"/>
+                <w:b/>
+                <w:bCs/>
+                <w:sz w:val="24"/>
+                <w:szCs w:val="24"/>
+                <w:lang w:val="es-EC"/>
+              </w:rPr>
+            </w:pPr>
+          </w:p>
+        </w:tc>
+        <w:tc>
+          <w:tcPr>
+            <w:tcW w:w="1385" w:type="dxa"/>
+          </w:tcPr>
+          <w:p>
+            <w:pPr>
+              <w:rPr>
+                <w:rFonts w:ascii="Arial" w:hAnsi="Arial" w:cs="Arial"/>
+                <w:sz w:val="24"/>
+                <w:szCs w:val="24"/>
+                <w:lang w:val="es-EC"/>
+              </w:rPr>
+            </w:pPr>
+            <w:r>
+              <w:rPr>
+                <w:rFonts w:ascii="Arial" w:hAnsi="Arial" w:cs="Arial"/>
+                <w:sz w:val="24"/>
+                <w:szCs w:val="24"/>
+                <w:lang w:val="es-EC"/>
+              </w:rPr>
+              <w:t>Domingo</w:t>
+            </w:r>
+          </w:p>
+        </w:tc>
+        <w:tc>
+          <w:tcPr>
+            <w:tcW w:w="8577" w:type="dxa"/>
+          </w:tcPr>
+          <w:p>
+            <w:pPr>
+              <w:rPr>
+                <w:rFonts w:ascii="Arial" w:hAnsi="Arial" w:cs="Arial"/>
+                <w:sz w:val="24"/>
+                <w:szCs w:val="24"/>
+                <w:lang w:val="es-EC"/>
+              </w:rPr>
+            </w:pPr>
+          </w:p>
+        </w:tc>
+        <w:tc>
+          <w:tcPr>
+            <w:tcW w:w="1756" w:type="dxa"/>
+          </w:tcPr>
+          <w:p>
+            <w:pPr>
+              <w:rPr>
+                <w:rFonts w:ascii="Arial" w:hAnsi="Arial" w:cs="Arial"/>
+                <w:sz w:val="24"/>
+                <w:szCs w:val="24"/>
+                <w:lang w:val="es-EC"/>
+              </w:rPr>
+            </w:pPr>
+            <w:r>
+              <w:rPr>
+                <w:rFonts w:ascii="Arial" w:hAnsi="Arial" w:cs="Arial"/>
+                <w:sz w:val="24"/>
+                <w:szCs w:val="24"/>
+                <w:lang w:val="es-EC"/>
+              </w:rPr>
+              <w:t>Completado</w:t>
+            </w:r>
+          </w:p>
+        </w:tc>
+      </w:tr>
+      <w:tr>
+        <w:tc>
+          <w:tcPr>
+            <w:tcW w:w="1232" w:type="dxa"/>
+            <w:vMerge/>
+          </w:tcPr>
+          <w:p>
+            <w:pPr>
+              <w:rPr>
+                <w:rFonts w:ascii="Arial" w:hAnsi="Arial" w:cs="Arial"/>
+                <w:b/>
+                <w:bCs/>
+                <w:sz w:val="24"/>
+                <w:szCs w:val="24"/>
+                <w:lang w:val="es-EC"/>
+              </w:rPr>
+            </w:pPr>
+          </w:p>
+        </w:tc>
+        <w:tc>
+          <w:tcPr>
+            <w:tcW w:w="1385" w:type="dxa"/>
+          </w:tcPr>
+          <w:p>
+            <w:pPr>
+              <w:rPr>
+                <w:rFonts w:ascii="Arial" w:hAnsi="Arial" w:cs="Arial"/>
+                <w:sz w:val="24"/>
+                <w:szCs w:val="24"/>
+                <w:lang w:val="es-EC"/>
+              </w:rPr>
+            </w:pPr>
+            <w:r>
+              <w:rPr>
+                <w:rFonts w:ascii="Arial" w:hAnsi="Arial" w:cs="Arial"/>
+                <w:sz w:val="24"/>
+                <w:szCs w:val="24"/>
+                <w:lang w:val="es-EC"/>
+              </w:rPr>
+              <w:t>Lunes</w:t>
+            </w:r>
+          </w:p>
+        </w:tc>
+        <w:tc>
+          <w:tcPr>
+            <w:tcW w:w="8577" w:type="dxa"/>
+          </w:tcPr>
+          <w:p>
+            <w:pPr>
+              <w:rPr>
+                <w:rFonts w:ascii="Arial" w:hAnsi="Arial" w:cs="Arial"/>
+                <w:sz w:val="24"/>
+                <w:szCs w:val="24"/>
+                <w:lang w:val="es-EC"/>
+              </w:rPr>
+            </w:pPr>
+          </w:p>
+        </w:tc>
+        <w:tc>
+          <w:tcPr>
+            <w:tcW w:w="1756" w:type="dxa"/>
+          </w:tcPr>
+          <w:p>
+            <w:pPr>
+              <w:rPr>
+                <w:rFonts w:ascii="Arial" w:hAnsi="Arial" w:cs="Arial"/>
+                <w:sz w:val="24"/>
+                <w:szCs w:val="24"/>
+                <w:lang w:val="es-EC"/>
+              </w:rPr>
+            </w:pPr>
+            <w:r>
+              <w:rPr>
+                <w:rFonts w:ascii="Arial" w:hAnsi="Arial" w:cs="Arial"/>
+                <w:sz w:val="24"/>
+                <w:szCs w:val="24"/>
+                <w:lang w:val="es-EC"/>
+              </w:rPr>
+              <w:t>Completado</w:t>
+            </w:r>
+          </w:p>
+        </w:tc>
+      </w:tr>
+    </w:tbl>
+    <w:p>
+      <w:pPr>
+        <w:rPr>
+          <w:b/>
+          <w:bCs/>
+          <w:sz w:val="44"/>
+          <w:szCs w:val="44"/>
+          <w:lang w:val="es-EC"/>
+        </w:rPr>
+      </w:pPr>
+    </w:p>
+    <w:p>
+      <w:pPr>
+        <w:rPr>
+          <w:b/>
+          <w:bCs/>
+          <w:sz w:val="44"/>
+          <w:szCs w:val="44"/>
+          <w:lang w:val="es-EC"/>
+        </w:rPr>
+      </w:pPr>
+    </w:p>
+    <w:p>
+      <w:pPr>
+        <w:rPr>
+          <w:b/>
+          <w:bCs/>
+          <w:sz w:val="44"/>
+          <w:szCs w:val="44"/>
+          <w:lang w:val="es-EC"/>
+        </w:rPr>
+      </w:pPr>
+    </w:p>
+    <w:tbl>
+      <w:tblPr>
+        <w:tblStyle w:val="Tablaconcuadrcula"/>
+        <w:tblW w:w="0" w:type="auto"/>
+        <w:tblLook w:val="04A0" w:firstRow="1" w:lastRow="0" w:firstColumn="1" w:lastColumn="0" w:noHBand="0" w:noVBand="1"/>
+      </w:tblPr>
+      <w:tblGrid>
+        <w:gridCol w:w="1232"/>
+        <w:gridCol w:w="1385"/>
+        <w:gridCol w:w="8577"/>
+        <w:gridCol w:w="1756"/>
+      </w:tblGrid>
+      <w:tr>
+        <w:tc>
+          <w:tcPr>
+            <w:tcW w:w="1232" w:type="dxa"/>
+          </w:tcPr>
+          <w:p>
+            <w:pPr>
+              <w:rPr>
+                <w:rFonts w:ascii="Arial" w:hAnsi="Arial" w:cs="Arial"/>
+                <w:b/>
+                <w:bCs/>
+                <w:sz w:val="24"/>
+                <w:szCs w:val="24"/>
+                <w:lang w:val="es-EC"/>
+              </w:rPr>
+            </w:pPr>
+            <w:r>
+              <w:rPr>
+                <w:rFonts w:ascii="Arial" w:hAnsi="Arial" w:cs="Arial"/>
+                <w:b/>
+                <w:bCs/>
+                <w:sz w:val="24"/>
+                <w:szCs w:val="24"/>
+                <w:lang w:val="es-EC"/>
+              </w:rPr>
+              <w:t xml:space="preserve">Sprints. </w:t>
+            </w:r>
+          </w:p>
+        </w:tc>
+        <w:tc>
+          <w:tcPr>
+            <w:tcW w:w="1385" w:type="dxa"/>
+          </w:tcPr>
+          <w:p>
+            <w:pPr>
+              <w:rPr>
+                <w:rFonts w:ascii="Arial" w:hAnsi="Arial" w:cs="Arial"/>
+                <w:b/>
+                <w:bCs/>
+                <w:sz w:val="24"/>
+                <w:szCs w:val="24"/>
+                <w:lang w:val="es-EC"/>
+              </w:rPr>
+            </w:pPr>
+            <w:r>
+              <w:rPr>
+                <w:rFonts w:ascii="Arial" w:hAnsi="Arial" w:cs="Arial"/>
+                <w:b/>
+                <w:bCs/>
+                <w:sz w:val="24"/>
+                <w:szCs w:val="24"/>
+                <w:lang w:val="es-EC"/>
+              </w:rPr>
+              <w:t>Días</w:t>
+            </w:r>
+          </w:p>
+        </w:tc>
+        <w:tc>
+          <w:tcPr>
+            <w:tcW w:w="8577" w:type="dxa"/>
+          </w:tcPr>
+          <w:p>
+            <w:pPr>
+              <w:rPr>
+                <w:rFonts w:ascii="Arial" w:hAnsi="Arial" w:cs="Arial"/>
+                <w:b/>
+                <w:bCs/>
+                <w:sz w:val="24"/>
+                <w:szCs w:val="24"/>
+                <w:lang w:val="es-EC"/>
+              </w:rPr>
+            </w:pPr>
+            <w:r>
+              <w:rPr>
+                <w:rFonts w:ascii="Arial" w:hAnsi="Arial" w:cs="Arial"/>
+                <w:b/>
+                <w:bCs/>
+                <w:sz w:val="24"/>
+                <w:szCs w:val="24"/>
+                <w:lang w:val="es-EC"/>
+              </w:rPr>
+              <w:t>Actividades</w:t>
+            </w:r>
+          </w:p>
+        </w:tc>
+        <w:tc>
+          <w:tcPr>
+            <w:tcW w:w="1756" w:type="dxa"/>
+          </w:tcPr>
+          <w:p>
+            <w:pPr>
+              <w:rPr>
+                <w:rFonts w:ascii="Arial" w:hAnsi="Arial" w:cs="Arial"/>
+                <w:b/>
+                <w:bCs/>
+                <w:sz w:val="24"/>
+                <w:szCs w:val="24"/>
+                <w:lang w:val="es-EC"/>
+              </w:rPr>
+            </w:pPr>
+            <w:r>
+              <w:rPr>
+                <w:rFonts w:ascii="Arial" w:hAnsi="Arial" w:cs="Arial"/>
+                <w:b/>
+                <w:bCs/>
+                <w:sz w:val="24"/>
+                <w:szCs w:val="24"/>
+                <w:lang w:val="es-EC"/>
+              </w:rPr>
+              <w:t xml:space="preserve">Estado </w:t>
+            </w:r>
+          </w:p>
+          <w:p>
+            <w:pPr>
+              <w:rPr>
+                <w:rFonts w:ascii="Arial" w:hAnsi="Arial" w:cs="Arial"/>
+                <w:b/>
+                <w:bCs/>
+                <w:sz w:val="24"/>
+                <w:szCs w:val="24"/>
+                <w:lang w:val="es-EC"/>
+              </w:rPr>
+            </w:pPr>
+          </w:p>
+        </w:tc>
+      </w:tr>
+      <w:tr>
+        <w:tc>
+          <w:tcPr>
+            <w:tcW w:w="1232" w:type="dxa"/>
+            <w:vMerge w:val="restart"/>
+          </w:tcPr>
+          <w:p>
+            <w:pPr>
+              <w:rPr>
+                <w:rFonts w:ascii="Arial" w:hAnsi="Arial" w:cs="Arial"/>
+                <w:sz w:val="24"/>
+                <w:szCs w:val="24"/>
+                <w:lang w:val="es-EC"/>
+              </w:rPr>
+            </w:pPr>
+            <w:r>
+              <w:rPr>
+                <w:rFonts w:ascii="Arial" w:hAnsi="Arial" w:cs="Arial"/>
+                <w:sz w:val="24"/>
+                <w:szCs w:val="24"/>
+                <w:lang w:val="es-EC"/>
+              </w:rPr>
+              <w:t>6</w:t>
+            </w:r>
+          </w:p>
+        </w:tc>
+        <w:tc>
+          <w:tcPr>
+            <w:tcW w:w="1385" w:type="dxa"/>
+          </w:tcPr>
+          <w:p>
+            <w:pPr>
+              <w:rPr>
+                <w:rFonts w:ascii="Arial" w:hAnsi="Arial" w:cs="Arial"/>
+                <w:sz w:val="24"/>
+                <w:szCs w:val="24"/>
+                <w:lang w:val="es-EC"/>
+              </w:rPr>
+            </w:pPr>
+            <w:r>
+              <w:rPr>
+                <w:rFonts w:ascii="Arial" w:hAnsi="Arial" w:cs="Arial"/>
+                <w:sz w:val="24"/>
+                <w:szCs w:val="24"/>
+                <w:lang w:val="es-EC"/>
+              </w:rPr>
+              <w:t>Martes</w:t>
+            </w:r>
+          </w:p>
+        </w:tc>
+        <w:tc>
+          <w:tcPr>
+            <w:tcW w:w="8577" w:type="dxa"/>
+          </w:tcPr>
+          <w:p>
+            <w:pPr>
+              <w:rPr>
+                <w:rFonts w:ascii="Arial" w:hAnsi="Arial" w:cs="Arial"/>
+                <w:color w:val="000000"/>
+                <w:sz w:val="24"/>
+                <w:szCs w:val="24"/>
+                <w:lang w:val="es-EC"/>
+              </w:rPr>
+            </w:pPr>
+          </w:p>
+        </w:tc>
+        <w:tc>
+          <w:tcPr>
+            <w:tcW w:w="1756" w:type="dxa"/>
+          </w:tcPr>
+          <w:p>
+            <w:pPr>
+              <w:rPr>
+                <w:rFonts w:ascii="Arial" w:hAnsi="Arial" w:cs="Arial"/>
+                <w:color w:val="000000"/>
+                <w:sz w:val="24"/>
+                <w:szCs w:val="24"/>
+                <w:lang w:val="es-EC"/>
+              </w:rPr>
+            </w:pPr>
+            <w:r>
+              <w:rPr>
+                <w:rFonts w:ascii="Arial" w:hAnsi="Arial" w:cs="Arial"/>
+                <w:color w:val="000000"/>
+                <w:sz w:val="24"/>
+                <w:szCs w:val="24"/>
+                <w:lang w:val="es-EC"/>
+              </w:rPr>
+              <w:t>Completado</w:t>
+            </w:r>
+          </w:p>
+        </w:tc>
+      </w:tr>
+      <w:tr>
+        <w:tc>
+          <w:tcPr>
+            <w:tcW w:w="1232" w:type="dxa"/>
+            <w:vMerge/>
+          </w:tcPr>
+          <w:p>
+            <w:pPr>
+              <w:rPr>
+                <w:rFonts w:ascii="Arial" w:hAnsi="Arial" w:cs="Arial"/>
+                <w:b/>
+                <w:bCs/>
+                <w:sz w:val="24"/>
+                <w:szCs w:val="24"/>
+                <w:lang w:val="es-EC"/>
+              </w:rPr>
+            </w:pPr>
+          </w:p>
+        </w:tc>
+        <w:tc>
+          <w:tcPr>
+            <w:tcW w:w="1385" w:type="dxa"/>
+          </w:tcPr>
+          <w:p>
+            <w:pPr>
+              <w:rPr>
+                <w:rFonts w:ascii="Arial" w:hAnsi="Arial" w:cs="Arial"/>
+                <w:sz w:val="24"/>
+                <w:szCs w:val="24"/>
+                <w:lang w:val="es-EC"/>
+              </w:rPr>
+            </w:pPr>
+            <w:r>
+              <w:rPr>
+                <w:rFonts w:ascii="Arial" w:hAnsi="Arial" w:cs="Arial"/>
+                <w:sz w:val="24"/>
+                <w:szCs w:val="24"/>
+                <w:lang w:val="es-EC"/>
+              </w:rPr>
+              <w:t>Miércoles</w:t>
+            </w:r>
+          </w:p>
+        </w:tc>
+        <w:tc>
+          <w:tcPr>
+            <w:tcW w:w="8577" w:type="dxa"/>
+          </w:tcPr>
+          <w:p>
+            <w:pPr>
+              <w:rPr>
+                <w:rFonts w:ascii="Arial" w:hAnsi="Arial" w:cs="Arial"/>
+                <w:sz w:val="24"/>
+                <w:szCs w:val="24"/>
+              </w:rPr>
+            </w:pPr>
+          </w:p>
+        </w:tc>
+        <w:tc>
+          <w:tcPr>
+            <w:tcW w:w="1756" w:type="dxa"/>
+          </w:tcPr>
+          <w:p>
+            <w:pPr>
+              <w:rPr>
+                <w:rFonts w:ascii="Arial" w:hAnsi="Arial" w:cs="Arial"/>
+                <w:sz w:val="24"/>
+                <w:szCs w:val="24"/>
+                <w:lang w:val="es-EC"/>
+              </w:rPr>
+            </w:pPr>
+            <w:r>
+              <w:rPr>
+                <w:rFonts w:ascii="Arial" w:hAnsi="Arial" w:cs="Arial"/>
+                <w:sz w:val="24"/>
+                <w:szCs w:val="24"/>
+                <w:lang w:val="es-EC"/>
+              </w:rPr>
+              <w:t>Completado</w:t>
+            </w:r>
+          </w:p>
+        </w:tc>
+      </w:tr>
+      <w:tr>
+        <w:tc>
+          <w:tcPr>
+            <w:tcW w:w="1232" w:type="dxa"/>
+            <w:vMerge/>
+          </w:tcPr>
+          <w:p>
+            <w:pPr>
+              <w:rPr>
+                <w:rFonts w:ascii="Arial" w:hAnsi="Arial" w:cs="Arial"/>
+                <w:b/>
+                <w:bCs/>
+                <w:sz w:val="24"/>
+                <w:szCs w:val="24"/>
+                <w:lang w:val="es-EC"/>
+              </w:rPr>
+            </w:pPr>
+          </w:p>
+        </w:tc>
+        <w:tc>
+          <w:tcPr>
+            <w:tcW w:w="1385" w:type="dxa"/>
+          </w:tcPr>
+          <w:p>
+            <w:pPr>
+              <w:rPr>
+                <w:rFonts w:ascii="Arial" w:hAnsi="Arial" w:cs="Arial"/>
+                <w:sz w:val="24"/>
+                <w:szCs w:val="24"/>
+                <w:lang w:val="es-EC"/>
+              </w:rPr>
+            </w:pPr>
+            <w:r>
+              <w:rPr>
+                <w:rFonts w:ascii="Arial" w:hAnsi="Arial" w:cs="Arial"/>
+                <w:sz w:val="24"/>
+                <w:szCs w:val="24"/>
+                <w:lang w:val="es-EC"/>
+              </w:rPr>
+              <w:t>Jueves</w:t>
+            </w:r>
+          </w:p>
+        </w:tc>
+        <w:tc>
+          <w:tcPr>
+            <w:tcW w:w="8577" w:type="dxa"/>
+          </w:tcPr>
+          <w:p>
+            <w:pPr>
+              <w:rPr>
+                <w:rFonts w:ascii="Arial" w:hAnsi="Arial" w:cs="Arial"/>
+                <w:sz w:val="24"/>
+                <w:szCs w:val="24"/>
+                <w:lang w:val="es-EC"/>
+              </w:rPr>
+            </w:pPr>
+          </w:p>
+        </w:tc>
+        <w:tc>
+          <w:tcPr>
+            <w:tcW w:w="1756" w:type="dxa"/>
+          </w:tcPr>
+          <w:p>
+            <w:pPr>
+              <w:rPr>
+                <w:rFonts w:ascii="Arial" w:hAnsi="Arial" w:cs="Arial"/>
+                <w:sz w:val="24"/>
+                <w:szCs w:val="24"/>
+                <w:lang w:val="es-EC"/>
+              </w:rPr>
+            </w:pPr>
+            <w:r>
+              <w:rPr>
+                <w:rFonts w:ascii="Arial" w:hAnsi="Arial" w:cs="Arial"/>
+                <w:sz w:val="24"/>
+                <w:szCs w:val="24"/>
+                <w:lang w:val="es-EC"/>
+              </w:rPr>
+              <w:t>Completado</w:t>
+            </w:r>
+          </w:p>
+        </w:tc>
+      </w:tr>
+      <w:tr>
+        <w:tc>
+          <w:tcPr>
+            <w:tcW w:w="1232" w:type="dxa"/>
+            <w:vMerge/>
+          </w:tcPr>
+          <w:p>
+            <w:pPr>
+              <w:rPr>
+                <w:rFonts w:ascii="Arial" w:hAnsi="Arial" w:cs="Arial"/>
+                <w:b/>
+                <w:bCs/>
+                <w:sz w:val="24"/>
+                <w:szCs w:val="24"/>
+                <w:lang w:val="es-EC"/>
+              </w:rPr>
+            </w:pPr>
+          </w:p>
+        </w:tc>
+        <w:tc>
+          <w:tcPr>
+            <w:tcW w:w="1385" w:type="dxa"/>
+          </w:tcPr>
+          <w:p>
+            <w:pPr>
+              <w:rPr>
+                <w:rFonts w:ascii="Arial" w:hAnsi="Arial" w:cs="Arial"/>
+                <w:sz w:val="24"/>
+                <w:szCs w:val="24"/>
+                <w:lang w:val="es-EC"/>
+              </w:rPr>
+            </w:pPr>
+            <w:r>
+              <w:rPr>
+                <w:rFonts w:ascii="Arial" w:hAnsi="Arial" w:cs="Arial"/>
+                <w:sz w:val="24"/>
+                <w:szCs w:val="24"/>
+                <w:lang w:val="es-EC"/>
+              </w:rPr>
+              <w:t>Viernes</w:t>
+            </w:r>
+          </w:p>
+        </w:tc>
+        <w:tc>
+          <w:tcPr>
+            <w:tcW w:w="8577" w:type="dxa"/>
+          </w:tcPr>
+          <w:p>
+            <w:pPr>
+              <w:rPr>
+                <w:rFonts w:ascii="Arial" w:hAnsi="Arial" w:cs="Arial"/>
+                <w:sz w:val="24"/>
+                <w:szCs w:val="24"/>
+                <w:lang w:val="es-EC"/>
+              </w:rPr>
+            </w:pPr>
+          </w:p>
+        </w:tc>
+        <w:tc>
+          <w:tcPr>
+            <w:tcW w:w="1756" w:type="dxa"/>
+          </w:tcPr>
+          <w:p>
+            <w:pPr>
+              <w:rPr>
+                <w:rFonts w:ascii="Arial" w:hAnsi="Arial" w:cs="Arial"/>
+                <w:sz w:val="24"/>
+                <w:szCs w:val="24"/>
+                <w:lang w:val="es-EC"/>
+              </w:rPr>
+            </w:pPr>
+            <w:r>
+              <w:rPr>
+                <w:rFonts w:ascii="Arial" w:hAnsi="Arial" w:cs="Arial"/>
+                <w:sz w:val="24"/>
+                <w:szCs w:val="24"/>
+                <w:lang w:val="es-EC"/>
+              </w:rPr>
+              <w:t>Completado</w:t>
+            </w:r>
+          </w:p>
+        </w:tc>
+      </w:tr>
+      <w:tr>
+        <w:tc>
+          <w:tcPr>
+            <w:tcW w:w="1232" w:type="dxa"/>
+            <w:vMerge/>
+          </w:tcPr>
+          <w:p>
+            <w:pPr>
+              <w:rPr>
+                <w:rFonts w:ascii="Arial" w:hAnsi="Arial" w:cs="Arial"/>
+                <w:b/>
+                <w:bCs/>
+                <w:sz w:val="24"/>
+                <w:szCs w:val="24"/>
+                <w:lang w:val="es-EC"/>
+              </w:rPr>
+            </w:pPr>
+          </w:p>
+        </w:tc>
+        <w:tc>
+          <w:tcPr>
+            <w:tcW w:w="1385" w:type="dxa"/>
+          </w:tcPr>
+          <w:p>
+            <w:pPr>
+              <w:rPr>
+                <w:rFonts w:ascii="Arial" w:hAnsi="Arial" w:cs="Arial"/>
+                <w:sz w:val="24"/>
+                <w:szCs w:val="24"/>
+                <w:lang w:val="es-EC"/>
+              </w:rPr>
+            </w:pPr>
+            <w:r>
+              <w:rPr>
+                <w:rFonts w:ascii="Arial" w:hAnsi="Arial" w:cs="Arial"/>
+                <w:sz w:val="24"/>
+                <w:szCs w:val="24"/>
+                <w:lang w:val="es-EC"/>
+              </w:rPr>
+              <w:t>Sábado</w:t>
+            </w:r>
+          </w:p>
+        </w:tc>
+        <w:tc>
+          <w:tcPr>
+            <w:tcW w:w="8577" w:type="dxa"/>
+          </w:tcPr>
+          <w:p>
+            <w:pPr>
+              <w:rPr>
+                <w:rFonts w:ascii="Arial" w:hAnsi="Arial" w:cs="Arial"/>
+                <w:sz w:val="24"/>
+                <w:szCs w:val="24"/>
+                <w:lang w:val="es-EC"/>
+              </w:rPr>
+            </w:pPr>
+          </w:p>
+        </w:tc>
+        <w:tc>
+          <w:tcPr>
+            <w:tcW w:w="1756" w:type="dxa"/>
+          </w:tcPr>
+          <w:p>
+            <w:pPr>
+              <w:rPr>
+                <w:rFonts w:ascii="Arial" w:hAnsi="Arial" w:cs="Arial"/>
+                <w:sz w:val="24"/>
+                <w:szCs w:val="24"/>
+                <w:lang w:val="es-EC"/>
+              </w:rPr>
+            </w:pPr>
+            <w:r>
+              <w:rPr>
+                <w:rFonts w:ascii="Arial" w:hAnsi="Arial" w:cs="Arial"/>
+                <w:sz w:val="24"/>
+                <w:szCs w:val="24"/>
+                <w:lang w:val="es-EC"/>
+              </w:rPr>
+              <w:t>Completado</w:t>
+            </w:r>
+          </w:p>
+        </w:tc>
+      </w:tr>
+      <w:tr>
+        <w:tc>
+          <w:tcPr>
+            <w:tcW w:w="1232" w:type="dxa"/>
+            <w:vMerge/>
+          </w:tcPr>
+          <w:p>
+            <w:pPr>
+              <w:rPr>
+                <w:rFonts w:ascii="Arial" w:hAnsi="Arial" w:cs="Arial"/>
+                <w:b/>
+                <w:bCs/>
+                <w:sz w:val="24"/>
+                <w:szCs w:val="24"/>
+                <w:lang w:val="es-EC"/>
+              </w:rPr>
+            </w:pPr>
+          </w:p>
+        </w:tc>
+        <w:tc>
+          <w:tcPr>
+            <w:tcW w:w="1385" w:type="dxa"/>
+          </w:tcPr>
+          <w:p>
+            <w:pPr>
+              <w:rPr>
+                <w:rFonts w:ascii="Arial" w:hAnsi="Arial" w:cs="Arial"/>
+                <w:sz w:val="24"/>
+                <w:szCs w:val="24"/>
+                <w:lang w:val="es-EC"/>
+              </w:rPr>
+            </w:pPr>
+            <w:r>
+              <w:rPr>
+                <w:rFonts w:ascii="Arial" w:hAnsi="Arial" w:cs="Arial"/>
+                <w:sz w:val="24"/>
+                <w:szCs w:val="24"/>
+                <w:lang w:val="es-EC"/>
+              </w:rPr>
+              <w:t>Domingo</w:t>
+            </w:r>
+          </w:p>
+        </w:tc>
+        <w:tc>
+          <w:tcPr>
+            <w:tcW w:w="8577" w:type="dxa"/>
+          </w:tcPr>
+          <w:p>
+            <w:pPr>
+              <w:rPr>
+                <w:rFonts w:ascii="Arial" w:hAnsi="Arial" w:cs="Arial"/>
+                <w:sz w:val="24"/>
+                <w:szCs w:val="24"/>
+                <w:lang w:val="es-EC"/>
+              </w:rPr>
+            </w:pPr>
+          </w:p>
+        </w:tc>
+        <w:tc>
+          <w:tcPr>
+            <w:tcW w:w="1756" w:type="dxa"/>
+          </w:tcPr>
+          <w:p>
+            <w:pPr>
+              <w:rPr>
+                <w:rFonts w:ascii="Arial" w:hAnsi="Arial" w:cs="Arial"/>
+                <w:sz w:val="24"/>
+                <w:szCs w:val="24"/>
+                <w:lang w:val="es-EC"/>
+              </w:rPr>
+            </w:pPr>
+            <w:r>
+              <w:rPr>
+                <w:rFonts w:ascii="Arial" w:hAnsi="Arial" w:cs="Arial"/>
+                <w:sz w:val="24"/>
+                <w:szCs w:val="24"/>
+                <w:lang w:val="es-EC"/>
+              </w:rPr>
+              <w:t>Completado</w:t>
+            </w:r>
+          </w:p>
+        </w:tc>
+      </w:tr>
+      <w:tr>
+        <w:tc>
+          <w:tcPr>
+            <w:tcW w:w="1232" w:type="dxa"/>
+            <w:vMerge/>
+          </w:tcPr>
+          <w:p>
+            <w:pPr>
+              <w:rPr>
+                <w:rFonts w:ascii="Arial" w:hAnsi="Arial" w:cs="Arial"/>
+                <w:b/>
+                <w:bCs/>
+                <w:sz w:val="24"/>
+                <w:szCs w:val="24"/>
+                <w:lang w:val="es-EC"/>
+              </w:rPr>
+            </w:pPr>
+          </w:p>
+        </w:tc>
+        <w:tc>
+          <w:tcPr>
+            <w:tcW w:w="1385" w:type="dxa"/>
+          </w:tcPr>
+          <w:p>
+            <w:pPr>
+              <w:rPr>
+                <w:rFonts w:ascii="Arial" w:hAnsi="Arial" w:cs="Arial"/>
+                <w:sz w:val="24"/>
+                <w:szCs w:val="24"/>
+                <w:lang w:val="es-EC"/>
+              </w:rPr>
+            </w:pPr>
+            <w:r>
+              <w:rPr>
+                <w:rFonts w:ascii="Arial" w:hAnsi="Arial" w:cs="Arial"/>
+                <w:sz w:val="24"/>
+                <w:szCs w:val="24"/>
+                <w:lang w:val="es-EC"/>
+              </w:rPr>
+              <w:t>Lunes</w:t>
+            </w:r>
+          </w:p>
+        </w:tc>
+        <w:tc>
+          <w:tcPr>
+            <w:tcW w:w="8577" w:type="dxa"/>
+          </w:tcPr>
           <w:p>
             <w:pPr>
               <w:rPr>
@@ -4797,7 +5540,7 @@
   <w:style w:type="paragraph" w:default="1" w:styleId="Normal">
     <w:name w:val="Normal"/>
     <w:qFormat/>
-    <w:rsid w:val="004C1D8B"/>
+    <w:rsid w:val="00E51914"/>
   </w:style>
   <w:style w:type="paragraph" w:styleId="Ttulo1">
     <w:name w:val="heading 1"/>

--- a/documentation/Product Backlog/7174 - Sprint Backlog.docx
+++ b/documentation/Product Backlog/7174 - Sprint Backlog.docx
@@ -1,6 +1,6 @@
 
 <file path=word/document.xml><?xml version="1.0" encoding="utf-8"?>
-<w:document xmlns:wpc="http://schemas.microsoft.com/office/word/2010/wordprocessingCanvas" xmlns:cx="http://schemas.microsoft.com/office/drawing/2014/chartex" xmlns:cx1="http://schemas.microsoft.com/office/drawing/2015/9/8/chartex" xmlns:cx2="http://schemas.microsoft.com/office/drawing/2015/10/21/chartex" xmlns:cx3="http://schemas.microsoft.com/office/drawing/2016/5/9/chartex" xmlns:cx4="http://schemas.microsoft.com/office/drawing/2016/5/10/chartex" xmlns:cx5="http://schemas.microsoft.com/office/drawing/2016/5/11/chartex" xmlns:cx6="http://schemas.microsoft.com/office/drawing/2016/5/12/chartex" xmlns:cx7="http://schemas.microsoft.com/office/drawing/2016/5/13/chartex" xmlns:cx8="http://schemas.microsoft.com/office/drawing/2016/5/14/chartex" xmlns:mc="http://schemas.openxmlformats.org/markup-compatibility/2006" xmlns:aink="http://schemas.microsoft.com/office/drawing/2016/ink" xmlns:am3d="http://schemas.microsoft.com/office/drawing/2017/model3d" xmlns:o="urn:schemas-microsoft-com:office:office" xmlns:oel="http://schemas.microsoft.com/office/2019/extlst" xmlns:r="http://schemas.openxmlformats.org/officeDocument/2006/relationships" xmlns:m="http://schemas.openxmlformats.org/officeDocument/2006/math" xmlns:v="urn:schemas-microsoft-com:vml" xmlns:wp14="http://schemas.microsoft.com/office/word/2010/wordprocessingDrawing" xmlns:wp="http://schemas.openxmlformats.org/drawingml/2006/wordprocessingDrawing" xmlns:w10="urn:schemas-microsoft-com:office:word" xmlns:w="http://schemas.openxmlformats.org/wordprocessingml/2006/main" xmlns:w14="http://schemas.microsoft.com/office/word/2010/wordml" xmlns:w15="http://schemas.microsoft.com/office/word/2012/wordml" xmlns:w16cex="http://schemas.microsoft.com/office/word/2018/wordml/cex" xmlns:w16cid="http://schemas.microsoft.com/office/word/2016/wordml/cid" xmlns:w16="http://schemas.microsoft.com/office/word/2018/wordml" xmlns:w16du="http://schemas.microsoft.com/office/word/2023/wordml/word16du" xmlns:w16sdtdh="http://schemas.microsoft.com/office/word/2020/wordml/sdtdatahash" xmlns:w16se="http://schemas.microsoft.com/office/word/2015/wordml/symex" xmlns:wpg="http://schemas.microsoft.com/office/word/2010/wordprocessingGroup" xmlns:wpi="http://schemas.microsoft.com/office/word/2010/wordprocessingInk" xmlns:wne="http://schemas.microsoft.com/office/word/2006/wordml" xmlns:wps="http://schemas.microsoft.com/office/word/2010/wordprocessingShape" mc:Ignorable="w14 w15 w16se w16cid w16 w16cex w16sdtdh w16du wp14">
+<w:document xmlns:wpc="http://schemas.microsoft.com/office/word/2010/wordprocessingCanvas" xmlns:cx="http://schemas.microsoft.com/office/drawing/2014/chartex" xmlns:cx1="http://schemas.microsoft.com/office/drawing/2015/9/8/chartex" xmlns:cx2="http://schemas.microsoft.com/office/drawing/2015/10/21/chartex" xmlns:cx3="http://schemas.microsoft.com/office/drawing/2016/5/9/chartex" xmlns:cx4="http://schemas.microsoft.com/office/drawing/2016/5/10/chartex" xmlns:cx5="http://schemas.microsoft.com/office/drawing/2016/5/11/chartex" xmlns:cx6="http://schemas.microsoft.com/office/drawing/2016/5/12/chartex" xmlns:cx7="http://schemas.microsoft.com/office/drawing/2016/5/13/chartex" xmlns:cx8="http://schemas.microsoft.com/office/drawing/2016/5/14/chartex" xmlns:mc="http://schemas.openxmlformats.org/markup-compatibility/2006" xmlns:aink="http://schemas.microsoft.com/office/drawing/2016/ink" xmlns:am3d="http://schemas.microsoft.com/office/drawing/2017/model3d" xmlns:o="urn:schemas-microsoft-com:office:office" xmlns:oel="http://schemas.microsoft.com/office/2019/extlst" xmlns:r="http://schemas.openxmlformats.org/officeDocument/2006/relationships" xmlns:m="http://schemas.openxmlformats.org/officeDocument/2006/math" xmlns:v="urn:schemas-microsoft-com:vml" xmlns:wp14="http://schemas.microsoft.com/office/word/2010/wordprocessingDrawing" xmlns:wp="http://schemas.openxmlformats.org/drawingml/2006/wordprocessingDrawing" xmlns:w10="urn:schemas-microsoft-com:office:word" xmlns:w="http://schemas.openxmlformats.org/wordprocessingml/2006/main" xmlns:w14="http://schemas.microsoft.com/office/word/2010/wordml" xmlns:w15="http://schemas.microsoft.com/office/word/2012/wordml" xmlns:w16cex="http://schemas.microsoft.com/office/word/2018/wordml/cex" xmlns:w16cid="http://schemas.microsoft.com/office/word/2016/wordml/cid" xmlns:w16="http://schemas.microsoft.com/office/word/2018/wordml" xmlns:w16du="http://schemas.microsoft.com/office/word/2023/wordml/word16du" xmlns:w16sdtdh="http://schemas.microsoft.com/office/word/2020/wordml/sdtdatahash" xmlns:w16sdtfl="http://schemas.microsoft.com/office/word/2024/wordml/sdtformatlock" xmlns:w16se="http://schemas.microsoft.com/office/word/2015/wordml/symex" xmlns:wpg="http://schemas.microsoft.com/office/word/2010/wordprocessingGroup" xmlns:wpi="http://schemas.microsoft.com/office/word/2010/wordprocessingInk" xmlns:wne="http://schemas.microsoft.com/office/word/2006/wordml" xmlns:wps="http://schemas.microsoft.com/office/word/2010/wordprocessingShape" mc:Ignorable="w14 w15 w16se w16cid w16 w16cex w16sdtdh w16sdtfl w16du wp14">
   <w:body>
     <w:p>
       <w:pPr>
@@ -53,16 +53,29 @@
                 <w:lang w:val="es-EC"/>
               </w:rPr>
             </w:pPr>
-            <w:r>
-              <w:rPr>
-                <w:rFonts w:ascii="Arial" w:hAnsi="Arial" w:cs="Arial"/>
-                <w:b/>
-                <w:bCs/>
-                <w:sz w:val="24"/>
-                <w:szCs w:val="24"/>
-                <w:lang w:val="es-EC"/>
-              </w:rPr>
-              <w:t xml:space="preserve">Sprints. </w:t>
+            <w:proofErr w:type="spellStart"/>
+            <w:r>
+              <w:rPr>
+                <w:rFonts w:ascii="Arial" w:hAnsi="Arial" w:cs="Arial"/>
+                <w:b/>
+                <w:bCs/>
+                <w:sz w:val="24"/>
+                <w:szCs w:val="24"/>
+                <w:lang w:val="es-EC"/>
+              </w:rPr>
+              <w:t>Sprints</w:t>
+            </w:r>
+            <w:proofErr w:type="spellEnd"/>
+            <w:r>
+              <w:rPr>
+                <w:rFonts w:ascii="Arial" w:hAnsi="Arial" w:cs="Arial"/>
+                <w:b/>
+                <w:bCs/>
+                <w:sz w:val="24"/>
+                <w:szCs w:val="24"/>
+                <w:lang w:val="es-EC"/>
+              </w:rPr>
+              <w:t xml:space="preserve">. </w:t>
             </w:r>
           </w:p>
         </w:tc>
@@ -235,8 +248,86 @@
                 <w:szCs w:val="24"/>
                 <w:lang w:val="es-EC"/>
               </w:rPr>
-              <w:t>Capacitación sobre Firebase Authentication y Firebase Firestore</w:t>
-            </w:r>
+              <w:t xml:space="preserve">Capacitación sobre </w:t>
+            </w:r>
+            <w:proofErr w:type="spellStart"/>
+            <w:r>
+              <w:rPr>
+                <w:rFonts w:ascii="Arial" w:hAnsi="Arial" w:cs="Arial"/>
+                <w:color w:val="000000"/>
+                <w:sz w:val="24"/>
+                <w:szCs w:val="24"/>
+                <w:lang w:val="es-EC"/>
+              </w:rPr>
+              <w:t>Firebase</w:t>
+            </w:r>
+            <w:proofErr w:type="spellEnd"/>
+            <w:r>
+              <w:rPr>
+                <w:rFonts w:ascii="Arial" w:hAnsi="Arial" w:cs="Arial"/>
+                <w:color w:val="000000"/>
+                <w:sz w:val="24"/>
+                <w:szCs w:val="24"/>
+                <w:lang w:val="es-EC"/>
+              </w:rPr>
+              <w:t xml:space="preserve"> </w:t>
+            </w:r>
+            <w:proofErr w:type="spellStart"/>
+            <w:r>
+              <w:rPr>
+                <w:rFonts w:ascii="Arial" w:hAnsi="Arial" w:cs="Arial"/>
+                <w:color w:val="000000"/>
+                <w:sz w:val="24"/>
+                <w:szCs w:val="24"/>
+                <w:lang w:val="es-EC"/>
+              </w:rPr>
+              <w:t>Authentication</w:t>
+            </w:r>
+            <w:proofErr w:type="spellEnd"/>
+            <w:r>
+              <w:rPr>
+                <w:rFonts w:ascii="Arial" w:hAnsi="Arial" w:cs="Arial"/>
+                <w:color w:val="000000"/>
+                <w:sz w:val="24"/>
+                <w:szCs w:val="24"/>
+                <w:lang w:val="es-EC"/>
+              </w:rPr>
+              <w:t xml:space="preserve"> y </w:t>
+            </w:r>
+            <w:proofErr w:type="spellStart"/>
+            <w:r>
+              <w:rPr>
+                <w:rFonts w:ascii="Arial" w:hAnsi="Arial" w:cs="Arial"/>
+                <w:color w:val="000000"/>
+                <w:sz w:val="24"/>
+                <w:szCs w:val="24"/>
+                <w:lang w:val="es-EC"/>
+              </w:rPr>
+              <w:t>Firebase</w:t>
+            </w:r>
+            <w:proofErr w:type="spellEnd"/>
+            <w:r>
+              <w:rPr>
+                <w:rFonts w:ascii="Arial" w:hAnsi="Arial" w:cs="Arial"/>
+                <w:color w:val="000000"/>
+                <w:sz w:val="24"/>
+                <w:szCs w:val="24"/>
+                <w:lang w:val="es-EC"/>
+              </w:rPr>
+              <w:t xml:space="preserve"> </w:t>
+            </w:r>
+            <w:proofErr w:type="spellStart"/>
+            <w:r>
+              <w:rPr>
+                <w:rFonts w:ascii="Arial" w:hAnsi="Arial" w:cs="Arial"/>
+                <w:color w:val="000000"/>
+                <w:sz w:val="24"/>
+                <w:szCs w:val="24"/>
+                <w:lang w:val="es-EC"/>
+              </w:rPr>
+              <w:t>Firestore</w:t>
+            </w:r>
+            <w:proofErr w:type="spellEnd"/>
           </w:p>
           <w:p>
             <w:pPr>
@@ -342,7 +433,73 @@
                 <w:szCs w:val="24"/>
                 <w:lang w:val="es-EC"/>
               </w:rPr>
-              <w:t xml:space="preserve">Capacitación sobre Firebase Realtime Database y Reglas de Seguridad. </w:t>
+              <w:t xml:space="preserve">Capacitación sobre </w:t>
+            </w:r>
+            <w:proofErr w:type="spellStart"/>
+            <w:r>
+              <w:rPr>
+                <w:rFonts w:ascii="Arial" w:hAnsi="Arial" w:cs="Arial"/>
+                <w:color w:val="000000"/>
+                <w:sz w:val="24"/>
+                <w:szCs w:val="24"/>
+                <w:lang w:val="es-EC"/>
+              </w:rPr>
+              <w:t>Firebase</w:t>
+            </w:r>
+            <w:proofErr w:type="spellEnd"/>
+            <w:r>
+              <w:rPr>
+                <w:rFonts w:ascii="Arial" w:hAnsi="Arial" w:cs="Arial"/>
+                <w:color w:val="000000"/>
+                <w:sz w:val="24"/>
+                <w:szCs w:val="24"/>
+                <w:lang w:val="es-EC"/>
+              </w:rPr>
+              <w:t xml:space="preserve"> </w:t>
+            </w:r>
+            <w:proofErr w:type="spellStart"/>
+            <w:r>
+              <w:rPr>
+                <w:rFonts w:ascii="Arial" w:hAnsi="Arial" w:cs="Arial"/>
+                <w:color w:val="000000"/>
+                <w:sz w:val="24"/>
+                <w:szCs w:val="24"/>
+                <w:lang w:val="es-EC"/>
+              </w:rPr>
+              <w:t>Realtime</w:t>
+            </w:r>
+            <w:proofErr w:type="spellEnd"/>
+            <w:r>
+              <w:rPr>
+                <w:rFonts w:ascii="Arial" w:hAnsi="Arial" w:cs="Arial"/>
+                <w:color w:val="000000"/>
+                <w:sz w:val="24"/>
+                <w:szCs w:val="24"/>
+                <w:lang w:val="es-EC"/>
+              </w:rPr>
+              <w:t xml:space="preserve"> </w:t>
+            </w:r>
+            <w:proofErr w:type="spellStart"/>
+            <w:r>
+              <w:rPr>
+                <w:rFonts w:ascii="Arial" w:hAnsi="Arial" w:cs="Arial"/>
+                <w:color w:val="000000"/>
+                <w:sz w:val="24"/>
+                <w:szCs w:val="24"/>
+                <w:lang w:val="es-EC"/>
+              </w:rPr>
+              <w:t>Database</w:t>
+            </w:r>
+            <w:proofErr w:type="spellEnd"/>
+            <w:r>
+              <w:rPr>
+                <w:rFonts w:ascii="Arial" w:hAnsi="Arial" w:cs="Arial"/>
+                <w:color w:val="000000"/>
+                <w:sz w:val="24"/>
+                <w:szCs w:val="24"/>
+                <w:lang w:val="es-EC"/>
+              </w:rPr>
+              <w:t xml:space="preserve"> y Reglas de Seguridad. </w:t>
             </w:r>
           </w:p>
           <w:p>
@@ -446,7 +603,98 @@
                 <w:szCs w:val="24"/>
                 <w:lang w:val="es-EC"/>
               </w:rPr>
-              <w:t xml:space="preserve">Capacitación sobre la integración de los servicios de Firebase tanto en el  Framawork Flutter como en Angular. Además del uso básico de GCP (Google Cloud Platform). </w:t>
+              <w:t xml:space="preserve">Capacitación sobre la integración de los servicios de </w:t>
+            </w:r>
+            <w:proofErr w:type="spellStart"/>
+            <w:r>
+              <w:rPr>
+                <w:rFonts w:ascii="Arial" w:hAnsi="Arial" w:cs="Arial"/>
+                <w:sz w:val="24"/>
+                <w:szCs w:val="24"/>
+                <w:lang w:val="es-EC"/>
+              </w:rPr>
+              <w:t>Firebase</w:t>
+            </w:r>
+            <w:proofErr w:type="spellEnd"/>
+            <w:r>
+              <w:rPr>
+                <w:rFonts w:ascii="Arial" w:hAnsi="Arial" w:cs="Arial"/>
+                <w:sz w:val="24"/>
+                <w:szCs w:val="24"/>
+                <w:lang w:val="es-EC"/>
+              </w:rPr>
+              <w:t xml:space="preserve"> tanto en </w:t>
+            </w:r>
+            <w:proofErr w:type="gramStart"/>
+            <w:r>
+              <w:rPr>
+                <w:rFonts w:ascii="Arial" w:hAnsi="Arial" w:cs="Arial"/>
+                <w:sz w:val="24"/>
+                <w:szCs w:val="24"/>
+                <w:lang w:val="es-EC"/>
+              </w:rPr>
+              <w:t xml:space="preserve">el  </w:t>
+            </w:r>
+            <w:proofErr w:type="spellStart"/>
+            <w:r>
+              <w:rPr>
+                <w:rFonts w:ascii="Arial" w:hAnsi="Arial" w:cs="Arial"/>
+                <w:sz w:val="24"/>
+                <w:szCs w:val="24"/>
+                <w:lang w:val="es-EC"/>
+              </w:rPr>
+              <w:t>Framawork</w:t>
+            </w:r>
+            <w:proofErr w:type="spellEnd"/>
+            <w:proofErr w:type="gramEnd"/>
+            <w:r>
+              <w:rPr>
+                <w:rFonts w:ascii="Arial" w:hAnsi="Arial" w:cs="Arial"/>
+                <w:sz w:val="24"/>
+                <w:szCs w:val="24"/>
+                <w:lang w:val="es-EC"/>
+              </w:rPr>
+              <w:t xml:space="preserve"> </w:t>
+            </w:r>
+            <w:proofErr w:type="spellStart"/>
+            <w:r>
+              <w:rPr>
+                <w:rFonts w:ascii="Arial" w:hAnsi="Arial" w:cs="Arial"/>
+                <w:sz w:val="24"/>
+                <w:szCs w:val="24"/>
+                <w:lang w:val="es-EC"/>
+              </w:rPr>
+              <w:t>Flutter</w:t>
+            </w:r>
+            <w:proofErr w:type="spellEnd"/>
+            <w:r>
+              <w:rPr>
+                <w:rFonts w:ascii="Arial" w:hAnsi="Arial" w:cs="Arial"/>
+                <w:sz w:val="24"/>
+                <w:szCs w:val="24"/>
+                <w:lang w:val="es-EC"/>
+              </w:rPr>
+              <w:t xml:space="preserve"> como en Angular. Además del uso básico de GCP (Google Cloud </w:t>
+            </w:r>
+            <w:proofErr w:type="spellStart"/>
+            <w:r>
+              <w:rPr>
+                <w:rFonts w:ascii="Arial" w:hAnsi="Arial" w:cs="Arial"/>
+                <w:sz w:val="24"/>
+                <w:szCs w:val="24"/>
+                <w:lang w:val="es-EC"/>
+              </w:rPr>
+              <w:t>Platform</w:t>
+            </w:r>
+            <w:proofErr w:type="spellEnd"/>
+            <w:r>
+              <w:rPr>
+                <w:rFonts w:ascii="Arial" w:hAnsi="Arial" w:cs="Arial"/>
+                <w:sz w:val="24"/>
+                <w:szCs w:val="24"/>
+                <w:lang w:val="es-EC"/>
+              </w:rPr>
+              <w:t xml:space="preserve">). </w:t>
             </w:r>
           </w:p>
           <w:p>
@@ -550,7 +798,73 @@
                 <w:szCs w:val="24"/>
                 <w:lang w:val="es-EC"/>
               </w:rPr>
-              <w:t>Integración del SDK de Firebase en la app Flutter tanto del Cliente como del Conductor.</w:t>
+              <w:t xml:space="preserve">Integración del SDK de </w:t>
+            </w:r>
+            <w:proofErr w:type="spellStart"/>
+            <w:r>
+              <w:rPr>
+                <w:rFonts w:ascii="Arial" w:hAnsi="Arial" w:cs="Arial"/>
+                <w:color w:val="000000"/>
+                <w:sz w:val="24"/>
+                <w:szCs w:val="24"/>
+                <w:lang w:val="es-EC"/>
+              </w:rPr>
+              <w:t>Firebase</w:t>
+            </w:r>
+            <w:proofErr w:type="spellEnd"/>
+            <w:r>
+              <w:rPr>
+                <w:rFonts w:ascii="Arial" w:hAnsi="Arial" w:cs="Arial"/>
+                <w:color w:val="000000"/>
+                <w:sz w:val="24"/>
+                <w:szCs w:val="24"/>
+                <w:lang w:val="es-EC"/>
+              </w:rPr>
+              <w:t xml:space="preserve"> en la </w:t>
+            </w:r>
+            <w:proofErr w:type="gramStart"/>
+            <w:r>
+              <w:rPr>
+                <w:rFonts w:ascii="Arial" w:hAnsi="Arial" w:cs="Arial"/>
+                <w:color w:val="000000"/>
+                <w:sz w:val="24"/>
+                <w:szCs w:val="24"/>
+                <w:lang w:val="es-EC"/>
+              </w:rPr>
+              <w:t>app</w:t>
+            </w:r>
+            <w:proofErr w:type="gramEnd"/>
+            <w:r>
+              <w:rPr>
+                <w:rFonts w:ascii="Arial" w:hAnsi="Arial" w:cs="Arial"/>
+                <w:color w:val="000000"/>
+                <w:sz w:val="24"/>
+                <w:szCs w:val="24"/>
+                <w:lang w:val="es-EC"/>
+              </w:rPr>
+              <w:t xml:space="preserve"> </w:t>
+            </w:r>
+            <w:proofErr w:type="spellStart"/>
+            <w:r>
+              <w:rPr>
+                <w:rFonts w:ascii="Arial" w:hAnsi="Arial" w:cs="Arial"/>
+                <w:color w:val="000000"/>
+                <w:sz w:val="24"/>
+                <w:szCs w:val="24"/>
+                <w:lang w:val="es-EC"/>
+              </w:rPr>
+              <w:t>Flutter</w:t>
+            </w:r>
+            <w:proofErr w:type="spellEnd"/>
+            <w:r>
+              <w:rPr>
+                <w:rFonts w:ascii="Arial" w:hAnsi="Arial" w:cs="Arial"/>
+                <w:color w:val="000000"/>
+                <w:sz w:val="24"/>
+                <w:szCs w:val="24"/>
+                <w:lang w:val="es-EC"/>
+              </w:rPr>
+              <w:t xml:space="preserve"> tanto del Cliente como del Conductor.</w:t>
             </w:r>
           </w:p>
           <w:p>
@@ -656,7 +970,51 @@
                 <w:szCs w:val="24"/>
                 <w:lang w:val="es-EC"/>
               </w:rPr>
-              <w:t xml:space="preserve">Integración del SDK de Firebase en la app del Administrador en Angular. </w:t>
+              <w:t xml:space="preserve">Integración del SDK de </w:t>
+            </w:r>
+            <w:proofErr w:type="spellStart"/>
+            <w:r>
+              <w:rPr>
+                <w:rFonts w:ascii="Arial" w:hAnsi="Arial" w:cs="Arial"/>
+                <w:color w:val="000000"/>
+                <w:sz w:val="24"/>
+                <w:szCs w:val="24"/>
+                <w:lang w:val="es-EC"/>
+              </w:rPr>
+              <w:t>Firebase</w:t>
+            </w:r>
+            <w:proofErr w:type="spellEnd"/>
+            <w:r>
+              <w:rPr>
+                <w:rFonts w:ascii="Arial" w:hAnsi="Arial" w:cs="Arial"/>
+                <w:color w:val="000000"/>
+                <w:sz w:val="24"/>
+                <w:szCs w:val="24"/>
+                <w:lang w:val="es-EC"/>
+              </w:rPr>
+              <w:t xml:space="preserve"> en la </w:t>
+            </w:r>
+            <w:proofErr w:type="gramStart"/>
+            <w:r>
+              <w:rPr>
+                <w:rFonts w:ascii="Arial" w:hAnsi="Arial" w:cs="Arial"/>
+                <w:color w:val="000000"/>
+                <w:sz w:val="24"/>
+                <w:szCs w:val="24"/>
+                <w:lang w:val="es-EC"/>
+              </w:rPr>
+              <w:t>app</w:t>
+            </w:r>
+            <w:proofErr w:type="gramEnd"/>
+            <w:r>
+              <w:rPr>
+                <w:rFonts w:ascii="Arial" w:hAnsi="Arial" w:cs="Arial"/>
+                <w:color w:val="000000"/>
+                <w:sz w:val="24"/>
+                <w:szCs w:val="24"/>
+                <w:lang w:val="es-EC"/>
+              </w:rPr>
+              <w:t xml:space="preserve"> del Administrador en Angular. </w:t>
             </w:r>
           </w:p>
           <w:p>
@@ -760,7 +1118,87 @@
                 <w:szCs w:val="24"/>
                 <w:lang w:val="es-EC"/>
               </w:rPr>
-              <w:t>Creación de la cuenta de facturación en Google Cloud Platform para actualización del proyecto Firebase al Plan Blaze, de este modo poder utilizar Firebase Storage.</w:t>
+              <w:t xml:space="preserve">Creación de la cuenta de facturación en Google Cloud </w:t>
+            </w:r>
+            <w:proofErr w:type="spellStart"/>
+            <w:r>
+              <w:rPr>
+                <w:rFonts w:ascii="Arial" w:hAnsi="Arial" w:cs="Arial"/>
+                <w:sz w:val="24"/>
+                <w:szCs w:val="24"/>
+                <w:lang w:val="es-EC"/>
+              </w:rPr>
+              <w:t>Platform</w:t>
+            </w:r>
+            <w:proofErr w:type="spellEnd"/>
+            <w:r>
+              <w:rPr>
+                <w:rFonts w:ascii="Arial" w:hAnsi="Arial" w:cs="Arial"/>
+                <w:sz w:val="24"/>
+                <w:szCs w:val="24"/>
+                <w:lang w:val="es-EC"/>
+              </w:rPr>
+              <w:t xml:space="preserve"> para actualización del proyecto </w:t>
+            </w:r>
+            <w:proofErr w:type="spellStart"/>
+            <w:r>
+              <w:rPr>
+                <w:rFonts w:ascii="Arial" w:hAnsi="Arial" w:cs="Arial"/>
+                <w:sz w:val="24"/>
+                <w:szCs w:val="24"/>
+                <w:lang w:val="es-EC"/>
+              </w:rPr>
+              <w:t>Firebase</w:t>
+            </w:r>
+            <w:proofErr w:type="spellEnd"/>
+            <w:r>
+              <w:rPr>
+                <w:rFonts w:ascii="Arial" w:hAnsi="Arial" w:cs="Arial"/>
+                <w:sz w:val="24"/>
+                <w:szCs w:val="24"/>
+                <w:lang w:val="es-EC"/>
+              </w:rPr>
+              <w:t xml:space="preserve"> al Plan </w:t>
+            </w:r>
+            <w:proofErr w:type="spellStart"/>
+            <w:r>
+              <w:rPr>
+                <w:rFonts w:ascii="Arial" w:hAnsi="Arial" w:cs="Arial"/>
+                <w:sz w:val="24"/>
+                <w:szCs w:val="24"/>
+                <w:lang w:val="es-EC"/>
+              </w:rPr>
+              <w:t>Blaze</w:t>
+            </w:r>
+            <w:proofErr w:type="spellEnd"/>
+            <w:r>
+              <w:rPr>
+                <w:rFonts w:ascii="Arial" w:hAnsi="Arial" w:cs="Arial"/>
+                <w:sz w:val="24"/>
+                <w:szCs w:val="24"/>
+                <w:lang w:val="es-EC"/>
+              </w:rPr>
+              <w:t xml:space="preserve">, de este modo poder utilizar </w:t>
+            </w:r>
+            <w:proofErr w:type="spellStart"/>
+            <w:r>
+              <w:rPr>
+                <w:rFonts w:ascii="Arial" w:hAnsi="Arial" w:cs="Arial"/>
+                <w:sz w:val="24"/>
+                <w:szCs w:val="24"/>
+                <w:lang w:val="es-EC"/>
+              </w:rPr>
+              <w:t>Firebase</w:t>
+            </w:r>
+            <w:proofErr w:type="spellEnd"/>
+            <w:r>
+              <w:rPr>
+                <w:rFonts w:ascii="Arial" w:hAnsi="Arial" w:cs="Arial"/>
+                <w:sz w:val="24"/>
+                <w:szCs w:val="24"/>
+                <w:lang w:val="es-EC"/>
+              </w:rPr>
+              <w:t xml:space="preserve"> Storage.</w:t>
             </w:r>
           </w:p>
           <w:p>
@@ -862,7 +1300,107 @@
                 <w:szCs w:val="24"/>
                 <w:lang w:val="es-EC"/>
               </w:rPr>
-              <w:t xml:space="preserve">Implementación de las reglas de seguridad en Firebase Firestore, Realtime Database y Firebase Storage. </w:t>
+              <w:t xml:space="preserve">Implementación de las reglas de seguridad en </w:t>
+            </w:r>
+            <w:proofErr w:type="spellStart"/>
+            <w:r>
+              <w:rPr>
+                <w:rFonts w:ascii="Arial" w:hAnsi="Arial" w:cs="Arial"/>
+                <w:sz w:val="24"/>
+                <w:szCs w:val="24"/>
+                <w:lang w:val="es-EC"/>
+              </w:rPr>
+              <w:t>Firebase</w:t>
+            </w:r>
+            <w:proofErr w:type="spellEnd"/>
+            <w:r>
+              <w:rPr>
+                <w:rFonts w:ascii="Arial" w:hAnsi="Arial" w:cs="Arial"/>
+                <w:sz w:val="24"/>
+                <w:szCs w:val="24"/>
+                <w:lang w:val="es-EC"/>
+              </w:rPr>
+              <w:t xml:space="preserve"> </w:t>
+            </w:r>
+            <w:proofErr w:type="spellStart"/>
+            <w:r>
+              <w:rPr>
+                <w:rFonts w:ascii="Arial" w:hAnsi="Arial" w:cs="Arial"/>
+                <w:sz w:val="24"/>
+                <w:szCs w:val="24"/>
+                <w:lang w:val="es-EC"/>
+              </w:rPr>
+              <w:t>Firestore</w:t>
+            </w:r>
+            <w:proofErr w:type="spellEnd"/>
+            <w:r>
+              <w:rPr>
+                <w:rFonts w:ascii="Arial" w:hAnsi="Arial" w:cs="Arial"/>
+                <w:sz w:val="24"/>
+                <w:szCs w:val="24"/>
+                <w:lang w:val="es-EC"/>
+              </w:rPr>
+              <w:t xml:space="preserve">, </w:t>
+            </w:r>
+            <w:proofErr w:type="spellStart"/>
+            <w:r>
+              <w:rPr>
+                <w:rFonts w:ascii="Arial" w:hAnsi="Arial" w:cs="Arial"/>
+                <w:sz w:val="24"/>
+                <w:szCs w:val="24"/>
+                <w:lang w:val="es-EC"/>
+              </w:rPr>
+              <w:t>Realtime</w:t>
+            </w:r>
+            <w:proofErr w:type="spellEnd"/>
+            <w:r>
+              <w:rPr>
+                <w:rFonts w:ascii="Arial" w:hAnsi="Arial" w:cs="Arial"/>
+                <w:sz w:val="24"/>
+                <w:szCs w:val="24"/>
+                <w:lang w:val="es-EC"/>
+              </w:rPr>
+              <w:t xml:space="preserve"> </w:t>
+            </w:r>
+            <w:proofErr w:type="spellStart"/>
+            <w:r>
+              <w:rPr>
+                <w:rFonts w:ascii="Arial" w:hAnsi="Arial" w:cs="Arial"/>
+                <w:sz w:val="24"/>
+                <w:szCs w:val="24"/>
+                <w:lang w:val="es-EC"/>
+              </w:rPr>
+              <w:t>Database</w:t>
+            </w:r>
+            <w:proofErr w:type="spellEnd"/>
+            <w:r>
+              <w:rPr>
+                <w:rFonts w:ascii="Arial" w:hAnsi="Arial" w:cs="Arial"/>
+                <w:sz w:val="24"/>
+                <w:szCs w:val="24"/>
+                <w:lang w:val="es-EC"/>
+              </w:rPr>
+              <w:t xml:space="preserve"> y </w:t>
+            </w:r>
+            <w:proofErr w:type="spellStart"/>
+            <w:r>
+              <w:rPr>
+                <w:rFonts w:ascii="Arial" w:hAnsi="Arial" w:cs="Arial"/>
+                <w:sz w:val="24"/>
+                <w:szCs w:val="24"/>
+                <w:lang w:val="es-EC"/>
+              </w:rPr>
+              <w:t>Firebase</w:t>
+            </w:r>
+            <w:proofErr w:type="spellEnd"/>
+            <w:r>
+              <w:rPr>
+                <w:rFonts w:ascii="Arial" w:hAnsi="Arial" w:cs="Arial"/>
+                <w:sz w:val="24"/>
+                <w:szCs w:val="24"/>
+                <w:lang w:val="es-EC"/>
+              </w:rPr>
+              <w:t xml:space="preserve"> Storage. </w:t>
             </w:r>
           </w:p>
           <w:p>
@@ -976,16 +1514,29 @@
                 <w:lang w:val="es-EC"/>
               </w:rPr>
             </w:pPr>
-            <w:r>
-              <w:rPr>
-                <w:rFonts w:ascii="Arial" w:hAnsi="Arial" w:cs="Arial"/>
-                <w:b/>
-                <w:bCs/>
-                <w:sz w:val="24"/>
-                <w:szCs w:val="24"/>
-                <w:lang w:val="es-EC"/>
-              </w:rPr>
-              <w:t xml:space="preserve">Sprints. </w:t>
+            <w:proofErr w:type="spellStart"/>
+            <w:r>
+              <w:rPr>
+                <w:rFonts w:ascii="Arial" w:hAnsi="Arial" w:cs="Arial"/>
+                <w:b/>
+                <w:bCs/>
+                <w:sz w:val="24"/>
+                <w:szCs w:val="24"/>
+                <w:lang w:val="es-EC"/>
+              </w:rPr>
+              <w:t>Sprints</w:t>
+            </w:r>
+            <w:proofErr w:type="spellEnd"/>
+            <w:r>
+              <w:rPr>
+                <w:rFonts w:ascii="Arial" w:hAnsi="Arial" w:cs="Arial"/>
+                <w:b/>
+                <w:bCs/>
+                <w:sz w:val="24"/>
+                <w:szCs w:val="24"/>
+                <w:lang w:val="es-EC"/>
+              </w:rPr>
+              <w:t xml:space="preserve">. </w:t>
             </w:r>
           </w:p>
         </w:tc>
@@ -1340,7 +1891,29 @@
                 <w:szCs w:val="24"/>
                 <w:lang w:val="es-EC"/>
               </w:rPr>
-              <w:t>Diseño de la estructura json para la comunicación en tiempo real entre Conductor y Pasajero.</w:t>
+              <w:t xml:space="preserve">Diseño de la estructura </w:t>
+            </w:r>
+            <w:proofErr w:type="spellStart"/>
+            <w:r>
+              <w:rPr>
+                <w:rFonts w:ascii="Arial" w:hAnsi="Arial" w:cs="Arial"/>
+                <w:color w:val="000000"/>
+                <w:sz w:val="24"/>
+                <w:szCs w:val="24"/>
+                <w:lang w:val="es-EC"/>
+              </w:rPr>
+              <w:t>json</w:t>
+            </w:r>
+            <w:proofErr w:type="spellEnd"/>
+            <w:r>
+              <w:rPr>
+                <w:rFonts w:ascii="Arial" w:hAnsi="Arial" w:cs="Arial"/>
+                <w:color w:val="000000"/>
+                <w:sz w:val="24"/>
+                <w:szCs w:val="24"/>
+                <w:lang w:val="es-EC"/>
+              </w:rPr>
+              <w:t xml:space="preserve"> para la comunicación en tiempo real entre Conductor y Pasajero.</w:t>
             </w:r>
           </w:p>
           <w:p>
@@ -1754,928 +2327,6 @@
                 <w:lang w:val="es-EC"/>
               </w:rPr>
               <w:t>Implementación del registro de Conductores mediante un formulario en Angular.</w:t>
-            </w:r>
-          </w:p>
-          <w:p>
-            <w:pPr>
-              <w:rPr>
-                <w:rFonts w:ascii="Arial" w:hAnsi="Arial" w:cs="Arial"/>
-                <w:sz w:val="24"/>
-                <w:szCs w:val="24"/>
-                <w:lang w:val="es-EC"/>
-              </w:rPr>
-            </w:pPr>
-          </w:p>
-        </w:tc>
-        <w:tc>
-          <w:tcPr>
-            <w:tcW w:w="1756" w:type="dxa"/>
-          </w:tcPr>
-          <w:p>
-            <w:pPr>
-              <w:rPr>
-                <w:rFonts w:ascii="Arial" w:hAnsi="Arial" w:cs="Arial"/>
-                <w:sz w:val="24"/>
-                <w:szCs w:val="24"/>
-                <w:lang w:val="es-EC"/>
-              </w:rPr>
-            </w:pPr>
-            <w:r>
-              <w:rPr>
-                <w:rFonts w:ascii="Arial" w:hAnsi="Arial" w:cs="Arial"/>
-                <w:sz w:val="24"/>
-                <w:szCs w:val="24"/>
-                <w:lang w:val="es-EC"/>
-              </w:rPr>
-              <w:t>Completado</w:t>
-            </w:r>
-          </w:p>
-        </w:tc>
-      </w:tr>
-    </w:tbl>
-    <w:p>
-      <w:pPr>
-        <w:rPr>
-          <w:b/>
-          <w:bCs/>
-          <w:sz w:val="44"/>
-          <w:szCs w:val="44"/>
-          <w:lang w:val="es-EC"/>
-        </w:rPr>
-      </w:pPr>
-    </w:p>
-    <w:p>
-      <w:pPr>
-        <w:rPr>
-          <w:b/>
-          <w:bCs/>
-          <w:sz w:val="44"/>
-          <w:szCs w:val="44"/>
-          <w:lang w:val="es-EC"/>
-        </w:rPr>
-      </w:pPr>
-    </w:p>
-    <w:p>
-      <w:pPr>
-        <w:rPr>
-          <w:b/>
-          <w:bCs/>
-          <w:sz w:val="44"/>
-          <w:szCs w:val="44"/>
-          <w:lang w:val="es-EC"/>
-        </w:rPr>
-      </w:pPr>
-    </w:p>
-    <w:p>
-      <w:pPr>
-        <w:rPr>
-          <w:b/>
-          <w:bCs/>
-          <w:sz w:val="44"/>
-          <w:szCs w:val="44"/>
-          <w:lang w:val="es-EC"/>
-        </w:rPr>
-      </w:pPr>
-    </w:p>
-    <w:p>
-      <w:pPr>
-        <w:rPr>
-          <w:b/>
-          <w:bCs/>
-          <w:sz w:val="44"/>
-          <w:szCs w:val="44"/>
-          <w:lang w:val="es-EC"/>
-        </w:rPr>
-      </w:pPr>
-    </w:p>
-    <w:tbl>
-      <w:tblPr>
-        <w:tblStyle w:val="Tablaconcuadrcula"/>
-        <w:tblW w:w="0" w:type="auto"/>
-        <w:tblLook w:val="04A0" w:firstRow="1" w:lastRow="0" w:firstColumn="1" w:lastColumn="0" w:noHBand="0" w:noVBand="1"/>
-      </w:tblPr>
-      <w:tblGrid>
-        <w:gridCol w:w="1232"/>
-        <w:gridCol w:w="1385"/>
-        <w:gridCol w:w="8577"/>
-        <w:gridCol w:w="1756"/>
-      </w:tblGrid>
-      <w:tr>
-        <w:tc>
-          <w:tcPr>
-            <w:tcW w:w="1232" w:type="dxa"/>
-          </w:tcPr>
-          <w:p>
-            <w:pPr>
-              <w:rPr>
-                <w:rFonts w:ascii="Arial" w:hAnsi="Arial" w:cs="Arial"/>
-                <w:b/>
-                <w:bCs/>
-                <w:sz w:val="24"/>
-                <w:szCs w:val="24"/>
-                <w:lang w:val="es-EC"/>
-              </w:rPr>
-            </w:pPr>
-            <w:r>
-              <w:rPr>
-                <w:rFonts w:ascii="Arial" w:hAnsi="Arial" w:cs="Arial"/>
-                <w:b/>
-                <w:bCs/>
-                <w:sz w:val="24"/>
-                <w:szCs w:val="24"/>
-                <w:lang w:val="es-EC"/>
-              </w:rPr>
-              <w:lastRenderedPageBreak/>
-              <w:t xml:space="preserve">Sprints. </w:t>
-            </w:r>
-          </w:p>
-        </w:tc>
-        <w:tc>
-          <w:tcPr>
-            <w:tcW w:w="1385" w:type="dxa"/>
-          </w:tcPr>
-          <w:p>
-            <w:pPr>
-              <w:rPr>
-                <w:rFonts w:ascii="Arial" w:hAnsi="Arial" w:cs="Arial"/>
-                <w:b/>
-                <w:bCs/>
-                <w:sz w:val="24"/>
-                <w:szCs w:val="24"/>
-                <w:lang w:val="es-EC"/>
-              </w:rPr>
-            </w:pPr>
-            <w:r>
-              <w:rPr>
-                <w:rFonts w:ascii="Arial" w:hAnsi="Arial" w:cs="Arial"/>
-                <w:b/>
-                <w:bCs/>
-                <w:sz w:val="24"/>
-                <w:szCs w:val="24"/>
-                <w:lang w:val="es-EC"/>
-              </w:rPr>
-              <w:t>Días</w:t>
-            </w:r>
-          </w:p>
-        </w:tc>
-        <w:tc>
-          <w:tcPr>
-            <w:tcW w:w="8577" w:type="dxa"/>
-          </w:tcPr>
-          <w:p>
-            <w:pPr>
-              <w:rPr>
-                <w:rFonts w:ascii="Arial" w:hAnsi="Arial" w:cs="Arial"/>
-                <w:b/>
-                <w:bCs/>
-                <w:sz w:val="24"/>
-                <w:szCs w:val="24"/>
-                <w:lang w:val="es-EC"/>
-              </w:rPr>
-            </w:pPr>
-            <w:r>
-              <w:rPr>
-                <w:rFonts w:ascii="Arial" w:hAnsi="Arial" w:cs="Arial"/>
-                <w:b/>
-                <w:bCs/>
-                <w:sz w:val="24"/>
-                <w:szCs w:val="24"/>
-                <w:lang w:val="es-EC"/>
-              </w:rPr>
-              <w:t>Actividades</w:t>
-            </w:r>
-          </w:p>
-        </w:tc>
-        <w:tc>
-          <w:tcPr>
-            <w:tcW w:w="1756" w:type="dxa"/>
-          </w:tcPr>
-          <w:p>
-            <w:pPr>
-              <w:rPr>
-                <w:rFonts w:ascii="Arial" w:hAnsi="Arial" w:cs="Arial"/>
-                <w:b/>
-                <w:bCs/>
-                <w:sz w:val="24"/>
-                <w:szCs w:val="24"/>
-                <w:lang w:val="es-EC"/>
-              </w:rPr>
-            </w:pPr>
-            <w:r>
-              <w:rPr>
-                <w:rFonts w:ascii="Arial" w:hAnsi="Arial" w:cs="Arial"/>
-                <w:b/>
-                <w:bCs/>
-                <w:sz w:val="24"/>
-                <w:szCs w:val="24"/>
-                <w:lang w:val="es-EC"/>
-              </w:rPr>
-              <w:t xml:space="preserve">Estado </w:t>
-            </w:r>
-          </w:p>
-          <w:p>
-            <w:pPr>
-              <w:rPr>
-                <w:rFonts w:ascii="Arial" w:hAnsi="Arial" w:cs="Arial"/>
-                <w:b/>
-                <w:bCs/>
-                <w:sz w:val="24"/>
-                <w:szCs w:val="24"/>
-                <w:lang w:val="es-EC"/>
-              </w:rPr>
-            </w:pPr>
-          </w:p>
-        </w:tc>
-      </w:tr>
-      <w:tr>
-        <w:tc>
-          <w:tcPr>
-            <w:tcW w:w="1232" w:type="dxa"/>
-            <w:vMerge w:val="restart"/>
-          </w:tcPr>
-          <w:p>
-            <w:pPr>
-              <w:rPr>
-                <w:rFonts w:ascii="Arial" w:hAnsi="Arial" w:cs="Arial"/>
-                <w:sz w:val="24"/>
-                <w:szCs w:val="24"/>
-                <w:lang w:val="es-EC"/>
-              </w:rPr>
-            </w:pPr>
-            <w:r>
-              <w:rPr>
-                <w:rFonts w:ascii="Arial" w:hAnsi="Arial" w:cs="Arial"/>
-                <w:sz w:val="24"/>
-                <w:szCs w:val="24"/>
-                <w:lang w:val="es-EC"/>
-              </w:rPr>
-              <w:t>3</w:t>
-            </w:r>
-          </w:p>
-        </w:tc>
-        <w:tc>
-          <w:tcPr>
-            <w:tcW w:w="1385" w:type="dxa"/>
-          </w:tcPr>
-          <w:p>
-            <w:pPr>
-              <w:rPr>
-                <w:rFonts w:ascii="Arial" w:hAnsi="Arial" w:cs="Arial"/>
-                <w:sz w:val="24"/>
-                <w:szCs w:val="24"/>
-                <w:lang w:val="es-EC"/>
-              </w:rPr>
-            </w:pPr>
-            <w:r>
-              <w:rPr>
-                <w:rFonts w:ascii="Arial" w:hAnsi="Arial" w:cs="Arial"/>
-                <w:sz w:val="24"/>
-                <w:szCs w:val="24"/>
-                <w:lang w:val="es-EC"/>
-              </w:rPr>
-              <w:t>Martes</w:t>
-            </w:r>
-          </w:p>
-        </w:tc>
-        <w:tc>
-          <w:tcPr>
-            <w:tcW w:w="8577" w:type="dxa"/>
-          </w:tcPr>
-          <w:p>
-            <w:pPr>
-              <w:rPr>
-                <w:rFonts w:ascii="Arial" w:hAnsi="Arial" w:cs="Arial"/>
-                <w:sz w:val="24"/>
-                <w:szCs w:val="24"/>
-                <w:lang w:val="es-EC"/>
-              </w:rPr>
-            </w:pPr>
-            <w:r>
-              <w:rPr>
-                <w:rFonts w:ascii="Arial" w:hAnsi="Arial" w:cs="Arial"/>
-                <w:sz w:val="24"/>
-                <w:szCs w:val="24"/>
-                <w:lang w:val="es-EC"/>
-              </w:rPr>
-              <w:t>Capacitación en la arquitectura MVVM (Model-View-ViewModel).</w:t>
-            </w:r>
-          </w:p>
-          <w:p>
-            <w:pPr>
-              <w:rPr>
-                <w:rFonts w:ascii="Arial" w:hAnsi="Arial" w:cs="Arial"/>
-                <w:color w:val="000000"/>
-                <w:sz w:val="24"/>
-                <w:szCs w:val="24"/>
-                <w:lang w:val="es-EC"/>
-              </w:rPr>
-            </w:pPr>
-          </w:p>
-        </w:tc>
-        <w:tc>
-          <w:tcPr>
-            <w:tcW w:w="1756" w:type="dxa"/>
-          </w:tcPr>
-          <w:p>
-            <w:pPr>
-              <w:rPr>
-                <w:rFonts w:ascii="Arial" w:hAnsi="Arial" w:cs="Arial"/>
-                <w:color w:val="000000"/>
-                <w:sz w:val="24"/>
-                <w:szCs w:val="24"/>
-                <w:lang w:val="es-EC"/>
-              </w:rPr>
-            </w:pPr>
-            <w:r>
-              <w:rPr>
-                <w:rFonts w:ascii="Arial" w:hAnsi="Arial" w:cs="Arial"/>
-                <w:color w:val="000000"/>
-                <w:sz w:val="24"/>
-                <w:szCs w:val="24"/>
-                <w:lang w:val="es-EC"/>
-              </w:rPr>
-              <w:t>Completado</w:t>
-            </w:r>
-          </w:p>
-        </w:tc>
-      </w:tr>
-      <w:tr>
-        <w:tc>
-          <w:tcPr>
-            <w:tcW w:w="1232" w:type="dxa"/>
-            <w:vMerge/>
-          </w:tcPr>
-          <w:p>
-            <w:pPr>
-              <w:rPr>
-                <w:rFonts w:ascii="Arial" w:hAnsi="Arial" w:cs="Arial"/>
-                <w:b/>
-                <w:bCs/>
-                <w:sz w:val="24"/>
-                <w:szCs w:val="24"/>
-                <w:lang w:val="es-EC"/>
-              </w:rPr>
-            </w:pPr>
-          </w:p>
-        </w:tc>
-        <w:tc>
-          <w:tcPr>
-            <w:tcW w:w="1385" w:type="dxa"/>
-          </w:tcPr>
-          <w:p>
-            <w:pPr>
-              <w:rPr>
-                <w:rFonts w:ascii="Arial" w:hAnsi="Arial" w:cs="Arial"/>
-                <w:sz w:val="24"/>
-                <w:szCs w:val="24"/>
-                <w:lang w:val="es-EC"/>
-              </w:rPr>
-            </w:pPr>
-            <w:r>
-              <w:rPr>
-                <w:rFonts w:ascii="Arial" w:hAnsi="Arial" w:cs="Arial"/>
-                <w:sz w:val="24"/>
-                <w:szCs w:val="24"/>
-                <w:lang w:val="es-EC"/>
-              </w:rPr>
-              <w:t>Miércoles</w:t>
-            </w:r>
-          </w:p>
-        </w:tc>
-        <w:tc>
-          <w:tcPr>
-            <w:tcW w:w="8577" w:type="dxa"/>
-          </w:tcPr>
-          <w:p>
-            <w:pPr>
-              <w:rPr>
-                <w:rFonts w:ascii="Arial" w:hAnsi="Arial" w:cs="Arial"/>
-                <w:sz w:val="24"/>
-                <w:szCs w:val="24"/>
-                <w:lang w:val="es-EC"/>
-              </w:rPr>
-            </w:pPr>
-            <w:r>
-              <w:rPr>
-                <w:rFonts w:ascii="Arial" w:hAnsi="Arial" w:cs="Arial"/>
-                <w:sz w:val="24"/>
-                <w:szCs w:val="24"/>
-                <w:lang w:val="es-EC"/>
-              </w:rPr>
-              <w:t>Capacitación en el principio Feature-Based Development para la correcta estructuración del proyecto.</w:t>
-            </w:r>
-          </w:p>
-          <w:p>
-            <w:pPr>
-              <w:rPr>
-                <w:rFonts w:ascii="Arial" w:hAnsi="Arial" w:cs="Arial"/>
-                <w:sz w:val="24"/>
-                <w:szCs w:val="24"/>
-                <w:lang w:val="es-EC"/>
-              </w:rPr>
-            </w:pPr>
-          </w:p>
-        </w:tc>
-        <w:tc>
-          <w:tcPr>
-            <w:tcW w:w="1756" w:type="dxa"/>
-          </w:tcPr>
-          <w:p>
-            <w:pPr>
-              <w:rPr>
-                <w:rFonts w:ascii="Arial" w:hAnsi="Arial" w:cs="Arial"/>
-                <w:sz w:val="24"/>
-                <w:szCs w:val="24"/>
-                <w:lang w:val="es-EC"/>
-              </w:rPr>
-            </w:pPr>
-            <w:r>
-              <w:rPr>
-                <w:rFonts w:ascii="Arial" w:hAnsi="Arial" w:cs="Arial"/>
-                <w:sz w:val="24"/>
-                <w:szCs w:val="24"/>
-                <w:lang w:val="es-EC"/>
-              </w:rPr>
-              <w:t>Completado</w:t>
-            </w:r>
-          </w:p>
-        </w:tc>
-      </w:tr>
-      <w:tr>
-        <w:tc>
-          <w:tcPr>
-            <w:tcW w:w="1232" w:type="dxa"/>
-            <w:vMerge/>
-          </w:tcPr>
-          <w:p>
-            <w:pPr>
-              <w:rPr>
-                <w:rFonts w:ascii="Arial" w:hAnsi="Arial" w:cs="Arial"/>
-                <w:b/>
-                <w:bCs/>
-                <w:sz w:val="24"/>
-                <w:szCs w:val="24"/>
-                <w:lang w:val="es-EC"/>
-              </w:rPr>
-            </w:pPr>
-          </w:p>
-        </w:tc>
-        <w:tc>
-          <w:tcPr>
-            <w:tcW w:w="1385" w:type="dxa"/>
-          </w:tcPr>
-          <w:p>
-            <w:pPr>
-              <w:rPr>
-                <w:rFonts w:ascii="Arial" w:hAnsi="Arial" w:cs="Arial"/>
-                <w:sz w:val="24"/>
-                <w:szCs w:val="24"/>
-                <w:lang w:val="es-EC"/>
-              </w:rPr>
-            </w:pPr>
-            <w:r>
-              <w:rPr>
-                <w:rFonts w:ascii="Arial" w:hAnsi="Arial" w:cs="Arial"/>
-                <w:sz w:val="24"/>
-                <w:szCs w:val="24"/>
-                <w:lang w:val="es-EC"/>
-              </w:rPr>
-              <w:t>Jueves</w:t>
-            </w:r>
-          </w:p>
-        </w:tc>
-        <w:tc>
-          <w:tcPr>
-            <w:tcW w:w="8577" w:type="dxa"/>
-          </w:tcPr>
-          <w:p>
-            <w:pPr>
-              <w:rPr>
-                <w:rFonts w:ascii="Arial" w:hAnsi="Arial" w:cs="Arial"/>
-                <w:sz w:val="24"/>
-                <w:szCs w:val="24"/>
-                <w:lang w:val="es-EC"/>
-              </w:rPr>
-            </w:pPr>
-            <w:r>
-              <w:rPr>
-                <w:rFonts w:ascii="Arial" w:hAnsi="Arial" w:cs="Arial"/>
-                <w:sz w:val="24"/>
-                <w:szCs w:val="24"/>
-                <w:lang w:val="es-EC"/>
-              </w:rPr>
-              <w:t xml:space="preserve">Resolución del problema de compatibilidad de los paquetes de Firebase con la versión de Kotlin y el SDK de Flutter. </w:t>
-            </w:r>
-          </w:p>
-          <w:p>
-            <w:pPr>
-              <w:rPr>
-                <w:rFonts w:ascii="Arial" w:hAnsi="Arial" w:cs="Arial"/>
-                <w:sz w:val="24"/>
-                <w:szCs w:val="24"/>
-                <w:u w:val="single"/>
-                <w:lang w:val="es-EC"/>
-              </w:rPr>
-            </w:pPr>
-          </w:p>
-        </w:tc>
-        <w:tc>
-          <w:tcPr>
-            <w:tcW w:w="1756" w:type="dxa"/>
-          </w:tcPr>
-          <w:p>
-            <w:pPr>
-              <w:rPr>
-                <w:rFonts w:ascii="Arial" w:hAnsi="Arial" w:cs="Arial"/>
-                <w:sz w:val="24"/>
-                <w:szCs w:val="24"/>
-                <w:lang w:val="es-EC"/>
-              </w:rPr>
-            </w:pPr>
-            <w:r>
-              <w:rPr>
-                <w:rFonts w:ascii="Arial" w:hAnsi="Arial" w:cs="Arial"/>
-                <w:sz w:val="24"/>
-                <w:szCs w:val="24"/>
-                <w:lang w:val="es-EC"/>
-              </w:rPr>
-              <w:t>Completado</w:t>
-            </w:r>
-          </w:p>
-        </w:tc>
-      </w:tr>
-      <w:tr>
-        <w:tc>
-          <w:tcPr>
-            <w:tcW w:w="1232" w:type="dxa"/>
-            <w:vMerge/>
-          </w:tcPr>
-          <w:p>
-            <w:pPr>
-              <w:rPr>
-                <w:rFonts w:ascii="Arial" w:hAnsi="Arial" w:cs="Arial"/>
-                <w:b/>
-                <w:bCs/>
-                <w:sz w:val="24"/>
-                <w:szCs w:val="24"/>
-                <w:lang w:val="es-EC"/>
-              </w:rPr>
-            </w:pPr>
-          </w:p>
-        </w:tc>
-        <w:tc>
-          <w:tcPr>
-            <w:tcW w:w="1385" w:type="dxa"/>
-          </w:tcPr>
-          <w:p>
-            <w:pPr>
-              <w:rPr>
-                <w:rFonts w:ascii="Arial" w:hAnsi="Arial" w:cs="Arial"/>
-                <w:sz w:val="24"/>
-                <w:szCs w:val="24"/>
-                <w:lang w:val="es-EC"/>
-              </w:rPr>
-            </w:pPr>
-            <w:r>
-              <w:rPr>
-                <w:rFonts w:ascii="Arial" w:hAnsi="Arial" w:cs="Arial"/>
-                <w:sz w:val="24"/>
-                <w:szCs w:val="24"/>
-                <w:lang w:val="es-EC"/>
-              </w:rPr>
-              <w:t>Viernes</w:t>
-            </w:r>
-          </w:p>
-        </w:tc>
-        <w:tc>
-          <w:tcPr>
-            <w:tcW w:w="8577" w:type="dxa"/>
-          </w:tcPr>
-          <w:p>
-            <w:pPr>
-              <w:rPr>
-                <w:rFonts w:ascii="Arial" w:hAnsi="Arial" w:cs="Arial"/>
-                <w:color w:val="000000"/>
-                <w:sz w:val="24"/>
-                <w:szCs w:val="24"/>
-                <w:lang w:val="es-EC"/>
-              </w:rPr>
-            </w:pPr>
-            <w:r>
-              <w:rPr>
-                <w:rFonts w:ascii="Arial" w:hAnsi="Arial" w:cs="Arial"/>
-                <w:color w:val="000000"/>
-                <w:sz w:val="24"/>
-                <w:szCs w:val="24"/>
-                <w:lang w:val="es-EC"/>
-              </w:rPr>
-              <w:t>Definición de la paleta de colores y el archivo d configuración del tema para la aplicación.</w:t>
-            </w:r>
-          </w:p>
-          <w:p>
-            <w:pPr>
-              <w:rPr>
-                <w:rFonts w:ascii="Arial" w:hAnsi="Arial" w:cs="Arial"/>
-                <w:sz w:val="24"/>
-                <w:szCs w:val="24"/>
-                <w:lang w:val="es-EC"/>
-              </w:rPr>
-            </w:pPr>
-          </w:p>
-        </w:tc>
-        <w:tc>
-          <w:tcPr>
-            <w:tcW w:w="1756" w:type="dxa"/>
-          </w:tcPr>
-          <w:p>
-            <w:pPr>
-              <w:rPr>
-                <w:rFonts w:ascii="Arial" w:hAnsi="Arial" w:cs="Arial"/>
-                <w:sz w:val="24"/>
-                <w:szCs w:val="24"/>
-                <w:lang w:val="es-EC"/>
-              </w:rPr>
-            </w:pPr>
-            <w:r>
-              <w:rPr>
-                <w:rFonts w:ascii="Arial" w:hAnsi="Arial" w:cs="Arial"/>
-                <w:sz w:val="24"/>
-                <w:szCs w:val="24"/>
-                <w:lang w:val="es-EC"/>
-              </w:rPr>
-              <w:t>Completado</w:t>
-            </w:r>
-          </w:p>
-        </w:tc>
-      </w:tr>
-      <w:tr>
-        <w:tc>
-          <w:tcPr>
-            <w:tcW w:w="1232" w:type="dxa"/>
-            <w:vMerge/>
-          </w:tcPr>
-          <w:p>
-            <w:pPr>
-              <w:rPr>
-                <w:rFonts w:ascii="Arial" w:hAnsi="Arial" w:cs="Arial"/>
-                <w:b/>
-                <w:bCs/>
-                <w:sz w:val="24"/>
-                <w:szCs w:val="24"/>
-                <w:lang w:val="es-EC"/>
-              </w:rPr>
-            </w:pPr>
-          </w:p>
-        </w:tc>
-        <w:tc>
-          <w:tcPr>
-            <w:tcW w:w="1385" w:type="dxa"/>
-          </w:tcPr>
-          <w:p>
-            <w:pPr>
-              <w:rPr>
-                <w:rFonts w:ascii="Arial" w:hAnsi="Arial" w:cs="Arial"/>
-                <w:sz w:val="24"/>
-                <w:szCs w:val="24"/>
-                <w:lang w:val="es-EC"/>
-              </w:rPr>
-            </w:pPr>
-            <w:r>
-              <w:rPr>
-                <w:rFonts w:ascii="Arial" w:hAnsi="Arial" w:cs="Arial"/>
-                <w:sz w:val="24"/>
-                <w:szCs w:val="24"/>
-                <w:lang w:val="es-EC"/>
-              </w:rPr>
-              <w:t>Sábado</w:t>
-            </w:r>
-          </w:p>
-        </w:tc>
-        <w:tc>
-          <w:tcPr>
-            <w:tcW w:w="8577" w:type="dxa"/>
-          </w:tcPr>
-          <w:p>
-            <w:pPr>
-              <w:rPr>
-                <w:rFonts w:ascii="Arial" w:hAnsi="Arial" w:cs="Arial"/>
-                <w:sz w:val="24"/>
-                <w:szCs w:val="24"/>
-                <w:lang w:val="es-EC"/>
-              </w:rPr>
-            </w:pPr>
-            <w:r>
-              <w:rPr>
-                <w:rFonts w:ascii="Arial" w:hAnsi="Arial" w:cs="Arial"/>
-                <w:sz w:val="24"/>
-                <w:szCs w:val="24"/>
-                <w:lang w:val="es-EC"/>
-              </w:rPr>
-              <w:t>Implementación del inicio de sesión del conductor.</w:t>
-            </w:r>
-          </w:p>
-          <w:p>
-            <w:pPr>
-              <w:rPr>
-                <w:rFonts w:ascii="Arial" w:hAnsi="Arial" w:cs="Arial"/>
-                <w:sz w:val="24"/>
-                <w:szCs w:val="24"/>
-                <w:lang w:val="es-EC"/>
-              </w:rPr>
-            </w:pPr>
-          </w:p>
-        </w:tc>
-        <w:tc>
-          <w:tcPr>
-            <w:tcW w:w="1756" w:type="dxa"/>
-          </w:tcPr>
-          <w:p>
-            <w:pPr>
-              <w:rPr>
-                <w:rFonts w:ascii="Arial" w:hAnsi="Arial" w:cs="Arial"/>
-                <w:sz w:val="24"/>
-                <w:szCs w:val="24"/>
-                <w:lang w:val="es-EC"/>
-              </w:rPr>
-            </w:pPr>
-            <w:r>
-              <w:rPr>
-                <w:rFonts w:ascii="Arial" w:hAnsi="Arial" w:cs="Arial"/>
-                <w:sz w:val="24"/>
-                <w:szCs w:val="24"/>
-                <w:lang w:val="es-EC"/>
-              </w:rPr>
-              <w:t>Completado</w:t>
-            </w:r>
-          </w:p>
-        </w:tc>
-      </w:tr>
-      <w:tr>
-        <w:tc>
-          <w:tcPr>
-            <w:tcW w:w="1232" w:type="dxa"/>
-            <w:vMerge/>
-          </w:tcPr>
-          <w:p>
-            <w:pPr>
-              <w:rPr>
-                <w:rFonts w:ascii="Arial" w:hAnsi="Arial" w:cs="Arial"/>
-                <w:b/>
-                <w:bCs/>
-                <w:sz w:val="24"/>
-                <w:szCs w:val="24"/>
-                <w:lang w:val="es-EC"/>
-              </w:rPr>
-            </w:pPr>
-          </w:p>
-        </w:tc>
-        <w:tc>
-          <w:tcPr>
-            <w:tcW w:w="1385" w:type="dxa"/>
-          </w:tcPr>
-          <w:p>
-            <w:pPr>
-              <w:rPr>
-                <w:rFonts w:ascii="Arial" w:hAnsi="Arial" w:cs="Arial"/>
-                <w:sz w:val="24"/>
-                <w:szCs w:val="24"/>
-                <w:lang w:val="es-EC"/>
-              </w:rPr>
-            </w:pPr>
-            <w:r>
-              <w:rPr>
-                <w:rFonts w:ascii="Arial" w:hAnsi="Arial" w:cs="Arial"/>
-                <w:sz w:val="24"/>
-                <w:szCs w:val="24"/>
-                <w:lang w:val="es-EC"/>
-              </w:rPr>
-              <w:t>Domingo</w:t>
-            </w:r>
-          </w:p>
-        </w:tc>
-        <w:tc>
-          <w:tcPr>
-            <w:tcW w:w="8577" w:type="dxa"/>
-          </w:tcPr>
-          <w:p>
-            <w:pPr>
-              <w:rPr>
-                <w:rFonts w:ascii="Arial" w:hAnsi="Arial" w:cs="Arial"/>
-                <w:sz w:val="24"/>
-                <w:szCs w:val="24"/>
-                <w:lang w:val="es-EC"/>
-              </w:rPr>
-            </w:pPr>
-            <w:r>
-              <w:rPr>
-                <w:rFonts w:ascii="Arial" w:hAnsi="Arial" w:cs="Arial"/>
-                <w:sz w:val="24"/>
-                <w:szCs w:val="24"/>
-                <w:lang w:val="es-EC"/>
-              </w:rPr>
-              <w:t>Implementación de la funcionalidad “Recuperación de contraseña”</w:t>
-            </w:r>
-          </w:p>
-          <w:p>
-            <w:pPr>
-              <w:rPr>
-                <w:rFonts w:ascii="Arial" w:hAnsi="Arial" w:cs="Arial"/>
-                <w:sz w:val="24"/>
-                <w:szCs w:val="24"/>
-                <w:lang w:val="es-EC"/>
-              </w:rPr>
-            </w:pPr>
-          </w:p>
-        </w:tc>
-        <w:tc>
-          <w:tcPr>
-            <w:tcW w:w="1756" w:type="dxa"/>
-          </w:tcPr>
-          <w:p>
-            <w:pPr>
-              <w:rPr>
-                <w:rFonts w:ascii="Arial" w:hAnsi="Arial" w:cs="Arial"/>
-                <w:sz w:val="24"/>
-                <w:szCs w:val="24"/>
-                <w:lang w:val="es-EC"/>
-              </w:rPr>
-            </w:pPr>
-            <w:r>
-              <w:rPr>
-                <w:rFonts w:ascii="Arial" w:hAnsi="Arial" w:cs="Arial"/>
-                <w:sz w:val="24"/>
-                <w:szCs w:val="24"/>
-                <w:lang w:val="es-EC"/>
-              </w:rPr>
-              <w:t>Completado</w:t>
-            </w:r>
-          </w:p>
-        </w:tc>
-      </w:tr>
-      <w:tr>
-        <w:tc>
-          <w:tcPr>
-            <w:tcW w:w="1232" w:type="dxa"/>
-            <w:vMerge/>
-          </w:tcPr>
-          <w:p>
-            <w:pPr>
-              <w:rPr>
-                <w:rFonts w:ascii="Arial" w:hAnsi="Arial" w:cs="Arial"/>
-                <w:b/>
-                <w:bCs/>
-                <w:sz w:val="24"/>
-                <w:szCs w:val="24"/>
-                <w:lang w:val="es-EC"/>
-              </w:rPr>
-            </w:pPr>
-          </w:p>
-        </w:tc>
-        <w:tc>
-          <w:tcPr>
-            <w:tcW w:w="1385" w:type="dxa"/>
-          </w:tcPr>
-          <w:p>
-            <w:pPr>
-              <w:rPr>
-                <w:rFonts w:ascii="Arial" w:hAnsi="Arial" w:cs="Arial"/>
-                <w:sz w:val="24"/>
-                <w:szCs w:val="24"/>
-                <w:lang w:val="es-EC"/>
-              </w:rPr>
-            </w:pPr>
-            <w:r>
-              <w:rPr>
-                <w:rFonts w:ascii="Arial" w:hAnsi="Arial" w:cs="Arial"/>
-                <w:sz w:val="24"/>
-                <w:szCs w:val="24"/>
-                <w:lang w:val="es-EC"/>
-              </w:rPr>
-              <w:t>Lunes</w:t>
-            </w:r>
-          </w:p>
-        </w:tc>
-        <w:tc>
-          <w:tcPr>
-            <w:tcW w:w="8577" w:type="dxa"/>
-          </w:tcPr>
-          <w:p>
-            <w:pPr>
-              <w:rPr>
-                <w:rFonts w:ascii="Arial" w:hAnsi="Arial" w:cs="Arial"/>
-                <w:sz w:val="24"/>
-                <w:szCs w:val="24"/>
-                <w:lang w:val="es-EC"/>
-              </w:rPr>
-            </w:pPr>
-            <w:r>
-              <w:rPr>
-                <w:rFonts w:ascii="Arial" w:hAnsi="Arial" w:cs="Arial"/>
-                <w:sz w:val="24"/>
-                <w:szCs w:val="24"/>
-                <w:lang w:val="es-EC"/>
-              </w:rPr>
-              <w:t>Implementación del “Drawer” para la implementación del “Cierre de sesión”</w:t>
             </w:r>
           </w:p>
           <w:p>
@@ -2809,16 +2460,29 @@
                 <w:lang w:val="es-EC"/>
               </w:rPr>
             </w:pPr>
-            <w:r>
-              <w:rPr>
-                <w:rFonts w:ascii="Arial" w:hAnsi="Arial" w:cs="Arial"/>
-                <w:b/>
-                <w:bCs/>
-                <w:sz w:val="24"/>
-                <w:szCs w:val="24"/>
-                <w:lang w:val="es-EC"/>
-              </w:rPr>
-              <w:t xml:space="preserve">Sprints. </w:t>
+            <w:proofErr w:type="spellStart"/>
+            <w:r>
+              <w:rPr>
+                <w:rFonts w:ascii="Arial" w:hAnsi="Arial" w:cs="Arial"/>
+                <w:b/>
+                <w:bCs/>
+                <w:sz w:val="24"/>
+                <w:szCs w:val="24"/>
+                <w:lang w:val="es-EC"/>
+              </w:rPr>
+              <w:t>Sprints</w:t>
+            </w:r>
+            <w:proofErr w:type="spellEnd"/>
+            <w:r>
+              <w:rPr>
+                <w:rFonts w:ascii="Arial" w:hAnsi="Arial" w:cs="Arial"/>
+                <w:b/>
+                <w:bCs/>
+                <w:sz w:val="24"/>
+                <w:szCs w:val="24"/>
+                <w:lang w:val="es-EC"/>
+              </w:rPr>
+              <w:t xml:space="preserve">. </w:t>
             </w:r>
           </w:p>
         </w:tc>
@@ -2941,7 +2605,7 @@
                 <w:szCs w:val="24"/>
                 <w:lang w:val="es-EC"/>
               </w:rPr>
-              <w:t>4</w:t>
+              <w:t>3</w:t>
             </w:r>
           </w:p>
         </w:tc>
@@ -2972,8 +2636,66 @@
         <w:tc>
           <w:tcPr>
             <w:tcW w:w="8577" w:type="dxa"/>
-            <w:vMerge w:val="restart"/>
-          </w:tcPr>
+          </w:tcPr>
+          <w:p>
+            <w:pPr>
+              <w:rPr>
+                <w:rFonts w:ascii="Arial" w:hAnsi="Arial" w:cs="Arial"/>
+                <w:sz w:val="24"/>
+                <w:szCs w:val="24"/>
+                <w:lang w:val="es-EC"/>
+              </w:rPr>
+            </w:pPr>
+            <w:r>
+              <w:rPr>
+                <w:rFonts w:ascii="Arial" w:hAnsi="Arial" w:cs="Arial"/>
+                <w:sz w:val="24"/>
+                <w:szCs w:val="24"/>
+                <w:lang w:val="es-EC"/>
+              </w:rPr>
+              <w:t>Capacitación en la arquitectura MVVM (</w:t>
+            </w:r>
+            <w:proofErr w:type="spellStart"/>
+            <w:r>
+              <w:rPr>
+                <w:rFonts w:ascii="Arial" w:hAnsi="Arial" w:cs="Arial"/>
+                <w:sz w:val="24"/>
+                <w:szCs w:val="24"/>
+                <w:lang w:val="es-EC"/>
+              </w:rPr>
+              <w:t>Model</w:t>
+            </w:r>
+            <w:proofErr w:type="spellEnd"/>
+            <w:r>
+              <w:rPr>
+                <w:rFonts w:ascii="Arial" w:hAnsi="Arial" w:cs="Arial"/>
+                <w:sz w:val="24"/>
+                <w:szCs w:val="24"/>
+                <w:lang w:val="es-EC"/>
+              </w:rPr>
+              <w:t>-View-</w:t>
+            </w:r>
+            <w:proofErr w:type="spellStart"/>
+            <w:r>
+              <w:rPr>
+                <w:rFonts w:ascii="Arial" w:hAnsi="Arial" w:cs="Arial"/>
+                <w:sz w:val="24"/>
+                <w:szCs w:val="24"/>
+                <w:lang w:val="es-EC"/>
+              </w:rPr>
+              <w:t>ViewModel</w:t>
+            </w:r>
+            <w:proofErr w:type="spellEnd"/>
+            <w:r>
+              <w:rPr>
+                <w:rFonts w:ascii="Arial" w:hAnsi="Arial" w:cs="Arial"/>
+                <w:sz w:val="24"/>
+                <w:szCs w:val="24"/>
+                <w:lang w:val="es-EC"/>
+              </w:rPr>
+              <w:t>).</w:t>
+            </w:r>
+          </w:p>
           <w:p>
             <w:pPr>
               <w:rPr>
@@ -2984,16 +2706,6 @@
                 <w:lang w:val="es-EC"/>
               </w:rPr>
             </w:pPr>
-            <w:r>
-              <w:rPr>
-                <w:rFonts w:ascii="Arial" w:hAnsi="Arial" w:cs="Arial"/>
-                <w:color w:val="000000"/>
-                <w:sz w:val="24"/>
-                <w:szCs w:val="24"/>
-                <w:lang w:val="es-EC"/>
-              </w:rPr>
-              <w:t>Implementación de Inicio de Sesión mediante número de celular.</w:t>
-            </w:r>
           </w:p>
         </w:tc>
         <w:tc>
@@ -3069,14 +2781,73 @@
         <w:tc>
           <w:tcPr>
             <w:tcW w:w="8577" w:type="dxa"/>
-            <w:vMerge/>
-          </w:tcPr>
-          <w:p>
-            <w:pPr>
-              <w:rPr>
-                <w:rFonts w:ascii="Arial" w:hAnsi="Arial" w:cs="Arial"/>
-                <w:sz w:val="24"/>
-                <w:szCs w:val="24"/>
+          </w:tcPr>
+          <w:p>
+            <w:pPr>
+              <w:rPr>
+                <w:rFonts w:ascii="Arial" w:hAnsi="Arial" w:cs="Arial"/>
+                <w:sz w:val="24"/>
+                <w:szCs w:val="24"/>
+                <w:lang w:val="es-EC"/>
+              </w:rPr>
+            </w:pPr>
+            <w:r>
+              <w:rPr>
+                <w:rFonts w:ascii="Arial" w:hAnsi="Arial" w:cs="Arial"/>
+                <w:sz w:val="24"/>
+                <w:szCs w:val="24"/>
+                <w:lang w:val="es-EC"/>
+              </w:rPr>
+              <w:t xml:space="preserve">Capacitación en el principio </w:t>
+            </w:r>
+            <w:proofErr w:type="spellStart"/>
+            <w:r>
+              <w:rPr>
+                <w:rFonts w:ascii="Arial" w:hAnsi="Arial" w:cs="Arial"/>
+                <w:sz w:val="24"/>
+                <w:szCs w:val="24"/>
+                <w:lang w:val="es-EC"/>
+              </w:rPr>
+              <w:t>Feature-Based</w:t>
+            </w:r>
+            <w:proofErr w:type="spellEnd"/>
+            <w:r>
+              <w:rPr>
+                <w:rFonts w:ascii="Arial" w:hAnsi="Arial" w:cs="Arial"/>
+                <w:sz w:val="24"/>
+                <w:szCs w:val="24"/>
+                <w:lang w:val="es-EC"/>
+              </w:rPr>
+              <w:t xml:space="preserve"> </w:t>
+            </w:r>
+            <w:proofErr w:type="spellStart"/>
+            <w:r>
+              <w:rPr>
+                <w:rFonts w:ascii="Arial" w:hAnsi="Arial" w:cs="Arial"/>
+                <w:sz w:val="24"/>
+                <w:szCs w:val="24"/>
+                <w:lang w:val="es-EC"/>
+              </w:rPr>
+              <w:t>Development</w:t>
+            </w:r>
+            <w:proofErr w:type="spellEnd"/>
+            <w:r>
+              <w:rPr>
+                <w:rFonts w:ascii="Arial" w:hAnsi="Arial" w:cs="Arial"/>
+                <w:sz w:val="24"/>
+                <w:szCs w:val="24"/>
+                <w:lang w:val="es-EC"/>
+              </w:rPr>
+              <w:t xml:space="preserve"> para la correcta estructuración del proyecto.</w:t>
+            </w:r>
+          </w:p>
+          <w:p>
+            <w:pPr>
+              <w:rPr>
+                <w:rFonts w:ascii="Arial" w:hAnsi="Arial" w:cs="Arial"/>
+                <w:sz w:val="24"/>
+                <w:szCs w:val="24"/>
+                <w:lang w:val="es-EC"/>
               </w:rPr>
             </w:pPr>
           </w:p>
@@ -3169,15 +2940,76 @@
                 <w:szCs w:val="24"/>
                 <w:lang w:val="es-EC"/>
               </w:rPr>
-              <w:t>Implementación de la funcionalidad “Cerrar sesión”.</w:t>
-            </w:r>
-          </w:p>
-          <w:p>
-            <w:pPr>
-              <w:rPr>
-                <w:rFonts w:ascii="Arial" w:hAnsi="Arial" w:cs="Arial"/>
-                <w:sz w:val="24"/>
-                <w:szCs w:val="24"/>
+              <w:t xml:space="preserve">Resolución del problema de compatibilidad de los paquetes de </w:t>
+            </w:r>
+            <w:proofErr w:type="spellStart"/>
+            <w:r>
+              <w:rPr>
+                <w:rFonts w:ascii="Arial" w:hAnsi="Arial" w:cs="Arial"/>
+                <w:sz w:val="24"/>
+                <w:szCs w:val="24"/>
+                <w:lang w:val="es-EC"/>
+              </w:rPr>
+              <w:t>Firebase</w:t>
+            </w:r>
+            <w:proofErr w:type="spellEnd"/>
+            <w:r>
+              <w:rPr>
+                <w:rFonts w:ascii="Arial" w:hAnsi="Arial" w:cs="Arial"/>
+                <w:sz w:val="24"/>
+                <w:szCs w:val="24"/>
+                <w:lang w:val="es-EC"/>
+              </w:rPr>
+              <w:t xml:space="preserve"> con la versión de </w:t>
+            </w:r>
+            <w:proofErr w:type="spellStart"/>
+            <w:r>
+              <w:rPr>
+                <w:rFonts w:ascii="Arial" w:hAnsi="Arial" w:cs="Arial"/>
+                <w:sz w:val="24"/>
+                <w:szCs w:val="24"/>
+                <w:lang w:val="es-EC"/>
+              </w:rPr>
+              <w:t>Kotlin</w:t>
+            </w:r>
+            <w:proofErr w:type="spellEnd"/>
+            <w:r>
+              <w:rPr>
+                <w:rFonts w:ascii="Arial" w:hAnsi="Arial" w:cs="Arial"/>
+                <w:sz w:val="24"/>
+                <w:szCs w:val="24"/>
+                <w:lang w:val="es-EC"/>
+              </w:rPr>
+              <w:t xml:space="preserve"> y el SDK de </w:t>
+            </w:r>
+            <w:proofErr w:type="spellStart"/>
+            <w:r>
+              <w:rPr>
+                <w:rFonts w:ascii="Arial" w:hAnsi="Arial" w:cs="Arial"/>
+                <w:sz w:val="24"/>
+                <w:szCs w:val="24"/>
+                <w:lang w:val="es-EC"/>
+              </w:rPr>
+              <w:t>Flutter</w:t>
+            </w:r>
+            <w:proofErr w:type="spellEnd"/>
+            <w:r>
+              <w:rPr>
+                <w:rFonts w:ascii="Arial" w:hAnsi="Arial" w:cs="Arial"/>
+                <w:sz w:val="24"/>
+                <w:szCs w:val="24"/>
+                <w:lang w:val="es-EC"/>
+              </w:rPr>
+              <w:t xml:space="preserve">. </w:t>
+            </w:r>
+          </w:p>
+          <w:p>
+            <w:pPr>
+              <w:rPr>
+                <w:rFonts w:ascii="Arial" w:hAnsi="Arial" w:cs="Arial"/>
+                <w:sz w:val="24"/>
+                <w:szCs w:val="24"/>
+                <w:u w:val="single"/>
                 <w:lang w:val="es-EC"/>
               </w:rPr>
             </w:pPr>
@@ -3259,19 +3091,21 @@
             <w:pPr>
               <w:rPr>
                 <w:rFonts w:ascii="Arial" w:hAnsi="Arial" w:cs="Arial"/>
-                <w:sz w:val="24"/>
-                <w:szCs w:val="24"/>
-                <w:lang w:val="es-EC"/>
-              </w:rPr>
-            </w:pPr>
-            <w:r>
-              <w:rPr>
-                <w:rFonts w:ascii="Arial" w:hAnsi="Arial" w:cs="Arial"/>
-                <w:sz w:val="24"/>
-                <w:szCs w:val="24"/>
-                <w:lang w:val="es-EC"/>
-              </w:rPr>
-              <w:t xml:space="preserve">Implementación de la página “Editar información” del conductor. </w:t>
+                <w:color w:val="000000"/>
+                <w:sz w:val="24"/>
+                <w:szCs w:val="24"/>
+                <w:lang w:val="es-EC"/>
+              </w:rPr>
+            </w:pPr>
+            <w:r>
+              <w:rPr>
+                <w:rFonts w:ascii="Arial" w:hAnsi="Arial" w:cs="Arial"/>
+                <w:color w:val="000000"/>
+                <w:sz w:val="24"/>
+                <w:szCs w:val="24"/>
+                <w:lang w:val="es-EC"/>
+              </w:rPr>
+              <w:t>Definición de la paleta de colores y el archivo d configuración del tema para la aplicación.</w:t>
             </w:r>
           </w:p>
           <w:p>
@@ -3373,7 +3207,7 @@
                 <w:szCs w:val="24"/>
                 <w:lang w:val="es-EC"/>
               </w:rPr>
-              <w:t>Implementación de la función Listar Conductores.</w:t>
+              <w:t>Implementación del inicio de sesión del conductor.</w:t>
             </w:r>
           </w:p>
           <w:p>
@@ -3475,7 +3309,7 @@
                 <w:szCs w:val="24"/>
                 <w:lang w:val="es-EC"/>
               </w:rPr>
-              <w:t>Implementación de la funcionalidad “Eliminar conductores”</w:t>
+              <w:t>Implementación de la funcionalidad “Recuperación de contraseña”</w:t>
             </w:r>
           </w:p>
           <w:p>
@@ -3577,7 +3411,27 @@
                 <w:szCs w:val="24"/>
                 <w:lang w:val="es-EC"/>
               </w:rPr>
-              <w:t>Implementación de la funcionalidad “Editar conductores”</w:t>
+              <w:t>Implementación del “</w:t>
+            </w:r>
+            <w:proofErr w:type="spellStart"/>
+            <w:r>
+              <w:rPr>
+                <w:rFonts w:ascii="Arial" w:hAnsi="Arial" w:cs="Arial"/>
+                <w:sz w:val="24"/>
+                <w:szCs w:val="24"/>
+                <w:lang w:val="es-EC"/>
+              </w:rPr>
+              <w:t>Drawer</w:t>
+            </w:r>
+            <w:proofErr w:type="spellEnd"/>
+            <w:r>
+              <w:rPr>
+                <w:rFonts w:ascii="Arial" w:hAnsi="Arial" w:cs="Arial"/>
+                <w:sz w:val="24"/>
+                <w:szCs w:val="24"/>
+                <w:lang w:val="es-EC"/>
+              </w:rPr>
+              <w:t>” para la implementación del “Cierre de sesión”</w:t>
             </w:r>
           </w:p>
           <w:p>
@@ -3628,735 +3482,28 @@
         </w:rPr>
       </w:pPr>
     </w:p>
-    <w:tbl>
-      <w:tblPr>
-        <w:tblStyle w:val="Tablaconcuadrcula"/>
-        <w:tblW w:w="0" w:type="auto"/>
-        <w:tblLook w:val="04A0" w:firstRow="1" w:lastRow="0" w:firstColumn="1" w:lastColumn="0" w:noHBand="0" w:noVBand="1"/>
-      </w:tblPr>
-      <w:tblGrid>
-        <w:gridCol w:w="1232"/>
-        <w:gridCol w:w="1385"/>
-        <w:gridCol w:w="8577"/>
-        <w:gridCol w:w="1756"/>
-      </w:tblGrid>
-      <w:tr>
-        <w:tc>
-          <w:tcPr>
-            <w:tcW w:w="1232" w:type="dxa"/>
-          </w:tcPr>
-          <w:p>
-            <w:pPr>
-              <w:rPr>
-                <w:rFonts w:ascii="Arial" w:hAnsi="Arial" w:cs="Arial"/>
-                <w:b/>
-                <w:bCs/>
-                <w:sz w:val="24"/>
-                <w:szCs w:val="24"/>
-                <w:lang w:val="es-EC"/>
-              </w:rPr>
-            </w:pPr>
-            <w:r>
-              <w:rPr>
-                <w:rFonts w:ascii="Arial" w:hAnsi="Arial" w:cs="Arial"/>
-                <w:b/>
-                <w:bCs/>
-                <w:sz w:val="24"/>
-                <w:szCs w:val="24"/>
-                <w:lang w:val="es-EC"/>
-              </w:rPr>
-              <w:t xml:space="preserve">Sprints. </w:t>
-            </w:r>
-          </w:p>
-        </w:tc>
-        <w:tc>
-          <w:tcPr>
-            <w:tcW w:w="1385" w:type="dxa"/>
-          </w:tcPr>
-          <w:p>
-            <w:pPr>
-              <w:rPr>
-                <w:rFonts w:ascii="Arial" w:hAnsi="Arial" w:cs="Arial"/>
-                <w:b/>
-                <w:bCs/>
-                <w:sz w:val="24"/>
-                <w:szCs w:val="24"/>
-                <w:lang w:val="es-EC"/>
-              </w:rPr>
-            </w:pPr>
-            <w:r>
-              <w:rPr>
-                <w:rFonts w:ascii="Arial" w:hAnsi="Arial" w:cs="Arial"/>
-                <w:b/>
-                <w:bCs/>
-                <w:sz w:val="24"/>
-                <w:szCs w:val="24"/>
-                <w:lang w:val="es-EC"/>
-              </w:rPr>
-              <w:t>Días</w:t>
-            </w:r>
-          </w:p>
-        </w:tc>
-        <w:tc>
-          <w:tcPr>
-            <w:tcW w:w="8577" w:type="dxa"/>
-          </w:tcPr>
-          <w:p>
-            <w:pPr>
-              <w:rPr>
-                <w:rFonts w:ascii="Arial" w:hAnsi="Arial" w:cs="Arial"/>
-                <w:b/>
-                <w:bCs/>
-                <w:sz w:val="24"/>
-                <w:szCs w:val="24"/>
-                <w:lang w:val="es-EC"/>
-              </w:rPr>
-            </w:pPr>
-            <w:r>
-              <w:rPr>
-                <w:rFonts w:ascii="Arial" w:hAnsi="Arial" w:cs="Arial"/>
-                <w:b/>
-                <w:bCs/>
-                <w:sz w:val="24"/>
-                <w:szCs w:val="24"/>
-                <w:lang w:val="es-EC"/>
-              </w:rPr>
-              <w:t>Actividades</w:t>
-            </w:r>
-          </w:p>
-        </w:tc>
-        <w:tc>
-          <w:tcPr>
-            <w:tcW w:w="1756" w:type="dxa"/>
-          </w:tcPr>
-          <w:p>
-            <w:pPr>
-              <w:rPr>
-                <w:rFonts w:ascii="Arial" w:hAnsi="Arial" w:cs="Arial"/>
-                <w:b/>
-                <w:bCs/>
-                <w:sz w:val="24"/>
-                <w:szCs w:val="24"/>
-                <w:lang w:val="es-EC"/>
-              </w:rPr>
-            </w:pPr>
-            <w:r>
-              <w:rPr>
-                <w:rFonts w:ascii="Arial" w:hAnsi="Arial" w:cs="Arial"/>
-                <w:b/>
-                <w:bCs/>
-                <w:sz w:val="24"/>
-                <w:szCs w:val="24"/>
-                <w:lang w:val="es-EC"/>
-              </w:rPr>
-              <w:t xml:space="preserve">Estado </w:t>
-            </w:r>
-          </w:p>
-          <w:p>
-            <w:pPr>
-              <w:rPr>
-                <w:rFonts w:ascii="Arial" w:hAnsi="Arial" w:cs="Arial"/>
-                <w:b/>
-                <w:bCs/>
-                <w:sz w:val="24"/>
-                <w:szCs w:val="24"/>
-                <w:lang w:val="es-EC"/>
-              </w:rPr>
-            </w:pPr>
-          </w:p>
-        </w:tc>
-      </w:tr>
-      <w:tr>
-        <w:tc>
-          <w:tcPr>
-            <w:tcW w:w="1232" w:type="dxa"/>
-            <w:vMerge w:val="restart"/>
-          </w:tcPr>
-          <w:p>
-            <w:pPr>
-              <w:rPr>
-                <w:rFonts w:ascii="Arial" w:hAnsi="Arial" w:cs="Arial"/>
-                <w:sz w:val="24"/>
-                <w:szCs w:val="24"/>
-                <w:lang w:val="es-EC"/>
-              </w:rPr>
-            </w:pPr>
-            <w:r>
-              <w:rPr>
-                <w:rFonts w:ascii="Arial" w:hAnsi="Arial" w:cs="Arial"/>
-                <w:sz w:val="24"/>
-                <w:szCs w:val="24"/>
-                <w:lang w:val="es-EC"/>
-              </w:rPr>
-              <w:t>5</w:t>
-            </w:r>
-          </w:p>
-        </w:tc>
-        <w:tc>
-          <w:tcPr>
-            <w:tcW w:w="1385" w:type="dxa"/>
-          </w:tcPr>
-          <w:p>
-            <w:pPr>
-              <w:rPr>
-                <w:rFonts w:ascii="Arial" w:hAnsi="Arial" w:cs="Arial"/>
-                <w:sz w:val="24"/>
-                <w:szCs w:val="24"/>
-                <w:lang w:val="es-EC"/>
-              </w:rPr>
-            </w:pPr>
-            <w:r>
-              <w:rPr>
-                <w:rFonts w:ascii="Arial" w:hAnsi="Arial" w:cs="Arial"/>
-                <w:sz w:val="24"/>
-                <w:szCs w:val="24"/>
-                <w:lang w:val="es-EC"/>
-              </w:rPr>
-              <w:t>Martes</w:t>
-            </w:r>
-          </w:p>
-        </w:tc>
-        <w:tc>
-          <w:tcPr>
-            <w:tcW w:w="8577" w:type="dxa"/>
-          </w:tcPr>
-          <w:p>
-            <w:pPr>
-              <w:rPr>
-                <w:rFonts w:ascii="Arial" w:hAnsi="Arial" w:cs="Arial"/>
-                <w:color w:val="000000"/>
-                <w:sz w:val="24"/>
-                <w:szCs w:val="24"/>
-                <w:lang w:val="es-EC"/>
-              </w:rPr>
-            </w:pPr>
-          </w:p>
-        </w:tc>
-        <w:tc>
-          <w:tcPr>
-            <w:tcW w:w="1756" w:type="dxa"/>
-          </w:tcPr>
-          <w:p>
-            <w:pPr>
-              <w:rPr>
-                <w:rFonts w:ascii="Arial" w:hAnsi="Arial" w:cs="Arial"/>
-                <w:color w:val="000000"/>
-                <w:sz w:val="24"/>
-                <w:szCs w:val="24"/>
-                <w:lang w:val="es-EC"/>
-              </w:rPr>
-            </w:pPr>
-            <w:r>
-              <w:rPr>
-                <w:rFonts w:ascii="Arial" w:hAnsi="Arial" w:cs="Arial"/>
-                <w:color w:val="000000"/>
-                <w:sz w:val="24"/>
-                <w:szCs w:val="24"/>
-                <w:lang w:val="es-EC"/>
-              </w:rPr>
-              <w:t>Completado</w:t>
-            </w:r>
-          </w:p>
-        </w:tc>
-      </w:tr>
-      <w:tr>
-        <w:tc>
-          <w:tcPr>
-            <w:tcW w:w="1232" w:type="dxa"/>
-            <w:vMerge/>
-          </w:tcPr>
-          <w:p>
-            <w:pPr>
-              <w:rPr>
-                <w:rFonts w:ascii="Arial" w:hAnsi="Arial" w:cs="Arial"/>
-                <w:b/>
-                <w:bCs/>
-                <w:sz w:val="24"/>
-                <w:szCs w:val="24"/>
-                <w:lang w:val="es-EC"/>
-              </w:rPr>
-            </w:pPr>
-          </w:p>
-        </w:tc>
-        <w:tc>
-          <w:tcPr>
-            <w:tcW w:w="1385" w:type="dxa"/>
-          </w:tcPr>
-          <w:p>
-            <w:pPr>
-              <w:rPr>
-                <w:rFonts w:ascii="Arial" w:hAnsi="Arial" w:cs="Arial"/>
-                <w:sz w:val="24"/>
-                <w:szCs w:val="24"/>
-                <w:lang w:val="es-EC"/>
-              </w:rPr>
-            </w:pPr>
-            <w:r>
-              <w:rPr>
-                <w:rFonts w:ascii="Arial" w:hAnsi="Arial" w:cs="Arial"/>
-                <w:sz w:val="24"/>
-                <w:szCs w:val="24"/>
-                <w:lang w:val="es-EC"/>
-              </w:rPr>
-              <w:t>Miércoles</w:t>
-            </w:r>
-          </w:p>
-        </w:tc>
-        <w:tc>
-          <w:tcPr>
-            <w:tcW w:w="8577" w:type="dxa"/>
-          </w:tcPr>
-          <w:p>
-            <w:pPr>
-              <w:rPr>
-                <w:rFonts w:ascii="Arial" w:hAnsi="Arial" w:cs="Arial"/>
-                <w:sz w:val="24"/>
-                <w:szCs w:val="24"/>
-              </w:rPr>
-            </w:pPr>
-          </w:p>
-        </w:tc>
-        <w:tc>
-          <w:tcPr>
-            <w:tcW w:w="1756" w:type="dxa"/>
-          </w:tcPr>
-          <w:p>
-            <w:pPr>
-              <w:rPr>
-                <w:rFonts w:ascii="Arial" w:hAnsi="Arial" w:cs="Arial"/>
-                <w:sz w:val="24"/>
-                <w:szCs w:val="24"/>
-                <w:lang w:val="es-EC"/>
-              </w:rPr>
-            </w:pPr>
-            <w:r>
-              <w:rPr>
-                <w:rFonts w:ascii="Arial" w:hAnsi="Arial" w:cs="Arial"/>
-                <w:sz w:val="24"/>
-                <w:szCs w:val="24"/>
-                <w:lang w:val="es-EC"/>
-              </w:rPr>
-              <w:t>Completado</w:t>
-            </w:r>
-          </w:p>
-        </w:tc>
-      </w:tr>
-      <w:tr>
-        <w:tc>
-          <w:tcPr>
-            <w:tcW w:w="1232" w:type="dxa"/>
-            <w:vMerge/>
-          </w:tcPr>
-          <w:p>
-            <w:pPr>
-              <w:rPr>
-                <w:rFonts w:ascii="Arial" w:hAnsi="Arial" w:cs="Arial"/>
-                <w:b/>
-                <w:bCs/>
-                <w:sz w:val="24"/>
-                <w:szCs w:val="24"/>
-                <w:lang w:val="es-EC"/>
-              </w:rPr>
-            </w:pPr>
-          </w:p>
-        </w:tc>
-        <w:tc>
-          <w:tcPr>
-            <w:tcW w:w="1385" w:type="dxa"/>
-          </w:tcPr>
-          <w:p>
-            <w:pPr>
-              <w:rPr>
-                <w:rFonts w:ascii="Arial" w:hAnsi="Arial" w:cs="Arial"/>
-                <w:sz w:val="24"/>
-                <w:szCs w:val="24"/>
-                <w:lang w:val="es-EC"/>
-              </w:rPr>
-            </w:pPr>
-            <w:r>
-              <w:rPr>
-                <w:rFonts w:ascii="Arial" w:hAnsi="Arial" w:cs="Arial"/>
-                <w:sz w:val="24"/>
-                <w:szCs w:val="24"/>
-                <w:lang w:val="es-EC"/>
-              </w:rPr>
-              <w:t>Jueves</w:t>
-            </w:r>
-          </w:p>
-        </w:tc>
-        <w:tc>
-          <w:tcPr>
-            <w:tcW w:w="8577" w:type="dxa"/>
-          </w:tcPr>
-          <w:p>
-            <w:pPr>
-              <w:rPr>
-                <w:rFonts w:ascii="Arial" w:hAnsi="Arial" w:cs="Arial"/>
-                <w:sz w:val="24"/>
-                <w:szCs w:val="24"/>
-                <w:lang w:val="es-EC"/>
-              </w:rPr>
-            </w:pPr>
-          </w:p>
-        </w:tc>
-        <w:tc>
-          <w:tcPr>
-            <w:tcW w:w="1756" w:type="dxa"/>
-          </w:tcPr>
-          <w:p>
-            <w:pPr>
-              <w:rPr>
-                <w:rFonts w:ascii="Arial" w:hAnsi="Arial" w:cs="Arial"/>
-                <w:sz w:val="24"/>
-                <w:szCs w:val="24"/>
-                <w:lang w:val="es-EC"/>
-              </w:rPr>
-            </w:pPr>
-            <w:r>
-              <w:rPr>
-                <w:rFonts w:ascii="Arial" w:hAnsi="Arial" w:cs="Arial"/>
-                <w:sz w:val="24"/>
-                <w:szCs w:val="24"/>
-                <w:lang w:val="es-EC"/>
-              </w:rPr>
-              <w:t>Completado</w:t>
-            </w:r>
-          </w:p>
-        </w:tc>
-      </w:tr>
-      <w:tr>
-        <w:tc>
-          <w:tcPr>
-            <w:tcW w:w="1232" w:type="dxa"/>
-            <w:vMerge/>
-          </w:tcPr>
-          <w:p>
-            <w:pPr>
-              <w:rPr>
-                <w:rFonts w:ascii="Arial" w:hAnsi="Arial" w:cs="Arial"/>
-                <w:b/>
-                <w:bCs/>
-                <w:sz w:val="24"/>
-                <w:szCs w:val="24"/>
-                <w:lang w:val="es-EC"/>
-              </w:rPr>
-            </w:pPr>
-          </w:p>
-        </w:tc>
-        <w:tc>
-          <w:tcPr>
-            <w:tcW w:w="1385" w:type="dxa"/>
-          </w:tcPr>
-          <w:p>
-            <w:pPr>
-              <w:rPr>
-                <w:rFonts w:ascii="Arial" w:hAnsi="Arial" w:cs="Arial"/>
-                <w:sz w:val="24"/>
-                <w:szCs w:val="24"/>
-                <w:lang w:val="es-EC"/>
-              </w:rPr>
-            </w:pPr>
-            <w:r>
-              <w:rPr>
-                <w:rFonts w:ascii="Arial" w:hAnsi="Arial" w:cs="Arial"/>
-                <w:sz w:val="24"/>
-                <w:szCs w:val="24"/>
-                <w:lang w:val="es-EC"/>
-              </w:rPr>
-              <w:t>Viernes</w:t>
-            </w:r>
-          </w:p>
-        </w:tc>
-        <w:tc>
-          <w:tcPr>
-            <w:tcW w:w="8577" w:type="dxa"/>
-          </w:tcPr>
-          <w:p>
-            <w:pPr>
-              <w:rPr>
-                <w:rFonts w:ascii="Arial" w:hAnsi="Arial" w:cs="Arial"/>
-                <w:sz w:val="24"/>
-                <w:szCs w:val="24"/>
-                <w:lang w:val="es-EC"/>
-              </w:rPr>
-            </w:pPr>
-          </w:p>
-        </w:tc>
-        <w:tc>
-          <w:tcPr>
-            <w:tcW w:w="1756" w:type="dxa"/>
-          </w:tcPr>
-          <w:p>
-            <w:pPr>
-              <w:rPr>
-                <w:rFonts w:ascii="Arial" w:hAnsi="Arial" w:cs="Arial"/>
-                <w:sz w:val="24"/>
-                <w:szCs w:val="24"/>
-                <w:lang w:val="es-EC"/>
-              </w:rPr>
-            </w:pPr>
-            <w:r>
-              <w:rPr>
-                <w:rFonts w:ascii="Arial" w:hAnsi="Arial" w:cs="Arial"/>
-                <w:sz w:val="24"/>
-                <w:szCs w:val="24"/>
-                <w:lang w:val="es-EC"/>
-              </w:rPr>
-              <w:t>Completado</w:t>
-            </w:r>
-          </w:p>
-        </w:tc>
-      </w:tr>
-      <w:tr>
-        <w:tc>
-          <w:tcPr>
-            <w:tcW w:w="1232" w:type="dxa"/>
-            <w:vMerge/>
-          </w:tcPr>
-          <w:p>
-            <w:pPr>
-              <w:rPr>
-                <w:rFonts w:ascii="Arial" w:hAnsi="Arial" w:cs="Arial"/>
-                <w:b/>
-                <w:bCs/>
-                <w:sz w:val="24"/>
-                <w:szCs w:val="24"/>
-                <w:lang w:val="es-EC"/>
-              </w:rPr>
-            </w:pPr>
-          </w:p>
-        </w:tc>
-        <w:tc>
-          <w:tcPr>
-            <w:tcW w:w="1385" w:type="dxa"/>
-          </w:tcPr>
-          <w:p>
-            <w:pPr>
-              <w:rPr>
-                <w:rFonts w:ascii="Arial" w:hAnsi="Arial" w:cs="Arial"/>
-                <w:sz w:val="24"/>
-                <w:szCs w:val="24"/>
-                <w:lang w:val="es-EC"/>
-              </w:rPr>
-            </w:pPr>
-            <w:r>
-              <w:rPr>
-                <w:rFonts w:ascii="Arial" w:hAnsi="Arial" w:cs="Arial"/>
-                <w:sz w:val="24"/>
-                <w:szCs w:val="24"/>
-                <w:lang w:val="es-EC"/>
-              </w:rPr>
-              <w:t>Sábado</w:t>
-            </w:r>
-          </w:p>
-        </w:tc>
-        <w:tc>
-          <w:tcPr>
-            <w:tcW w:w="8577" w:type="dxa"/>
-          </w:tcPr>
-          <w:p>
-            <w:pPr>
-              <w:rPr>
-                <w:rFonts w:ascii="Arial" w:hAnsi="Arial" w:cs="Arial"/>
-                <w:sz w:val="24"/>
-                <w:szCs w:val="24"/>
-                <w:lang w:val="es-EC"/>
-              </w:rPr>
-            </w:pPr>
-          </w:p>
-        </w:tc>
-        <w:tc>
-          <w:tcPr>
-            <w:tcW w:w="1756" w:type="dxa"/>
-          </w:tcPr>
-          <w:p>
-            <w:pPr>
-              <w:rPr>
-                <w:rFonts w:ascii="Arial" w:hAnsi="Arial" w:cs="Arial"/>
-                <w:sz w:val="24"/>
-                <w:szCs w:val="24"/>
-                <w:lang w:val="es-EC"/>
-              </w:rPr>
-            </w:pPr>
-            <w:r>
-              <w:rPr>
-                <w:rFonts w:ascii="Arial" w:hAnsi="Arial" w:cs="Arial"/>
-                <w:sz w:val="24"/>
-                <w:szCs w:val="24"/>
-                <w:lang w:val="es-EC"/>
-              </w:rPr>
-              <w:t>Completado</w:t>
-            </w:r>
-          </w:p>
-        </w:tc>
-      </w:tr>
-      <w:tr>
-        <w:tc>
-          <w:tcPr>
-            <w:tcW w:w="1232" w:type="dxa"/>
-            <w:vMerge/>
-          </w:tcPr>
-          <w:p>
-            <w:pPr>
-              <w:rPr>
-                <w:rFonts w:ascii="Arial" w:hAnsi="Arial" w:cs="Arial"/>
-                <w:b/>
-                <w:bCs/>
-                <w:sz w:val="24"/>
-                <w:szCs w:val="24"/>
-                <w:lang w:val="es-EC"/>
-              </w:rPr>
-            </w:pPr>
-          </w:p>
-        </w:tc>
-        <w:tc>
-          <w:tcPr>
-            <w:tcW w:w="1385" w:type="dxa"/>
-          </w:tcPr>
-          <w:p>
-            <w:pPr>
-              <w:rPr>
-                <w:rFonts w:ascii="Arial" w:hAnsi="Arial" w:cs="Arial"/>
-                <w:sz w:val="24"/>
-                <w:szCs w:val="24"/>
-                <w:lang w:val="es-EC"/>
-              </w:rPr>
-            </w:pPr>
-            <w:r>
-              <w:rPr>
-                <w:rFonts w:ascii="Arial" w:hAnsi="Arial" w:cs="Arial"/>
-                <w:sz w:val="24"/>
-                <w:szCs w:val="24"/>
-                <w:lang w:val="es-EC"/>
-              </w:rPr>
-              <w:t>Domingo</w:t>
-            </w:r>
-          </w:p>
-        </w:tc>
-        <w:tc>
-          <w:tcPr>
-            <w:tcW w:w="8577" w:type="dxa"/>
-          </w:tcPr>
-          <w:p>
-            <w:pPr>
-              <w:rPr>
-                <w:rFonts w:ascii="Arial" w:hAnsi="Arial" w:cs="Arial"/>
-                <w:sz w:val="24"/>
-                <w:szCs w:val="24"/>
-                <w:lang w:val="es-EC"/>
-              </w:rPr>
-            </w:pPr>
-          </w:p>
-        </w:tc>
-        <w:tc>
-          <w:tcPr>
-            <w:tcW w:w="1756" w:type="dxa"/>
-          </w:tcPr>
-          <w:p>
-            <w:pPr>
-              <w:rPr>
-                <w:rFonts w:ascii="Arial" w:hAnsi="Arial" w:cs="Arial"/>
-                <w:sz w:val="24"/>
-                <w:szCs w:val="24"/>
-                <w:lang w:val="es-EC"/>
-              </w:rPr>
-            </w:pPr>
-            <w:r>
-              <w:rPr>
-                <w:rFonts w:ascii="Arial" w:hAnsi="Arial" w:cs="Arial"/>
-                <w:sz w:val="24"/>
-                <w:szCs w:val="24"/>
-                <w:lang w:val="es-EC"/>
-              </w:rPr>
-              <w:t>Completado</w:t>
-            </w:r>
-          </w:p>
-        </w:tc>
-      </w:tr>
-      <w:tr>
-        <w:tc>
-          <w:tcPr>
-            <w:tcW w:w="1232" w:type="dxa"/>
-            <w:vMerge/>
-          </w:tcPr>
-          <w:p>
-            <w:pPr>
-              <w:rPr>
-                <w:rFonts w:ascii="Arial" w:hAnsi="Arial" w:cs="Arial"/>
-                <w:b/>
-                <w:bCs/>
-                <w:sz w:val="24"/>
-                <w:szCs w:val="24"/>
-                <w:lang w:val="es-EC"/>
-              </w:rPr>
-            </w:pPr>
-          </w:p>
-        </w:tc>
-        <w:tc>
-          <w:tcPr>
-            <w:tcW w:w="1385" w:type="dxa"/>
-          </w:tcPr>
-          <w:p>
-            <w:pPr>
-              <w:rPr>
-                <w:rFonts w:ascii="Arial" w:hAnsi="Arial" w:cs="Arial"/>
-                <w:sz w:val="24"/>
-                <w:szCs w:val="24"/>
-                <w:lang w:val="es-EC"/>
-              </w:rPr>
-            </w:pPr>
-            <w:r>
-              <w:rPr>
-                <w:rFonts w:ascii="Arial" w:hAnsi="Arial" w:cs="Arial"/>
-                <w:sz w:val="24"/>
-                <w:szCs w:val="24"/>
-                <w:lang w:val="es-EC"/>
-              </w:rPr>
-              <w:t>Lunes</w:t>
-            </w:r>
-          </w:p>
-        </w:tc>
-        <w:tc>
-          <w:tcPr>
-            <w:tcW w:w="8577" w:type="dxa"/>
-          </w:tcPr>
-          <w:p>
-            <w:pPr>
-              <w:rPr>
-                <w:rFonts w:ascii="Arial" w:hAnsi="Arial" w:cs="Arial"/>
-                <w:sz w:val="24"/>
-                <w:szCs w:val="24"/>
-                <w:lang w:val="es-EC"/>
-              </w:rPr>
-            </w:pPr>
-          </w:p>
-        </w:tc>
-        <w:tc>
-          <w:tcPr>
-            <w:tcW w:w="1756" w:type="dxa"/>
-          </w:tcPr>
-          <w:p>
-            <w:pPr>
-              <w:rPr>
-                <w:rFonts w:ascii="Arial" w:hAnsi="Arial" w:cs="Arial"/>
-                <w:sz w:val="24"/>
-                <w:szCs w:val="24"/>
-                <w:lang w:val="es-EC"/>
-              </w:rPr>
-            </w:pPr>
-            <w:r>
-              <w:rPr>
-                <w:rFonts w:ascii="Arial" w:hAnsi="Arial" w:cs="Arial"/>
-                <w:sz w:val="24"/>
-                <w:szCs w:val="24"/>
-                <w:lang w:val="es-EC"/>
-              </w:rPr>
-              <w:t>Completado</w:t>
-            </w:r>
-          </w:p>
-        </w:tc>
-      </w:tr>
-    </w:tbl>
+    <w:p>
+      <w:pPr>
+        <w:rPr>
+          <w:b/>
+          <w:bCs/>
+          <w:sz w:val="44"/>
+          <w:szCs w:val="44"/>
+          <w:lang w:val="es-EC"/>
+        </w:rPr>
+      </w:pPr>
+    </w:p>
+    <w:p>
+      <w:pPr>
+        <w:rPr>
+          <w:b/>
+          <w:bCs/>
+          <w:sz w:val="44"/>
+          <w:szCs w:val="44"/>
+          <w:lang w:val="es-EC"/>
+        </w:rPr>
+      </w:pPr>
+    </w:p>
     <w:p>
       <w:pPr>
         <w:rPr>
@@ -4418,16 +3565,29 @@
                 <w:lang w:val="es-EC"/>
               </w:rPr>
             </w:pPr>
-            <w:r>
-              <w:rPr>
-                <w:rFonts w:ascii="Arial" w:hAnsi="Arial" w:cs="Arial"/>
-                <w:b/>
-                <w:bCs/>
-                <w:sz w:val="24"/>
-                <w:szCs w:val="24"/>
-                <w:lang w:val="es-EC"/>
-              </w:rPr>
-              <w:t xml:space="preserve">Sprints. </w:t>
+            <w:proofErr w:type="spellStart"/>
+            <w:r>
+              <w:rPr>
+                <w:rFonts w:ascii="Arial" w:hAnsi="Arial" w:cs="Arial"/>
+                <w:b/>
+                <w:bCs/>
+                <w:sz w:val="24"/>
+                <w:szCs w:val="24"/>
+                <w:lang w:val="es-EC"/>
+              </w:rPr>
+              <w:t>Sprints</w:t>
+            </w:r>
+            <w:proofErr w:type="spellEnd"/>
+            <w:r>
+              <w:rPr>
+                <w:rFonts w:ascii="Arial" w:hAnsi="Arial" w:cs="Arial"/>
+                <w:b/>
+                <w:bCs/>
+                <w:sz w:val="24"/>
+                <w:szCs w:val="24"/>
+                <w:lang w:val="es-EC"/>
+              </w:rPr>
+              <w:t xml:space="preserve">. </w:t>
             </w:r>
           </w:p>
         </w:tc>
@@ -4550,7 +3710,7 @@
                 <w:szCs w:val="24"/>
                 <w:lang w:val="es-EC"/>
               </w:rPr>
-              <w:t>6</w:t>
+              <w:t>4</w:t>
             </w:r>
           </w:p>
         </w:tc>
@@ -4581,6 +3741,7 @@
         <w:tc>
           <w:tcPr>
             <w:tcW w:w="8577" w:type="dxa"/>
+            <w:vMerge w:val="restart"/>
           </w:tcPr>
           <w:p>
             <w:pPr>
@@ -4592,6 +3753,16 @@
                 <w:lang w:val="es-EC"/>
               </w:rPr>
             </w:pPr>
+            <w:r>
+              <w:rPr>
+                <w:rFonts w:ascii="Arial" w:hAnsi="Arial" w:cs="Arial"/>
+                <w:color w:val="000000"/>
+                <w:sz w:val="24"/>
+                <w:szCs w:val="24"/>
+                <w:lang w:val="es-EC"/>
+              </w:rPr>
+              <w:t>Implementación de Inicio de Sesión mediante número de celular.</w:t>
+            </w:r>
           </w:p>
         </w:tc>
         <w:tc>
@@ -4667,6 +3838,7 @@
         <w:tc>
           <w:tcPr>
             <w:tcW w:w="8577" w:type="dxa"/>
+            <w:vMerge/>
           </w:tcPr>
           <w:p>
             <w:pPr>
@@ -4759,6 +3931,25 @@
                 <w:lang w:val="es-EC"/>
               </w:rPr>
             </w:pPr>
+            <w:r>
+              <w:rPr>
+                <w:rFonts w:ascii="Arial" w:hAnsi="Arial" w:cs="Arial"/>
+                <w:sz w:val="24"/>
+                <w:szCs w:val="24"/>
+                <w:lang w:val="es-EC"/>
+              </w:rPr>
+              <w:t>Implementación de la funcionalidad “Cerrar sesión”.</w:t>
+            </w:r>
+          </w:p>
+          <w:p>
+            <w:pPr>
+              <w:rPr>
+                <w:rFonts w:ascii="Arial" w:hAnsi="Arial" w:cs="Arial"/>
+                <w:sz w:val="24"/>
+                <w:szCs w:val="24"/>
+                <w:lang w:val="es-EC"/>
+              </w:rPr>
+            </w:pPr>
           </w:p>
         </w:tc>
         <w:tc>
@@ -4842,6 +4033,25 @@
                 <w:lang w:val="es-EC"/>
               </w:rPr>
             </w:pPr>
+            <w:r>
+              <w:rPr>
+                <w:rFonts w:ascii="Arial" w:hAnsi="Arial" w:cs="Arial"/>
+                <w:sz w:val="24"/>
+                <w:szCs w:val="24"/>
+                <w:lang w:val="es-EC"/>
+              </w:rPr>
+              <w:t xml:space="preserve">Implementación de la página “Editar información” del conductor. </w:t>
+            </w:r>
+          </w:p>
+          <w:p>
+            <w:pPr>
+              <w:rPr>
+                <w:rFonts w:ascii="Arial" w:hAnsi="Arial" w:cs="Arial"/>
+                <w:sz w:val="24"/>
+                <w:szCs w:val="24"/>
+                <w:lang w:val="es-EC"/>
+              </w:rPr>
+            </w:pPr>
           </w:p>
         </w:tc>
         <w:tc>
@@ -4925,6 +4135,25 @@
                 <w:lang w:val="es-EC"/>
               </w:rPr>
             </w:pPr>
+            <w:r>
+              <w:rPr>
+                <w:rFonts w:ascii="Arial" w:hAnsi="Arial" w:cs="Arial"/>
+                <w:sz w:val="24"/>
+                <w:szCs w:val="24"/>
+                <w:lang w:val="es-EC"/>
+              </w:rPr>
+              <w:t>Implementación de la función Listar Conductores.</w:t>
+            </w:r>
+          </w:p>
+          <w:p>
+            <w:pPr>
+              <w:rPr>
+                <w:rFonts w:ascii="Arial" w:hAnsi="Arial" w:cs="Arial"/>
+                <w:sz w:val="24"/>
+                <w:szCs w:val="24"/>
+                <w:lang w:val="es-EC"/>
+              </w:rPr>
+            </w:pPr>
           </w:p>
         </w:tc>
         <w:tc>
@@ -5008,6 +4237,25 @@
                 <w:lang w:val="es-EC"/>
               </w:rPr>
             </w:pPr>
+            <w:r>
+              <w:rPr>
+                <w:rFonts w:ascii="Arial" w:hAnsi="Arial" w:cs="Arial"/>
+                <w:sz w:val="24"/>
+                <w:szCs w:val="24"/>
+                <w:lang w:val="es-EC"/>
+              </w:rPr>
+              <w:t>Implementación de la funcionalidad “Eliminar conductores”</w:t>
+            </w:r>
+          </w:p>
+          <w:p>
+            <w:pPr>
+              <w:rPr>
+                <w:rFonts w:ascii="Arial" w:hAnsi="Arial" w:cs="Arial"/>
+                <w:sz w:val="24"/>
+                <w:szCs w:val="24"/>
+                <w:lang w:val="es-EC"/>
+              </w:rPr>
+            </w:pPr>
           </w:p>
         </w:tc>
         <w:tc>
@@ -5081,6 +4329,3966 @@
         <w:tc>
           <w:tcPr>
             <w:tcW w:w="8577" w:type="dxa"/>
+          </w:tcPr>
+          <w:p>
+            <w:pPr>
+              <w:rPr>
+                <w:rFonts w:ascii="Arial" w:hAnsi="Arial" w:cs="Arial"/>
+                <w:sz w:val="24"/>
+                <w:szCs w:val="24"/>
+                <w:lang w:val="es-EC"/>
+              </w:rPr>
+            </w:pPr>
+            <w:r>
+              <w:rPr>
+                <w:rFonts w:ascii="Arial" w:hAnsi="Arial" w:cs="Arial"/>
+                <w:sz w:val="24"/>
+                <w:szCs w:val="24"/>
+                <w:lang w:val="es-EC"/>
+              </w:rPr>
+              <w:t>Implementación de la funcionalidad “Editar conductores”</w:t>
+            </w:r>
+          </w:p>
+          <w:p>
+            <w:pPr>
+              <w:rPr>
+                <w:rFonts w:ascii="Arial" w:hAnsi="Arial" w:cs="Arial"/>
+                <w:sz w:val="24"/>
+                <w:szCs w:val="24"/>
+                <w:lang w:val="es-EC"/>
+              </w:rPr>
+            </w:pPr>
+          </w:p>
+        </w:tc>
+        <w:tc>
+          <w:tcPr>
+            <w:tcW w:w="1756" w:type="dxa"/>
+          </w:tcPr>
+          <w:p>
+            <w:pPr>
+              <w:rPr>
+                <w:rFonts w:ascii="Arial" w:hAnsi="Arial" w:cs="Arial"/>
+                <w:sz w:val="24"/>
+                <w:szCs w:val="24"/>
+                <w:lang w:val="es-EC"/>
+              </w:rPr>
+            </w:pPr>
+            <w:r>
+              <w:rPr>
+                <w:rFonts w:ascii="Arial" w:hAnsi="Arial" w:cs="Arial"/>
+                <w:sz w:val="24"/>
+                <w:szCs w:val="24"/>
+                <w:lang w:val="es-EC"/>
+              </w:rPr>
+              <w:t>Completado</w:t>
+            </w:r>
+          </w:p>
+        </w:tc>
+      </w:tr>
+    </w:tbl>
+    <w:p>
+      <w:pPr>
+        <w:rPr>
+          <w:b/>
+          <w:bCs/>
+          <w:sz w:val="44"/>
+          <w:szCs w:val="44"/>
+          <w:lang w:val="es-EC"/>
+        </w:rPr>
+      </w:pPr>
+    </w:p>
+    <w:tbl>
+      <w:tblPr>
+        <w:tblStyle w:val="Tablaconcuadrcula"/>
+        <w:tblW w:w="0" w:type="auto"/>
+        <w:tblLook w:val="04A0" w:firstRow="1" w:lastRow="0" w:firstColumn="1" w:lastColumn="0" w:noHBand="0" w:noVBand="1"/>
+      </w:tblPr>
+      <w:tblGrid>
+        <w:gridCol w:w="1232"/>
+        <w:gridCol w:w="1385"/>
+        <w:gridCol w:w="8577"/>
+        <w:gridCol w:w="1756"/>
+      </w:tblGrid>
+      <w:tr>
+        <w:tc>
+          <w:tcPr>
+            <w:tcW w:w="1232" w:type="dxa"/>
+          </w:tcPr>
+          <w:p>
+            <w:pPr>
+              <w:rPr>
+                <w:rFonts w:ascii="Arial" w:hAnsi="Arial" w:cs="Arial"/>
+                <w:b/>
+                <w:bCs/>
+                <w:sz w:val="24"/>
+                <w:szCs w:val="24"/>
+                <w:lang w:val="es-EC"/>
+              </w:rPr>
+            </w:pPr>
+            <w:proofErr w:type="spellStart"/>
+            <w:r>
+              <w:rPr>
+                <w:rFonts w:ascii="Arial" w:hAnsi="Arial" w:cs="Arial"/>
+                <w:b/>
+                <w:bCs/>
+                <w:sz w:val="24"/>
+                <w:szCs w:val="24"/>
+                <w:lang w:val="es-EC"/>
+              </w:rPr>
+              <w:t>Sprints</w:t>
+            </w:r>
+            <w:proofErr w:type="spellEnd"/>
+            <w:r>
+              <w:rPr>
+                <w:rFonts w:ascii="Arial" w:hAnsi="Arial" w:cs="Arial"/>
+                <w:b/>
+                <w:bCs/>
+                <w:sz w:val="24"/>
+                <w:szCs w:val="24"/>
+                <w:lang w:val="es-EC"/>
+              </w:rPr>
+              <w:t xml:space="preserve">. </w:t>
+            </w:r>
+          </w:p>
+        </w:tc>
+        <w:tc>
+          <w:tcPr>
+            <w:tcW w:w="1385" w:type="dxa"/>
+          </w:tcPr>
+          <w:p>
+            <w:pPr>
+              <w:rPr>
+                <w:rFonts w:ascii="Arial" w:hAnsi="Arial" w:cs="Arial"/>
+                <w:b/>
+                <w:bCs/>
+                <w:sz w:val="24"/>
+                <w:szCs w:val="24"/>
+                <w:lang w:val="es-EC"/>
+              </w:rPr>
+            </w:pPr>
+            <w:r>
+              <w:rPr>
+                <w:rFonts w:ascii="Arial" w:hAnsi="Arial" w:cs="Arial"/>
+                <w:b/>
+                <w:bCs/>
+                <w:sz w:val="24"/>
+                <w:szCs w:val="24"/>
+                <w:lang w:val="es-EC"/>
+              </w:rPr>
+              <w:t>Días</w:t>
+            </w:r>
+          </w:p>
+        </w:tc>
+        <w:tc>
+          <w:tcPr>
+            <w:tcW w:w="8577" w:type="dxa"/>
+          </w:tcPr>
+          <w:p>
+            <w:pPr>
+              <w:rPr>
+                <w:rFonts w:ascii="Arial" w:hAnsi="Arial" w:cs="Arial"/>
+                <w:b/>
+                <w:bCs/>
+                <w:sz w:val="24"/>
+                <w:szCs w:val="24"/>
+                <w:lang w:val="es-EC"/>
+              </w:rPr>
+            </w:pPr>
+            <w:r>
+              <w:rPr>
+                <w:rFonts w:ascii="Arial" w:hAnsi="Arial" w:cs="Arial"/>
+                <w:b/>
+                <w:bCs/>
+                <w:sz w:val="24"/>
+                <w:szCs w:val="24"/>
+                <w:lang w:val="es-EC"/>
+              </w:rPr>
+              <w:t>Actividades</w:t>
+            </w:r>
+          </w:p>
+        </w:tc>
+        <w:tc>
+          <w:tcPr>
+            <w:tcW w:w="1756" w:type="dxa"/>
+          </w:tcPr>
+          <w:p>
+            <w:pPr>
+              <w:rPr>
+                <w:rFonts w:ascii="Arial" w:hAnsi="Arial" w:cs="Arial"/>
+                <w:b/>
+                <w:bCs/>
+                <w:sz w:val="24"/>
+                <w:szCs w:val="24"/>
+                <w:lang w:val="es-EC"/>
+              </w:rPr>
+            </w:pPr>
+            <w:r>
+              <w:rPr>
+                <w:rFonts w:ascii="Arial" w:hAnsi="Arial" w:cs="Arial"/>
+                <w:b/>
+                <w:bCs/>
+                <w:sz w:val="24"/>
+                <w:szCs w:val="24"/>
+                <w:lang w:val="es-EC"/>
+              </w:rPr>
+              <w:t xml:space="preserve">Estado </w:t>
+            </w:r>
+          </w:p>
+          <w:p>
+            <w:pPr>
+              <w:rPr>
+                <w:rFonts w:ascii="Arial" w:hAnsi="Arial" w:cs="Arial"/>
+                <w:b/>
+                <w:bCs/>
+                <w:sz w:val="24"/>
+                <w:szCs w:val="24"/>
+                <w:lang w:val="es-EC"/>
+              </w:rPr>
+            </w:pPr>
+          </w:p>
+        </w:tc>
+      </w:tr>
+      <w:tr>
+        <w:tc>
+          <w:tcPr>
+            <w:tcW w:w="1232" w:type="dxa"/>
+            <w:vMerge w:val="restart"/>
+          </w:tcPr>
+          <w:p>
+            <w:pPr>
+              <w:rPr>
+                <w:rFonts w:ascii="Arial" w:hAnsi="Arial" w:cs="Arial"/>
+                <w:sz w:val="24"/>
+                <w:szCs w:val="24"/>
+                <w:lang w:val="es-EC"/>
+              </w:rPr>
+            </w:pPr>
+            <w:r>
+              <w:rPr>
+                <w:rFonts w:ascii="Arial" w:hAnsi="Arial" w:cs="Arial"/>
+                <w:sz w:val="24"/>
+                <w:szCs w:val="24"/>
+                <w:lang w:val="es-EC"/>
+              </w:rPr>
+              <w:t>5</w:t>
+            </w:r>
+          </w:p>
+        </w:tc>
+        <w:tc>
+          <w:tcPr>
+            <w:tcW w:w="1385" w:type="dxa"/>
+          </w:tcPr>
+          <w:p>
+            <w:pPr>
+              <w:rPr>
+                <w:rFonts w:ascii="Arial" w:hAnsi="Arial" w:cs="Arial"/>
+                <w:sz w:val="24"/>
+                <w:szCs w:val="24"/>
+                <w:lang w:val="es-EC"/>
+              </w:rPr>
+            </w:pPr>
+            <w:r>
+              <w:rPr>
+                <w:rFonts w:ascii="Arial" w:hAnsi="Arial" w:cs="Arial"/>
+                <w:sz w:val="24"/>
+                <w:szCs w:val="24"/>
+                <w:lang w:val="es-EC"/>
+              </w:rPr>
+              <w:t>Martes</w:t>
+            </w:r>
+          </w:p>
+        </w:tc>
+        <w:tc>
+          <w:tcPr>
+            <w:tcW w:w="8577" w:type="dxa"/>
+          </w:tcPr>
+          <w:p>
+            <w:pPr>
+              <w:rPr>
+                <w:rFonts w:ascii="Arial" w:hAnsi="Arial" w:cs="Arial"/>
+                <w:color w:val="000000"/>
+                <w:sz w:val="24"/>
+                <w:szCs w:val="24"/>
+                <w:lang w:val="es-EC"/>
+              </w:rPr>
+            </w:pPr>
+            <w:r>
+              <w:rPr>
+                <w:rFonts w:ascii="Arial" w:hAnsi="Arial" w:cs="Arial"/>
+                <w:color w:val="000000"/>
+                <w:sz w:val="24"/>
+                <w:szCs w:val="24"/>
+                <w:lang w:val="es-EC"/>
+              </w:rPr>
+              <w:t xml:space="preserve">Documentación </w:t>
+            </w:r>
+            <w:proofErr w:type="gramStart"/>
+            <w:r>
+              <w:rPr>
+                <w:rFonts w:ascii="Arial" w:hAnsi="Arial" w:cs="Arial"/>
+                <w:color w:val="000000"/>
+                <w:sz w:val="24"/>
+                <w:szCs w:val="24"/>
+                <w:lang w:val="es-EC"/>
+              </w:rPr>
+              <w:t>de la api</w:t>
+            </w:r>
+            <w:proofErr w:type="gramEnd"/>
+            <w:r>
+              <w:rPr>
+                <w:rFonts w:ascii="Arial" w:hAnsi="Arial" w:cs="Arial"/>
+                <w:color w:val="000000"/>
+                <w:sz w:val="24"/>
+                <w:szCs w:val="24"/>
+                <w:lang w:val="es-EC"/>
+              </w:rPr>
+              <w:t xml:space="preserve"> </w:t>
+            </w:r>
+            <w:proofErr w:type="spellStart"/>
+            <w:r>
+              <w:rPr>
+                <w:rFonts w:ascii="Arial" w:hAnsi="Arial" w:cs="Arial"/>
+                <w:color w:val="000000"/>
+                <w:sz w:val="24"/>
+                <w:szCs w:val="24"/>
+                <w:lang w:val="es-EC"/>
+              </w:rPr>
+              <w:t>Geocoding</w:t>
+            </w:r>
+            <w:proofErr w:type="spellEnd"/>
+            <w:r>
+              <w:rPr>
+                <w:rFonts w:ascii="Arial" w:hAnsi="Arial" w:cs="Arial"/>
+                <w:color w:val="000000"/>
+                <w:sz w:val="24"/>
+                <w:szCs w:val="24"/>
+                <w:lang w:val="es-EC"/>
+              </w:rPr>
+              <w:t xml:space="preserve"> de la plataforma de Google Cloud </w:t>
+            </w:r>
+            <w:proofErr w:type="spellStart"/>
+            <w:r>
+              <w:rPr>
+                <w:rFonts w:ascii="Arial" w:hAnsi="Arial" w:cs="Arial"/>
+                <w:color w:val="000000"/>
+                <w:sz w:val="24"/>
+                <w:szCs w:val="24"/>
+                <w:lang w:val="es-EC"/>
+              </w:rPr>
+              <w:t>Console</w:t>
+            </w:r>
+            <w:proofErr w:type="spellEnd"/>
+            <w:r>
+              <w:rPr>
+                <w:rFonts w:ascii="Arial" w:hAnsi="Arial" w:cs="Arial"/>
+                <w:color w:val="000000"/>
+                <w:sz w:val="24"/>
+                <w:szCs w:val="24"/>
+                <w:lang w:val="es-EC"/>
+              </w:rPr>
+              <w:t xml:space="preserve">. </w:t>
+            </w:r>
+          </w:p>
+        </w:tc>
+        <w:tc>
+          <w:tcPr>
+            <w:tcW w:w="1756" w:type="dxa"/>
+          </w:tcPr>
+          <w:p>
+            <w:pPr>
+              <w:rPr>
+                <w:rFonts w:ascii="Arial" w:hAnsi="Arial" w:cs="Arial"/>
+                <w:color w:val="000000"/>
+                <w:sz w:val="24"/>
+                <w:szCs w:val="24"/>
+                <w:lang w:val="es-EC"/>
+              </w:rPr>
+            </w:pPr>
+            <w:r>
+              <w:rPr>
+                <w:rFonts w:ascii="Arial" w:hAnsi="Arial" w:cs="Arial"/>
+                <w:color w:val="000000"/>
+                <w:sz w:val="24"/>
+                <w:szCs w:val="24"/>
+                <w:lang w:val="es-EC"/>
+              </w:rPr>
+              <w:t>Completado</w:t>
+            </w:r>
+          </w:p>
+        </w:tc>
+      </w:tr>
+      <w:tr>
+        <w:tc>
+          <w:tcPr>
+            <w:tcW w:w="1232" w:type="dxa"/>
+            <w:vMerge/>
+          </w:tcPr>
+          <w:p>
+            <w:pPr>
+              <w:rPr>
+                <w:rFonts w:ascii="Arial" w:hAnsi="Arial" w:cs="Arial"/>
+                <w:b/>
+                <w:bCs/>
+                <w:sz w:val="24"/>
+                <w:szCs w:val="24"/>
+                <w:lang w:val="es-EC"/>
+              </w:rPr>
+            </w:pPr>
+          </w:p>
+        </w:tc>
+        <w:tc>
+          <w:tcPr>
+            <w:tcW w:w="1385" w:type="dxa"/>
+          </w:tcPr>
+          <w:p>
+            <w:pPr>
+              <w:rPr>
+                <w:rFonts w:ascii="Arial" w:hAnsi="Arial" w:cs="Arial"/>
+                <w:sz w:val="24"/>
+                <w:szCs w:val="24"/>
+                <w:lang w:val="es-EC"/>
+              </w:rPr>
+            </w:pPr>
+            <w:r>
+              <w:rPr>
+                <w:rFonts w:ascii="Arial" w:hAnsi="Arial" w:cs="Arial"/>
+                <w:sz w:val="24"/>
+                <w:szCs w:val="24"/>
+                <w:lang w:val="es-EC"/>
+              </w:rPr>
+              <w:t>Miércoles</w:t>
+            </w:r>
+          </w:p>
+        </w:tc>
+        <w:tc>
+          <w:tcPr>
+            <w:tcW w:w="8577" w:type="dxa"/>
+          </w:tcPr>
+          <w:p>
+            <w:pPr>
+              <w:rPr>
+                <w:rFonts w:ascii="Arial" w:hAnsi="Arial" w:cs="Arial"/>
+                <w:sz w:val="24"/>
+                <w:szCs w:val="24"/>
+                <w:lang w:val="es-EC"/>
+              </w:rPr>
+            </w:pPr>
+            <w:r>
+              <w:rPr>
+                <w:rFonts w:ascii="Arial" w:hAnsi="Arial" w:cs="Arial"/>
+                <w:sz w:val="24"/>
+                <w:szCs w:val="24"/>
+                <w:lang w:val="es-EC"/>
+              </w:rPr>
+              <w:t xml:space="preserve">Documentación de </w:t>
+            </w:r>
+            <w:proofErr w:type="spellStart"/>
+            <w:r>
+              <w:rPr>
+                <w:rFonts w:ascii="Arial" w:hAnsi="Arial" w:cs="Arial"/>
+                <w:sz w:val="24"/>
+                <w:szCs w:val="24"/>
+                <w:lang w:val="es-EC"/>
+              </w:rPr>
+              <w:t>integracion</w:t>
+            </w:r>
+            <w:proofErr w:type="spellEnd"/>
+            <w:r>
+              <w:rPr>
+                <w:rFonts w:ascii="Arial" w:hAnsi="Arial" w:cs="Arial"/>
+                <w:sz w:val="24"/>
+                <w:szCs w:val="24"/>
+                <w:lang w:val="es-EC"/>
+              </w:rPr>
+              <w:t xml:space="preserve"> del m</w:t>
+            </w:r>
+            <w:r>
+              <w:rPr>
+                <w:rFonts w:ascii="Arial" w:hAnsi="Arial" w:cs="Arial"/>
+                <w:sz w:val="24"/>
+                <w:szCs w:val="24"/>
+                <w:lang w:val="es-EC"/>
+              </w:rPr>
+              <w:t xml:space="preserve">apa de </w:t>
+            </w:r>
+            <w:proofErr w:type="spellStart"/>
+            <w:r>
+              <w:rPr>
+                <w:rFonts w:ascii="Arial" w:hAnsi="Arial" w:cs="Arial"/>
+                <w:sz w:val="24"/>
+                <w:szCs w:val="24"/>
+                <w:lang w:val="es-EC"/>
+              </w:rPr>
+              <w:t>google</w:t>
+            </w:r>
+            <w:proofErr w:type="spellEnd"/>
+            <w:r>
+              <w:rPr>
+                <w:rFonts w:ascii="Arial" w:hAnsi="Arial" w:cs="Arial"/>
+                <w:sz w:val="24"/>
+                <w:szCs w:val="24"/>
+                <w:lang w:val="es-EC"/>
+              </w:rPr>
+              <w:t xml:space="preserve"> en </w:t>
+            </w:r>
+            <w:proofErr w:type="spellStart"/>
+            <w:r>
+              <w:rPr>
+                <w:rFonts w:ascii="Arial" w:hAnsi="Arial" w:cs="Arial"/>
+                <w:sz w:val="24"/>
+                <w:szCs w:val="24"/>
+                <w:lang w:val="es-EC"/>
+              </w:rPr>
+              <w:t>Flutter</w:t>
+            </w:r>
+            <w:proofErr w:type="spellEnd"/>
+            <w:r>
+              <w:rPr>
+                <w:rFonts w:ascii="Arial" w:hAnsi="Arial" w:cs="Arial"/>
+                <w:sz w:val="24"/>
+                <w:szCs w:val="24"/>
+                <w:lang w:val="es-EC"/>
+              </w:rPr>
+              <w:t>.</w:t>
+            </w:r>
+          </w:p>
+        </w:tc>
+        <w:tc>
+          <w:tcPr>
+            <w:tcW w:w="1756" w:type="dxa"/>
+          </w:tcPr>
+          <w:p>
+            <w:pPr>
+              <w:rPr>
+                <w:rFonts w:ascii="Arial" w:hAnsi="Arial" w:cs="Arial"/>
+                <w:sz w:val="24"/>
+                <w:szCs w:val="24"/>
+                <w:lang w:val="es-EC"/>
+              </w:rPr>
+            </w:pPr>
+            <w:r>
+              <w:rPr>
+                <w:rFonts w:ascii="Arial" w:hAnsi="Arial" w:cs="Arial"/>
+                <w:sz w:val="24"/>
+                <w:szCs w:val="24"/>
+                <w:lang w:val="es-EC"/>
+              </w:rPr>
+              <w:t>Completado</w:t>
+            </w:r>
+          </w:p>
+        </w:tc>
+      </w:tr>
+      <w:tr>
+        <w:tc>
+          <w:tcPr>
+            <w:tcW w:w="1232" w:type="dxa"/>
+            <w:vMerge/>
+          </w:tcPr>
+          <w:p>
+            <w:pPr>
+              <w:rPr>
+                <w:rFonts w:ascii="Arial" w:hAnsi="Arial" w:cs="Arial"/>
+                <w:b/>
+                <w:bCs/>
+                <w:sz w:val="24"/>
+                <w:szCs w:val="24"/>
+                <w:lang w:val="es-EC"/>
+              </w:rPr>
+            </w:pPr>
+          </w:p>
+        </w:tc>
+        <w:tc>
+          <w:tcPr>
+            <w:tcW w:w="1385" w:type="dxa"/>
+          </w:tcPr>
+          <w:p>
+            <w:pPr>
+              <w:rPr>
+                <w:rFonts w:ascii="Arial" w:hAnsi="Arial" w:cs="Arial"/>
+                <w:sz w:val="24"/>
+                <w:szCs w:val="24"/>
+                <w:lang w:val="es-EC"/>
+              </w:rPr>
+            </w:pPr>
+            <w:r>
+              <w:rPr>
+                <w:rFonts w:ascii="Arial" w:hAnsi="Arial" w:cs="Arial"/>
+                <w:sz w:val="24"/>
+                <w:szCs w:val="24"/>
+                <w:lang w:val="es-EC"/>
+              </w:rPr>
+              <w:t>Jueves</w:t>
+            </w:r>
+          </w:p>
+        </w:tc>
+        <w:tc>
+          <w:tcPr>
+            <w:tcW w:w="8577" w:type="dxa"/>
+          </w:tcPr>
+          <w:p>
+            <w:pPr>
+              <w:rPr>
+                <w:rFonts w:ascii="Arial" w:hAnsi="Arial" w:cs="Arial"/>
+                <w:sz w:val="24"/>
+                <w:szCs w:val="24"/>
+                <w:lang w:val="es-EC"/>
+              </w:rPr>
+            </w:pPr>
+            <w:r>
+              <w:rPr>
+                <w:rFonts w:ascii="Arial" w:hAnsi="Arial" w:cs="Arial"/>
+                <w:sz w:val="24"/>
+                <w:szCs w:val="24"/>
+                <w:lang w:val="es-EC"/>
+              </w:rPr>
+              <w:t xml:space="preserve">Implementación de la funcionalidad de seleccionar un punto en el mapa y convertir las coordenadas seleccionadas en una dirección legible por el usuario mediante </w:t>
+            </w:r>
+            <w:proofErr w:type="gramStart"/>
+            <w:r>
+              <w:rPr>
+                <w:rFonts w:ascii="Arial" w:hAnsi="Arial" w:cs="Arial"/>
+                <w:sz w:val="24"/>
+                <w:szCs w:val="24"/>
+                <w:lang w:val="es-EC"/>
+              </w:rPr>
+              <w:t>la api</w:t>
+            </w:r>
+            <w:proofErr w:type="gramEnd"/>
+            <w:r>
+              <w:rPr>
+                <w:rFonts w:ascii="Arial" w:hAnsi="Arial" w:cs="Arial"/>
+                <w:sz w:val="24"/>
+                <w:szCs w:val="24"/>
+                <w:lang w:val="es-EC"/>
+              </w:rPr>
+              <w:t xml:space="preserve"> </w:t>
+            </w:r>
+            <w:proofErr w:type="spellStart"/>
+            <w:r>
+              <w:rPr>
+                <w:rFonts w:ascii="Arial" w:hAnsi="Arial" w:cs="Arial"/>
+                <w:sz w:val="24"/>
+                <w:szCs w:val="24"/>
+                <w:lang w:val="es-EC"/>
+              </w:rPr>
+              <w:t>Geocoding</w:t>
+            </w:r>
+            <w:proofErr w:type="spellEnd"/>
+            <w:r>
+              <w:rPr>
+                <w:rFonts w:ascii="Arial" w:hAnsi="Arial" w:cs="Arial"/>
+                <w:sz w:val="24"/>
+                <w:szCs w:val="24"/>
+                <w:lang w:val="es-EC"/>
+              </w:rPr>
+              <w:t xml:space="preserve">. </w:t>
+            </w:r>
+          </w:p>
+        </w:tc>
+        <w:tc>
+          <w:tcPr>
+            <w:tcW w:w="1756" w:type="dxa"/>
+          </w:tcPr>
+          <w:p>
+            <w:pPr>
+              <w:rPr>
+                <w:rFonts w:ascii="Arial" w:hAnsi="Arial" w:cs="Arial"/>
+                <w:sz w:val="24"/>
+                <w:szCs w:val="24"/>
+                <w:lang w:val="es-EC"/>
+              </w:rPr>
+            </w:pPr>
+            <w:r>
+              <w:rPr>
+                <w:rFonts w:ascii="Arial" w:hAnsi="Arial" w:cs="Arial"/>
+                <w:sz w:val="24"/>
+                <w:szCs w:val="24"/>
+                <w:lang w:val="es-EC"/>
+              </w:rPr>
+              <w:t>Completado</w:t>
+            </w:r>
+          </w:p>
+        </w:tc>
+      </w:tr>
+      <w:tr>
+        <w:tc>
+          <w:tcPr>
+            <w:tcW w:w="1232" w:type="dxa"/>
+            <w:vMerge/>
+          </w:tcPr>
+          <w:p>
+            <w:pPr>
+              <w:rPr>
+                <w:rFonts w:ascii="Arial" w:hAnsi="Arial" w:cs="Arial"/>
+                <w:b/>
+                <w:bCs/>
+                <w:sz w:val="24"/>
+                <w:szCs w:val="24"/>
+                <w:lang w:val="es-EC"/>
+              </w:rPr>
+            </w:pPr>
+          </w:p>
+        </w:tc>
+        <w:tc>
+          <w:tcPr>
+            <w:tcW w:w="1385" w:type="dxa"/>
+          </w:tcPr>
+          <w:p>
+            <w:pPr>
+              <w:rPr>
+                <w:rFonts w:ascii="Arial" w:hAnsi="Arial" w:cs="Arial"/>
+                <w:sz w:val="24"/>
+                <w:szCs w:val="24"/>
+                <w:lang w:val="es-EC"/>
+              </w:rPr>
+            </w:pPr>
+            <w:r>
+              <w:rPr>
+                <w:rFonts w:ascii="Arial" w:hAnsi="Arial" w:cs="Arial"/>
+                <w:sz w:val="24"/>
+                <w:szCs w:val="24"/>
+                <w:lang w:val="es-EC"/>
+              </w:rPr>
+              <w:t>Viernes</w:t>
+            </w:r>
+          </w:p>
+        </w:tc>
+        <w:tc>
+          <w:tcPr>
+            <w:tcW w:w="8577" w:type="dxa"/>
+          </w:tcPr>
+          <w:p>
+            <w:pPr>
+              <w:rPr>
+                <w:rFonts w:ascii="Arial" w:hAnsi="Arial" w:cs="Arial"/>
+                <w:sz w:val="24"/>
+                <w:szCs w:val="24"/>
+                <w:lang w:val="es-EC"/>
+              </w:rPr>
+            </w:pPr>
+            <w:r>
+              <w:rPr>
+                <w:rFonts w:ascii="Arial" w:hAnsi="Arial" w:cs="Arial"/>
+                <w:sz w:val="24"/>
+                <w:szCs w:val="24"/>
+                <w:lang w:val="es-EC"/>
+              </w:rPr>
+              <w:t>Implementación de Marcadores mostrados en cada punto seleccionado.</w:t>
+            </w:r>
+          </w:p>
+        </w:tc>
+        <w:tc>
+          <w:tcPr>
+            <w:tcW w:w="1756" w:type="dxa"/>
+          </w:tcPr>
+          <w:p>
+            <w:pPr>
+              <w:rPr>
+                <w:rFonts w:ascii="Arial" w:hAnsi="Arial" w:cs="Arial"/>
+                <w:sz w:val="24"/>
+                <w:szCs w:val="24"/>
+                <w:lang w:val="es-EC"/>
+              </w:rPr>
+            </w:pPr>
+            <w:r>
+              <w:rPr>
+                <w:rFonts w:ascii="Arial" w:hAnsi="Arial" w:cs="Arial"/>
+                <w:sz w:val="24"/>
+                <w:szCs w:val="24"/>
+                <w:lang w:val="es-EC"/>
+              </w:rPr>
+              <w:t>Completado</w:t>
+            </w:r>
+          </w:p>
+        </w:tc>
+      </w:tr>
+      <w:tr>
+        <w:tc>
+          <w:tcPr>
+            <w:tcW w:w="1232" w:type="dxa"/>
+            <w:vMerge/>
+          </w:tcPr>
+          <w:p>
+            <w:pPr>
+              <w:rPr>
+                <w:rFonts w:ascii="Arial" w:hAnsi="Arial" w:cs="Arial"/>
+                <w:b/>
+                <w:bCs/>
+                <w:sz w:val="24"/>
+                <w:szCs w:val="24"/>
+                <w:lang w:val="es-EC"/>
+              </w:rPr>
+            </w:pPr>
+          </w:p>
+        </w:tc>
+        <w:tc>
+          <w:tcPr>
+            <w:tcW w:w="1385" w:type="dxa"/>
+          </w:tcPr>
+          <w:p>
+            <w:pPr>
+              <w:rPr>
+                <w:rFonts w:ascii="Arial" w:hAnsi="Arial" w:cs="Arial"/>
+                <w:sz w:val="24"/>
+                <w:szCs w:val="24"/>
+                <w:lang w:val="es-EC"/>
+              </w:rPr>
+            </w:pPr>
+            <w:r>
+              <w:rPr>
+                <w:rFonts w:ascii="Arial" w:hAnsi="Arial" w:cs="Arial"/>
+                <w:sz w:val="24"/>
+                <w:szCs w:val="24"/>
+                <w:lang w:val="es-EC"/>
+              </w:rPr>
+              <w:t>Sábado</w:t>
+            </w:r>
+          </w:p>
+        </w:tc>
+        <w:tc>
+          <w:tcPr>
+            <w:tcW w:w="8577" w:type="dxa"/>
+          </w:tcPr>
+          <w:p>
+            <w:pPr>
+              <w:rPr>
+                <w:rFonts w:ascii="Arial" w:hAnsi="Arial" w:cs="Arial"/>
+                <w:sz w:val="24"/>
+                <w:szCs w:val="24"/>
+                <w:lang w:val="es-EC"/>
+              </w:rPr>
+            </w:pPr>
+            <w:r>
+              <w:rPr>
+                <w:rFonts w:ascii="Arial" w:hAnsi="Arial" w:cs="Arial"/>
+                <w:sz w:val="24"/>
+                <w:szCs w:val="24"/>
+                <w:lang w:val="es-EC"/>
+              </w:rPr>
+              <w:t xml:space="preserve">Implementación de la ruta dibujada entre los puntos de recogida y de destino. </w:t>
+            </w:r>
+          </w:p>
+        </w:tc>
+        <w:tc>
+          <w:tcPr>
+            <w:tcW w:w="1756" w:type="dxa"/>
+          </w:tcPr>
+          <w:p>
+            <w:pPr>
+              <w:rPr>
+                <w:rFonts w:ascii="Arial" w:hAnsi="Arial" w:cs="Arial"/>
+                <w:sz w:val="24"/>
+                <w:szCs w:val="24"/>
+                <w:lang w:val="es-EC"/>
+              </w:rPr>
+            </w:pPr>
+            <w:r>
+              <w:rPr>
+                <w:rFonts w:ascii="Arial" w:hAnsi="Arial" w:cs="Arial"/>
+                <w:sz w:val="24"/>
+                <w:szCs w:val="24"/>
+                <w:lang w:val="es-EC"/>
+              </w:rPr>
+              <w:t>Completado</w:t>
+            </w:r>
+          </w:p>
+        </w:tc>
+      </w:tr>
+      <w:tr>
+        <w:tc>
+          <w:tcPr>
+            <w:tcW w:w="1232" w:type="dxa"/>
+            <w:vMerge/>
+          </w:tcPr>
+          <w:p>
+            <w:pPr>
+              <w:rPr>
+                <w:rFonts w:ascii="Arial" w:hAnsi="Arial" w:cs="Arial"/>
+                <w:b/>
+                <w:bCs/>
+                <w:sz w:val="24"/>
+                <w:szCs w:val="24"/>
+                <w:lang w:val="es-EC"/>
+              </w:rPr>
+            </w:pPr>
+          </w:p>
+        </w:tc>
+        <w:tc>
+          <w:tcPr>
+            <w:tcW w:w="1385" w:type="dxa"/>
+          </w:tcPr>
+          <w:p>
+            <w:pPr>
+              <w:rPr>
+                <w:rFonts w:ascii="Arial" w:hAnsi="Arial" w:cs="Arial"/>
+                <w:sz w:val="24"/>
+                <w:szCs w:val="24"/>
+                <w:lang w:val="es-EC"/>
+              </w:rPr>
+            </w:pPr>
+            <w:r>
+              <w:rPr>
+                <w:rFonts w:ascii="Arial" w:hAnsi="Arial" w:cs="Arial"/>
+                <w:sz w:val="24"/>
+                <w:szCs w:val="24"/>
+                <w:lang w:val="es-EC"/>
+              </w:rPr>
+              <w:t>Domingo</w:t>
+            </w:r>
+          </w:p>
+        </w:tc>
+        <w:tc>
+          <w:tcPr>
+            <w:tcW w:w="8577" w:type="dxa"/>
+          </w:tcPr>
+          <w:p>
+            <w:pPr>
+              <w:rPr>
+                <w:rFonts w:ascii="Arial" w:hAnsi="Arial" w:cs="Arial"/>
+                <w:sz w:val="24"/>
+                <w:szCs w:val="24"/>
+                <w:lang w:val="es-EC"/>
+              </w:rPr>
+            </w:pPr>
+            <w:r>
+              <w:rPr>
+                <w:rFonts w:ascii="Arial" w:hAnsi="Arial" w:cs="Arial"/>
+                <w:sz w:val="24"/>
+                <w:szCs w:val="24"/>
+                <w:lang w:val="es-EC"/>
+              </w:rPr>
+              <w:t xml:space="preserve">Implementación del Bottom </w:t>
+            </w:r>
+            <w:proofErr w:type="spellStart"/>
+            <w:r>
+              <w:rPr>
+                <w:rFonts w:ascii="Arial" w:hAnsi="Arial" w:cs="Arial"/>
+                <w:sz w:val="24"/>
+                <w:szCs w:val="24"/>
+                <w:lang w:val="es-EC"/>
+              </w:rPr>
+              <w:t>Sheet</w:t>
+            </w:r>
+            <w:proofErr w:type="spellEnd"/>
+            <w:r>
+              <w:rPr>
+                <w:rFonts w:ascii="Arial" w:hAnsi="Arial" w:cs="Arial"/>
+                <w:sz w:val="24"/>
+                <w:szCs w:val="24"/>
+                <w:lang w:val="es-EC"/>
+              </w:rPr>
+              <w:t xml:space="preserve"> para mostrar datos de los puntos seleccionados, así como el tiempo estimado del viaje basado en la ruta. </w:t>
+            </w:r>
+          </w:p>
+        </w:tc>
+        <w:tc>
+          <w:tcPr>
+            <w:tcW w:w="1756" w:type="dxa"/>
+          </w:tcPr>
+          <w:p>
+            <w:pPr>
+              <w:rPr>
+                <w:rFonts w:ascii="Arial" w:hAnsi="Arial" w:cs="Arial"/>
+                <w:sz w:val="24"/>
+                <w:szCs w:val="24"/>
+                <w:lang w:val="es-EC"/>
+              </w:rPr>
+            </w:pPr>
+            <w:r>
+              <w:rPr>
+                <w:rFonts w:ascii="Arial" w:hAnsi="Arial" w:cs="Arial"/>
+                <w:sz w:val="24"/>
+                <w:szCs w:val="24"/>
+                <w:lang w:val="es-EC"/>
+              </w:rPr>
+              <w:t>Completado</w:t>
+            </w:r>
+          </w:p>
+        </w:tc>
+      </w:tr>
+      <w:tr>
+        <w:tc>
+          <w:tcPr>
+            <w:tcW w:w="1232" w:type="dxa"/>
+            <w:vMerge/>
+          </w:tcPr>
+          <w:p>
+            <w:pPr>
+              <w:rPr>
+                <w:rFonts w:ascii="Arial" w:hAnsi="Arial" w:cs="Arial"/>
+                <w:b/>
+                <w:bCs/>
+                <w:sz w:val="24"/>
+                <w:szCs w:val="24"/>
+                <w:lang w:val="es-EC"/>
+              </w:rPr>
+            </w:pPr>
+          </w:p>
+        </w:tc>
+        <w:tc>
+          <w:tcPr>
+            <w:tcW w:w="1385" w:type="dxa"/>
+          </w:tcPr>
+          <w:p>
+            <w:pPr>
+              <w:rPr>
+                <w:rFonts w:ascii="Arial" w:hAnsi="Arial" w:cs="Arial"/>
+                <w:sz w:val="24"/>
+                <w:szCs w:val="24"/>
+                <w:lang w:val="es-EC"/>
+              </w:rPr>
+            </w:pPr>
+            <w:r>
+              <w:rPr>
+                <w:rFonts w:ascii="Arial" w:hAnsi="Arial" w:cs="Arial"/>
+                <w:sz w:val="24"/>
+                <w:szCs w:val="24"/>
+                <w:lang w:val="es-EC"/>
+              </w:rPr>
+              <w:t>Lunes</w:t>
+            </w:r>
+          </w:p>
+        </w:tc>
+        <w:tc>
+          <w:tcPr>
+            <w:tcW w:w="8577" w:type="dxa"/>
+          </w:tcPr>
+          <w:p>
+            <w:pPr>
+              <w:rPr>
+                <w:rFonts w:ascii="Arial" w:hAnsi="Arial" w:cs="Arial"/>
+                <w:sz w:val="24"/>
+                <w:szCs w:val="24"/>
+                <w:lang w:val="es-EC"/>
+              </w:rPr>
+            </w:pPr>
+            <w:r>
+              <w:rPr>
+                <w:rFonts w:ascii="Arial" w:hAnsi="Arial" w:cs="Arial"/>
+                <w:sz w:val="24"/>
+                <w:szCs w:val="24"/>
+                <w:lang w:val="es-EC"/>
+              </w:rPr>
+              <w:t>Implementación del Botón “Solicitar un conductor”</w:t>
+            </w:r>
+          </w:p>
+        </w:tc>
+        <w:tc>
+          <w:tcPr>
+            <w:tcW w:w="1756" w:type="dxa"/>
+          </w:tcPr>
+          <w:p>
+            <w:pPr>
+              <w:rPr>
+                <w:rFonts w:ascii="Arial" w:hAnsi="Arial" w:cs="Arial"/>
+                <w:sz w:val="24"/>
+                <w:szCs w:val="24"/>
+                <w:lang w:val="es-EC"/>
+              </w:rPr>
+            </w:pPr>
+            <w:r>
+              <w:rPr>
+                <w:rFonts w:ascii="Arial" w:hAnsi="Arial" w:cs="Arial"/>
+                <w:sz w:val="24"/>
+                <w:szCs w:val="24"/>
+                <w:lang w:val="es-EC"/>
+              </w:rPr>
+              <w:t>Completado</w:t>
+            </w:r>
+          </w:p>
+        </w:tc>
+      </w:tr>
+    </w:tbl>
+    <w:p>
+      <w:pPr>
+        <w:rPr>
+          <w:b/>
+          <w:bCs/>
+          <w:sz w:val="44"/>
+          <w:szCs w:val="44"/>
+          <w:lang w:val="es-EC"/>
+        </w:rPr>
+      </w:pPr>
+    </w:p>
+    <w:tbl>
+      <w:tblPr>
+        <w:tblStyle w:val="Tablaconcuadrcula"/>
+        <w:tblW w:w="0" w:type="auto"/>
+        <w:tblLook w:val="04A0" w:firstRow="1" w:lastRow="0" w:firstColumn="1" w:lastColumn="0" w:noHBand="0" w:noVBand="1"/>
+      </w:tblPr>
+      <w:tblGrid>
+        <w:gridCol w:w="1232"/>
+        <w:gridCol w:w="1385"/>
+        <w:gridCol w:w="8577"/>
+        <w:gridCol w:w="1756"/>
+      </w:tblGrid>
+      <w:tr>
+        <w:tc>
+          <w:tcPr>
+            <w:tcW w:w="1232" w:type="dxa"/>
+          </w:tcPr>
+          <w:p>
+            <w:pPr>
+              <w:rPr>
+                <w:rFonts w:ascii="Arial" w:hAnsi="Arial" w:cs="Arial"/>
+                <w:b/>
+                <w:bCs/>
+                <w:sz w:val="24"/>
+                <w:szCs w:val="24"/>
+                <w:lang w:val="es-EC"/>
+              </w:rPr>
+            </w:pPr>
+            <w:proofErr w:type="spellStart"/>
+            <w:r>
+              <w:rPr>
+                <w:rFonts w:ascii="Arial" w:hAnsi="Arial" w:cs="Arial"/>
+                <w:b/>
+                <w:bCs/>
+                <w:sz w:val="24"/>
+                <w:szCs w:val="24"/>
+                <w:lang w:val="es-EC"/>
+              </w:rPr>
+              <w:t>Sprints</w:t>
+            </w:r>
+            <w:proofErr w:type="spellEnd"/>
+            <w:r>
+              <w:rPr>
+                <w:rFonts w:ascii="Arial" w:hAnsi="Arial" w:cs="Arial"/>
+                <w:b/>
+                <w:bCs/>
+                <w:sz w:val="24"/>
+                <w:szCs w:val="24"/>
+                <w:lang w:val="es-EC"/>
+              </w:rPr>
+              <w:t xml:space="preserve">. </w:t>
+            </w:r>
+          </w:p>
+        </w:tc>
+        <w:tc>
+          <w:tcPr>
+            <w:tcW w:w="1385" w:type="dxa"/>
+          </w:tcPr>
+          <w:p>
+            <w:pPr>
+              <w:rPr>
+                <w:rFonts w:ascii="Arial" w:hAnsi="Arial" w:cs="Arial"/>
+                <w:b/>
+                <w:bCs/>
+                <w:sz w:val="24"/>
+                <w:szCs w:val="24"/>
+                <w:lang w:val="es-EC"/>
+              </w:rPr>
+            </w:pPr>
+            <w:r>
+              <w:rPr>
+                <w:rFonts w:ascii="Arial" w:hAnsi="Arial" w:cs="Arial"/>
+                <w:b/>
+                <w:bCs/>
+                <w:sz w:val="24"/>
+                <w:szCs w:val="24"/>
+                <w:lang w:val="es-EC"/>
+              </w:rPr>
+              <w:t>Días</w:t>
+            </w:r>
+          </w:p>
+        </w:tc>
+        <w:tc>
+          <w:tcPr>
+            <w:tcW w:w="8577" w:type="dxa"/>
+          </w:tcPr>
+          <w:p>
+            <w:pPr>
+              <w:rPr>
+                <w:rFonts w:ascii="Arial" w:hAnsi="Arial" w:cs="Arial"/>
+                <w:b/>
+                <w:bCs/>
+                <w:sz w:val="24"/>
+                <w:szCs w:val="24"/>
+                <w:lang w:val="es-EC"/>
+              </w:rPr>
+            </w:pPr>
+            <w:r>
+              <w:rPr>
+                <w:rFonts w:ascii="Arial" w:hAnsi="Arial" w:cs="Arial"/>
+                <w:b/>
+                <w:bCs/>
+                <w:sz w:val="24"/>
+                <w:szCs w:val="24"/>
+                <w:lang w:val="es-EC"/>
+              </w:rPr>
+              <w:t>Actividades</w:t>
+            </w:r>
+          </w:p>
+        </w:tc>
+        <w:tc>
+          <w:tcPr>
+            <w:tcW w:w="1756" w:type="dxa"/>
+          </w:tcPr>
+          <w:p>
+            <w:pPr>
+              <w:rPr>
+                <w:rFonts w:ascii="Arial" w:hAnsi="Arial" w:cs="Arial"/>
+                <w:b/>
+                <w:bCs/>
+                <w:sz w:val="24"/>
+                <w:szCs w:val="24"/>
+                <w:lang w:val="es-EC"/>
+              </w:rPr>
+            </w:pPr>
+            <w:r>
+              <w:rPr>
+                <w:rFonts w:ascii="Arial" w:hAnsi="Arial" w:cs="Arial"/>
+                <w:b/>
+                <w:bCs/>
+                <w:sz w:val="24"/>
+                <w:szCs w:val="24"/>
+                <w:lang w:val="es-EC"/>
+              </w:rPr>
+              <w:t xml:space="preserve">Estado </w:t>
+            </w:r>
+          </w:p>
+          <w:p>
+            <w:pPr>
+              <w:rPr>
+                <w:rFonts w:ascii="Arial" w:hAnsi="Arial" w:cs="Arial"/>
+                <w:b/>
+                <w:bCs/>
+                <w:sz w:val="24"/>
+                <w:szCs w:val="24"/>
+                <w:lang w:val="es-EC"/>
+              </w:rPr>
+            </w:pPr>
+          </w:p>
+        </w:tc>
+      </w:tr>
+      <w:tr>
+        <w:tc>
+          <w:tcPr>
+            <w:tcW w:w="1232" w:type="dxa"/>
+            <w:vMerge w:val="restart"/>
+          </w:tcPr>
+          <w:p>
+            <w:pPr>
+              <w:rPr>
+                <w:rFonts w:ascii="Arial" w:hAnsi="Arial" w:cs="Arial"/>
+                <w:sz w:val="24"/>
+                <w:szCs w:val="24"/>
+                <w:lang w:val="es-EC"/>
+              </w:rPr>
+            </w:pPr>
+            <w:r>
+              <w:rPr>
+                <w:rFonts w:ascii="Arial" w:hAnsi="Arial" w:cs="Arial"/>
+                <w:sz w:val="24"/>
+                <w:szCs w:val="24"/>
+                <w:lang w:val="es-EC"/>
+              </w:rPr>
+              <w:t>6</w:t>
+            </w:r>
+          </w:p>
+        </w:tc>
+        <w:tc>
+          <w:tcPr>
+            <w:tcW w:w="1385" w:type="dxa"/>
+          </w:tcPr>
+          <w:p>
+            <w:pPr>
+              <w:rPr>
+                <w:rFonts w:ascii="Arial" w:hAnsi="Arial" w:cs="Arial"/>
+                <w:sz w:val="24"/>
+                <w:szCs w:val="24"/>
+                <w:lang w:val="es-EC"/>
+              </w:rPr>
+            </w:pPr>
+            <w:r>
+              <w:rPr>
+                <w:rFonts w:ascii="Arial" w:hAnsi="Arial" w:cs="Arial"/>
+                <w:sz w:val="24"/>
+                <w:szCs w:val="24"/>
+                <w:lang w:val="es-EC"/>
+              </w:rPr>
+              <w:t>Martes</w:t>
+            </w:r>
+          </w:p>
+        </w:tc>
+        <w:tc>
+          <w:tcPr>
+            <w:tcW w:w="8577" w:type="dxa"/>
+          </w:tcPr>
+          <w:p>
+            <w:pPr>
+              <w:rPr>
+                <w:rFonts w:ascii="Arial" w:hAnsi="Arial" w:cs="Arial"/>
+                <w:color w:val="000000"/>
+                <w:sz w:val="24"/>
+                <w:szCs w:val="24"/>
+                <w:lang w:val="es-EC"/>
+              </w:rPr>
+            </w:pPr>
+            <w:r>
+              <w:rPr>
+                <w:rFonts w:ascii="Arial" w:hAnsi="Arial" w:cs="Arial"/>
+                <w:color w:val="000000"/>
+                <w:sz w:val="24"/>
+                <w:szCs w:val="24"/>
+                <w:lang w:val="es-EC"/>
+              </w:rPr>
+              <w:t xml:space="preserve">Conductor: Implementación de la funcionalidad en que cada que la </w:t>
+            </w:r>
+            <w:proofErr w:type="gramStart"/>
+            <w:r>
+              <w:rPr>
+                <w:rFonts w:ascii="Arial" w:hAnsi="Arial" w:cs="Arial"/>
+                <w:color w:val="000000"/>
+                <w:sz w:val="24"/>
+                <w:szCs w:val="24"/>
+                <w:lang w:val="es-EC"/>
+              </w:rPr>
+              <w:t>app</w:t>
+            </w:r>
+            <w:proofErr w:type="gramEnd"/>
+            <w:r>
+              <w:rPr>
+                <w:rFonts w:ascii="Arial" w:hAnsi="Arial" w:cs="Arial"/>
+                <w:color w:val="000000"/>
+                <w:sz w:val="24"/>
+                <w:szCs w:val="24"/>
+                <w:lang w:val="es-EC"/>
+              </w:rPr>
+              <w:t xml:space="preserve"> se ejecuta, sus coordenadas físicas se actualizan automáticamente en </w:t>
+            </w:r>
+            <w:proofErr w:type="spellStart"/>
+            <w:r>
+              <w:rPr>
+                <w:rFonts w:ascii="Arial" w:hAnsi="Arial" w:cs="Arial"/>
+                <w:color w:val="000000"/>
+                <w:sz w:val="24"/>
+                <w:szCs w:val="24"/>
+                <w:lang w:val="es-EC"/>
+              </w:rPr>
+              <w:t>Firebase</w:t>
+            </w:r>
+            <w:proofErr w:type="spellEnd"/>
+            <w:r>
+              <w:rPr>
+                <w:rFonts w:ascii="Arial" w:hAnsi="Arial" w:cs="Arial"/>
+                <w:color w:val="000000"/>
+                <w:sz w:val="24"/>
+                <w:szCs w:val="24"/>
+                <w:lang w:val="es-EC"/>
+              </w:rPr>
+              <w:t xml:space="preserve"> </w:t>
+            </w:r>
+            <w:proofErr w:type="spellStart"/>
+            <w:r>
+              <w:rPr>
+                <w:rFonts w:ascii="Arial" w:hAnsi="Arial" w:cs="Arial"/>
+                <w:color w:val="000000"/>
+                <w:sz w:val="24"/>
+                <w:szCs w:val="24"/>
+                <w:lang w:val="es-EC"/>
+              </w:rPr>
+              <w:t>Realtime</w:t>
+            </w:r>
+            <w:proofErr w:type="spellEnd"/>
+            <w:r>
+              <w:rPr>
+                <w:rFonts w:ascii="Arial" w:hAnsi="Arial" w:cs="Arial"/>
+                <w:color w:val="000000"/>
+                <w:sz w:val="24"/>
+                <w:szCs w:val="24"/>
+                <w:lang w:val="es-EC"/>
+              </w:rPr>
+              <w:t xml:space="preserve"> </w:t>
+            </w:r>
+            <w:proofErr w:type="spellStart"/>
+            <w:r>
+              <w:rPr>
+                <w:rFonts w:ascii="Arial" w:hAnsi="Arial" w:cs="Arial"/>
+                <w:color w:val="000000"/>
+                <w:sz w:val="24"/>
+                <w:szCs w:val="24"/>
+                <w:lang w:val="es-EC"/>
+              </w:rPr>
+              <w:t>Database</w:t>
+            </w:r>
+            <w:proofErr w:type="spellEnd"/>
+            <w:r>
+              <w:rPr>
+                <w:rFonts w:ascii="Arial" w:hAnsi="Arial" w:cs="Arial"/>
+                <w:color w:val="000000"/>
+                <w:sz w:val="24"/>
+                <w:szCs w:val="24"/>
+                <w:lang w:val="es-EC"/>
+              </w:rPr>
+              <w:t>.</w:t>
+            </w:r>
+          </w:p>
+        </w:tc>
+        <w:tc>
+          <w:tcPr>
+            <w:tcW w:w="1756" w:type="dxa"/>
+          </w:tcPr>
+          <w:p>
+            <w:pPr>
+              <w:rPr>
+                <w:rFonts w:ascii="Arial" w:hAnsi="Arial" w:cs="Arial"/>
+                <w:color w:val="000000"/>
+                <w:sz w:val="24"/>
+                <w:szCs w:val="24"/>
+                <w:lang w:val="es-EC"/>
+              </w:rPr>
+            </w:pPr>
+            <w:r>
+              <w:rPr>
+                <w:rFonts w:ascii="Arial" w:hAnsi="Arial" w:cs="Arial"/>
+                <w:color w:val="000000"/>
+                <w:sz w:val="24"/>
+                <w:szCs w:val="24"/>
+                <w:lang w:val="es-EC"/>
+              </w:rPr>
+              <w:t>Completado</w:t>
+            </w:r>
+          </w:p>
+        </w:tc>
+      </w:tr>
+      <w:tr>
+        <w:tc>
+          <w:tcPr>
+            <w:tcW w:w="1232" w:type="dxa"/>
+            <w:vMerge/>
+          </w:tcPr>
+          <w:p>
+            <w:pPr>
+              <w:rPr>
+                <w:rFonts w:ascii="Arial" w:hAnsi="Arial" w:cs="Arial"/>
+                <w:b/>
+                <w:bCs/>
+                <w:sz w:val="24"/>
+                <w:szCs w:val="24"/>
+                <w:lang w:val="es-EC"/>
+              </w:rPr>
+            </w:pPr>
+          </w:p>
+        </w:tc>
+        <w:tc>
+          <w:tcPr>
+            <w:tcW w:w="1385" w:type="dxa"/>
+          </w:tcPr>
+          <w:p>
+            <w:pPr>
+              <w:rPr>
+                <w:rFonts w:ascii="Arial" w:hAnsi="Arial" w:cs="Arial"/>
+                <w:sz w:val="24"/>
+                <w:szCs w:val="24"/>
+                <w:lang w:val="es-EC"/>
+              </w:rPr>
+            </w:pPr>
+            <w:r>
+              <w:rPr>
+                <w:rFonts w:ascii="Arial" w:hAnsi="Arial" w:cs="Arial"/>
+                <w:sz w:val="24"/>
+                <w:szCs w:val="24"/>
+                <w:lang w:val="es-EC"/>
+              </w:rPr>
+              <w:t>Miércoles</w:t>
+            </w:r>
+          </w:p>
+        </w:tc>
+        <w:tc>
+          <w:tcPr>
+            <w:tcW w:w="8577" w:type="dxa"/>
+            <w:vMerge w:val="restart"/>
+          </w:tcPr>
+          <w:p>
+            <w:pPr>
+              <w:rPr>
+                <w:rFonts w:ascii="Arial" w:hAnsi="Arial" w:cs="Arial"/>
+                <w:sz w:val="24"/>
+                <w:szCs w:val="24"/>
+                <w:lang w:val="es-EC"/>
+              </w:rPr>
+            </w:pPr>
+            <w:r>
+              <w:rPr>
+                <w:rFonts w:ascii="Arial" w:hAnsi="Arial" w:cs="Arial"/>
+                <w:sz w:val="24"/>
+                <w:szCs w:val="24"/>
+                <w:lang w:val="es-EC"/>
+              </w:rPr>
+              <w:t>Conductor: Implementación de la c</w:t>
+            </w:r>
+            <w:r>
+              <w:rPr>
+                <w:rFonts w:ascii="Arial" w:hAnsi="Arial" w:cs="Arial"/>
+                <w:sz w:val="24"/>
+                <w:szCs w:val="24"/>
+                <w:lang w:val="es-EC"/>
+              </w:rPr>
+              <w:t xml:space="preserve">ola, un conductor puede reservar un puesto en la cola de 6 vehículos, así como liberar su puesto para que automáticamente el anterior pase a ocupar su puesto. </w:t>
+            </w:r>
+          </w:p>
+        </w:tc>
+        <w:tc>
+          <w:tcPr>
+            <w:tcW w:w="1756" w:type="dxa"/>
+          </w:tcPr>
+          <w:p>
+            <w:pPr>
+              <w:rPr>
+                <w:rFonts w:ascii="Arial" w:hAnsi="Arial" w:cs="Arial"/>
+                <w:sz w:val="24"/>
+                <w:szCs w:val="24"/>
+                <w:lang w:val="es-EC"/>
+              </w:rPr>
+            </w:pPr>
+            <w:r>
+              <w:rPr>
+                <w:rFonts w:ascii="Arial" w:hAnsi="Arial" w:cs="Arial"/>
+                <w:sz w:val="24"/>
+                <w:szCs w:val="24"/>
+                <w:lang w:val="es-EC"/>
+              </w:rPr>
+              <w:t>Completado</w:t>
+            </w:r>
+          </w:p>
+        </w:tc>
+      </w:tr>
+      <w:tr>
+        <w:tc>
+          <w:tcPr>
+            <w:tcW w:w="1232" w:type="dxa"/>
+            <w:vMerge/>
+          </w:tcPr>
+          <w:p>
+            <w:pPr>
+              <w:rPr>
+                <w:rFonts w:ascii="Arial" w:hAnsi="Arial" w:cs="Arial"/>
+                <w:b/>
+                <w:bCs/>
+                <w:sz w:val="24"/>
+                <w:szCs w:val="24"/>
+                <w:lang w:val="es-EC"/>
+              </w:rPr>
+            </w:pPr>
+          </w:p>
+        </w:tc>
+        <w:tc>
+          <w:tcPr>
+            <w:tcW w:w="1385" w:type="dxa"/>
+          </w:tcPr>
+          <w:p>
+            <w:pPr>
+              <w:rPr>
+                <w:rFonts w:ascii="Arial" w:hAnsi="Arial" w:cs="Arial"/>
+                <w:sz w:val="24"/>
+                <w:szCs w:val="24"/>
+                <w:lang w:val="es-EC"/>
+              </w:rPr>
+            </w:pPr>
+            <w:r>
+              <w:rPr>
+                <w:rFonts w:ascii="Arial" w:hAnsi="Arial" w:cs="Arial"/>
+                <w:sz w:val="24"/>
+                <w:szCs w:val="24"/>
+                <w:lang w:val="es-EC"/>
+              </w:rPr>
+              <w:t>Jueves</w:t>
+            </w:r>
+          </w:p>
+        </w:tc>
+        <w:tc>
+          <w:tcPr>
+            <w:tcW w:w="8577" w:type="dxa"/>
+            <w:vMerge/>
+          </w:tcPr>
+          <w:p>
+            <w:pPr>
+              <w:rPr>
+                <w:rFonts w:ascii="Arial" w:hAnsi="Arial" w:cs="Arial"/>
+                <w:sz w:val="24"/>
+                <w:szCs w:val="24"/>
+                <w:lang w:val="es-EC"/>
+              </w:rPr>
+            </w:pPr>
+          </w:p>
+        </w:tc>
+        <w:tc>
+          <w:tcPr>
+            <w:tcW w:w="1756" w:type="dxa"/>
+          </w:tcPr>
+          <w:p>
+            <w:pPr>
+              <w:rPr>
+                <w:rFonts w:ascii="Arial" w:hAnsi="Arial" w:cs="Arial"/>
+                <w:sz w:val="24"/>
+                <w:szCs w:val="24"/>
+                <w:lang w:val="es-EC"/>
+              </w:rPr>
+            </w:pPr>
+            <w:r>
+              <w:rPr>
+                <w:rFonts w:ascii="Arial" w:hAnsi="Arial" w:cs="Arial"/>
+                <w:sz w:val="24"/>
+                <w:szCs w:val="24"/>
+                <w:lang w:val="es-EC"/>
+              </w:rPr>
+              <w:t>Completado</w:t>
+            </w:r>
+          </w:p>
+        </w:tc>
+      </w:tr>
+      <w:tr>
+        <w:tc>
+          <w:tcPr>
+            <w:tcW w:w="1232" w:type="dxa"/>
+            <w:vMerge/>
+          </w:tcPr>
+          <w:p>
+            <w:pPr>
+              <w:rPr>
+                <w:rFonts w:ascii="Arial" w:hAnsi="Arial" w:cs="Arial"/>
+                <w:b/>
+                <w:bCs/>
+                <w:sz w:val="24"/>
+                <w:szCs w:val="24"/>
+                <w:lang w:val="es-EC"/>
+              </w:rPr>
+            </w:pPr>
+          </w:p>
+        </w:tc>
+        <w:tc>
+          <w:tcPr>
+            <w:tcW w:w="1385" w:type="dxa"/>
+          </w:tcPr>
+          <w:p>
+            <w:pPr>
+              <w:rPr>
+                <w:rFonts w:ascii="Arial" w:hAnsi="Arial" w:cs="Arial"/>
+                <w:sz w:val="24"/>
+                <w:szCs w:val="24"/>
+                <w:lang w:val="es-EC"/>
+              </w:rPr>
+            </w:pPr>
+            <w:r>
+              <w:rPr>
+                <w:rFonts w:ascii="Arial" w:hAnsi="Arial" w:cs="Arial"/>
+                <w:sz w:val="24"/>
+                <w:szCs w:val="24"/>
+                <w:lang w:val="es-EC"/>
+              </w:rPr>
+              <w:t>Viernes</w:t>
+            </w:r>
+          </w:p>
+        </w:tc>
+        <w:tc>
+          <w:tcPr>
+            <w:tcW w:w="8577" w:type="dxa"/>
+            <w:vMerge w:val="restart"/>
+          </w:tcPr>
+          <w:p>
+            <w:pPr>
+              <w:rPr>
+                <w:rFonts w:ascii="Arial" w:hAnsi="Arial" w:cs="Arial"/>
+                <w:sz w:val="24"/>
+                <w:szCs w:val="24"/>
+                <w:lang w:val="es-EC"/>
+              </w:rPr>
+            </w:pPr>
+            <w:r>
+              <w:rPr>
+                <w:rFonts w:ascii="Arial" w:hAnsi="Arial" w:cs="Arial"/>
+                <w:sz w:val="24"/>
+                <w:szCs w:val="24"/>
+                <w:lang w:val="es-EC"/>
+              </w:rPr>
+              <w:t xml:space="preserve">Pasajero: Cuando el sistema se le asigna un conductor, se muestra su información en la </w:t>
+            </w:r>
+            <w:proofErr w:type="gramStart"/>
+            <w:r>
+              <w:rPr>
+                <w:rFonts w:ascii="Arial" w:hAnsi="Arial" w:cs="Arial"/>
+                <w:sz w:val="24"/>
+                <w:szCs w:val="24"/>
+                <w:lang w:val="es-EC"/>
+              </w:rPr>
+              <w:t>app</w:t>
+            </w:r>
+            <w:proofErr w:type="gramEnd"/>
+            <w:r>
+              <w:rPr>
+                <w:rFonts w:ascii="Arial" w:hAnsi="Arial" w:cs="Arial"/>
+                <w:sz w:val="24"/>
+                <w:szCs w:val="24"/>
+                <w:lang w:val="es-EC"/>
+              </w:rPr>
+              <w:t>.</w:t>
+            </w:r>
+          </w:p>
+        </w:tc>
+        <w:tc>
+          <w:tcPr>
+            <w:tcW w:w="1756" w:type="dxa"/>
+          </w:tcPr>
+          <w:p>
+            <w:pPr>
+              <w:rPr>
+                <w:rFonts w:ascii="Arial" w:hAnsi="Arial" w:cs="Arial"/>
+                <w:sz w:val="24"/>
+                <w:szCs w:val="24"/>
+                <w:lang w:val="es-EC"/>
+              </w:rPr>
+            </w:pPr>
+            <w:r>
+              <w:rPr>
+                <w:rFonts w:ascii="Arial" w:hAnsi="Arial" w:cs="Arial"/>
+                <w:sz w:val="24"/>
+                <w:szCs w:val="24"/>
+                <w:lang w:val="es-EC"/>
+              </w:rPr>
+              <w:t>Completado</w:t>
+            </w:r>
+          </w:p>
+        </w:tc>
+      </w:tr>
+      <w:tr>
+        <w:tc>
+          <w:tcPr>
+            <w:tcW w:w="1232" w:type="dxa"/>
+            <w:vMerge/>
+          </w:tcPr>
+          <w:p>
+            <w:pPr>
+              <w:rPr>
+                <w:rFonts w:ascii="Arial" w:hAnsi="Arial" w:cs="Arial"/>
+                <w:b/>
+                <w:bCs/>
+                <w:sz w:val="24"/>
+                <w:szCs w:val="24"/>
+                <w:lang w:val="es-EC"/>
+              </w:rPr>
+            </w:pPr>
+          </w:p>
+        </w:tc>
+        <w:tc>
+          <w:tcPr>
+            <w:tcW w:w="1385" w:type="dxa"/>
+          </w:tcPr>
+          <w:p>
+            <w:pPr>
+              <w:rPr>
+                <w:rFonts w:ascii="Arial" w:hAnsi="Arial" w:cs="Arial"/>
+                <w:sz w:val="24"/>
+                <w:szCs w:val="24"/>
+                <w:lang w:val="es-EC"/>
+              </w:rPr>
+            </w:pPr>
+            <w:r>
+              <w:rPr>
+                <w:rFonts w:ascii="Arial" w:hAnsi="Arial" w:cs="Arial"/>
+                <w:sz w:val="24"/>
+                <w:szCs w:val="24"/>
+                <w:lang w:val="es-EC"/>
+              </w:rPr>
+              <w:t>Sábado</w:t>
+            </w:r>
+          </w:p>
+        </w:tc>
+        <w:tc>
+          <w:tcPr>
+            <w:tcW w:w="8577" w:type="dxa"/>
+            <w:vMerge/>
+          </w:tcPr>
+          <w:p>
+            <w:pPr>
+              <w:rPr>
+                <w:rFonts w:ascii="Arial" w:hAnsi="Arial" w:cs="Arial"/>
+                <w:sz w:val="24"/>
+                <w:szCs w:val="24"/>
+                <w:lang w:val="es-EC"/>
+              </w:rPr>
+            </w:pPr>
+          </w:p>
+        </w:tc>
+        <w:tc>
+          <w:tcPr>
+            <w:tcW w:w="1756" w:type="dxa"/>
+          </w:tcPr>
+          <w:p>
+            <w:pPr>
+              <w:rPr>
+                <w:rFonts w:ascii="Arial" w:hAnsi="Arial" w:cs="Arial"/>
+                <w:sz w:val="24"/>
+                <w:szCs w:val="24"/>
+                <w:lang w:val="es-EC"/>
+              </w:rPr>
+            </w:pPr>
+            <w:r>
+              <w:rPr>
+                <w:rFonts w:ascii="Arial" w:hAnsi="Arial" w:cs="Arial"/>
+                <w:sz w:val="24"/>
+                <w:szCs w:val="24"/>
+                <w:lang w:val="es-EC"/>
+              </w:rPr>
+              <w:t>Completado</w:t>
+            </w:r>
+          </w:p>
+        </w:tc>
+      </w:tr>
+      <w:tr>
+        <w:tc>
+          <w:tcPr>
+            <w:tcW w:w="1232" w:type="dxa"/>
+            <w:vMerge/>
+          </w:tcPr>
+          <w:p>
+            <w:pPr>
+              <w:rPr>
+                <w:rFonts w:ascii="Arial" w:hAnsi="Arial" w:cs="Arial"/>
+                <w:b/>
+                <w:bCs/>
+                <w:sz w:val="24"/>
+                <w:szCs w:val="24"/>
+                <w:lang w:val="es-EC"/>
+              </w:rPr>
+            </w:pPr>
+          </w:p>
+        </w:tc>
+        <w:tc>
+          <w:tcPr>
+            <w:tcW w:w="1385" w:type="dxa"/>
+          </w:tcPr>
+          <w:p>
+            <w:pPr>
+              <w:rPr>
+                <w:rFonts w:ascii="Arial" w:hAnsi="Arial" w:cs="Arial"/>
+                <w:sz w:val="24"/>
+                <w:szCs w:val="24"/>
+                <w:lang w:val="es-EC"/>
+              </w:rPr>
+            </w:pPr>
+            <w:r>
+              <w:rPr>
+                <w:rFonts w:ascii="Arial" w:hAnsi="Arial" w:cs="Arial"/>
+                <w:sz w:val="24"/>
+                <w:szCs w:val="24"/>
+                <w:lang w:val="es-EC"/>
+              </w:rPr>
+              <w:t>Domingo</w:t>
+            </w:r>
+          </w:p>
+        </w:tc>
+        <w:tc>
+          <w:tcPr>
+            <w:tcW w:w="8577" w:type="dxa"/>
+            <w:vMerge w:val="restart"/>
+          </w:tcPr>
+          <w:p>
+            <w:pPr>
+              <w:rPr>
+                <w:rFonts w:ascii="Arial" w:hAnsi="Arial" w:cs="Arial"/>
+                <w:sz w:val="24"/>
+                <w:szCs w:val="24"/>
+                <w:lang w:val="es-EC"/>
+              </w:rPr>
+            </w:pPr>
+            <w:r>
+              <w:rPr>
+                <w:rFonts w:ascii="Arial" w:hAnsi="Arial" w:cs="Arial"/>
+                <w:sz w:val="24"/>
+                <w:szCs w:val="24"/>
+                <w:lang w:val="es-EC"/>
+              </w:rPr>
+              <w:t xml:space="preserve">Funcionalidad tanto en la </w:t>
+            </w:r>
+            <w:proofErr w:type="gramStart"/>
+            <w:r>
+              <w:rPr>
+                <w:rFonts w:ascii="Arial" w:hAnsi="Arial" w:cs="Arial"/>
+                <w:sz w:val="24"/>
+                <w:szCs w:val="24"/>
+                <w:lang w:val="es-EC"/>
+              </w:rPr>
+              <w:t>app</w:t>
+            </w:r>
+            <w:proofErr w:type="gramEnd"/>
+            <w:r>
+              <w:rPr>
+                <w:rFonts w:ascii="Arial" w:hAnsi="Arial" w:cs="Arial"/>
+                <w:sz w:val="24"/>
+                <w:szCs w:val="24"/>
+                <w:lang w:val="es-EC"/>
+              </w:rPr>
+              <w:t xml:space="preserve"> de conductor como de pasajero para poder comunicarse mediante </w:t>
+            </w:r>
+            <w:proofErr w:type="spellStart"/>
+            <w:r>
+              <w:rPr>
+                <w:rFonts w:ascii="Arial" w:hAnsi="Arial" w:cs="Arial"/>
+                <w:sz w:val="24"/>
+                <w:szCs w:val="24"/>
+                <w:lang w:val="es-EC"/>
+              </w:rPr>
+              <w:t>Whatsapp</w:t>
+            </w:r>
+            <w:proofErr w:type="spellEnd"/>
+            <w:r>
+              <w:rPr>
+                <w:rFonts w:ascii="Arial" w:hAnsi="Arial" w:cs="Arial"/>
+                <w:sz w:val="24"/>
+                <w:szCs w:val="24"/>
+                <w:lang w:val="es-EC"/>
+              </w:rPr>
+              <w:t xml:space="preserve"> entre ellos. </w:t>
+            </w:r>
+          </w:p>
+        </w:tc>
+        <w:tc>
+          <w:tcPr>
+            <w:tcW w:w="1756" w:type="dxa"/>
+          </w:tcPr>
+          <w:p>
+            <w:pPr>
+              <w:rPr>
+                <w:rFonts w:ascii="Arial" w:hAnsi="Arial" w:cs="Arial"/>
+                <w:sz w:val="24"/>
+                <w:szCs w:val="24"/>
+                <w:lang w:val="es-EC"/>
+              </w:rPr>
+            </w:pPr>
+            <w:r>
+              <w:rPr>
+                <w:rFonts w:ascii="Arial" w:hAnsi="Arial" w:cs="Arial"/>
+                <w:sz w:val="24"/>
+                <w:szCs w:val="24"/>
+                <w:lang w:val="es-EC"/>
+              </w:rPr>
+              <w:t>Completado</w:t>
+            </w:r>
+          </w:p>
+        </w:tc>
+      </w:tr>
+      <w:tr>
+        <w:tc>
+          <w:tcPr>
+            <w:tcW w:w="1232" w:type="dxa"/>
+            <w:vMerge/>
+          </w:tcPr>
+          <w:p>
+            <w:pPr>
+              <w:rPr>
+                <w:rFonts w:ascii="Arial" w:hAnsi="Arial" w:cs="Arial"/>
+                <w:b/>
+                <w:bCs/>
+                <w:sz w:val="24"/>
+                <w:szCs w:val="24"/>
+                <w:lang w:val="es-EC"/>
+              </w:rPr>
+            </w:pPr>
+          </w:p>
+        </w:tc>
+        <w:tc>
+          <w:tcPr>
+            <w:tcW w:w="1385" w:type="dxa"/>
+          </w:tcPr>
+          <w:p>
+            <w:pPr>
+              <w:rPr>
+                <w:rFonts w:ascii="Arial" w:hAnsi="Arial" w:cs="Arial"/>
+                <w:sz w:val="24"/>
+                <w:szCs w:val="24"/>
+                <w:lang w:val="es-EC"/>
+              </w:rPr>
+            </w:pPr>
+            <w:r>
+              <w:rPr>
+                <w:rFonts w:ascii="Arial" w:hAnsi="Arial" w:cs="Arial"/>
+                <w:sz w:val="24"/>
+                <w:szCs w:val="24"/>
+                <w:lang w:val="es-EC"/>
+              </w:rPr>
+              <w:t>Lunes</w:t>
+            </w:r>
+          </w:p>
+        </w:tc>
+        <w:tc>
+          <w:tcPr>
+            <w:tcW w:w="8577" w:type="dxa"/>
+            <w:vMerge/>
+          </w:tcPr>
+          <w:p>
+            <w:pPr>
+              <w:rPr>
+                <w:rFonts w:ascii="Arial" w:hAnsi="Arial" w:cs="Arial"/>
+                <w:sz w:val="24"/>
+                <w:szCs w:val="24"/>
+                <w:lang w:val="es-EC"/>
+              </w:rPr>
+            </w:pPr>
+          </w:p>
+        </w:tc>
+        <w:tc>
+          <w:tcPr>
+            <w:tcW w:w="1756" w:type="dxa"/>
+          </w:tcPr>
+          <w:p>
+            <w:pPr>
+              <w:rPr>
+                <w:rFonts w:ascii="Arial" w:hAnsi="Arial" w:cs="Arial"/>
+                <w:sz w:val="24"/>
+                <w:szCs w:val="24"/>
+                <w:lang w:val="es-EC"/>
+              </w:rPr>
+            </w:pPr>
+            <w:r>
+              <w:rPr>
+                <w:rFonts w:ascii="Arial" w:hAnsi="Arial" w:cs="Arial"/>
+                <w:sz w:val="24"/>
+                <w:szCs w:val="24"/>
+                <w:lang w:val="es-EC"/>
+              </w:rPr>
+              <w:t>Completado</w:t>
+            </w:r>
+          </w:p>
+        </w:tc>
+      </w:tr>
+    </w:tbl>
+    <w:p>
+      <w:pPr>
+        <w:rPr>
+          <w:b/>
+          <w:bCs/>
+          <w:sz w:val="44"/>
+          <w:szCs w:val="44"/>
+          <w:lang w:val="es-EC"/>
+        </w:rPr>
+      </w:pPr>
+    </w:p>
+    <w:tbl>
+      <w:tblPr>
+        <w:tblStyle w:val="Tablaconcuadrcula"/>
+        <w:tblW w:w="0" w:type="auto"/>
+        <w:tblLook w:val="04A0" w:firstRow="1" w:lastRow="0" w:firstColumn="1" w:lastColumn="0" w:noHBand="0" w:noVBand="1"/>
+      </w:tblPr>
+      <w:tblGrid>
+        <w:gridCol w:w="1232"/>
+        <w:gridCol w:w="1385"/>
+        <w:gridCol w:w="8577"/>
+        <w:gridCol w:w="1756"/>
+      </w:tblGrid>
+      <w:tr>
+        <w:tc>
+          <w:tcPr>
+            <w:tcW w:w="1232" w:type="dxa"/>
+          </w:tcPr>
+          <w:p>
+            <w:pPr>
+              <w:rPr>
+                <w:rFonts w:ascii="Arial" w:hAnsi="Arial" w:cs="Arial"/>
+                <w:b/>
+                <w:bCs/>
+                <w:sz w:val="24"/>
+                <w:szCs w:val="24"/>
+                <w:lang w:val="es-EC"/>
+              </w:rPr>
+            </w:pPr>
+            <w:proofErr w:type="spellStart"/>
+            <w:r>
+              <w:rPr>
+                <w:rFonts w:ascii="Arial" w:hAnsi="Arial" w:cs="Arial"/>
+                <w:b/>
+                <w:bCs/>
+                <w:sz w:val="24"/>
+                <w:szCs w:val="24"/>
+                <w:lang w:val="es-EC"/>
+              </w:rPr>
+              <w:t>Sprints</w:t>
+            </w:r>
+            <w:proofErr w:type="spellEnd"/>
+            <w:r>
+              <w:rPr>
+                <w:rFonts w:ascii="Arial" w:hAnsi="Arial" w:cs="Arial"/>
+                <w:b/>
+                <w:bCs/>
+                <w:sz w:val="24"/>
+                <w:szCs w:val="24"/>
+                <w:lang w:val="es-EC"/>
+              </w:rPr>
+              <w:t xml:space="preserve">. </w:t>
+            </w:r>
+          </w:p>
+        </w:tc>
+        <w:tc>
+          <w:tcPr>
+            <w:tcW w:w="1385" w:type="dxa"/>
+          </w:tcPr>
+          <w:p>
+            <w:pPr>
+              <w:rPr>
+                <w:rFonts w:ascii="Arial" w:hAnsi="Arial" w:cs="Arial"/>
+                <w:b/>
+                <w:bCs/>
+                <w:sz w:val="24"/>
+                <w:szCs w:val="24"/>
+                <w:lang w:val="es-EC"/>
+              </w:rPr>
+            </w:pPr>
+            <w:r>
+              <w:rPr>
+                <w:rFonts w:ascii="Arial" w:hAnsi="Arial" w:cs="Arial"/>
+                <w:b/>
+                <w:bCs/>
+                <w:sz w:val="24"/>
+                <w:szCs w:val="24"/>
+                <w:lang w:val="es-EC"/>
+              </w:rPr>
+              <w:t>Días</w:t>
+            </w:r>
+          </w:p>
+        </w:tc>
+        <w:tc>
+          <w:tcPr>
+            <w:tcW w:w="8577" w:type="dxa"/>
+          </w:tcPr>
+          <w:p>
+            <w:pPr>
+              <w:rPr>
+                <w:rFonts w:ascii="Arial" w:hAnsi="Arial" w:cs="Arial"/>
+                <w:b/>
+                <w:bCs/>
+                <w:sz w:val="24"/>
+                <w:szCs w:val="24"/>
+                <w:lang w:val="es-EC"/>
+              </w:rPr>
+            </w:pPr>
+            <w:r>
+              <w:rPr>
+                <w:rFonts w:ascii="Arial" w:hAnsi="Arial" w:cs="Arial"/>
+                <w:b/>
+                <w:bCs/>
+                <w:sz w:val="24"/>
+                <w:szCs w:val="24"/>
+                <w:lang w:val="es-EC"/>
+              </w:rPr>
+              <w:t>Actividades</w:t>
+            </w:r>
+          </w:p>
+        </w:tc>
+        <w:tc>
+          <w:tcPr>
+            <w:tcW w:w="1756" w:type="dxa"/>
+          </w:tcPr>
+          <w:p>
+            <w:pPr>
+              <w:rPr>
+                <w:rFonts w:ascii="Arial" w:hAnsi="Arial" w:cs="Arial"/>
+                <w:b/>
+                <w:bCs/>
+                <w:sz w:val="24"/>
+                <w:szCs w:val="24"/>
+                <w:lang w:val="es-EC"/>
+              </w:rPr>
+            </w:pPr>
+            <w:r>
+              <w:rPr>
+                <w:rFonts w:ascii="Arial" w:hAnsi="Arial" w:cs="Arial"/>
+                <w:b/>
+                <w:bCs/>
+                <w:sz w:val="24"/>
+                <w:szCs w:val="24"/>
+                <w:lang w:val="es-EC"/>
+              </w:rPr>
+              <w:t xml:space="preserve">Estado </w:t>
+            </w:r>
+          </w:p>
+          <w:p>
+            <w:pPr>
+              <w:rPr>
+                <w:rFonts w:ascii="Arial" w:hAnsi="Arial" w:cs="Arial"/>
+                <w:b/>
+                <w:bCs/>
+                <w:sz w:val="24"/>
+                <w:szCs w:val="24"/>
+                <w:lang w:val="es-EC"/>
+              </w:rPr>
+            </w:pPr>
+          </w:p>
+        </w:tc>
+      </w:tr>
+      <w:tr>
+        <w:tc>
+          <w:tcPr>
+            <w:tcW w:w="1232" w:type="dxa"/>
+            <w:vMerge w:val="restart"/>
+          </w:tcPr>
+          <w:p>
+            <w:pPr>
+              <w:rPr>
+                <w:rFonts w:ascii="Arial" w:hAnsi="Arial" w:cs="Arial"/>
+                <w:sz w:val="24"/>
+                <w:szCs w:val="24"/>
+                <w:lang w:val="es-EC"/>
+              </w:rPr>
+            </w:pPr>
+            <w:r>
+              <w:rPr>
+                <w:rFonts w:ascii="Arial" w:hAnsi="Arial" w:cs="Arial"/>
+                <w:sz w:val="24"/>
+                <w:szCs w:val="24"/>
+                <w:lang w:val="es-EC"/>
+              </w:rPr>
+              <w:t>7</w:t>
+            </w:r>
+          </w:p>
+        </w:tc>
+        <w:tc>
+          <w:tcPr>
+            <w:tcW w:w="1385" w:type="dxa"/>
+          </w:tcPr>
+          <w:p>
+            <w:pPr>
+              <w:rPr>
+                <w:rFonts w:ascii="Arial" w:hAnsi="Arial" w:cs="Arial"/>
+                <w:sz w:val="24"/>
+                <w:szCs w:val="24"/>
+                <w:lang w:val="es-EC"/>
+              </w:rPr>
+            </w:pPr>
+            <w:r>
+              <w:rPr>
+                <w:rFonts w:ascii="Arial" w:hAnsi="Arial" w:cs="Arial"/>
+                <w:sz w:val="24"/>
+                <w:szCs w:val="24"/>
+                <w:lang w:val="es-EC"/>
+              </w:rPr>
+              <w:t>Martes</w:t>
+            </w:r>
+          </w:p>
+        </w:tc>
+        <w:tc>
+          <w:tcPr>
+            <w:tcW w:w="8577" w:type="dxa"/>
+          </w:tcPr>
+          <w:p>
+            <w:pPr>
+              <w:rPr>
+                <w:rFonts w:ascii="Arial" w:hAnsi="Arial" w:cs="Arial"/>
+                <w:color w:val="000000"/>
+                <w:sz w:val="24"/>
+                <w:szCs w:val="24"/>
+                <w:lang w:val="es-EC"/>
+              </w:rPr>
+            </w:pPr>
+            <w:r>
+              <w:rPr>
+                <w:rFonts w:ascii="Arial" w:hAnsi="Arial" w:cs="Arial"/>
+                <w:color w:val="000000"/>
+                <w:sz w:val="24"/>
+                <w:szCs w:val="24"/>
+                <w:lang w:val="es-EC"/>
+              </w:rPr>
+              <w:t xml:space="preserve">Conductor: Funcionalidad, cada que la </w:t>
+            </w:r>
+            <w:proofErr w:type="gramStart"/>
+            <w:r>
+              <w:rPr>
+                <w:rFonts w:ascii="Arial" w:hAnsi="Arial" w:cs="Arial"/>
+                <w:color w:val="000000"/>
+                <w:sz w:val="24"/>
+                <w:szCs w:val="24"/>
+                <w:lang w:val="es-EC"/>
+              </w:rPr>
+              <w:t>app</w:t>
+            </w:r>
+            <w:proofErr w:type="gramEnd"/>
+            <w:r>
+              <w:rPr>
+                <w:rFonts w:ascii="Arial" w:hAnsi="Arial" w:cs="Arial"/>
+                <w:color w:val="000000"/>
+                <w:sz w:val="24"/>
+                <w:szCs w:val="24"/>
+                <w:lang w:val="es-EC"/>
+              </w:rPr>
+              <w:t xml:space="preserve"> se ejecute se inicializa un </w:t>
+            </w:r>
+            <w:proofErr w:type="spellStart"/>
+            <w:r>
+              <w:rPr>
+                <w:rFonts w:ascii="Arial" w:hAnsi="Arial" w:cs="Arial"/>
+                <w:color w:val="000000"/>
+                <w:sz w:val="24"/>
+                <w:szCs w:val="24"/>
+                <w:lang w:val="es-EC"/>
+              </w:rPr>
+              <w:t>listener</w:t>
+            </w:r>
+            <w:proofErr w:type="spellEnd"/>
+            <w:r>
+              <w:rPr>
+                <w:rFonts w:ascii="Arial" w:hAnsi="Arial" w:cs="Arial"/>
+                <w:color w:val="000000"/>
+                <w:sz w:val="24"/>
+                <w:szCs w:val="24"/>
+                <w:lang w:val="es-EC"/>
+              </w:rPr>
+              <w:t xml:space="preserve"> de ubicación física basada en la señal GPS del celular. </w:t>
+            </w:r>
+          </w:p>
+        </w:tc>
+        <w:tc>
+          <w:tcPr>
+            <w:tcW w:w="1756" w:type="dxa"/>
+          </w:tcPr>
+          <w:p>
+            <w:pPr>
+              <w:rPr>
+                <w:rFonts w:ascii="Arial" w:hAnsi="Arial" w:cs="Arial"/>
+                <w:color w:val="000000"/>
+                <w:sz w:val="24"/>
+                <w:szCs w:val="24"/>
+                <w:lang w:val="es-EC"/>
+              </w:rPr>
+            </w:pPr>
+            <w:r>
+              <w:rPr>
+                <w:rFonts w:ascii="Arial" w:hAnsi="Arial" w:cs="Arial"/>
+                <w:color w:val="000000"/>
+                <w:sz w:val="24"/>
+                <w:szCs w:val="24"/>
+                <w:lang w:val="es-EC"/>
+              </w:rPr>
+              <w:t>Completado</w:t>
+            </w:r>
+          </w:p>
+        </w:tc>
+      </w:tr>
+      <w:tr>
+        <w:tc>
+          <w:tcPr>
+            <w:tcW w:w="1232" w:type="dxa"/>
+            <w:vMerge/>
+          </w:tcPr>
+          <w:p>
+            <w:pPr>
+              <w:rPr>
+                <w:rFonts w:ascii="Arial" w:hAnsi="Arial" w:cs="Arial"/>
+                <w:b/>
+                <w:bCs/>
+                <w:sz w:val="24"/>
+                <w:szCs w:val="24"/>
+                <w:lang w:val="es-EC"/>
+              </w:rPr>
+            </w:pPr>
+          </w:p>
+        </w:tc>
+        <w:tc>
+          <w:tcPr>
+            <w:tcW w:w="1385" w:type="dxa"/>
+          </w:tcPr>
+          <w:p>
+            <w:pPr>
+              <w:rPr>
+                <w:rFonts w:ascii="Arial" w:hAnsi="Arial" w:cs="Arial"/>
+                <w:sz w:val="24"/>
+                <w:szCs w:val="24"/>
+                <w:lang w:val="es-EC"/>
+              </w:rPr>
+            </w:pPr>
+            <w:r>
+              <w:rPr>
+                <w:rFonts w:ascii="Arial" w:hAnsi="Arial" w:cs="Arial"/>
+                <w:sz w:val="24"/>
+                <w:szCs w:val="24"/>
+                <w:lang w:val="es-EC"/>
+              </w:rPr>
+              <w:t>Miércoles</w:t>
+            </w:r>
+          </w:p>
+        </w:tc>
+        <w:tc>
+          <w:tcPr>
+            <w:tcW w:w="8577" w:type="dxa"/>
+          </w:tcPr>
+          <w:p>
+            <w:pPr>
+              <w:rPr>
+                <w:rFonts w:ascii="Arial" w:hAnsi="Arial" w:cs="Arial"/>
+                <w:sz w:val="24"/>
+                <w:szCs w:val="24"/>
+                <w:lang w:val="es-EC"/>
+              </w:rPr>
+            </w:pPr>
+            <w:r>
+              <w:rPr>
+                <w:rFonts w:ascii="Arial" w:hAnsi="Arial" w:cs="Arial"/>
+                <w:sz w:val="24"/>
+                <w:szCs w:val="24"/>
+                <w:lang w:val="es-EC"/>
+              </w:rPr>
+              <w:t xml:space="preserve">Cada que el GPS detecte un cambio de posición se va a actualizar automáticamente en </w:t>
+            </w:r>
+            <w:proofErr w:type="spellStart"/>
+            <w:r>
+              <w:rPr>
+                <w:rFonts w:ascii="Arial" w:hAnsi="Arial" w:cs="Arial"/>
+                <w:sz w:val="24"/>
+                <w:szCs w:val="24"/>
+                <w:lang w:val="es-EC"/>
+              </w:rPr>
+              <w:t>Firebase</w:t>
+            </w:r>
+            <w:proofErr w:type="spellEnd"/>
+            <w:r>
+              <w:rPr>
+                <w:rFonts w:ascii="Arial" w:hAnsi="Arial" w:cs="Arial"/>
+                <w:sz w:val="24"/>
+                <w:szCs w:val="24"/>
+                <w:lang w:val="es-EC"/>
+              </w:rPr>
+              <w:t xml:space="preserve"> </w:t>
+            </w:r>
+            <w:proofErr w:type="spellStart"/>
+            <w:r>
+              <w:rPr>
+                <w:rFonts w:ascii="Arial" w:hAnsi="Arial" w:cs="Arial"/>
+                <w:sz w:val="24"/>
+                <w:szCs w:val="24"/>
+                <w:lang w:val="es-EC"/>
+              </w:rPr>
+              <w:t>Reltime</w:t>
+            </w:r>
+            <w:proofErr w:type="spellEnd"/>
+            <w:r>
+              <w:rPr>
+                <w:rFonts w:ascii="Arial" w:hAnsi="Arial" w:cs="Arial"/>
+                <w:sz w:val="24"/>
+                <w:szCs w:val="24"/>
+                <w:lang w:val="es-EC"/>
+              </w:rPr>
+              <w:t xml:space="preserve"> </w:t>
+            </w:r>
+            <w:proofErr w:type="spellStart"/>
+            <w:r>
+              <w:rPr>
+                <w:rFonts w:ascii="Arial" w:hAnsi="Arial" w:cs="Arial"/>
+                <w:sz w:val="24"/>
+                <w:szCs w:val="24"/>
+                <w:lang w:val="es-EC"/>
+              </w:rPr>
+              <w:t>Database</w:t>
+            </w:r>
+            <w:proofErr w:type="spellEnd"/>
+            <w:r>
+              <w:rPr>
+                <w:rFonts w:ascii="Arial" w:hAnsi="Arial" w:cs="Arial"/>
+                <w:sz w:val="24"/>
+                <w:szCs w:val="24"/>
+                <w:lang w:val="es-EC"/>
+              </w:rPr>
+              <w:t>.</w:t>
+            </w:r>
+          </w:p>
+        </w:tc>
+        <w:tc>
+          <w:tcPr>
+            <w:tcW w:w="1756" w:type="dxa"/>
+          </w:tcPr>
+          <w:p>
+            <w:pPr>
+              <w:rPr>
+                <w:rFonts w:ascii="Arial" w:hAnsi="Arial" w:cs="Arial"/>
+                <w:sz w:val="24"/>
+                <w:szCs w:val="24"/>
+                <w:lang w:val="es-EC"/>
+              </w:rPr>
+            </w:pPr>
+            <w:r>
+              <w:rPr>
+                <w:rFonts w:ascii="Arial" w:hAnsi="Arial" w:cs="Arial"/>
+                <w:sz w:val="24"/>
+                <w:szCs w:val="24"/>
+                <w:lang w:val="es-EC"/>
+              </w:rPr>
+              <w:t>Completado</w:t>
+            </w:r>
+          </w:p>
+        </w:tc>
+      </w:tr>
+      <w:tr>
+        <w:tc>
+          <w:tcPr>
+            <w:tcW w:w="1232" w:type="dxa"/>
+            <w:vMerge/>
+          </w:tcPr>
+          <w:p>
+            <w:pPr>
+              <w:rPr>
+                <w:rFonts w:ascii="Arial" w:hAnsi="Arial" w:cs="Arial"/>
+                <w:b/>
+                <w:bCs/>
+                <w:sz w:val="24"/>
+                <w:szCs w:val="24"/>
+                <w:lang w:val="es-EC"/>
+              </w:rPr>
+            </w:pPr>
+          </w:p>
+        </w:tc>
+        <w:tc>
+          <w:tcPr>
+            <w:tcW w:w="1385" w:type="dxa"/>
+          </w:tcPr>
+          <w:p>
+            <w:pPr>
+              <w:rPr>
+                <w:rFonts w:ascii="Arial" w:hAnsi="Arial" w:cs="Arial"/>
+                <w:sz w:val="24"/>
+                <w:szCs w:val="24"/>
+                <w:lang w:val="es-EC"/>
+              </w:rPr>
+            </w:pPr>
+            <w:r>
+              <w:rPr>
+                <w:rFonts w:ascii="Arial" w:hAnsi="Arial" w:cs="Arial"/>
+                <w:sz w:val="24"/>
+                <w:szCs w:val="24"/>
+                <w:lang w:val="es-EC"/>
+              </w:rPr>
+              <w:t>Jueves</w:t>
+            </w:r>
+          </w:p>
+        </w:tc>
+        <w:tc>
+          <w:tcPr>
+            <w:tcW w:w="8577" w:type="dxa"/>
+          </w:tcPr>
+          <w:p>
+            <w:pPr>
+              <w:rPr>
+                <w:rFonts w:ascii="Arial" w:hAnsi="Arial" w:cs="Arial"/>
+                <w:sz w:val="24"/>
+                <w:szCs w:val="24"/>
+                <w:lang w:val="es-EC"/>
+              </w:rPr>
+            </w:pPr>
+            <w:r>
+              <w:rPr>
+                <w:rFonts w:ascii="Arial" w:hAnsi="Arial" w:cs="Arial"/>
+                <w:sz w:val="24"/>
+                <w:szCs w:val="24"/>
+                <w:lang w:val="es-EC"/>
+              </w:rPr>
+              <w:t>Funcionalidad de dar la po</w:t>
+            </w:r>
+            <w:r>
+              <w:rPr>
+                <w:rFonts w:ascii="Arial" w:hAnsi="Arial" w:cs="Arial"/>
+                <w:sz w:val="24"/>
+                <w:szCs w:val="24"/>
+                <w:lang w:val="es-EC"/>
+              </w:rPr>
+              <w:t xml:space="preserve">sibilidad de intercambiar entre disponible y no disponible. Si el conductor </w:t>
+            </w:r>
+            <w:proofErr w:type="spellStart"/>
+            <w:r>
+              <w:rPr>
+                <w:rFonts w:ascii="Arial" w:hAnsi="Arial" w:cs="Arial"/>
+                <w:sz w:val="24"/>
+                <w:szCs w:val="24"/>
+                <w:lang w:val="es-EC"/>
+              </w:rPr>
+              <w:t>esta</w:t>
+            </w:r>
+            <w:proofErr w:type="spellEnd"/>
+            <w:r>
+              <w:rPr>
+                <w:rFonts w:ascii="Arial" w:hAnsi="Arial" w:cs="Arial"/>
+                <w:sz w:val="24"/>
+                <w:szCs w:val="24"/>
+                <w:lang w:val="es-EC"/>
+              </w:rPr>
+              <w:t xml:space="preserve"> disponible será tomado en cuenta para </w:t>
+            </w:r>
+            <w:proofErr w:type="gramStart"/>
+            <w:r>
+              <w:rPr>
+                <w:rFonts w:ascii="Arial" w:hAnsi="Arial" w:cs="Arial"/>
+                <w:sz w:val="24"/>
+                <w:szCs w:val="24"/>
+                <w:lang w:val="es-EC"/>
+              </w:rPr>
+              <w:t>la solicitudes</w:t>
+            </w:r>
+            <w:proofErr w:type="gramEnd"/>
+            <w:r>
+              <w:rPr>
+                <w:rFonts w:ascii="Arial" w:hAnsi="Arial" w:cs="Arial"/>
+                <w:sz w:val="24"/>
+                <w:szCs w:val="24"/>
+                <w:lang w:val="es-EC"/>
+              </w:rPr>
+              <w:t xml:space="preserve"> de transporte. </w:t>
+            </w:r>
+          </w:p>
+        </w:tc>
+        <w:tc>
+          <w:tcPr>
+            <w:tcW w:w="1756" w:type="dxa"/>
+          </w:tcPr>
+          <w:p>
+            <w:pPr>
+              <w:rPr>
+                <w:rFonts w:ascii="Arial" w:hAnsi="Arial" w:cs="Arial"/>
+                <w:sz w:val="24"/>
+                <w:szCs w:val="24"/>
+                <w:lang w:val="es-EC"/>
+              </w:rPr>
+            </w:pPr>
+            <w:r>
+              <w:rPr>
+                <w:rFonts w:ascii="Arial" w:hAnsi="Arial" w:cs="Arial"/>
+                <w:sz w:val="24"/>
+                <w:szCs w:val="24"/>
+                <w:lang w:val="es-EC"/>
+              </w:rPr>
+              <w:t>Completado</w:t>
+            </w:r>
+          </w:p>
+        </w:tc>
+      </w:tr>
+      <w:tr>
+        <w:tc>
+          <w:tcPr>
+            <w:tcW w:w="1232" w:type="dxa"/>
+            <w:vMerge/>
+          </w:tcPr>
+          <w:p>
+            <w:pPr>
+              <w:rPr>
+                <w:rFonts w:ascii="Arial" w:hAnsi="Arial" w:cs="Arial"/>
+                <w:b/>
+                <w:bCs/>
+                <w:sz w:val="24"/>
+                <w:szCs w:val="24"/>
+                <w:lang w:val="es-EC"/>
+              </w:rPr>
+            </w:pPr>
+          </w:p>
+        </w:tc>
+        <w:tc>
+          <w:tcPr>
+            <w:tcW w:w="1385" w:type="dxa"/>
+          </w:tcPr>
+          <w:p>
+            <w:pPr>
+              <w:rPr>
+                <w:rFonts w:ascii="Arial" w:hAnsi="Arial" w:cs="Arial"/>
+                <w:sz w:val="24"/>
+                <w:szCs w:val="24"/>
+                <w:lang w:val="es-EC"/>
+              </w:rPr>
+            </w:pPr>
+            <w:r>
+              <w:rPr>
+                <w:rFonts w:ascii="Arial" w:hAnsi="Arial" w:cs="Arial"/>
+                <w:sz w:val="24"/>
+                <w:szCs w:val="24"/>
+                <w:lang w:val="es-EC"/>
+              </w:rPr>
+              <w:t>Viernes</w:t>
+            </w:r>
+          </w:p>
+        </w:tc>
+        <w:tc>
+          <w:tcPr>
+            <w:tcW w:w="8577" w:type="dxa"/>
+          </w:tcPr>
+          <w:p>
+            <w:pPr>
+              <w:rPr>
+                <w:rFonts w:ascii="Arial" w:hAnsi="Arial" w:cs="Arial"/>
+                <w:sz w:val="24"/>
+                <w:szCs w:val="24"/>
+                <w:lang w:val="es-EC"/>
+              </w:rPr>
+            </w:pPr>
+            <w:r>
+              <w:rPr>
+                <w:rFonts w:ascii="Arial" w:hAnsi="Arial" w:cs="Arial"/>
+                <w:sz w:val="24"/>
+                <w:szCs w:val="24"/>
+                <w:lang w:val="es-EC"/>
+              </w:rPr>
+              <w:t xml:space="preserve">Pasajero: Cuando solicita un vehículo el sistema retornará el primer conductor en la cola basándose en el campo </w:t>
+            </w:r>
+            <w:proofErr w:type="spellStart"/>
+            <w:r>
+              <w:rPr>
+                <w:rFonts w:ascii="Arial" w:hAnsi="Arial" w:cs="Arial"/>
+                <w:sz w:val="24"/>
+                <w:szCs w:val="24"/>
+                <w:lang w:val="es-EC"/>
+              </w:rPr>
+              <w:t>Timestamp</w:t>
+            </w:r>
+            <w:proofErr w:type="spellEnd"/>
+            <w:r>
+              <w:rPr>
+                <w:rFonts w:ascii="Arial" w:hAnsi="Arial" w:cs="Arial"/>
+                <w:sz w:val="24"/>
+                <w:szCs w:val="24"/>
+                <w:lang w:val="es-EC"/>
+              </w:rPr>
+              <w:t>.</w:t>
+            </w:r>
+          </w:p>
+        </w:tc>
+        <w:tc>
+          <w:tcPr>
+            <w:tcW w:w="1756" w:type="dxa"/>
+          </w:tcPr>
+          <w:p>
+            <w:pPr>
+              <w:rPr>
+                <w:rFonts w:ascii="Arial" w:hAnsi="Arial" w:cs="Arial"/>
+                <w:sz w:val="24"/>
+                <w:szCs w:val="24"/>
+                <w:lang w:val="es-EC"/>
+              </w:rPr>
+            </w:pPr>
+            <w:r>
+              <w:rPr>
+                <w:rFonts w:ascii="Arial" w:hAnsi="Arial" w:cs="Arial"/>
+                <w:sz w:val="24"/>
+                <w:szCs w:val="24"/>
+                <w:lang w:val="es-EC"/>
+              </w:rPr>
+              <w:t>Completado</w:t>
+            </w:r>
+          </w:p>
+        </w:tc>
+      </w:tr>
+      <w:tr>
+        <w:tc>
+          <w:tcPr>
+            <w:tcW w:w="1232" w:type="dxa"/>
+            <w:vMerge/>
+          </w:tcPr>
+          <w:p>
+            <w:pPr>
+              <w:rPr>
+                <w:rFonts w:ascii="Arial" w:hAnsi="Arial" w:cs="Arial"/>
+                <w:b/>
+                <w:bCs/>
+                <w:sz w:val="24"/>
+                <w:szCs w:val="24"/>
+                <w:lang w:val="es-EC"/>
+              </w:rPr>
+            </w:pPr>
+          </w:p>
+        </w:tc>
+        <w:tc>
+          <w:tcPr>
+            <w:tcW w:w="1385" w:type="dxa"/>
+          </w:tcPr>
+          <w:p>
+            <w:pPr>
+              <w:rPr>
+                <w:rFonts w:ascii="Arial" w:hAnsi="Arial" w:cs="Arial"/>
+                <w:sz w:val="24"/>
+                <w:szCs w:val="24"/>
+                <w:lang w:val="es-EC"/>
+              </w:rPr>
+            </w:pPr>
+            <w:r>
+              <w:rPr>
+                <w:rFonts w:ascii="Arial" w:hAnsi="Arial" w:cs="Arial"/>
+                <w:sz w:val="24"/>
+                <w:szCs w:val="24"/>
+                <w:lang w:val="es-EC"/>
+              </w:rPr>
+              <w:t>Sábado</w:t>
+            </w:r>
+          </w:p>
+        </w:tc>
+        <w:tc>
+          <w:tcPr>
+            <w:tcW w:w="8577" w:type="dxa"/>
+          </w:tcPr>
+          <w:p>
+            <w:pPr>
+              <w:rPr>
+                <w:rFonts w:ascii="Arial" w:hAnsi="Arial" w:cs="Arial"/>
+                <w:sz w:val="24"/>
+                <w:szCs w:val="24"/>
+                <w:lang w:val="es-EC"/>
+              </w:rPr>
+            </w:pPr>
+            <w:r>
+              <w:rPr>
+                <w:rFonts w:ascii="Arial" w:hAnsi="Arial" w:cs="Arial"/>
+                <w:sz w:val="24"/>
+                <w:szCs w:val="24"/>
+                <w:lang w:val="es-EC"/>
+              </w:rPr>
+              <w:t xml:space="preserve">Una vez determinado el conductor para el pasajero se escribe los datos del pasajero como un nodo hijo del conductor en </w:t>
+            </w:r>
+            <w:proofErr w:type="spellStart"/>
+            <w:r>
+              <w:rPr>
+                <w:rFonts w:ascii="Arial" w:hAnsi="Arial" w:cs="Arial"/>
+                <w:sz w:val="24"/>
+                <w:szCs w:val="24"/>
+                <w:lang w:val="es-EC"/>
+              </w:rPr>
+              <w:t>Firebase</w:t>
+            </w:r>
+            <w:proofErr w:type="spellEnd"/>
+            <w:r>
+              <w:rPr>
+                <w:rFonts w:ascii="Arial" w:hAnsi="Arial" w:cs="Arial"/>
+                <w:sz w:val="24"/>
+                <w:szCs w:val="24"/>
+                <w:lang w:val="es-EC"/>
+              </w:rPr>
+              <w:t xml:space="preserve"> </w:t>
+            </w:r>
+            <w:proofErr w:type="spellStart"/>
+            <w:r>
+              <w:rPr>
+                <w:rFonts w:ascii="Arial" w:hAnsi="Arial" w:cs="Arial"/>
+                <w:sz w:val="24"/>
+                <w:szCs w:val="24"/>
+                <w:lang w:val="es-EC"/>
+              </w:rPr>
+              <w:t>Realtime</w:t>
+            </w:r>
+            <w:proofErr w:type="spellEnd"/>
+            <w:r>
+              <w:rPr>
+                <w:rFonts w:ascii="Arial" w:hAnsi="Arial" w:cs="Arial"/>
+                <w:sz w:val="24"/>
+                <w:szCs w:val="24"/>
+                <w:lang w:val="es-EC"/>
+              </w:rPr>
+              <w:t xml:space="preserve"> </w:t>
+            </w:r>
+            <w:proofErr w:type="spellStart"/>
+            <w:r>
+              <w:rPr>
+                <w:rFonts w:ascii="Arial" w:hAnsi="Arial" w:cs="Arial"/>
+                <w:sz w:val="24"/>
+                <w:szCs w:val="24"/>
+                <w:lang w:val="es-EC"/>
+              </w:rPr>
+              <w:t>Database</w:t>
+            </w:r>
+            <w:proofErr w:type="spellEnd"/>
+            <w:r>
+              <w:rPr>
+                <w:rFonts w:ascii="Arial" w:hAnsi="Arial" w:cs="Arial"/>
+                <w:sz w:val="24"/>
+                <w:szCs w:val="24"/>
+                <w:lang w:val="es-EC"/>
+              </w:rPr>
+              <w:t xml:space="preserve">. </w:t>
+            </w:r>
+          </w:p>
+        </w:tc>
+        <w:tc>
+          <w:tcPr>
+            <w:tcW w:w="1756" w:type="dxa"/>
+          </w:tcPr>
+          <w:p>
+            <w:pPr>
+              <w:rPr>
+                <w:rFonts w:ascii="Arial" w:hAnsi="Arial" w:cs="Arial"/>
+                <w:sz w:val="24"/>
+                <w:szCs w:val="24"/>
+                <w:lang w:val="es-EC"/>
+              </w:rPr>
+            </w:pPr>
+            <w:r>
+              <w:rPr>
+                <w:rFonts w:ascii="Arial" w:hAnsi="Arial" w:cs="Arial"/>
+                <w:sz w:val="24"/>
+                <w:szCs w:val="24"/>
+                <w:lang w:val="es-EC"/>
+              </w:rPr>
+              <w:t>Completado</w:t>
+            </w:r>
+          </w:p>
+        </w:tc>
+      </w:tr>
+      <w:tr>
+        <w:tc>
+          <w:tcPr>
+            <w:tcW w:w="1232" w:type="dxa"/>
+            <w:vMerge/>
+          </w:tcPr>
+          <w:p>
+            <w:pPr>
+              <w:rPr>
+                <w:rFonts w:ascii="Arial" w:hAnsi="Arial" w:cs="Arial"/>
+                <w:b/>
+                <w:bCs/>
+                <w:sz w:val="24"/>
+                <w:szCs w:val="24"/>
+                <w:lang w:val="es-EC"/>
+              </w:rPr>
+            </w:pPr>
+          </w:p>
+        </w:tc>
+        <w:tc>
+          <w:tcPr>
+            <w:tcW w:w="1385" w:type="dxa"/>
+          </w:tcPr>
+          <w:p>
+            <w:pPr>
+              <w:rPr>
+                <w:rFonts w:ascii="Arial" w:hAnsi="Arial" w:cs="Arial"/>
+                <w:sz w:val="24"/>
+                <w:szCs w:val="24"/>
+                <w:lang w:val="es-EC"/>
+              </w:rPr>
+            </w:pPr>
+            <w:r>
+              <w:rPr>
+                <w:rFonts w:ascii="Arial" w:hAnsi="Arial" w:cs="Arial"/>
+                <w:sz w:val="24"/>
+                <w:szCs w:val="24"/>
+                <w:lang w:val="es-EC"/>
+              </w:rPr>
+              <w:t>Domingo</w:t>
+            </w:r>
+          </w:p>
+        </w:tc>
+        <w:tc>
+          <w:tcPr>
+            <w:tcW w:w="8577" w:type="dxa"/>
+            <w:vMerge w:val="restart"/>
+          </w:tcPr>
+          <w:p>
+            <w:pPr>
+              <w:rPr>
+                <w:rFonts w:ascii="Arial" w:hAnsi="Arial" w:cs="Arial"/>
+                <w:sz w:val="24"/>
+                <w:szCs w:val="24"/>
+                <w:lang w:val="es-EC"/>
+              </w:rPr>
+            </w:pPr>
+            <w:r>
+              <w:rPr>
+                <w:rFonts w:ascii="Arial" w:hAnsi="Arial" w:cs="Arial"/>
+                <w:sz w:val="24"/>
+                <w:szCs w:val="24"/>
+                <w:lang w:val="es-EC"/>
+              </w:rPr>
+              <w:t xml:space="preserve">Implementación de la funcionalidad, si es que a </w:t>
+            </w:r>
+            <w:proofErr w:type="gramStart"/>
+            <w:r>
+              <w:rPr>
+                <w:rFonts w:ascii="Arial" w:hAnsi="Arial" w:cs="Arial"/>
+                <w:sz w:val="24"/>
+                <w:szCs w:val="24"/>
+                <w:lang w:val="es-EC"/>
+              </w:rPr>
+              <w:t>app</w:t>
+            </w:r>
+            <w:proofErr w:type="gramEnd"/>
+            <w:r>
+              <w:rPr>
+                <w:rFonts w:ascii="Arial" w:hAnsi="Arial" w:cs="Arial"/>
+                <w:sz w:val="24"/>
+                <w:szCs w:val="24"/>
+                <w:lang w:val="es-EC"/>
+              </w:rPr>
+              <w:t xml:space="preserve"> del conductor se desconecta por algún motivo de la base de datos se eliminan automáticamente sus datos de </w:t>
+            </w:r>
+            <w:proofErr w:type="spellStart"/>
+            <w:r>
+              <w:rPr>
+                <w:rFonts w:ascii="Arial" w:hAnsi="Arial" w:cs="Arial"/>
+                <w:sz w:val="24"/>
+                <w:szCs w:val="24"/>
+                <w:lang w:val="es-EC"/>
+              </w:rPr>
+              <w:t>Firebase</w:t>
+            </w:r>
+            <w:proofErr w:type="spellEnd"/>
+            <w:r>
+              <w:rPr>
+                <w:rFonts w:ascii="Arial" w:hAnsi="Arial" w:cs="Arial"/>
+                <w:sz w:val="24"/>
+                <w:szCs w:val="24"/>
+                <w:lang w:val="es-EC"/>
+              </w:rPr>
+              <w:t xml:space="preserve"> </w:t>
+            </w:r>
+            <w:proofErr w:type="spellStart"/>
+            <w:r>
+              <w:rPr>
+                <w:rFonts w:ascii="Arial" w:hAnsi="Arial" w:cs="Arial"/>
+                <w:sz w:val="24"/>
+                <w:szCs w:val="24"/>
+                <w:lang w:val="es-EC"/>
+              </w:rPr>
+              <w:t>Realtime</w:t>
+            </w:r>
+            <w:proofErr w:type="spellEnd"/>
+            <w:r>
+              <w:rPr>
+                <w:rFonts w:ascii="Arial" w:hAnsi="Arial" w:cs="Arial"/>
+                <w:sz w:val="24"/>
+                <w:szCs w:val="24"/>
+                <w:lang w:val="es-EC"/>
+              </w:rPr>
+              <w:t xml:space="preserve"> </w:t>
+            </w:r>
+            <w:proofErr w:type="spellStart"/>
+            <w:r>
+              <w:rPr>
+                <w:rFonts w:ascii="Arial" w:hAnsi="Arial" w:cs="Arial"/>
+                <w:sz w:val="24"/>
+                <w:szCs w:val="24"/>
+                <w:lang w:val="es-EC"/>
+              </w:rPr>
+              <w:t>Database</w:t>
+            </w:r>
+            <w:proofErr w:type="spellEnd"/>
+            <w:r>
+              <w:rPr>
+                <w:rFonts w:ascii="Arial" w:hAnsi="Arial" w:cs="Arial"/>
+                <w:sz w:val="24"/>
+                <w:szCs w:val="24"/>
+                <w:lang w:val="es-EC"/>
+              </w:rPr>
+              <w:t xml:space="preserve"> para evitar datos innecesarios. </w:t>
+            </w:r>
+          </w:p>
+        </w:tc>
+        <w:tc>
+          <w:tcPr>
+            <w:tcW w:w="1756" w:type="dxa"/>
+          </w:tcPr>
+          <w:p>
+            <w:pPr>
+              <w:rPr>
+                <w:rFonts w:ascii="Arial" w:hAnsi="Arial" w:cs="Arial"/>
+                <w:sz w:val="24"/>
+                <w:szCs w:val="24"/>
+                <w:lang w:val="es-EC"/>
+              </w:rPr>
+            </w:pPr>
+            <w:r>
+              <w:rPr>
+                <w:rFonts w:ascii="Arial" w:hAnsi="Arial" w:cs="Arial"/>
+                <w:sz w:val="24"/>
+                <w:szCs w:val="24"/>
+                <w:lang w:val="es-EC"/>
+              </w:rPr>
+              <w:t>Completado</w:t>
+            </w:r>
+          </w:p>
+        </w:tc>
+      </w:tr>
+      <w:tr>
+        <w:tc>
+          <w:tcPr>
+            <w:tcW w:w="1232" w:type="dxa"/>
+            <w:vMerge/>
+          </w:tcPr>
+          <w:p>
+            <w:pPr>
+              <w:rPr>
+                <w:rFonts w:ascii="Arial" w:hAnsi="Arial" w:cs="Arial"/>
+                <w:b/>
+                <w:bCs/>
+                <w:sz w:val="24"/>
+                <w:szCs w:val="24"/>
+                <w:lang w:val="es-EC"/>
+              </w:rPr>
+            </w:pPr>
+          </w:p>
+        </w:tc>
+        <w:tc>
+          <w:tcPr>
+            <w:tcW w:w="1385" w:type="dxa"/>
+          </w:tcPr>
+          <w:p>
+            <w:pPr>
+              <w:rPr>
+                <w:rFonts w:ascii="Arial" w:hAnsi="Arial" w:cs="Arial"/>
+                <w:sz w:val="24"/>
+                <w:szCs w:val="24"/>
+                <w:lang w:val="es-EC"/>
+              </w:rPr>
+            </w:pPr>
+            <w:r>
+              <w:rPr>
+                <w:rFonts w:ascii="Arial" w:hAnsi="Arial" w:cs="Arial"/>
+                <w:sz w:val="24"/>
+                <w:szCs w:val="24"/>
+                <w:lang w:val="es-EC"/>
+              </w:rPr>
+              <w:t>Lunes</w:t>
+            </w:r>
+          </w:p>
+        </w:tc>
+        <w:tc>
+          <w:tcPr>
+            <w:tcW w:w="8577" w:type="dxa"/>
+            <w:vMerge/>
+          </w:tcPr>
+          <w:p>
+            <w:pPr>
+              <w:rPr>
+                <w:rFonts w:ascii="Arial" w:hAnsi="Arial" w:cs="Arial"/>
+                <w:sz w:val="24"/>
+                <w:szCs w:val="24"/>
+                <w:lang w:val="es-EC"/>
+              </w:rPr>
+            </w:pPr>
+          </w:p>
+        </w:tc>
+        <w:tc>
+          <w:tcPr>
+            <w:tcW w:w="1756" w:type="dxa"/>
+          </w:tcPr>
+          <w:p>
+            <w:pPr>
+              <w:rPr>
+                <w:rFonts w:ascii="Arial" w:hAnsi="Arial" w:cs="Arial"/>
+                <w:sz w:val="24"/>
+                <w:szCs w:val="24"/>
+                <w:lang w:val="es-EC"/>
+              </w:rPr>
+            </w:pPr>
+            <w:r>
+              <w:rPr>
+                <w:rFonts w:ascii="Arial" w:hAnsi="Arial" w:cs="Arial"/>
+                <w:sz w:val="24"/>
+                <w:szCs w:val="24"/>
+                <w:lang w:val="es-EC"/>
+              </w:rPr>
+              <w:t>Completado</w:t>
+            </w:r>
+          </w:p>
+        </w:tc>
+      </w:tr>
+    </w:tbl>
+    <w:p>
+      <w:pPr>
+        <w:rPr>
+          <w:b/>
+          <w:bCs/>
+          <w:sz w:val="44"/>
+          <w:szCs w:val="44"/>
+          <w:lang w:val="es-EC"/>
+        </w:rPr>
+      </w:pPr>
+    </w:p>
+    <w:p>
+      <w:pPr>
+        <w:rPr>
+          <w:b/>
+          <w:bCs/>
+          <w:sz w:val="44"/>
+          <w:szCs w:val="44"/>
+          <w:lang w:val="es-EC"/>
+        </w:rPr>
+      </w:pPr>
+    </w:p>
+    <w:tbl>
+      <w:tblPr>
+        <w:tblStyle w:val="Tablaconcuadrcula"/>
+        <w:tblW w:w="0" w:type="auto"/>
+        <w:tblLook w:val="04A0" w:firstRow="1" w:lastRow="0" w:firstColumn="1" w:lastColumn="0" w:noHBand="0" w:noVBand="1"/>
+      </w:tblPr>
+      <w:tblGrid>
+        <w:gridCol w:w="1232"/>
+        <w:gridCol w:w="1385"/>
+        <w:gridCol w:w="8577"/>
+        <w:gridCol w:w="1756"/>
+      </w:tblGrid>
+      <w:tr>
+        <w:tc>
+          <w:tcPr>
+            <w:tcW w:w="1232" w:type="dxa"/>
+          </w:tcPr>
+          <w:p>
+            <w:pPr>
+              <w:rPr>
+                <w:rFonts w:ascii="Arial" w:hAnsi="Arial" w:cs="Arial"/>
+                <w:b/>
+                <w:bCs/>
+                <w:sz w:val="24"/>
+                <w:szCs w:val="24"/>
+                <w:lang w:val="es-EC"/>
+              </w:rPr>
+            </w:pPr>
+            <w:proofErr w:type="spellStart"/>
+            <w:r>
+              <w:rPr>
+                <w:rFonts w:ascii="Arial" w:hAnsi="Arial" w:cs="Arial"/>
+                <w:b/>
+                <w:bCs/>
+                <w:sz w:val="24"/>
+                <w:szCs w:val="24"/>
+                <w:lang w:val="es-EC"/>
+              </w:rPr>
+              <w:t>Sprints</w:t>
+            </w:r>
+            <w:proofErr w:type="spellEnd"/>
+            <w:r>
+              <w:rPr>
+                <w:rFonts w:ascii="Arial" w:hAnsi="Arial" w:cs="Arial"/>
+                <w:b/>
+                <w:bCs/>
+                <w:sz w:val="24"/>
+                <w:szCs w:val="24"/>
+                <w:lang w:val="es-EC"/>
+              </w:rPr>
+              <w:t xml:space="preserve">. </w:t>
+            </w:r>
+          </w:p>
+        </w:tc>
+        <w:tc>
+          <w:tcPr>
+            <w:tcW w:w="1385" w:type="dxa"/>
+          </w:tcPr>
+          <w:p>
+            <w:pPr>
+              <w:rPr>
+                <w:rFonts w:ascii="Arial" w:hAnsi="Arial" w:cs="Arial"/>
+                <w:b/>
+                <w:bCs/>
+                <w:sz w:val="24"/>
+                <w:szCs w:val="24"/>
+                <w:lang w:val="es-EC"/>
+              </w:rPr>
+            </w:pPr>
+            <w:r>
+              <w:rPr>
+                <w:rFonts w:ascii="Arial" w:hAnsi="Arial" w:cs="Arial"/>
+                <w:b/>
+                <w:bCs/>
+                <w:sz w:val="24"/>
+                <w:szCs w:val="24"/>
+                <w:lang w:val="es-EC"/>
+              </w:rPr>
+              <w:t>Días</w:t>
+            </w:r>
+          </w:p>
+        </w:tc>
+        <w:tc>
+          <w:tcPr>
+            <w:tcW w:w="8577" w:type="dxa"/>
+          </w:tcPr>
+          <w:p>
+            <w:pPr>
+              <w:rPr>
+                <w:rFonts w:ascii="Arial" w:hAnsi="Arial" w:cs="Arial"/>
+                <w:b/>
+                <w:bCs/>
+                <w:sz w:val="24"/>
+                <w:szCs w:val="24"/>
+                <w:lang w:val="es-EC"/>
+              </w:rPr>
+            </w:pPr>
+            <w:r>
+              <w:rPr>
+                <w:rFonts w:ascii="Arial" w:hAnsi="Arial" w:cs="Arial"/>
+                <w:b/>
+                <w:bCs/>
+                <w:sz w:val="24"/>
+                <w:szCs w:val="24"/>
+                <w:lang w:val="es-EC"/>
+              </w:rPr>
+              <w:t>Actividades</w:t>
+            </w:r>
+          </w:p>
+        </w:tc>
+        <w:tc>
+          <w:tcPr>
+            <w:tcW w:w="1756" w:type="dxa"/>
+          </w:tcPr>
+          <w:p>
+            <w:pPr>
+              <w:rPr>
+                <w:rFonts w:ascii="Arial" w:hAnsi="Arial" w:cs="Arial"/>
+                <w:b/>
+                <w:bCs/>
+                <w:sz w:val="24"/>
+                <w:szCs w:val="24"/>
+                <w:lang w:val="es-EC"/>
+              </w:rPr>
+            </w:pPr>
+            <w:r>
+              <w:rPr>
+                <w:rFonts w:ascii="Arial" w:hAnsi="Arial" w:cs="Arial"/>
+                <w:b/>
+                <w:bCs/>
+                <w:sz w:val="24"/>
+                <w:szCs w:val="24"/>
+                <w:lang w:val="es-EC"/>
+              </w:rPr>
+              <w:t xml:space="preserve">Estado </w:t>
+            </w:r>
+          </w:p>
+          <w:p>
+            <w:pPr>
+              <w:rPr>
+                <w:rFonts w:ascii="Arial" w:hAnsi="Arial" w:cs="Arial"/>
+                <w:b/>
+                <w:bCs/>
+                <w:sz w:val="24"/>
+                <w:szCs w:val="24"/>
+                <w:lang w:val="es-EC"/>
+              </w:rPr>
+            </w:pPr>
+          </w:p>
+        </w:tc>
+      </w:tr>
+      <w:tr>
+        <w:tc>
+          <w:tcPr>
+            <w:tcW w:w="1232" w:type="dxa"/>
+            <w:vMerge w:val="restart"/>
+          </w:tcPr>
+          <w:p>
+            <w:pPr>
+              <w:rPr>
+                <w:rFonts w:ascii="Arial" w:hAnsi="Arial" w:cs="Arial"/>
+                <w:sz w:val="24"/>
+                <w:szCs w:val="24"/>
+                <w:lang w:val="es-EC"/>
+              </w:rPr>
+            </w:pPr>
+            <w:r>
+              <w:rPr>
+                <w:rFonts w:ascii="Arial" w:hAnsi="Arial" w:cs="Arial"/>
+                <w:sz w:val="24"/>
+                <w:szCs w:val="24"/>
+                <w:lang w:val="es-EC"/>
+              </w:rPr>
+              <w:t>8</w:t>
+            </w:r>
+          </w:p>
+        </w:tc>
+        <w:tc>
+          <w:tcPr>
+            <w:tcW w:w="1385" w:type="dxa"/>
+          </w:tcPr>
+          <w:p>
+            <w:pPr>
+              <w:rPr>
+                <w:rFonts w:ascii="Arial" w:hAnsi="Arial" w:cs="Arial"/>
+                <w:sz w:val="24"/>
+                <w:szCs w:val="24"/>
+                <w:lang w:val="es-EC"/>
+              </w:rPr>
+            </w:pPr>
+            <w:r>
+              <w:rPr>
+                <w:rFonts w:ascii="Arial" w:hAnsi="Arial" w:cs="Arial"/>
+                <w:sz w:val="24"/>
+                <w:szCs w:val="24"/>
+                <w:lang w:val="es-EC"/>
+              </w:rPr>
+              <w:t>Martes</w:t>
+            </w:r>
+          </w:p>
+        </w:tc>
+        <w:tc>
+          <w:tcPr>
+            <w:tcW w:w="8577" w:type="dxa"/>
+          </w:tcPr>
+          <w:p>
+            <w:pPr>
+              <w:rPr>
+                <w:rFonts w:ascii="Arial" w:hAnsi="Arial" w:cs="Arial"/>
+                <w:color w:val="000000"/>
+                <w:sz w:val="24"/>
+                <w:szCs w:val="24"/>
+                <w:lang w:val="es-EC"/>
+              </w:rPr>
+            </w:pPr>
+            <w:r>
+              <w:rPr>
+                <w:rFonts w:ascii="Arial" w:hAnsi="Arial" w:cs="Arial"/>
+                <w:color w:val="000000"/>
+                <w:sz w:val="24"/>
+                <w:szCs w:val="24"/>
+                <w:lang w:val="es-EC"/>
+              </w:rPr>
+              <w:t xml:space="preserve">Una vez determinado el conductor para una petición de transporte, automáticamente se le muestra al conductor un mapa con la ruta y los puntos tanto de recogida como de </w:t>
+            </w:r>
+            <w:proofErr w:type="gramStart"/>
+            <w:r>
+              <w:rPr>
+                <w:rFonts w:ascii="Arial" w:hAnsi="Arial" w:cs="Arial"/>
+                <w:color w:val="000000"/>
+                <w:sz w:val="24"/>
+                <w:szCs w:val="24"/>
+                <w:lang w:val="es-EC"/>
+              </w:rPr>
+              <w:t>destino</w:t>
+            </w:r>
+            <w:proofErr w:type="gramEnd"/>
+            <w:r>
+              <w:rPr>
+                <w:rFonts w:ascii="Arial" w:hAnsi="Arial" w:cs="Arial"/>
+                <w:color w:val="000000"/>
+                <w:sz w:val="24"/>
+                <w:szCs w:val="24"/>
+                <w:lang w:val="es-EC"/>
+              </w:rPr>
+              <w:t xml:space="preserve"> así como la información del pasajero como nombre, foto de perfil, calificación en estrellas, etc. </w:t>
+            </w:r>
+          </w:p>
+        </w:tc>
+        <w:tc>
+          <w:tcPr>
+            <w:tcW w:w="1756" w:type="dxa"/>
+          </w:tcPr>
+          <w:p>
+            <w:pPr>
+              <w:rPr>
+                <w:rFonts w:ascii="Arial" w:hAnsi="Arial" w:cs="Arial"/>
+                <w:color w:val="000000"/>
+                <w:sz w:val="24"/>
+                <w:szCs w:val="24"/>
+                <w:lang w:val="es-EC"/>
+              </w:rPr>
+            </w:pPr>
+            <w:r>
+              <w:rPr>
+                <w:rFonts w:ascii="Arial" w:hAnsi="Arial" w:cs="Arial"/>
+                <w:color w:val="000000"/>
+                <w:sz w:val="24"/>
+                <w:szCs w:val="24"/>
+                <w:lang w:val="es-EC"/>
+              </w:rPr>
+              <w:t>Completado</w:t>
+            </w:r>
+          </w:p>
+        </w:tc>
+      </w:tr>
+      <w:tr>
+        <w:tc>
+          <w:tcPr>
+            <w:tcW w:w="1232" w:type="dxa"/>
+            <w:vMerge/>
+          </w:tcPr>
+          <w:p>
+            <w:pPr>
+              <w:rPr>
+                <w:rFonts w:ascii="Arial" w:hAnsi="Arial" w:cs="Arial"/>
+                <w:b/>
+                <w:bCs/>
+                <w:sz w:val="24"/>
+                <w:szCs w:val="24"/>
+                <w:lang w:val="es-EC"/>
+              </w:rPr>
+            </w:pPr>
+          </w:p>
+        </w:tc>
+        <w:tc>
+          <w:tcPr>
+            <w:tcW w:w="1385" w:type="dxa"/>
+          </w:tcPr>
+          <w:p>
+            <w:pPr>
+              <w:rPr>
+                <w:rFonts w:ascii="Arial" w:hAnsi="Arial" w:cs="Arial"/>
+                <w:sz w:val="24"/>
+                <w:szCs w:val="24"/>
+                <w:lang w:val="es-EC"/>
+              </w:rPr>
+            </w:pPr>
+            <w:r>
+              <w:rPr>
+                <w:rFonts w:ascii="Arial" w:hAnsi="Arial" w:cs="Arial"/>
+                <w:sz w:val="24"/>
+                <w:szCs w:val="24"/>
+                <w:lang w:val="es-EC"/>
+              </w:rPr>
+              <w:t>Miércoles</w:t>
+            </w:r>
+          </w:p>
+        </w:tc>
+        <w:tc>
+          <w:tcPr>
+            <w:tcW w:w="8577" w:type="dxa"/>
+            <w:vMerge w:val="restart"/>
+          </w:tcPr>
+          <w:p>
+            <w:pPr>
+              <w:rPr>
+                <w:rFonts w:ascii="Arial" w:hAnsi="Arial" w:cs="Arial"/>
+                <w:sz w:val="24"/>
+                <w:szCs w:val="24"/>
+                <w:lang w:val="es-EC"/>
+              </w:rPr>
+            </w:pPr>
+            <w:r>
+              <w:rPr>
+                <w:rFonts w:ascii="Arial" w:hAnsi="Arial" w:cs="Arial"/>
+                <w:sz w:val="24"/>
+                <w:szCs w:val="24"/>
+                <w:lang w:val="es-EC"/>
+              </w:rPr>
+              <w:t>Cuando el conductor haya llegado al punto de recogida puede enviar una notificación en tiempo real al pasajero para hacerle saber que esta esperando en el punto.</w:t>
+            </w:r>
+          </w:p>
+        </w:tc>
+        <w:tc>
+          <w:tcPr>
+            <w:tcW w:w="1756" w:type="dxa"/>
+          </w:tcPr>
+          <w:p>
+            <w:pPr>
+              <w:rPr>
+                <w:rFonts w:ascii="Arial" w:hAnsi="Arial" w:cs="Arial"/>
+                <w:sz w:val="24"/>
+                <w:szCs w:val="24"/>
+                <w:lang w:val="es-EC"/>
+              </w:rPr>
+            </w:pPr>
+            <w:r>
+              <w:rPr>
+                <w:rFonts w:ascii="Arial" w:hAnsi="Arial" w:cs="Arial"/>
+                <w:sz w:val="24"/>
+                <w:szCs w:val="24"/>
+                <w:lang w:val="es-EC"/>
+              </w:rPr>
+              <w:t>Completado</w:t>
+            </w:r>
+          </w:p>
+        </w:tc>
+      </w:tr>
+      <w:tr>
+        <w:tc>
+          <w:tcPr>
+            <w:tcW w:w="1232" w:type="dxa"/>
+            <w:vMerge/>
+          </w:tcPr>
+          <w:p>
+            <w:pPr>
+              <w:rPr>
+                <w:rFonts w:ascii="Arial" w:hAnsi="Arial" w:cs="Arial"/>
+                <w:b/>
+                <w:bCs/>
+                <w:sz w:val="24"/>
+                <w:szCs w:val="24"/>
+                <w:lang w:val="es-EC"/>
+              </w:rPr>
+            </w:pPr>
+          </w:p>
+        </w:tc>
+        <w:tc>
+          <w:tcPr>
+            <w:tcW w:w="1385" w:type="dxa"/>
+          </w:tcPr>
+          <w:p>
+            <w:pPr>
+              <w:rPr>
+                <w:rFonts w:ascii="Arial" w:hAnsi="Arial" w:cs="Arial"/>
+                <w:sz w:val="24"/>
+                <w:szCs w:val="24"/>
+                <w:lang w:val="es-EC"/>
+              </w:rPr>
+            </w:pPr>
+            <w:r>
+              <w:rPr>
+                <w:rFonts w:ascii="Arial" w:hAnsi="Arial" w:cs="Arial"/>
+                <w:sz w:val="24"/>
+                <w:szCs w:val="24"/>
+                <w:lang w:val="es-EC"/>
+              </w:rPr>
+              <w:t>Jueves</w:t>
+            </w:r>
+          </w:p>
+        </w:tc>
+        <w:tc>
+          <w:tcPr>
+            <w:tcW w:w="8577" w:type="dxa"/>
+            <w:vMerge/>
+          </w:tcPr>
+          <w:p>
+            <w:pPr>
+              <w:rPr>
+                <w:rFonts w:ascii="Arial" w:hAnsi="Arial" w:cs="Arial"/>
+                <w:sz w:val="24"/>
+                <w:szCs w:val="24"/>
+                <w:lang w:val="es-EC"/>
+              </w:rPr>
+            </w:pPr>
+          </w:p>
+        </w:tc>
+        <w:tc>
+          <w:tcPr>
+            <w:tcW w:w="1756" w:type="dxa"/>
+          </w:tcPr>
+          <w:p>
+            <w:pPr>
+              <w:rPr>
+                <w:rFonts w:ascii="Arial" w:hAnsi="Arial" w:cs="Arial"/>
+                <w:sz w:val="24"/>
+                <w:szCs w:val="24"/>
+                <w:lang w:val="es-EC"/>
+              </w:rPr>
+            </w:pPr>
+            <w:r>
+              <w:rPr>
+                <w:rFonts w:ascii="Arial" w:hAnsi="Arial" w:cs="Arial"/>
+                <w:sz w:val="24"/>
+                <w:szCs w:val="24"/>
+                <w:lang w:val="es-EC"/>
+              </w:rPr>
+              <w:t>Completado</w:t>
+            </w:r>
+          </w:p>
+        </w:tc>
+      </w:tr>
+      <w:tr>
+        <w:tc>
+          <w:tcPr>
+            <w:tcW w:w="1232" w:type="dxa"/>
+            <w:vMerge/>
+          </w:tcPr>
+          <w:p>
+            <w:pPr>
+              <w:rPr>
+                <w:rFonts w:ascii="Arial" w:hAnsi="Arial" w:cs="Arial"/>
+                <w:b/>
+                <w:bCs/>
+                <w:sz w:val="24"/>
+                <w:szCs w:val="24"/>
+                <w:lang w:val="es-EC"/>
+              </w:rPr>
+            </w:pPr>
+          </w:p>
+        </w:tc>
+        <w:tc>
+          <w:tcPr>
+            <w:tcW w:w="1385" w:type="dxa"/>
+          </w:tcPr>
+          <w:p>
+            <w:pPr>
+              <w:rPr>
+                <w:rFonts w:ascii="Arial" w:hAnsi="Arial" w:cs="Arial"/>
+                <w:sz w:val="24"/>
+                <w:szCs w:val="24"/>
+                <w:lang w:val="es-EC"/>
+              </w:rPr>
+            </w:pPr>
+            <w:r>
+              <w:rPr>
+                <w:rFonts w:ascii="Arial" w:hAnsi="Arial" w:cs="Arial"/>
+                <w:sz w:val="24"/>
+                <w:szCs w:val="24"/>
+                <w:lang w:val="es-EC"/>
+              </w:rPr>
+              <w:t>Viernes</w:t>
+            </w:r>
+          </w:p>
+        </w:tc>
+        <w:tc>
+          <w:tcPr>
+            <w:tcW w:w="8577" w:type="dxa"/>
+            <w:vMerge w:val="restart"/>
+          </w:tcPr>
+          <w:p>
+            <w:pPr>
+              <w:rPr>
+                <w:rFonts w:ascii="Arial" w:hAnsi="Arial" w:cs="Arial"/>
+                <w:sz w:val="24"/>
+                <w:szCs w:val="24"/>
+                <w:lang w:val="es-EC"/>
+              </w:rPr>
+            </w:pPr>
+            <w:r>
+              <w:rPr>
+                <w:rFonts w:ascii="Arial" w:hAnsi="Arial" w:cs="Arial"/>
+                <w:sz w:val="24"/>
+                <w:szCs w:val="24"/>
+                <w:lang w:val="es-EC"/>
+              </w:rPr>
+              <w:t xml:space="preserve">De la misma manera el pasajero puede notificar al conductor que </w:t>
+            </w:r>
+            <w:proofErr w:type="spellStart"/>
+            <w:r>
+              <w:rPr>
+                <w:rFonts w:ascii="Arial" w:hAnsi="Arial" w:cs="Arial"/>
+                <w:sz w:val="24"/>
+                <w:szCs w:val="24"/>
+                <w:lang w:val="es-EC"/>
+              </w:rPr>
+              <w:t>esta</w:t>
+            </w:r>
+            <w:proofErr w:type="spellEnd"/>
+            <w:r>
+              <w:rPr>
+                <w:rFonts w:ascii="Arial" w:hAnsi="Arial" w:cs="Arial"/>
+                <w:sz w:val="24"/>
+                <w:szCs w:val="24"/>
+                <w:lang w:val="es-EC"/>
+              </w:rPr>
+              <w:t xml:space="preserve"> llegando hacia el vehículo para poder iniciar la ruta hacia el punto de destino.</w:t>
+            </w:r>
+          </w:p>
+        </w:tc>
+        <w:tc>
+          <w:tcPr>
+            <w:tcW w:w="1756" w:type="dxa"/>
+          </w:tcPr>
+          <w:p>
+            <w:pPr>
+              <w:rPr>
+                <w:rFonts w:ascii="Arial" w:hAnsi="Arial" w:cs="Arial"/>
+                <w:sz w:val="24"/>
+                <w:szCs w:val="24"/>
+                <w:lang w:val="es-EC"/>
+              </w:rPr>
+            </w:pPr>
+            <w:r>
+              <w:rPr>
+                <w:rFonts w:ascii="Arial" w:hAnsi="Arial" w:cs="Arial"/>
+                <w:sz w:val="24"/>
+                <w:szCs w:val="24"/>
+                <w:lang w:val="es-EC"/>
+              </w:rPr>
+              <w:t>Completado</w:t>
+            </w:r>
+          </w:p>
+        </w:tc>
+      </w:tr>
+      <w:tr>
+        <w:tc>
+          <w:tcPr>
+            <w:tcW w:w="1232" w:type="dxa"/>
+            <w:vMerge/>
+          </w:tcPr>
+          <w:p>
+            <w:pPr>
+              <w:rPr>
+                <w:rFonts w:ascii="Arial" w:hAnsi="Arial" w:cs="Arial"/>
+                <w:b/>
+                <w:bCs/>
+                <w:sz w:val="24"/>
+                <w:szCs w:val="24"/>
+                <w:lang w:val="es-EC"/>
+              </w:rPr>
+            </w:pPr>
+          </w:p>
+        </w:tc>
+        <w:tc>
+          <w:tcPr>
+            <w:tcW w:w="1385" w:type="dxa"/>
+          </w:tcPr>
+          <w:p>
+            <w:pPr>
+              <w:rPr>
+                <w:rFonts w:ascii="Arial" w:hAnsi="Arial" w:cs="Arial"/>
+                <w:sz w:val="24"/>
+                <w:szCs w:val="24"/>
+                <w:lang w:val="es-EC"/>
+              </w:rPr>
+            </w:pPr>
+            <w:r>
+              <w:rPr>
+                <w:rFonts w:ascii="Arial" w:hAnsi="Arial" w:cs="Arial"/>
+                <w:sz w:val="24"/>
+                <w:szCs w:val="24"/>
+                <w:lang w:val="es-EC"/>
+              </w:rPr>
+              <w:t>Sábado</w:t>
+            </w:r>
+          </w:p>
+        </w:tc>
+        <w:tc>
+          <w:tcPr>
+            <w:tcW w:w="8577" w:type="dxa"/>
+            <w:vMerge/>
+          </w:tcPr>
+          <w:p>
+            <w:pPr>
+              <w:rPr>
+                <w:rFonts w:ascii="Arial" w:hAnsi="Arial" w:cs="Arial"/>
+                <w:sz w:val="24"/>
+                <w:szCs w:val="24"/>
+                <w:lang w:val="es-EC"/>
+              </w:rPr>
+            </w:pPr>
+          </w:p>
+        </w:tc>
+        <w:tc>
+          <w:tcPr>
+            <w:tcW w:w="1756" w:type="dxa"/>
+          </w:tcPr>
+          <w:p>
+            <w:pPr>
+              <w:rPr>
+                <w:rFonts w:ascii="Arial" w:hAnsi="Arial" w:cs="Arial"/>
+                <w:sz w:val="24"/>
+                <w:szCs w:val="24"/>
+                <w:lang w:val="es-EC"/>
+              </w:rPr>
+            </w:pPr>
+            <w:r>
+              <w:rPr>
+                <w:rFonts w:ascii="Arial" w:hAnsi="Arial" w:cs="Arial"/>
+                <w:sz w:val="24"/>
+                <w:szCs w:val="24"/>
+                <w:lang w:val="es-EC"/>
+              </w:rPr>
+              <w:t>Completado</w:t>
+            </w:r>
+          </w:p>
+        </w:tc>
+      </w:tr>
+      <w:tr>
+        <w:tc>
+          <w:tcPr>
+            <w:tcW w:w="1232" w:type="dxa"/>
+            <w:vMerge/>
+          </w:tcPr>
+          <w:p>
+            <w:pPr>
+              <w:rPr>
+                <w:rFonts w:ascii="Arial" w:hAnsi="Arial" w:cs="Arial"/>
+                <w:b/>
+                <w:bCs/>
+                <w:sz w:val="24"/>
+                <w:szCs w:val="24"/>
+                <w:lang w:val="es-EC"/>
+              </w:rPr>
+            </w:pPr>
+          </w:p>
+        </w:tc>
+        <w:tc>
+          <w:tcPr>
+            <w:tcW w:w="1385" w:type="dxa"/>
+          </w:tcPr>
+          <w:p>
+            <w:pPr>
+              <w:rPr>
+                <w:rFonts w:ascii="Arial" w:hAnsi="Arial" w:cs="Arial"/>
+                <w:sz w:val="24"/>
+                <w:szCs w:val="24"/>
+                <w:lang w:val="es-EC"/>
+              </w:rPr>
+            </w:pPr>
+            <w:r>
+              <w:rPr>
+                <w:rFonts w:ascii="Arial" w:hAnsi="Arial" w:cs="Arial"/>
+                <w:sz w:val="24"/>
+                <w:szCs w:val="24"/>
+                <w:lang w:val="es-EC"/>
+              </w:rPr>
+              <w:t>Domingo</w:t>
+            </w:r>
+          </w:p>
+        </w:tc>
+        <w:tc>
+          <w:tcPr>
+            <w:tcW w:w="8577" w:type="dxa"/>
+            <w:vMerge w:val="restart"/>
+          </w:tcPr>
+          <w:p>
+            <w:pPr>
+              <w:rPr>
+                <w:rFonts w:ascii="Arial" w:hAnsi="Arial" w:cs="Arial"/>
+                <w:sz w:val="24"/>
+                <w:szCs w:val="24"/>
+                <w:lang w:val="es-EC"/>
+              </w:rPr>
+            </w:pPr>
+            <w:r>
+              <w:rPr>
+                <w:rFonts w:ascii="Arial" w:hAnsi="Arial" w:cs="Arial"/>
+                <w:sz w:val="24"/>
+                <w:szCs w:val="24"/>
+                <w:lang w:val="es-EC"/>
+              </w:rPr>
+              <w:t>El conductor puede finalizar el viaje presionando un botón, y el pasajero es notificado que el viaje a concluido.</w:t>
+            </w:r>
+          </w:p>
+        </w:tc>
+        <w:tc>
+          <w:tcPr>
+            <w:tcW w:w="1756" w:type="dxa"/>
+          </w:tcPr>
+          <w:p>
+            <w:pPr>
+              <w:rPr>
+                <w:rFonts w:ascii="Arial" w:hAnsi="Arial" w:cs="Arial"/>
+                <w:sz w:val="24"/>
+                <w:szCs w:val="24"/>
+                <w:lang w:val="es-EC"/>
+              </w:rPr>
+            </w:pPr>
+            <w:r>
+              <w:rPr>
+                <w:rFonts w:ascii="Arial" w:hAnsi="Arial" w:cs="Arial"/>
+                <w:sz w:val="24"/>
+                <w:szCs w:val="24"/>
+                <w:lang w:val="es-EC"/>
+              </w:rPr>
+              <w:t>Completado</w:t>
+            </w:r>
+          </w:p>
+        </w:tc>
+      </w:tr>
+      <w:tr>
+        <w:tc>
+          <w:tcPr>
+            <w:tcW w:w="1232" w:type="dxa"/>
+            <w:vMerge/>
+          </w:tcPr>
+          <w:p>
+            <w:pPr>
+              <w:rPr>
+                <w:rFonts w:ascii="Arial" w:hAnsi="Arial" w:cs="Arial"/>
+                <w:b/>
+                <w:bCs/>
+                <w:sz w:val="24"/>
+                <w:szCs w:val="24"/>
+                <w:lang w:val="es-EC"/>
+              </w:rPr>
+            </w:pPr>
+          </w:p>
+        </w:tc>
+        <w:tc>
+          <w:tcPr>
+            <w:tcW w:w="1385" w:type="dxa"/>
+          </w:tcPr>
+          <w:p>
+            <w:pPr>
+              <w:rPr>
+                <w:rFonts w:ascii="Arial" w:hAnsi="Arial" w:cs="Arial"/>
+                <w:sz w:val="24"/>
+                <w:szCs w:val="24"/>
+                <w:lang w:val="es-EC"/>
+              </w:rPr>
+            </w:pPr>
+            <w:r>
+              <w:rPr>
+                <w:rFonts w:ascii="Arial" w:hAnsi="Arial" w:cs="Arial"/>
+                <w:sz w:val="24"/>
+                <w:szCs w:val="24"/>
+                <w:lang w:val="es-EC"/>
+              </w:rPr>
+              <w:t>Lunes</w:t>
+            </w:r>
+          </w:p>
+        </w:tc>
+        <w:tc>
+          <w:tcPr>
+            <w:tcW w:w="8577" w:type="dxa"/>
+            <w:vMerge/>
           </w:tcPr>
           <w:p>
             <w:pPr>
@@ -5141,7 +8349,7 @@
 </file>
 
 <file path=word/styles.xml><?xml version="1.0" encoding="utf-8"?>
-<w:styles xmlns:mc="http://schemas.openxmlformats.org/markup-compatibility/2006" xmlns:r="http://schemas.openxmlformats.org/officeDocument/2006/relationships" xmlns:w="http://schemas.openxmlformats.org/wordprocessingml/2006/main" xmlns:w14="http://schemas.microsoft.com/office/word/2010/wordml" xmlns:w15="http://schemas.microsoft.com/office/word/2012/wordml" xmlns:w16cex="http://schemas.microsoft.com/office/word/2018/wordml/cex" xmlns:w16cid="http://schemas.microsoft.com/office/word/2016/wordml/cid" xmlns:w16="http://schemas.microsoft.com/office/word/2018/wordml" xmlns:w16du="http://schemas.microsoft.com/office/word/2023/wordml/word16du" xmlns:w16sdtdh="http://schemas.microsoft.com/office/word/2020/wordml/sdtdatahash" xmlns:w16se="http://schemas.microsoft.com/office/word/2015/wordml/symex" mc:Ignorable="w14 w15 w16se w16cid w16 w16cex w16sdtdh w16du">
+<w:styles xmlns:mc="http://schemas.openxmlformats.org/markup-compatibility/2006" xmlns:r="http://schemas.openxmlformats.org/officeDocument/2006/relationships" xmlns:w="http://schemas.openxmlformats.org/wordprocessingml/2006/main" xmlns:w14="http://schemas.microsoft.com/office/word/2010/wordml" xmlns:w15="http://schemas.microsoft.com/office/word/2012/wordml" xmlns:w16cex="http://schemas.microsoft.com/office/word/2018/wordml/cex" xmlns:w16cid="http://schemas.microsoft.com/office/word/2016/wordml/cid" xmlns:w16="http://schemas.microsoft.com/office/word/2018/wordml" xmlns:w16du="http://schemas.microsoft.com/office/word/2023/wordml/word16du" xmlns:w16sdtdh="http://schemas.microsoft.com/office/word/2020/wordml/sdtdatahash" xmlns:w16sdtfl="http://schemas.microsoft.com/office/word/2024/wordml/sdtformatlock" xmlns:w16se="http://schemas.microsoft.com/office/word/2015/wordml/symex" mc:Ignorable="w14 w15 w16se w16cid w16 w16cex w16sdtdh w16sdtfl w16du">
   <w:docDefaults>
     <w:rPrDefault>
       <w:rPr>
@@ -5540,7 +8748,7 @@
   <w:style w:type="paragraph" w:default="1" w:styleId="Normal">
     <w:name w:val="Normal"/>
     <w:qFormat/>
-    <w:rsid w:val="00E51914"/>
+    <w:rsid w:val="009D015A"/>
   </w:style>
   <w:style w:type="paragraph" w:styleId="Ttulo1">
     <w:name w:val="heading 1"/>
